--- a/4.1.Acta-de-constitución.docx
+++ b/4.1.Acta-de-constitución.docx
@@ -1,6 +1,6 @@
 
 <file path=word/document.xml><?xml version="1.0" encoding="utf-8"?>
-<w:document xmlns:wpc="http://schemas.microsoft.com/office/word/2010/wordprocessingCanvas" xmlns:cx="http://schemas.microsoft.com/office/drawing/2014/chartex" xmlns:cx1="http://schemas.microsoft.com/office/drawing/2015/9/8/chartex" xmlns:cx2="http://schemas.microsoft.com/office/drawing/2015/10/21/chartex" xmlns:cx3="http://schemas.microsoft.com/office/drawing/2016/5/9/chartex" xmlns:cx4="http://schemas.microsoft.com/office/drawing/2016/5/10/chartex" xmlns:cx5="http://schemas.microsoft.com/office/drawing/2016/5/11/chartex" xmlns:cx6="http://schemas.microsoft.com/office/drawing/2016/5/12/chartex" xmlns:cx7="http://schemas.microsoft.com/office/drawing/2016/5/13/chartex" xmlns:cx8="http://schemas.microsoft.com/office/drawing/2016/5/14/chartex" xmlns:mc="http://schemas.openxmlformats.org/markup-compatibility/2006" xmlns:aink="http://schemas.microsoft.com/office/drawing/2016/ink" xmlns:am3d="http://schemas.microsoft.com/office/drawing/2017/model3d" xmlns:o="urn:schemas-microsoft-com:office:office" xmlns:r="http://schemas.openxmlformats.org/officeDocument/2006/relationships" xmlns:m="http://schemas.openxmlformats.org/officeDocument/2006/math" xmlns:v="urn:schemas-microsoft-com:vml" xmlns:wp14="http://schemas.microsoft.com/office/word/2010/wordprocessingDrawing" xmlns:wp="http://schemas.openxmlformats.org/drawingml/2006/wordprocessingDrawing" xmlns:w10="urn:schemas-microsoft-com:office:word" xmlns:w="http://schemas.openxmlformats.org/wordprocessingml/2006/main" xmlns:w14="http://schemas.microsoft.com/office/word/2010/wordml" xmlns:w15="http://schemas.microsoft.com/office/word/2012/wordml" xmlns:w16cid="http://schemas.microsoft.com/office/word/2016/wordml/cid" xmlns:w16se="http://schemas.microsoft.com/office/word/2015/wordml/symex" xmlns:wpg="http://schemas.microsoft.com/office/word/2010/wordprocessingGroup" xmlns:wpi="http://schemas.microsoft.com/office/word/2010/wordprocessingInk" xmlns:wne="http://schemas.microsoft.com/office/word/2006/wordml" xmlns:wps="http://schemas.microsoft.com/office/word/2010/wordprocessingShape" mc:Ignorable="w14 w15 w16se w16cid wp14">
+<w:document xmlns:wpc="http://schemas.microsoft.com/office/word/2010/wordprocessingCanvas" xmlns:cx="http://schemas.microsoft.com/office/drawing/2014/chartex" xmlns:cx1="http://schemas.microsoft.com/office/drawing/2015/9/8/chartex" xmlns:cx2="http://schemas.microsoft.com/office/drawing/2015/10/21/chartex" xmlns:cx3="http://schemas.microsoft.com/office/drawing/2016/5/9/chartex" xmlns:cx4="http://schemas.microsoft.com/office/drawing/2016/5/10/chartex" xmlns:cx5="http://schemas.microsoft.com/office/drawing/2016/5/11/chartex" xmlns:cx6="http://schemas.microsoft.com/office/drawing/2016/5/12/chartex" xmlns:cx7="http://schemas.microsoft.com/office/drawing/2016/5/13/chartex" xmlns:cx8="http://schemas.microsoft.com/office/drawing/2016/5/14/chartex" xmlns:mc="http://schemas.openxmlformats.org/markup-compatibility/2006" xmlns:aink="http://schemas.microsoft.com/office/drawing/2016/ink" xmlns:am3d="http://schemas.microsoft.com/office/drawing/2017/model3d" xmlns:o="urn:schemas-microsoft-com:office:office" xmlns:oel="http://schemas.microsoft.com/office/2019/extlst" xmlns:r="http://schemas.openxmlformats.org/officeDocument/2006/relationships" xmlns:m="http://schemas.openxmlformats.org/officeDocument/2006/math" xmlns:v="urn:schemas-microsoft-com:vml" xmlns:wp14="http://schemas.microsoft.com/office/word/2010/wordprocessingDrawing" xmlns:wp="http://schemas.openxmlformats.org/drawingml/2006/wordprocessingDrawing" xmlns:w10="urn:schemas-microsoft-com:office:word" xmlns:w="http://schemas.openxmlformats.org/wordprocessingml/2006/main" xmlns:w14="http://schemas.microsoft.com/office/word/2010/wordml" xmlns:w15="http://schemas.microsoft.com/office/word/2012/wordml" xmlns:w16cex="http://schemas.microsoft.com/office/word/2018/wordml/cex" xmlns:w16cid="http://schemas.microsoft.com/office/word/2016/wordml/cid" xmlns:w16="http://schemas.microsoft.com/office/word/2018/wordml" xmlns:w16sdtdh="http://schemas.microsoft.com/office/word/2020/wordml/sdtdatahash" xmlns:w16se="http://schemas.microsoft.com/office/word/2015/wordml/symex" xmlns:wpg="http://schemas.microsoft.com/office/word/2010/wordprocessingGroup" xmlns:wpi="http://schemas.microsoft.com/office/word/2010/wordprocessingInk" xmlns:wne="http://schemas.microsoft.com/office/word/2006/wordml" xmlns:wps="http://schemas.microsoft.com/office/word/2010/wordprocessingShape" mc:Ignorable="w14 w15 w16se w16cid w16 w16cex w16sdtdh wp14">
   <w:body>
     <w:p>
       <w:pPr>
@@ -15,7 +15,7 @@
           <w:noProof/>
         </w:rPr>
         <w:drawing>
-          <wp:anchor distT="0" distB="0" distL="0" distR="0" simplePos="0" relativeHeight="15728640" behindDoc="0" locked="0" layoutInCell="1" allowOverlap="1">
+          <wp:anchor distT="0" distB="0" distL="0" distR="0" simplePos="0" relativeHeight="15728640" behindDoc="0" locked="0" layoutInCell="1" allowOverlap="1" wp14:anchorId="04284065" wp14:editId="173B0922">
             <wp:simplePos x="0" y="0"/>
             <wp:positionH relativeFrom="page">
               <wp:posOffset>5717540</wp:posOffset>
@@ -38,7 +38,7 @@
                     <pic:cNvPicPr/>
                   </pic:nvPicPr>
                   <pic:blipFill>
-                    <a:blip r:embed="rId4" cstate="print"/>
+                    <a:blip r:embed="rId5" cstate="print"/>
                     <a:stretch>
                       <a:fillRect/>
                     </a:stretch>
@@ -153,21 +153,7 @@
         <w:rPr>
           <w:i/>
         </w:rPr>
-        <w:t xml:space="preserve">Proyecto PMBOK® </w:t>
-      </w:r>
-      <w:proofErr w:type="spellStart"/>
-      <w:r>
-        <w:rPr>
-          <w:i/>
-        </w:rPr>
-        <w:t>Guide</w:t>
-      </w:r>
-      <w:proofErr w:type="spellEnd"/>
-      <w:r>
-        <w:rPr>
-          <w:i/>
-        </w:rPr>
-        <w:t xml:space="preserve"> 5</w:t>
+        <w:t>Proyecto PMBOK® Guide 5</w:t>
       </w:r>
       <w:r>
         <w:rPr>
@@ -548,8 +534,6 @@
               </w:rPr>
               <w:t>17 de abril de 2024</w:t>
             </w:r>
-            <w:bookmarkStart w:id="0" w:name="_GoBack"/>
-            <w:bookmarkEnd w:id="0"/>
           </w:p>
         </w:tc>
       </w:tr>
@@ -1131,6 +1115,7 @@
             <w:pPr>
               <w:pStyle w:val="TableParagraph"/>
               <w:rPr>
+                <w:spacing w:val="-2"/>
                 <w:sz w:val="24"/>
               </w:rPr>
             </w:pPr>
@@ -1230,6 +1215,185 @@
                 <w:sz w:val="24"/>
               </w:rPr>
               <w:t>objetivos):</w:t>
+            </w:r>
+          </w:p>
+          <w:p>
+            <w:pPr>
+              <w:pStyle w:val="TableParagraph"/>
+              <w:numPr>
+                <w:ilvl w:val="0"/>
+                <w:numId w:val="1"/>
+              </w:numPr>
+              <w:rPr>
+                <w:spacing w:val="-2"/>
+                <w:sz w:val="24"/>
+              </w:rPr>
+            </w:pPr>
+            <w:r>
+              <w:rPr>
+                <w:spacing w:val="-2"/>
+                <w:sz w:val="24"/>
+              </w:rPr>
+              <w:t>Implementación del software:</w:t>
+            </w:r>
+          </w:p>
+          <w:p>
+            <w:pPr>
+              <w:pStyle w:val="TableParagraph"/>
+              <w:ind w:left="818"/>
+              <w:rPr>
+                <w:spacing w:val="-2"/>
+                <w:sz w:val="24"/>
+              </w:rPr>
+            </w:pPr>
+            <w:r>
+              <w:rPr>
+                <w:spacing w:val="-2"/>
+                <w:sz w:val="24"/>
+              </w:rPr>
+              <w:t>Si es sistema de software se desarrolla e implementa con los requisitos establecidos y dentro del tiempo acordado</w:t>
+            </w:r>
+          </w:p>
+          <w:p>
+            <w:pPr>
+              <w:pStyle w:val="TableParagraph"/>
+              <w:numPr>
+                <w:ilvl w:val="0"/>
+                <w:numId w:val="1"/>
+              </w:numPr>
+              <w:rPr>
+                <w:spacing w:val="-2"/>
+                <w:sz w:val="24"/>
+              </w:rPr>
+            </w:pPr>
+            <w:r>
+              <w:rPr>
+                <w:spacing w:val="-2"/>
+                <w:sz w:val="24"/>
+              </w:rPr>
+              <w:t>Funcionalidad:</w:t>
+            </w:r>
+          </w:p>
+          <w:p>
+            <w:pPr>
+              <w:pStyle w:val="TableParagraph"/>
+              <w:ind w:left="818"/>
+              <w:rPr>
+                <w:spacing w:val="-2"/>
+                <w:sz w:val="24"/>
+              </w:rPr>
+            </w:pPr>
+            <w:r>
+              <w:rPr>
+                <w:spacing w:val="-2"/>
+                <w:sz w:val="24"/>
+              </w:rPr>
+              <w:t>Las funcionalidades especificadas son los que espera el cliente y están implementadas según sus especificaciones</w:t>
+            </w:r>
+          </w:p>
+          <w:p>
+            <w:pPr>
+              <w:pStyle w:val="TableParagraph"/>
+              <w:numPr>
+                <w:ilvl w:val="0"/>
+                <w:numId w:val="1"/>
+              </w:numPr>
+              <w:rPr>
+                <w:spacing w:val="-2"/>
+                <w:sz w:val="24"/>
+              </w:rPr>
+            </w:pPr>
+            <w:r>
+              <w:rPr>
+                <w:spacing w:val="-2"/>
+                <w:sz w:val="24"/>
+              </w:rPr>
+              <w:t>Experiencia del cliente</w:t>
+            </w:r>
+            <w:r>
+              <w:rPr>
+                <w:spacing w:val="-2"/>
+                <w:sz w:val="24"/>
+              </w:rPr>
+              <w:t>:</w:t>
+            </w:r>
+            <w:r>
+              <w:rPr>
+                <w:spacing w:val="-2"/>
+                <w:sz w:val="24"/>
+              </w:rPr>
+              <w:br/>
+              <w:t>El cliente nota una mejora de la experiencia y es simplificado para su entendimiento</w:t>
+            </w:r>
+          </w:p>
+          <w:p>
+            <w:pPr>
+              <w:pStyle w:val="TableParagraph"/>
+              <w:numPr>
+                <w:ilvl w:val="0"/>
+                <w:numId w:val="1"/>
+              </w:numPr>
+              <w:rPr>
+                <w:spacing w:val="-2"/>
+                <w:sz w:val="24"/>
+              </w:rPr>
+            </w:pPr>
+            <w:r>
+              <w:rPr>
+                <w:spacing w:val="-2"/>
+                <w:sz w:val="24"/>
+              </w:rPr>
+              <w:t>Optimización</w:t>
+            </w:r>
+            <w:r>
+              <w:rPr>
+                <w:spacing w:val="-2"/>
+                <w:sz w:val="24"/>
+              </w:rPr>
+              <w:t>:</w:t>
+            </w:r>
+            <w:r>
+              <w:rPr>
+                <w:spacing w:val="-2"/>
+                <w:sz w:val="24"/>
+              </w:rPr>
+              <w:br/>
+              <w:t>Se cumple con el objetivo principal que es la optimización de todos los módulos, así como minimizar o eliminar por completo los errores que se tenían, así como tener optimizados los recursos que se ocupan para mantener a flote la aplicación</w:t>
+            </w:r>
+          </w:p>
+          <w:p>
+            <w:pPr>
+              <w:pStyle w:val="TableParagraph"/>
+              <w:numPr>
+                <w:ilvl w:val="0"/>
+                <w:numId w:val="1"/>
+              </w:numPr>
+              <w:rPr>
+                <w:spacing w:val="-2"/>
+                <w:sz w:val="24"/>
+              </w:rPr>
+            </w:pPr>
+            <w:r>
+              <w:rPr>
+                <w:spacing w:val="-2"/>
+                <w:sz w:val="24"/>
+              </w:rPr>
+              <w:t>Adopción del usuario</w:t>
+            </w:r>
+            <w:r>
+              <w:rPr>
+                <w:spacing w:val="-2"/>
+                <w:sz w:val="24"/>
+              </w:rPr>
+              <w:t>:</w:t>
+            </w:r>
+            <w:r>
+              <w:rPr>
+                <w:spacing w:val="-2"/>
+                <w:sz w:val="24"/>
+              </w:rPr>
+              <w:br/>
+              <w:t>El usuario/cliente se adapta a la nueva tecnología y la acepta como parte de la experiencia con el hotel, así como también esta satisfecho con la aplicación</w:t>
             </w:r>
           </w:p>
         </w:tc>
@@ -1898,6 +2062,7 @@
               <w:jc w:val="both"/>
             </w:pPr>
             <w:r>
+              <w:lastRenderedPageBreak/>
               <w:t>El proyecto de software para hoteles y eventos tiene como objetivo principal optimizar la gestión integral de las operaciones diarias de un hotel que también organiza eventos. Esto se logrará mediante la implementación de un sistema centralizado que automatice y agilice diversos procesos, desde la reserva de habitaciones hasta la planificación y ejecución de eventos.</w:t>
             </w:r>
           </w:p>
@@ -1988,11 +2153,7 @@
             </w:r>
             <w:proofErr w:type="spellEnd"/>
             <w:r>
-              <w:t xml:space="preserve"> de manera más rápida y eficiente, reduciendo las filas de espera y mejorando la experiencia </w:t>
-            </w:r>
-            <w:r>
-              <w:lastRenderedPageBreak/>
-              <w:t>del huésped.</w:t>
+              <w:t xml:space="preserve"> de manera más rápida y eficiente, reduciendo las filas de espera y mejorando la experiencia del huésped.</w:t>
             </w:r>
           </w:p>
           <w:p>
@@ -2166,6 +2327,7 @@
             <w:pPr>
               <w:pStyle w:val="TableParagraph"/>
               <w:rPr>
+                <w:spacing w:val="-2"/>
                 <w:sz w:val="24"/>
               </w:rPr>
             </w:pPr>
@@ -2269,6 +2431,113 @@
               </w:rPr>
               <w:t xml:space="preserve"> desempeñan):</w:t>
             </w:r>
+            <w:r>
+              <w:rPr>
+                <w:spacing w:val="-2"/>
+                <w:sz w:val="24"/>
+              </w:rPr>
+              <w:br/>
+              <w:t>Hotelero(Sponsor):</w:t>
+            </w:r>
+            <w:r>
+              <w:rPr>
+                <w:spacing w:val="-2"/>
+                <w:sz w:val="24"/>
+              </w:rPr>
+              <w:br/>
+              <w:t xml:space="preserve">Este es el que va a recibir el software para que lo pueda utilizar para los fines ya descritos </w:t>
+            </w:r>
+            <w:r>
+              <w:rPr>
+                <w:spacing w:val="-2"/>
+                <w:sz w:val="24"/>
+              </w:rPr>
+              <w:lastRenderedPageBreak/>
+              <w:t xml:space="preserve">en los requerimientos, para poder optimizar la gestión de las operaciones que se hacen </w:t>
+            </w:r>
+            <w:r>
+              <w:rPr>
+                <w:spacing w:val="-2"/>
+                <w:sz w:val="24"/>
+              </w:rPr>
+              <w:t>diariamente</w:t>
+            </w:r>
+            <w:r>
+              <w:rPr>
+                <w:spacing w:val="-2"/>
+                <w:sz w:val="24"/>
+              </w:rPr>
+              <w:t xml:space="preserve"> así como los eventos que se realizan en el hotel</w:t>
+            </w:r>
+            <w:r>
+              <w:rPr>
+                <w:spacing w:val="-2"/>
+                <w:sz w:val="24"/>
+              </w:rPr>
+              <w:br/>
+              <w:t>Organización(Trabajador):</w:t>
+            </w:r>
+            <w:r>
+              <w:rPr>
+                <w:spacing w:val="-2"/>
+                <w:sz w:val="24"/>
+              </w:rPr>
+              <w:br/>
+              <w:t xml:space="preserve">Para poder hacerse un nombre dentro del ámbito del desarrollo de software y poder acaparar </w:t>
+            </w:r>
+            <w:proofErr w:type="spellStart"/>
+            <w:r>
+              <w:rPr>
+                <w:spacing w:val="-2"/>
+                <w:sz w:val="24"/>
+              </w:rPr>
+              <w:t>mas</w:t>
+            </w:r>
+            <w:proofErr w:type="spellEnd"/>
+            <w:r>
+              <w:rPr>
+                <w:spacing w:val="-2"/>
+                <w:sz w:val="24"/>
+              </w:rPr>
+              <w:t xml:space="preserve"> mercado y tener un mayor crecimiento de la organización tanto interna como externa, así mismo con sus empleados buscar un mejor status para poder desarrollarse profesionalmente </w:t>
+            </w:r>
+            <w:r>
+              <w:rPr>
+                <w:spacing w:val="-2"/>
+                <w:sz w:val="24"/>
+              </w:rPr>
+              <w:br/>
+              <w:t>huéspedes</w:t>
+            </w:r>
+            <w:r>
+              <w:rPr>
+                <w:spacing w:val="-2"/>
+                <w:sz w:val="24"/>
+              </w:rPr>
+              <w:t>(Cliente)</w:t>
+            </w:r>
+            <w:r>
+              <w:rPr>
+                <w:spacing w:val="-2"/>
+                <w:sz w:val="24"/>
+              </w:rPr>
+              <w:t>:</w:t>
+            </w:r>
+            <w:r>
+              <w:rPr>
+                <w:spacing w:val="-2"/>
+                <w:sz w:val="24"/>
+              </w:rPr>
+              <w:t xml:space="preserve"> Para hacer su estadía mas placentera y mucho mejor agilizada teniendo mas tiempo para disfrutar del evento o de simplemente de las actividades que provee el hotel, haciendo su estadía mas agradable, elevando a si mismo el status del hotel</w:t>
+            </w:r>
+          </w:p>
+          <w:p>
+            <w:pPr>
+              <w:pStyle w:val="TableParagraph"/>
+              <w:rPr>
+                <w:sz w:val="24"/>
+              </w:rPr>
+            </w:pPr>
           </w:p>
         </w:tc>
       </w:tr>
@@ -2293,6 +2562,7 @@
                 <w:i/>
                 <w:sz w:val="24"/>
               </w:rPr>
+              <w:lastRenderedPageBreak/>
               <w:t>RIESGOS</w:t>
             </w:r>
             <w:r>
@@ -2536,6 +2806,7 @@
             <w:pPr>
               <w:pStyle w:val="TableParagraph"/>
               <w:rPr>
+                <w:spacing w:val="-2"/>
                 <w:sz w:val="24"/>
               </w:rPr>
             </w:pPr>
@@ -2595,6 +2866,674 @@
               </w:rPr>
               <w:t xml:space="preserve"> Proyecto):</w:t>
             </w:r>
+          </w:p>
+          <w:tbl>
+            <w:tblPr>
+              <w:tblStyle w:val="Tablaconcuadrcula"/>
+              <w:tblW w:w="8682" w:type="dxa"/>
+              <w:tblInd w:w="98" w:type="dxa"/>
+              <w:tblLayout w:type="fixed"/>
+              <w:tblLook w:val="04A0" w:firstRow="1" w:lastRow="0" w:firstColumn="1" w:lastColumn="0" w:noHBand="0" w:noVBand="1"/>
+            </w:tblPr>
+            <w:tblGrid>
+              <w:gridCol w:w="2894"/>
+              <w:gridCol w:w="2894"/>
+              <w:gridCol w:w="2894"/>
+            </w:tblGrid>
+            <w:tr>
+              <w:tc>
+                <w:tcPr>
+                  <w:tcW w:w="2894" w:type="dxa"/>
+                </w:tcPr>
+                <w:p>
+                  <w:pPr>
+                    <w:pStyle w:val="TableParagraph"/>
+                    <w:ind w:left="0"/>
+                    <w:rPr>
+                      <w:sz w:val="24"/>
+                    </w:rPr>
+                  </w:pPr>
+                  <w:r>
+                    <w:rPr>
+                      <w:sz w:val="24"/>
+                    </w:rPr>
+                    <w:t xml:space="preserve">Manuel Zepeda </w:t>
+                  </w:r>
+                </w:p>
+              </w:tc>
+              <w:tc>
+                <w:tcPr>
+                  <w:tcW w:w="2894" w:type="dxa"/>
+                </w:tcPr>
+                <w:p>
+                  <w:pPr>
+                    <w:pStyle w:val="TableParagraph"/>
+                    <w:ind w:left="0"/>
+                    <w:jc w:val="center"/>
+                    <w:rPr>
+                      <w:sz w:val="24"/>
+                    </w:rPr>
+                  </w:pPr>
+                  <w:r>
+                    <w:rPr>
+                      <w:sz w:val="24"/>
+                    </w:rPr>
+                    <w:t>Administrador BDD</w:t>
+                  </w:r>
+                </w:p>
+              </w:tc>
+              <w:tc>
+                <w:tcPr>
+                  <w:tcW w:w="2894" w:type="dxa"/>
+                </w:tcPr>
+                <w:p>
+                  <w:pPr>
+                    <w:pStyle w:val="TableParagraph"/>
+                    <w:ind w:left="0"/>
+                    <w:rPr>
+                      <w:sz w:val="24"/>
+                    </w:rPr>
+                  </w:pPr>
+                  <w:r>
+                    <w:rPr>
+                      <w:sz w:val="24"/>
+                    </w:rPr>
+                    <w:t>60</w:t>
+                  </w:r>
+                  <w:r>
+                    <w:rPr>
+                      <w:sz w:val="24"/>
+                    </w:rPr>
+                    <w:t>,000</w:t>
+                  </w:r>
+                  <w:r>
+                    <w:rPr>
+                      <w:sz w:val="24"/>
+                    </w:rPr>
+                    <w:t>*mes</w:t>
+                  </w:r>
+                </w:p>
+              </w:tc>
+            </w:tr>
+            <w:tr>
+              <w:tc>
+                <w:tcPr>
+                  <w:tcW w:w="2894" w:type="dxa"/>
+                </w:tcPr>
+                <w:p>
+                  <w:pPr>
+                    <w:pStyle w:val="TableParagraph"/>
+                    <w:ind w:left="0"/>
+                    <w:rPr>
+                      <w:sz w:val="24"/>
+                    </w:rPr>
+                  </w:pPr>
+                  <w:r>
+                    <w:rPr>
+                      <w:sz w:val="24"/>
+                    </w:rPr>
+                    <w:t xml:space="preserve">Diego Alexis </w:t>
+                  </w:r>
+                  <w:proofErr w:type="spellStart"/>
+                  <w:r>
+                    <w:rPr>
+                      <w:sz w:val="24"/>
+                    </w:rPr>
+                    <w:t>Lopez</w:t>
+                  </w:r>
+                  <w:proofErr w:type="spellEnd"/>
+                </w:p>
+              </w:tc>
+              <w:tc>
+                <w:tcPr>
+                  <w:tcW w:w="2894" w:type="dxa"/>
+                </w:tcPr>
+                <w:p>
+                  <w:pPr>
+                    <w:pStyle w:val="TableParagraph"/>
+                    <w:ind w:left="0"/>
+                    <w:jc w:val="center"/>
+                    <w:rPr>
+                      <w:sz w:val="24"/>
+                    </w:rPr>
+                  </w:pPr>
+                  <w:r>
+                    <w:rPr>
+                      <w:sz w:val="24"/>
+                    </w:rPr>
+                    <w:t>líder Del Proyecto</w:t>
+                  </w:r>
+                </w:p>
+              </w:tc>
+              <w:tc>
+                <w:tcPr>
+                  <w:tcW w:w="2894" w:type="dxa"/>
+                </w:tcPr>
+                <w:p>
+                  <w:pPr>
+                    <w:pStyle w:val="TableParagraph"/>
+                    <w:ind w:left="0"/>
+                    <w:rPr>
+                      <w:sz w:val="24"/>
+                    </w:rPr>
+                  </w:pPr>
+                  <w:r>
+                    <w:rPr>
+                      <w:sz w:val="24"/>
+                    </w:rPr>
+                    <w:t>68</w:t>
+                  </w:r>
+                  <w:r>
+                    <w:rPr>
+                      <w:sz w:val="24"/>
+                    </w:rPr>
+                    <w:t>,000</w:t>
+                  </w:r>
+                  <w:r>
+                    <w:rPr>
+                      <w:sz w:val="24"/>
+                    </w:rPr>
+                    <w:t>*mes</w:t>
+                  </w:r>
+                </w:p>
+              </w:tc>
+            </w:tr>
+            <w:tr>
+              <w:tc>
+                <w:tcPr>
+                  <w:tcW w:w="2894" w:type="dxa"/>
+                </w:tcPr>
+                <w:p>
+                  <w:pPr>
+                    <w:pStyle w:val="TableParagraph"/>
+                    <w:ind w:left="0"/>
+                    <w:rPr>
+                      <w:sz w:val="24"/>
+                    </w:rPr>
+                  </w:pPr>
+                  <w:r>
+                    <w:rPr>
+                      <w:sz w:val="24"/>
+                    </w:rPr>
+                    <w:t xml:space="preserve">Pedro </w:t>
+                  </w:r>
+                  <w:proofErr w:type="spellStart"/>
+                  <w:r>
+                    <w:rPr>
+                      <w:sz w:val="24"/>
+                    </w:rPr>
+                    <w:t>Fernandez</w:t>
+                  </w:r>
+                  <w:proofErr w:type="spellEnd"/>
+                  <w:r>
+                    <w:rPr>
+                      <w:sz w:val="24"/>
+                    </w:rPr>
+                    <w:t xml:space="preserve"> </w:t>
+                  </w:r>
+                </w:p>
+              </w:tc>
+              <w:tc>
+                <w:tcPr>
+                  <w:tcW w:w="2894" w:type="dxa"/>
+                </w:tcPr>
+                <w:p>
+                  <w:pPr>
+                    <w:pStyle w:val="TableParagraph"/>
+                    <w:ind w:left="0"/>
+                    <w:jc w:val="center"/>
+                    <w:rPr>
+                      <w:sz w:val="24"/>
+                    </w:rPr>
+                  </w:pPr>
+                  <w:r>
+                    <w:rPr>
+                      <w:sz w:val="24"/>
+                    </w:rPr>
+                    <w:t>Diseñador de sistemas</w:t>
+                  </w:r>
+                </w:p>
+              </w:tc>
+              <w:tc>
+                <w:tcPr>
+                  <w:tcW w:w="2894" w:type="dxa"/>
+                </w:tcPr>
+                <w:p>
+                  <w:pPr>
+                    <w:pStyle w:val="TableParagraph"/>
+                    <w:ind w:left="0"/>
+                    <w:rPr>
+                      <w:sz w:val="24"/>
+                    </w:rPr>
+                  </w:pPr>
+                  <w:r>
+                    <w:rPr>
+                      <w:sz w:val="24"/>
+                    </w:rPr>
+                    <w:t>48</w:t>
+                  </w:r>
+                  <w:r>
+                    <w:rPr>
+                      <w:sz w:val="24"/>
+                    </w:rPr>
+                    <w:t>,000</w:t>
+                  </w:r>
+                  <w:r>
+                    <w:rPr>
+                      <w:sz w:val="24"/>
+                    </w:rPr>
+                    <w:t>*mes</w:t>
+                  </w:r>
+                </w:p>
+              </w:tc>
+            </w:tr>
+            <w:tr>
+              <w:tc>
+                <w:tcPr>
+                  <w:tcW w:w="2894" w:type="dxa"/>
+                </w:tcPr>
+                <w:p>
+                  <w:pPr>
+                    <w:pStyle w:val="TableParagraph"/>
+                    <w:ind w:left="0"/>
+                    <w:rPr>
+                      <w:sz w:val="24"/>
+                    </w:rPr>
+                  </w:pPr>
+                  <w:r>
+                    <w:rPr>
+                      <w:sz w:val="24"/>
+                    </w:rPr>
+                    <w:t>Gael</w:t>
+                  </w:r>
+                </w:p>
+              </w:tc>
+              <w:tc>
+                <w:tcPr>
+                  <w:tcW w:w="2894" w:type="dxa"/>
+                </w:tcPr>
+                <w:p>
+                  <w:pPr>
+                    <w:pStyle w:val="TableParagraph"/>
+                    <w:ind w:left="0"/>
+                    <w:jc w:val="center"/>
+                    <w:rPr>
+                      <w:sz w:val="24"/>
+                    </w:rPr>
+                  </w:pPr>
+                  <w:r>
+                    <w:rPr>
+                      <w:sz w:val="24"/>
+                    </w:rPr>
+                    <w:t>Desarrollador</w:t>
+                  </w:r>
+                </w:p>
+              </w:tc>
+              <w:tc>
+                <w:tcPr>
+                  <w:tcW w:w="2894" w:type="dxa"/>
+                </w:tcPr>
+                <w:p>
+                  <w:pPr>
+                    <w:pStyle w:val="TableParagraph"/>
+                    <w:ind w:left="0"/>
+                    <w:rPr>
+                      <w:sz w:val="24"/>
+                    </w:rPr>
+                  </w:pPr>
+                  <w:r>
+                    <w:rPr>
+                      <w:sz w:val="24"/>
+                    </w:rPr>
+                    <w:t>60</w:t>
+                  </w:r>
+                  <w:r>
+                    <w:rPr>
+                      <w:sz w:val="24"/>
+                    </w:rPr>
+                    <w:t>,000</w:t>
+                  </w:r>
+                  <w:r>
+                    <w:rPr>
+                      <w:sz w:val="24"/>
+                    </w:rPr>
+                    <w:t>*mes</w:t>
+                  </w:r>
+                </w:p>
+              </w:tc>
+            </w:tr>
+            <w:tr>
+              <w:tc>
+                <w:tcPr>
+                  <w:tcW w:w="2894" w:type="dxa"/>
+                </w:tcPr>
+                <w:p>
+                  <w:pPr>
+                    <w:pStyle w:val="TableParagraph"/>
+                    <w:ind w:left="0"/>
+                    <w:rPr>
+                      <w:sz w:val="24"/>
+                    </w:rPr>
+                  </w:pPr>
+                  <w:proofErr w:type="spellStart"/>
+                  <w:r>
+                    <w:rPr>
+                      <w:sz w:val="24"/>
+                    </w:rPr>
+                    <w:t>Jesus</w:t>
+                  </w:r>
+                  <w:proofErr w:type="spellEnd"/>
+                  <w:r>
+                    <w:rPr>
+                      <w:sz w:val="24"/>
+                    </w:rPr>
+                    <w:t xml:space="preserve"> </w:t>
+                  </w:r>
+                </w:p>
+              </w:tc>
+              <w:tc>
+                <w:tcPr>
+                  <w:tcW w:w="2894" w:type="dxa"/>
+                </w:tcPr>
+                <w:p>
+                  <w:pPr>
+                    <w:pStyle w:val="TableParagraph"/>
+                    <w:ind w:left="0"/>
+                    <w:jc w:val="center"/>
+                    <w:rPr>
+                      <w:sz w:val="24"/>
+                    </w:rPr>
+                  </w:pPr>
+                  <w:r>
+                    <w:rPr>
+                      <w:sz w:val="24"/>
+                    </w:rPr>
+                    <w:t>Analista de sistemas</w:t>
+                  </w:r>
+                </w:p>
+              </w:tc>
+              <w:tc>
+                <w:tcPr>
+                  <w:tcW w:w="2894" w:type="dxa"/>
+                </w:tcPr>
+                <w:p>
+                  <w:pPr>
+                    <w:pStyle w:val="TableParagraph"/>
+                    <w:ind w:left="0"/>
+                    <w:rPr>
+                      <w:sz w:val="24"/>
+                    </w:rPr>
+                  </w:pPr>
+                  <w:r>
+                    <w:rPr>
+                      <w:sz w:val="24"/>
+                    </w:rPr>
+                    <w:t>40</w:t>
+                  </w:r>
+                  <w:r>
+                    <w:rPr>
+                      <w:sz w:val="24"/>
+                    </w:rPr>
+                    <w:t>,000</w:t>
+                  </w:r>
+                  <w:r>
+                    <w:rPr>
+                      <w:sz w:val="24"/>
+                    </w:rPr>
+                    <w:t>*mes</w:t>
+                  </w:r>
+                </w:p>
+                <w:p>
+                  <w:pPr>
+                    <w:pStyle w:val="TableParagraph"/>
+                    <w:ind w:left="0"/>
+                    <w:rPr>
+                      <w:sz w:val="24"/>
+                    </w:rPr>
+                  </w:pPr>
+                </w:p>
+              </w:tc>
+            </w:tr>
+            <w:tr>
+              <w:tc>
+                <w:tcPr>
+                  <w:tcW w:w="2894" w:type="dxa"/>
+                </w:tcPr>
+                <w:p>
+                  <w:pPr>
+                    <w:pStyle w:val="TableParagraph"/>
+                    <w:ind w:left="0"/>
+                    <w:rPr>
+                      <w:sz w:val="24"/>
+                    </w:rPr>
+                  </w:pPr>
+                  <w:proofErr w:type="spellStart"/>
+                  <w:r>
+                    <w:rPr>
+                      <w:sz w:val="24"/>
+                    </w:rPr>
+                    <w:t>Papeleria</w:t>
+                  </w:r>
+                  <w:proofErr w:type="spellEnd"/>
+                </w:p>
+              </w:tc>
+              <w:tc>
+                <w:tcPr>
+                  <w:tcW w:w="2894" w:type="dxa"/>
+                </w:tcPr>
+                <w:p>
+                  <w:pPr>
+                    <w:pStyle w:val="TableParagraph"/>
+                    <w:ind w:left="0"/>
+                    <w:jc w:val="center"/>
+                    <w:rPr>
+                      <w:sz w:val="24"/>
+                    </w:rPr>
+                  </w:pPr>
+                </w:p>
+              </w:tc>
+              <w:tc>
+                <w:tcPr>
+                  <w:tcW w:w="2894" w:type="dxa"/>
+                </w:tcPr>
+                <w:p>
+                  <w:pPr>
+                    <w:pStyle w:val="TableParagraph"/>
+                    <w:ind w:left="0"/>
+                    <w:rPr>
+                      <w:sz w:val="24"/>
+                    </w:rPr>
+                  </w:pPr>
+                  <w:r>
+                    <w:rPr>
+                      <w:sz w:val="24"/>
+                    </w:rPr>
+                    <w:t>5,000*una vez</w:t>
+                  </w:r>
+                </w:p>
+              </w:tc>
+            </w:tr>
+            <w:tr>
+              <w:tc>
+                <w:tcPr>
+                  <w:tcW w:w="2894" w:type="dxa"/>
+                </w:tcPr>
+                <w:p>
+                  <w:pPr>
+                    <w:pStyle w:val="TableParagraph"/>
+                    <w:ind w:left="0"/>
+                    <w:rPr>
+                      <w:sz w:val="24"/>
+                    </w:rPr>
+                  </w:pPr>
+                  <w:proofErr w:type="spellStart"/>
+                  <w:r>
+                    <w:rPr>
+                      <w:sz w:val="24"/>
+                    </w:rPr>
+                    <w:t>Capacitacion</w:t>
+                  </w:r>
+                  <w:proofErr w:type="spellEnd"/>
+                </w:p>
+              </w:tc>
+              <w:tc>
+                <w:tcPr>
+                  <w:tcW w:w="2894" w:type="dxa"/>
+                </w:tcPr>
+                <w:p>
+                  <w:pPr>
+                    <w:pStyle w:val="TableParagraph"/>
+                    <w:ind w:left="0"/>
+                    <w:jc w:val="center"/>
+                    <w:rPr>
+                      <w:sz w:val="24"/>
+                    </w:rPr>
+                  </w:pPr>
+                </w:p>
+              </w:tc>
+              <w:tc>
+                <w:tcPr>
+                  <w:tcW w:w="2894" w:type="dxa"/>
+                </w:tcPr>
+                <w:p>
+                  <w:pPr>
+                    <w:pStyle w:val="TableParagraph"/>
+                    <w:ind w:left="0"/>
+                    <w:rPr>
+                      <w:sz w:val="24"/>
+                    </w:rPr>
+                  </w:pPr>
+                  <w:r>
+                    <w:rPr>
+                      <w:sz w:val="24"/>
+                    </w:rPr>
+                    <w:t xml:space="preserve">25,000* una vez </w:t>
+                  </w:r>
+                </w:p>
+              </w:tc>
+            </w:tr>
+            <w:tr>
+              <w:tc>
+                <w:tcPr>
+                  <w:tcW w:w="2894" w:type="dxa"/>
+                </w:tcPr>
+                <w:p>
+                  <w:pPr>
+                    <w:pStyle w:val="TableParagraph"/>
+                    <w:ind w:left="0"/>
+                    <w:rPr>
+                      <w:sz w:val="24"/>
+                    </w:rPr>
+                  </w:pPr>
+                </w:p>
+              </w:tc>
+              <w:tc>
+                <w:tcPr>
+                  <w:tcW w:w="2894" w:type="dxa"/>
+                </w:tcPr>
+                <w:p>
+                  <w:pPr>
+                    <w:pStyle w:val="TableParagraph"/>
+                    <w:ind w:left="0"/>
+                    <w:jc w:val="center"/>
+                    <w:rPr>
+                      <w:sz w:val="24"/>
+                    </w:rPr>
+                  </w:pPr>
+                  <w:r>
+                    <w:rPr>
+                      <w:sz w:val="24"/>
+                    </w:rPr>
+                    <w:t>TIMPO DE DESARROLLO:</w:t>
+                  </w:r>
+                </w:p>
+              </w:tc>
+              <w:tc>
+                <w:tcPr>
+                  <w:tcW w:w="2894" w:type="dxa"/>
+                </w:tcPr>
+                <w:p>
+                  <w:pPr>
+                    <w:pStyle w:val="TableParagraph"/>
+                    <w:ind w:left="0"/>
+                    <w:rPr>
+                      <w:sz w:val="24"/>
+                    </w:rPr>
+                  </w:pPr>
+                  <w:r>
+                    <w:rPr>
+                      <w:sz w:val="24"/>
+                    </w:rPr>
+                    <w:t>6 MESES</w:t>
+                  </w:r>
+                </w:p>
+              </w:tc>
+            </w:tr>
+            <w:tr>
+              <w:tc>
+                <w:tcPr>
+                  <w:tcW w:w="2894" w:type="dxa"/>
+                </w:tcPr>
+                <w:p>
+                  <w:pPr>
+                    <w:pStyle w:val="TableParagraph"/>
+                    <w:ind w:left="0"/>
+                    <w:rPr>
+                      <w:sz w:val="24"/>
+                    </w:rPr>
+                  </w:pPr>
+                </w:p>
+              </w:tc>
+              <w:tc>
+                <w:tcPr>
+                  <w:tcW w:w="2894" w:type="dxa"/>
+                </w:tcPr>
+                <w:p>
+                  <w:pPr>
+                    <w:pStyle w:val="TableParagraph"/>
+                    <w:ind w:left="0"/>
+                    <w:jc w:val="center"/>
+                    <w:rPr>
+                      <w:sz w:val="24"/>
+                    </w:rPr>
+                  </w:pPr>
+                  <w:r>
+                    <w:rPr>
+                      <w:sz w:val="24"/>
+                    </w:rPr>
+                    <w:t>TOTAL:</w:t>
+                  </w:r>
+                </w:p>
+              </w:tc>
+              <w:tc>
+                <w:tcPr>
+                  <w:tcW w:w="2894" w:type="dxa"/>
+                </w:tcPr>
+                <w:p>
+                  <w:pPr>
+                    <w:pStyle w:val="TableParagraph"/>
+                    <w:ind w:left="0"/>
+                    <w:rPr>
+                      <w:sz w:val="24"/>
+                    </w:rPr>
+                  </w:pPr>
+                  <w:r>
+                    <w:rPr>
+                      <w:sz w:val="24"/>
+                    </w:rPr>
+                    <w:t>506,000</w:t>
+                  </w:r>
+                </w:p>
+              </w:tc>
+            </w:tr>
+          </w:tbl>
+          <w:p>
+            <w:pPr>
+              <w:pStyle w:val="TableParagraph"/>
+              <w:rPr>
+                <w:sz w:val="24"/>
+              </w:rPr>
+            </w:pPr>
           </w:p>
         </w:tc>
       </w:tr>
@@ -2732,7 +3671,6 @@
               </w:rPr>
             </w:pPr>
             <w:r>
-              <w:lastRenderedPageBreak/>
               <w:t>El SPONSOR debe brindar liderazgo y apoyo al equipo del proyecto, facilitando la comunicación y la colaboración entre las diferentes áreas involucradas.</w:t>
             </w:r>
           </w:p>
@@ -2760,7 +3698,6 @@
                 <w:i/>
                 <w:sz w:val="24"/>
               </w:rPr>
-              <w:lastRenderedPageBreak/>
               <w:t>DIRECTOR</w:t>
             </w:r>
             <w:r>
@@ -3038,7 +3975,7 @@
           <w:lang w:val="en-US"/>
         </w:rPr>
       </w:pPr>
-      <w:hyperlink r:id="rId5">
+      <w:hyperlink r:id="rId6">
         <w:r>
           <w:rPr>
             <w:color w:val="0000FF"/>
@@ -3198,8 +4135,129 @@
 </w:document>
 </file>
 
+<file path=word/numbering.xml><?xml version="1.0" encoding="utf-8"?>
+<w:numbering xmlns:wpc="http://schemas.microsoft.com/office/word/2010/wordprocessingCanvas" xmlns:cx="http://schemas.microsoft.com/office/drawing/2014/chartex" xmlns:cx1="http://schemas.microsoft.com/office/drawing/2015/9/8/chartex" xmlns:cx2="http://schemas.microsoft.com/office/drawing/2015/10/21/chartex" xmlns:cx3="http://schemas.microsoft.com/office/drawing/2016/5/9/chartex" xmlns:cx4="http://schemas.microsoft.com/office/drawing/2016/5/10/chartex" xmlns:cx5="http://schemas.microsoft.com/office/drawing/2016/5/11/chartex" xmlns:cx6="http://schemas.microsoft.com/office/drawing/2016/5/12/chartex" xmlns:cx7="http://schemas.microsoft.com/office/drawing/2016/5/13/chartex" xmlns:cx8="http://schemas.microsoft.com/office/drawing/2016/5/14/chartex" xmlns:mc="http://schemas.openxmlformats.org/markup-compatibility/2006" xmlns:aink="http://schemas.microsoft.com/office/drawing/2016/ink" xmlns:am3d="http://schemas.microsoft.com/office/drawing/2017/model3d" xmlns:o="urn:schemas-microsoft-com:office:office" xmlns:oel="http://schemas.microsoft.com/office/2019/extlst" xmlns:r="http://schemas.openxmlformats.org/officeDocument/2006/relationships" xmlns:m="http://schemas.openxmlformats.org/officeDocument/2006/math" xmlns:v="urn:schemas-microsoft-com:vml" xmlns:wp14="http://schemas.microsoft.com/office/word/2010/wordprocessingDrawing" xmlns:wp="http://schemas.openxmlformats.org/drawingml/2006/wordprocessingDrawing" xmlns:w10="urn:schemas-microsoft-com:office:word" xmlns:w="http://schemas.openxmlformats.org/wordprocessingml/2006/main" xmlns:w14="http://schemas.microsoft.com/office/word/2010/wordml" xmlns:w15="http://schemas.microsoft.com/office/word/2012/wordml" xmlns:w16cex="http://schemas.microsoft.com/office/word/2018/wordml/cex" xmlns:w16cid="http://schemas.microsoft.com/office/word/2016/wordml/cid" xmlns:w16="http://schemas.microsoft.com/office/word/2018/wordml" xmlns:w16sdtdh="http://schemas.microsoft.com/office/word/2020/wordml/sdtdatahash" xmlns:w16se="http://schemas.microsoft.com/office/word/2015/wordml/symex" xmlns:wpg="http://schemas.microsoft.com/office/word/2010/wordprocessingGroup" xmlns:wpi="http://schemas.microsoft.com/office/word/2010/wordprocessingInk" xmlns:wne="http://schemas.microsoft.com/office/word/2006/wordml" xmlns:wps="http://schemas.microsoft.com/office/word/2010/wordprocessingShape" mc:Ignorable="w14 w15 w16se w16cid w16 w16cex w16sdtdh wp14">
+  <w:abstractNum w:abstractNumId="0" w15:restartNumberingAfterBreak="0">
+    <w:nsid w:val="377F4C6F"/>
+    <w:multiLevelType w:val="hybridMultilevel"/>
+    <w:tmpl w:val="258CE2EC"/>
+    <w:lvl w:ilvl="0" w:tplc="080A0001">
+      <w:start w:val="1"/>
+      <w:numFmt w:val="bullet"/>
+      <w:lvlText w:val=""/>
+      <w:lvlJc w:val="left"/>
+      <w:pPr>
+        <w:ind w:left="818" w:hanging="360"/>
+      </w:pPr>
+      <w:rPr>
+        <w:rFonts w:ascii="Symbol" w:hAnsi="Symbol" w:hint="default"/>
+      </w:rPr>
+    </w:lvl>
+    <w:lvl w:ilvl="1" w:tplc="080A0003" w:tentative="1">
+      <w:start w:val="1"/>
+      <w:numFmt w:val="bullet"/>
+      <w:lvlText w:val="o"/>
+      <w:lvlJc w:val="left"/>
+      <w:pPr>
+        <w:ind w:left="1538" w:hanging="360"/>
+      </w:pPr>
+      <w:rPr>
+        <w:rFonts w:ascii="Courier New" w:hAnsi="Courier New" w:cs="Courier New" w:hint="default"/>
+      </w:rPr>
+    </w:lvl>
+    <w:lvl w:ilvl="2" w:tplc="080A0005" w:tentative="1">
+      <w:start w:val="1"/>
+      <w:numFmt w:val="bullet"/>
+      <w:lvlText w:val=""/>
+      <w:lvlJc w:val="left"/>
+      <w:pPr>
+        <w:ind w:left="2258" w:hanging="360"/>
+      </w:pPr>
+      <w:rPr>
+        <w:rFonts w:ascii="Wingdings" w:hAnsi="Wingdings" w:hint="default"/>
+      </w:rPr>
+    </w:lvl>
+    <w:lvl w:ilvl="3" w:tplc="080A0001" w:tentative="1">
+      <w:start w:val="1"/>
+      <w:numFmt w:val="bullet"/>
+      <w:lvlText w:val=""/>
+      <w:lvlJc w:val="left"/>
+      <w:pPr>
+        <w:ind w:left="2978" w:hanging="360"/>
+      </w:pPr>
+      <w:rPr>
+        <w:rFonts w:ascii="Symbol" w:hAnsi="Symbol" w:hint="default"/>
+      </w:rPr>
+    </w:lvl>
+    <w:lvl w:ilvl="4" w:tplc="080A0003" w:tentative="1">
+      <w:start w:val="1"/>
+      <w:numFmt w:val="bullet"/>
+      <w:lvlText w:val="o"/>
+      <w:lvlJc w:val="left"/>
+      <w:pPr>
+        <w:ind w:left="3698" w:hanging="360"/>
+      </w:pPr>
+      <w:rPr>
+        <w:rFonts w:ascii="Courier New" w:hAnsi="Courier New" w:cs="Courier New" w:hint="default"/>
+      </w:rPr>
+    </w:lvl>
+    <w:lvl w:ilvl="5" w:tplc="080A0005" w:tentative="1">
+      <w:start w:val="1"/>
+      <w:numFmt w:val="bullet"/>
+      <w:lvlText w:val=""/>
+      <w:lvlJc w:val="left"/>
+      <w:pPr>
+        <w:ind w:left="4418" w:hanging="360"/>
+      </w:pPr>
+      <w:rPr>
+        <w:rFonts w:ascii="Wingdings" w:hAnsi="Wingdings" w:hint="default"/>
+      </w:rPr>
+    </w:lvl>
+    <w:lvl w:ilvl="6" w:tplc="080A0001" w:tentative="1">
+      <w:start w:val="1"/>
+      <w:numFmt w:val="bullet"/>
+      <w:lvlText w:val=""/>
+      <w:lvlJc w:val="left"/>
+      <w:pPr>
+        <w:ind w:left="5138" w:hanging="360"/>
+      </w:pPr>
+      <w:rPr>
+        <w:rFonts w:ascii="Symbol" w:hAnsi="Symbol" w:hint="default"/>
+      </w:rPr>
+    </w:lvl>
+    <w:lvl w:ilvl="7" w:tplc="080A0003" w:tentative="1">
+      <w:start w:val="1"/>
+      <w:numFmt w:val="bullet"/>
+      <w:lvlText w:val="o"/>
+      <w:lvlJc w:val="left"/>
+      <w:pPr>
+        <w:ind w:left="5858" w:hanging="360"/>
+      </w:pPr>
+      <w:rPr>
+        <w:rFonts w:ascii="Courier New" w:hAnsi="Courier New" w:cs="Courier New" w:hint="default"/>
+      </w:rPr>
+    </w:lvl>
+    <w:lvl w:ilvl="8" w:tplc="080A0005" w:tentative="1">
+      <w:start w:val="1"/>
+      <w:numFmt w:val="bullet"/>
+      <w:lvlText w:val=""/>
+      <w:lvlJc w:val="left"/>
+      <w:pPr>
+        <w:ind w:left="6578" w:hanging="360"/>
+      </w:pPr>
+      <w:rPr>
+        <w:rFonts w:ascii="Wingdings" w:hAnsi="Wingdings" w:hint="default"/>
+      </w:rPr>
+    </w:lvl>
+  </w:abstractNum>
+  <w:num w:numId="1" w16cid:durableId="399258775">
+    <w:abstractNumId w:val="0"/>
+  </w:num>
+</w:numbering>
+</file>
+
 <file path=word/styles.xml><?xml version="1.0" encoding="utf-8"?>
-<w:styles xmlns:mc="http://schemas.openxmlformats.org/markup-compatibility/2006" xmlns:r="http://schemas.openxmlformats.org/officeDocument/2006/relationships" xmlns:w="http://schemas.openxmlformats.org/wordprocessingml/2006/main" xmlns:w14="http://schemas.microsoft.com/office/word/2010/wordml" xmlns:w15="http://schemas.microsoft.com/office/word/2012/wordml" xmlns:w16cid="http://schemas.microsoft.com/office/word/2016/wordml/cid" xmlns:w16se="http://schemas.microsoft.com/office/word/2015/wordml/symex" mc:Ignorable="w14 w15 w16se w16cid">
+<w:styles xmlns:mc="http://schemas.openxmlformats.org/markup-compatibility/2006" xmlns:r="http://schemas.openxmlformats.org/officeDocument/2006/relationships" xmlns:w="http://schemas.openxmlformats.org/wordprocessingml/2006/main" xmlns:w14="http://schemas.microsoft.com/office/word/2010/wordml" xmlns:w15="http://schemas.microsoft.com/office/word/2012/wordml" xmlns:w16cex="http://schemas.microsoft.com/office/word/2018/wordml/cex" xmlns:w16cid="http://schemas.microsoft.com/office/word/2016/wordml/cid" xmlns:w16="http://schemas.microsoft.com/office/word/2018/wordml" xmlns:w16sdtdh="http://schemas.microsoft.com/office/word/2020/wordml/sdtdatahash" xmlns:w16se="http://schemas.microsoft.com/office/word/2015/wordml/symex" mc:Ignorable="w14 w15 w16se w16cid w16 w16cex w16sdtdh">
   <w:docDefaults>
     <w:rPrDefault>
       <w:rPr>
@@ -3691,6 +4749,22 @@
       <w:ind w:left="98"/>
     </w:pPr>
   </w:style>
+  <w:style w:type="table" w:styleId="Tablaconcuadrcula">
+    <w:name w:val="Table Grid"/>
+    <w:basedOn w:val="Tablanormal"/>
+    <w:uiPriority w:val="39"/>
+    <w:rsid w:val="007D1C0B"/>
+    <w:tblPr>
+      <w:tblBorders>
+        <w:top w:val="single" w:sz="4" w:space="0" w:color="auto"/>
+        <w:left w:val="single" w:sz="4" w:space="0" w:color="auto"/>
+        <w:bottom w:val="single" w:sz="4" w:space="0" w:color="auto"/>
+        <w:right w:val="single" w:sz="4" w:space="0" w:color="auto"/>
+        <w:insideH w:val="single" w:sz="4" w:space="0" w:color="auto"/>
+        <w:insideV w:val="single" w:sz="4" w:space="0" w:color="auto"/>
+      </w:tblBorders>
+    </w:tblPr>
+  </w:style>
 </w:styles>
 </file>
 

--- a/4.1.Acta-de-constitución.docx
+++ b/4.1.Acta-de-constitución.docx
@@ -1,6 +1,6 @@
 
 <file path=word/document.xml><?xml version="1.0" encoding="utf-8"?>
-<w:document xmlns:wpc="http://schemas.microsoft.com/office/word/2010/wordprocessingCanvas" xmlns:cx="http://schemas.microsoft.com/office/drawing/2014/chartex" xmlns:cx1="http://schemas.microsoft.com/office/drawing/2015/9/8/chartex" xmlns:cx2="http://schemas.microsoft.com/office/drawing/2015/10/21/chartex" xmlns:cx3="http://schemas.microsoft.com/office/drawing/2016/5/9/chartex" xmlns:cx4="http://schemas.microsoft.com/office/drawing/2016/5/10/chartex" xmlns:cx5="http://schemas.microsoft.com/office/drawing/2016/5/11/chartex" xmlns:cx6="http://schemas.microsoft.com/office/drawing/2016/5/12/chartex" xmlns:cx7="http://schemas.microsoft.com/office/drawing/2016/5/13/chartex" xmlns:cx8="http://schemas.microsoft.com/office/drawing/2016/5/14/chartex" xmlns:mc="http://schemas.openxmlformats.org/markup-compatibility/2006" xmlns:aink="http://schemas.microsoft.com/office/drawing/2016/ink" xmlns:am3d="http://schemas.microsoft.com/office/drawing/2017/model3d" xmlns:o="urn:schemas-microsoft-com:office:office" xmlns:oel="http://schemas.microsoft.com/office/2019/extlst" xmlns:r="http://schemas.openxmlformats.org/officeDocument/2006/relationships" xmlns:m="http://schemas.openxmlformats.org/officeDocument/2006/math" xmlns:v="urn:schemas-microsoft-com:vml" xmlns:wp14="http://schemas.microsoft.com/office/word/2010/wordprocessingDrawing" xmlns:wp="http://schemas.openxmlformats.org/drawingml/2006/wordprocessingDrawing" xmlns:w10="urn:schemas-microsoft-com:office:word" xmlns:w="http://schemas.openxmlformats.org/wordprocessingml/2006/main" xmlns:w14="http://schemas.microsoft.com/office/word/2010/wordml" xmlns:w15="http://schemas.microsoft.com/office/word/2012/wordml" xmlns:w16cex="http://schemas.microsoft.com/office/word/2018/wordml/cex" xmlns:w16cid="http://schemas.microsoft.com/office/word/2016/wordml/cid" xmlns:w16="http://schemas.microsoft.com/office/word/2018/wordml" xmlns:w16sdtdh="http://schemas.microsoft.com/office/word/2020/wordml/sdtdatahash" xmlns:w16se="http://schemas.microsoft.com/office/word/2015/wordml/symex" xmlns:wpg="http://schemas.microsoft.com/office/word/2010/wordprocessingGroup" xmlns:wpi="http://schemas.microsoft.com/office/word/2010/wordprocessingInk" xmlns:wne="http://schemas.microsoft.com/office/word/2006/wordml" xmlns:wps="http://schemas.microsoft.com/office/word/2010/wordprocessingShape" mc:Ignorable="w14 w15 w16se w16cid w16 w16cex w16sdtdh wp14">
+<w:document xmlns:wpc="http://schemas.microsoft.com/office/word/2010/wordprocessingCanvas" xmlns:cx="http://schemas.microsoft.com/office/drawing/2014/chartex" xmlns:cx1="http://schemas.microsoft.com/office/drawing/2015/9/8/chartex" xmlns:cx2="http://schemas.microsoft.com/office/drawing/2015/10/21/chartex" xmlns:cx3="http://schemas.microsoft.com/office/drawing/2016/5/9/chartex" xmlns:cx4="http://schemas.microsoft.com/office/drawing/2016/5/10/chartex" xmlns:cx5="http://schemas.microsoft.com/office/drawing/2016/5/11/chartex" xmlns:cx6="http://schemas.microsoft.com/office/drawing/2016/5/12/chartex" xmlns:cx7="http://schemas.microsoft.com/office/drawing/2016/5/13/chartex" xmlns:cx8="http://schemas.microsoft.com/office/drawing/2016/5/14/chartex" xmlns:mc="http://schemas.openxmlformats.org/markup-compatibility/2006" xmlns:aink="http://schemas.microsoft.com/office/drawing/2016/ink" xmlns:am3d="http://schemas.microsoft.com/office/drawing/2017/model3d" xmlns:o="urn:schemas-microsoft-com:office:office" xmlns:oel="http://schemas.microsoft.com/office/2019/extlst" xmlns:r="http://schemas.openxmlformats.org/officeDocument/2006/relationships" xmlns:m="http://schemas.openxmlformats.org/officeDocument/2006/math" xmlns:v="urn:schemas-microsoft-com:vml" xmlns:wp14="http://schemas.microsoft.com/office/word/2010/wordprocessingDrawing" xmlns:wp="http://schemas.openxmlformats.org/drawingml/2006/wordprocessingDrawing" xmlns:w10="urn:schemas-microsoft-com:office:word" xmlns:w="http://schemas.openxmlformats.org/wordprocessingml/2006/main" xmlns:w14="http://schemas.microsoft.com/office/word/2010/wordml" xmlns:w15="http://schemas.microsoft.com/office/word/2012/wordml" xmlns:w16cex="http://schemas.microsoft.com/office/word/2018/wordml/cex" xmlns:w16cid="http://schemas.microsoft.com/office/word/2016/wordml/cid" xmlns:w16="http://schemas.microsoft.com/office/word/2018/wordml" xmlns:w16du="http://schemas.microsoft.com/office/word/2023/wordml/word16du" xmlns:w16sdtdh="http://schemas.microsoft.com/office/word/2020/wordml/sdtdatahash" xmlns:w16se="http://schemas.microsoft.com/office/word/2015/wordml/symex" xmlns:wpg="http://schemas.microsoft.com/office/word/2010/wordprocessingGroup" xmlns:wpi="http://schemas.microsoft.com/office/word/2010/wordprocessingInk" xmlns:wne="http://schemas.microsoft.com/office/word/2006/wordml" xmlns:wps="http://schemas.microsoft.com/office/word/2010/wordprocessingShape" mc:Ignorable="w14 w15 w16se w16cid w16 w16cex w16sdtdh w16du wp14">
   <w:body>
     <w:p>
       <w:pPr>
@@ -815,6 +815,7 @@
             <w:pPr>
               <w:pStyle w:val="TableParagraph"/>
               <w:rPr>
+                <w:spacing w:val="-2"/>
                 <w:sz w:val="24"/>
               </w:rPr>
             </w:pPr>
@@ -941,6 +942,15 @@
               </w:rPr>
               <w:t>servicio):</w:t>
             </w:r>
+          </w:p>
+          <w:p>
+            <w:pPr>
+              <w:pStyle w:val="TableParagraph"/>
+              <w:rPr>
+                <w:iCs/>
+                <w:sz w:val="24"/>
+              </w:rPr>
+            </w:pPr>
           </w:p>
         </w:tc>
       </w:tr>
@@ -956,6 +966,7 @@
             <w:pPr>
               <w:pStyle w:val="TableParagraph"/>
               <w:rPr>
+                <w:spacing w:val="-2"/>
                 <w:sz w:val="24"/>
               </w:rPr>
             </w:pPr>
@@ -1100,6 +1111,31 @@
               </w:rPr>
               <w:t>alcance):</w:t>
             </w:r>
+          </w:p>
+          <w:p>
+            <w:pPr>
+              <w:pStyle w:val="TableParagraph"/>
+              <w:rPr>
+                <w:iCs/>
+                <w:sz w:val="24"/>
+              </w:rPr>
+            </w:pPr>
+            <w:r>
+              <w:rPr>
+                <w:iCs/>
+                <w:sz w:val="24"/>
+              </w:rPr>
+              <w:t>El Sistema de Gestión para Hotel y Eventos es un software completo diseñado para optimizar la gestión integral de las operaciones diarias de un hotel que también realiza eventos. Este sistema permite administrar eficientemente desde la reserva de habitaciones hasta la planificación y ejecución de eventos, brindando una experiencia integrada tanto para clientes como para el personal.</w:t>
+            </w:r>
+          </w:p>
+          <w:p>
+            <w:pPr>
+              <w:pStyle w:val="TableParagraph"/>
+              <w:rPr>
+                <w:iCs/>
+                <w:sz w:val="24"/>
+              </w:rPr>
+            </w:pPr>
           </w:p>
         </w:tc>
       </w:tr>
@@ -1470,6 +1506,7 @@
                 <w:b/>
                 <w:i/>
                 <w:sz w:val="24"/>
+                <w:u w:val="single"/>
               </w:rPr>
               <w:t>DEL</w:t>
             </w:r>
@@ -1770,6 +1807,7 @@
                 <w:i/>
                 <w:sz w:val="24"/>
               </w:rPr>
+              <w:lastRenderedPageBreak/>
               <w:t>ENTREGABLES</w:t>
             </w:r>
             <w:r>
@@ -2062,246 +2100,249 @@
               <w:jc w:val="both"/>
             </w:pPr>
             <w:r>
+              <w:t>El proyecto de software para hoteles y eventos tiene como objetivo principal optimizar la gestión integral de las operaciones diarias de un hotel que también organiza eventos. Esto se logrará mediante la implementación de un sistema centralizado que automatice y agilice diversos procesos, desde la reserva de habitaciones hasta la planificación y ejecución de eventos.</w:t>
+            </w:r>
+          </w:p>
+          <w:p>
+            <w:pPr>
+              <w:jc w:val="both"/>
+            </w:pPr>
+          </w:p>
+          <w:p>
+            <w:pPr>
+              <w:jc w:val="both"/>
+            </w:pPr>
+            <w:r>
+              <w:t>Beneficios para la organización</w:t>
+            </w:r>
+          </w:p>
+          <w:p>
+            <w:pPr>
+              <w:jc w:val="both"/>
+            </w:pPr>
+            <w:r>
+              <w:t>La implementación de este proyecto de software generará diversos beneficios para la organización, entre los que se destacan:</w:t>
+            </w:r>
+          </w:p>
+          <w:p>
+            <w:pPr>
+              <w:jc w:val="both"/>
+            </w:pPr>
+          </w:p>
+          <w:p>
+            <w:pPr>
+              <w:jc w:val="both"/>
+            </w:pPr>
+            <w:r>
+              <w:t>1. Optimización de la gestión de reservas y recepción:</w:t>
+            </w:r>
+          </w:p>
+          <w:p>
+            <w:pPr>
+              <w:jc w:val="both"/>
+            </w:pPr>
+            <w:r>
+              <w:t>Automatización del proceso de reservas: El sistema permitirá a los huéspedes realizar reservas en línea, a través del sitio web o aplicación móvil del hotel, reduciendo la carga de trabajo del personal de recepción.</w:t>
+            </w:r>
+          </w:p>
+          <w:p>
+            <w:pPr>
+              <w:jc w:val="both"/>
+            </w:pPr>
+            <w:r>
+              <w:t>Gestión centralizada de las reservas: El sistema integrará las reservas realizadas a través de diferentes canales (sitio web, aplicación móvil, agencias de viajes, etc.) en una única plataforma, facilitando su consulta y gestión.</w:t>
+            </w:r>
+          </w:p>
+          <w:p>
+            <w:pPr>
+              <w:jc w:val="both"/>
+            </w:pPr>
+            <w:r>
+              <w:t xml:space="preserve">Mejora de la eficiencia del </w:t>
+            </w:r>
+            <w:proofErr w:type="spellStart"/>
+            <w:r>
+              <w:t>check</w:t>
+            </w:r>
+            <w:proofErr w:type="spellEnd"/>
+            <w:r>
+              <w:t xml:space="preserve">-in y </w:t>
+            </w:r>
+            <w:proofErr w:type="spellStart"/>
+            <w:r>
+              <w:t>check-out</w:t>
+            </w:r>
+            <w:proofErr w:type="spellEnd"/>
+            <w:r>
+              <w:t xml:space="preserve">: El sistema permitirá realizar el </w:t>
+            </w:r>
+            <w:proofErr w:type="spellStart"/>
+            <w:r>
+              <w:t>check</w:t>
+            </w:r>
+            <w:proofErr w:type="spellEnd"/>
+            <w:r>
+              <w:t xml:space="preserve">-in y </w:t>
+            </w:r>
+            <w:proofErr w:type="spellStart"/>
+            <w:r>
+              <w:t>check-out</w:t>
+            </w:r>
+            <w:proofErr w:type="spellEnd"/>
+            <w:r>
+              <w:t xml:space="preserve"> de manera más rápida y eficiente, reduciendo las filas de espera y mejorando la experiencia del huésped.</w:t>
+            </w:r>
+          </w:p>
+          <w:p>
+            <w:pPr>
+              <w:jc w:val="both"/>
+            </w:pPr>
+          </w:p>
+          <w:p>
+            <w:pPr>
+              <w:jc w:val="both"/>
+            </w:pPr>
+            <w:r>
+              <w:t>2. Planificación y ejecución eficiente de eventos:</w:t>
+            </w:r>
+          </w:p>
+          <w:p>
+            <w:pPr>
+              <w:jc w:val="both"/>
+            </w:pPr>
+            <w:r>
+              <w:t>Herramientas para la gestión de eventos: El sistema proporcionará herramientas para la planificación, organización y ejecución de eventos, incluyendo la gestión de invitados, proveedores, catering, montajes, etc.</w:t>
+            </w:r>
+          </w:p>
+          <w:p>
+            <w:pPr>
+              <w:jc w:val="both"/>
+            </w:pPr>
+            <w:r>
+              <w:t>Centralización de la información de eventos: El sistema almacenará toda la información relacionada con los eventos en una única plataforma, facilitando su consulta y gestión.</w:t>
+            </w:r>
+          </w:p>
+          <w:p>
+            <w:pPr>
+              <w:jc w:val="both"/>
+            </w:pPr>
+            <w:r>
+              <w:t>Mejora de la comunicación y colaboración: El sistema facilitará la comunicación y colaboración entre los diferentes departamentos involucrados en la organización de eventos.</w:t>
+            </w:r>
+          </w:p>
+          <w:p>
+            <w:pPr>
+              <w:jc w:val="both"/>
+            </w:pPr>
+          </w:p>
+          <w:p>
+            <w:pPr>
+              <w:jc w:val="both"/>
+            </w:pPr>
+            <w:r>
+              <w:t>3. Mejor toma de decisiones:</w:t>
+            </w:r>
+          </w:p>
+          <w:p>
+            <w:pPr>
+              <w:jc w:val="both"/>
+            </w:pPr>
+            <w:r>
+              <w:t>Generación de informes y análisis: El sistema generará informes y análisis sobre diversos aspectos de las operaciones del hotel, como la ocupación de habitaciones, los ingresos por eventos, la rentabilidad de los diferentes segmentos de mercado, etc.</w:t>
+            </w:r>
+          </w:p>
+          <w:p>
+            <w:pPr>
+              <w:jc w:val="both"/>
+            </w:pPr>
+            <w:r>
+              <w:t>Acceso a información en tiempo real: El sistema permitirá acceder a información en tiempo real sobre las operaciones del hotel, lo que facilitará la toma de decisiones estratégicas.</w:t>
+            </w:r>
+          </w:p>
+          <w:p>
+            <w:pPr>
+              <w:jc w:val="both"/>
+            </w:pPr>
+          </w:p>
+          <w:p>
+            <w:pPr>
+              <w:jc w:val="both"/>
+            </w:pPr>
+            <w:r>
+              <w:t>4. Mejora de la experiencia del cliente:</w:t>
+            </w:r>
+          </w:p>
+          <w:p>
+            <w:pPr>
+              <w:jc w:val="both"/>
+            </w:pPr>
+            <w:r>
+              <w:t>Personalización de la experiencia: El sistema permitirá personalizar la experiencia del huésped, ofreciendo recomendaciones y servicios adaptados a sus preferencias.</w:t>
+            </w:r>
+          </w:p>
+          <w:p>
+            <w:pPr>
+              <w:jc w:val="both"/>
+            </w:pPr>
+            <w:r>
+              <w:t>Comunicación fluida con los huéspedes: El sistema facilitará la comunicación fluida con los huéspedes, permitiendo atender sus solicitudes de manera rápida y eficiente.</w:t>
+            </w:r>
+          </w:p>
+          <w:p>
+            <w:pPr>
+              <w:jc w:val="both"/>
+            </w:pPr>
+            <w:r>
+              <w:t>Mejora de la satisfacción del cliente: La optimización de las operaciones y la personalización de la experiencia del cliente contribuirán a mejorar su satisfacción general.</w:t>
+            </w:r>
+          </w:p>
+          <w:p>
+            <w:pPr>
+              <w:jc w:val="both"/>
+            </w:pPr>
+          </w:p>
+          <w:p>
+            <w:pPr>
+              <w:jc w:val="both"/>
+            </w:pPr>
+            <w:r>
+              <w:t>5. Aumento de la rentabilidad:</w:t>
+            </w:r>
+          </w:p>
+          <w:p>
+            <w:pPr>
+              <w:jc w:val="both"/>
+            </w:pPr>
+            <w:r>
+              <w:t>Reducción de costos: La automatización de procesos y la optimización de la gestión permitirán reducir costos operativos.</w:t>
+            </w:r>
+          </w:p>
+          <w:p>
+            <w:pPr>
+              <w:jc w:val="both"/>
+            </w:pPr>
+            <w:r>
+              <w:t>Aumento de los ingresos: La mejora de la experiencia del cliente y la eficiencia en la organización de eventos pueden contribuir a aumentar los ingresos del hotel.</w:t>
+            </w:r>
+          </w:p>
+          <w:p>
+            <w:pPr>
+              <w:jc w:val="both"/>
+            </w:pPr>
+            <w:r>
+              <w:t>Mejora de la competitividad: La implementación de un sistema de gestión hotelera integral permitirá al hotel mejorar su competitividad en el mercado.</w:t>
+            </w:r>
+          </w:p>
+          <w:p>
+            <w:pPr>
+              <w:jc w:val="both"/>
+            </w:pPr>
+            <w:r>
+              <w:t xml:space="preserve">En resumen, el proyecto de software para hoteles y eventos tiene como objetivo optimizar la </w:t>
+            </w:r>
+            <w:r>
               <w:lastRenderedPageBreak/>
-              <w:t>El proyecto de software para hoteles y eventos tiene como objetivo principal optimizar la gestión integral de las operaciones diarias de un hotel que también organiza eventos. Esto se logrará mediante la implementación de un sistema centralizado que automatice y agilice diversos procesos, desde la reserva de habitaciones hasta la planificación y ejecución de eventos.</w:t>
-            </w:r>
-          </w:p>
-          <w:p>
-            <w:pPr>
-              <w:jc w:val="both"/>
-            </w:pPr>
-          </w:p>
-          <w:p>
-            <w:pPr>
-              <w:jc w:val="both"/>
-            </w:pPr>
-            <w:r>
-              <w:t>Beneficios para la organización</w:t>
-            </w:r>
-          </w:p>
-          <w:p>
-            <w:pPr>
-              <w:jc w:val="both"/>
-            </w:pPr>
-            <w:r>
-              <w:t>La implementación de este proyecto de software generará diversos beneficios para la organización, entre los que se destacan:</w:t>
-            </w:r>
-          </w:p>
-          <w:p>
-            <w:pPr>
-              <w:jc w:val="both"/>
-            </w:pPr>
-          </w:p>
-          <w:p>
-            <w:pPr>
-              <w:jc w:val="both"/>
-            </w:pPr>
-            <w:r>
-              <w:t>1. Optimización de la gestión de reservas y recepción:</w:t>
-            </w:r>
-          </w:p>
-          <w:p>
-            <w:pPr>
-              <w:jc w:val="both"/>
-            </w:pPr>
-            <w:r>
-              <w:t>Automatización del proceso de reservas: El sistema permitirá a los huéspedes realizar reservas en línea, a través del sitio web o aplicación móvil del hotel, reduciendo la carga de trabajo del personal de recepción.</w:t>
-            </w:r>
-          </w:p>
-          <w:p>
-            <w:pPr>
-              <w:jc w:val="both"/>
-            </w:pPr>
-            <w:r>
-              <w:t>Gestión centralizada de las reservas: El sistema integrará las reservas realizadas a través de diferentes canales (sitio web, aplicación móvil, agencias de viajes, etc.) en una única plataforma, facilitando su consulta y gestión.</w:t>
-            </w:r>
-          </w:p>
-          <w:p>
-            <w:pPr>
-              <w:jc w:val="both"/>
-            </w:pPr>
-            <w:r>
-              <w:t xml:space="preserve">Mejora de la eficiencia del </w:t>
-            </w:r>
-            <w:proofErr w:type="spellStart"/>
-            <w:r>
-              <w:t>check</w:t>
-            </w:r>
-            <w:proofErr w:type="spellEnd"/>
-            <w:r>
-              <w:t xml:space="preserve">-in y </w:t>
-            </w:r>
-            <w:proofErr w:type="spellStart"/>
-            <w:r>
-              <w:t>check-out</w:t>
-            </w:r>
-            <w:proofErr w:type="spellEnd"/>
-            <w:r>
-              <w:t xml:space="preserve">: El sistema permitirá realizar el </w:t>
-            </w:r>
-            <w:proofErr w:type="spellStart"/>
-            <w:r>
-              <w:t>check</w:t>
-            </w:r>
-            <w:proofErr w:type="spellEnd"/>
-            <w:r>
-              <w:t xml:space="preserve">-in y </w:t>
-            </w:r>
-            <w:proofErr w:type="spellStart"/>
-            <w:r>
-              <w:t>check-out</w:t>
-            </w:r>
-            <w:proofErr w:type="spellEnd"/>
-            <w:r>
-              <w:t xml:space="preserve"> de manera más rápida y eficiente, reduciendo las filas de espera y mejorando la experiencia del huésped.</w:t>
-            </w:r>
-          </w:p>
-          <w:p>
-            <w:pPr>
-              <w:jc w:val="both"/>
-            </w:pPr>
-          </w:p>
-          <w:p>
-            <w:pPr>
-              <w:jc w:val="both"/>
-            </w:pPr>
-            <w:r>
-              <w:t>2. Planificación y ejecución eficiente de eventos:</w:t>
-            </w:r>
-          </w:p>
-          <w:p>
-            <w:pPr>
-              <w:jc w:val="both"/>
-            </w:pPr>
-            <w:r>
-              <w:t>Herramientas para la gestión de eventos: El sistema proporcionará herramientas para la planificación, organización y ejecución de eventos, incluyendo la gestión de invitados, proveedores, catering, montajes, etc.</w:t>
-            </w:r>
-          </w:p>
-          <w:p>
-            <w:pPr>
-              <w:jc w:val="both"/>
-            </w:pPr>
-            <w:r>
-              <w:t>Centralización de la información de eventos: El sistema almacenará toda la información relacionada con los eventos en una única plataforma, facilitando su consulta y gestión.</w:t>
-            </w:r>
-          </w:p>
-          <w:p>
-            <w:pPr>
-              <w:jc w:val="both"/>
-            </w:pPr>
-            <w:r>
-              <w:t>Mejora de la comunicación y colaboración: El sistema facilitará la comunicación y colaboración entre los diferentes departamentos involucrados en la organización de eventos.</w:t>
-            </w:r>
-          </w:p>
-          <w:p>
-            <w:pPr>
-              <w:jc w:val="both"/>
-            </w:pPr>
-          </w:p>
-          <w:p>
-            <w:pPr>
-              <w:jc w:val="both"/>
-            </w:pPr>
-            <w:r>
-              <w:t>3. Mejor toma de decisiones:</w:t>
-            </w:r>
-          </w:p>
-          <w:p>
-            <w:pPr>
-              <w:jc w:val="both"/>
-            </w:pPr>
-            <w:r>
-              <w:t>Generación de informes y análisis: El sistema generará informes y análisis sobre diversos aspectos de las operaciones del hotel, como la ocupación de habitaciones, los ingresos por eventos, la rentabilidad de los diferentes segmentos de mercado, etc.</w:t>
-            </w:r>
-          </w:p>
-          <w:p>
-            <w:pPr>
-              <w:jc w:val="both"/>
-            </w:pPr>
-            <w:r>
-              <w:t>Acceso a información en tiempo real: El sistema permitirá acceder a información en tiempo real sobre las operaciones del hotel, lo que facilitará la toma de decisiones estratégicas.</w:t>
-            </w:r>
-          </w:p>
-          <w:p>
-            <w:pPr>
-              <w:jc w:val="both"/>
-            </w:pPr>
-          </w:p>
-          <w:p>
-            <w:pPr>
-              <w:jc w:val="both"/>
-            </w:pPr>
-            <w:r>
-              <w:t>4. Mejora de la experiencia del cliente:</w:t>
-            </w:r>
-          </w:p>
-          <w:p>
-            <w:pPr>
-              <w:jc w:val="both"/>
-            </w:pPr>
-            <w:r>
-              <w:t>Personalización de la experiencia: El sistema permitirá personalizar la experiencia del huésped, ofreciendo recomendaciones y servicios adaptados a sus preferencias.</w:t>
-            </w:r>
-          </w:p>
-          <w:p>
-            <w:pPr>
-              <w:jc w:val="both"/>
-            </w:pPr>
-            <w:r>
-              <w:t>Comunicación fluida con los huéspedes: El sistema facilitará la comunicación fluida con los huéspedes, permitiendo atender sus solicitudes de manera rápida y eficiente.</w:t>
-            </w:r>
-          </w:p>
-          <w:p>
-            <w:pPr>
-              <w:jc w:val="both"/>
-            </w:pPr>
-            <w:r>
-              <w:t>Mejora de la satisfacción del cliente: La optimización de las operaciones y la personalización de la experiencia del cliente contribuirán a mejorar su satisfacción general.</w:t>
-            </w:r>
-          </w:p>
-          <w:p>
-            <w:pPr>
-              <w:jc w:val="both"/>
-            </w:pPr>
-          </w:p>
-          <w:p>
-            <w:pPr>
-              <w:jc w:val="both"/>
-            </w:pPr>
-            <w:r>
-              <w:t>5. Aumento de la rentabilidad:</w:t>
-            </w:r>
-          </w:p>
-          <w:p>
-            <w:pPr>
-              <w:jc w:val="both"/>
-            </w:pPr>
-            <w:r>
-              <w:t>Reducción de costos: La automatización de procesos y la optimización de la gestión permitirán reducir costos operativos.</w:t>
-            </w:r>
-          </w:p>
-          <w:p>
-            <w:pPr>
-              <w:jc w:val="both"/>
-            </w:pPr>
-            <w:r>
-              <w:t>Aumento de los ingresos: La mejora de la experiencia del cliente y la eficiencia en la organización de eventos pueden contribuir a aumentar los ingresos del hotel.</w:t>
-            </w:r>
-          </w:p>
-          <w:p>
-            <w:pPr>
-              <w:jc w:val="both"/>
-            </w:pPr>
-            <w:r>
-              <w:t>Mejora de la competitividad: La implementación de un sistema de gestión hotelera integral permitirá al hotel mejorar su competitividad en el mercado.</w:t>
-            </w:r>
-          </w:p>
-          <w:p>
-            <w:pPr>
-              <w:jc w:val="both"/>
-            </w:pPr>
-            <w:r>
-              <w:t>En resumen, el proyecto de software para hoteles y eventos tiene como objetivo optimizar la gestión integral de las operaciones diarias, mejorar la experiencia del cliente y aumentar la rentabilidad de la organización.</w:t>
+              <w:t>gestión integral de las operaciones diarias, mejorar la experiencia del cliente y aumentar la rentabilidad de la organización.</w:t>
             </w:r>
           </w:p>
           <w:p>
@@ -2445,15 +2486,7 @@
                 <w:sz w:val="24"/>
               </w:rPr>
               <w:br/>
-              <w:t xml:space="preserve">Este es el que va a recibir el software para que lo pueda utilizar para los fines ya descritos </w:t>
-            </w:r>
-            <w:r>
-              <w:rPr>
-                <w:spacing w:val="-2"/>
-                <w:sz w:val="24"/>
-              </w:rPr>
-              <w:lastRenderedPageBreak/>
-              <w:t xml:space="preserve">en los requerimientos, para poder optimizar la gestión de las operaciones que se hacen </w:t>
+              <w:t xml:space="preserve">Este es el que va a recibir el software para que lo pueda utilizar para los fines ya descritos en los requerimientos, para poder optimizar la gestión de las operaciones que se hacen </w:t>
             </w:r>
             <w:r>
               <w:rPr>
@@ -2562,7 +2595,6 @@
                 <w:i/>
                 <w:sz w:val="24"/>
               </w:rPr>
-              <w:lastRenderedPageBreak/>
               <w:t>RIESGOS</w:t>
             </w:r>
             <w:r>
@@ -2652,6 +2684,7 @@
             <w:pPr>
               <w:pStyle w:val="TableParagraph"/>
               <w:rPr>
+                <w:spacing w:val="-2"/>
                 <w:sz w:val="24"/>
               </w:rPr>
             </w:pPr>
@@ -2791,6 +2824,356 @@
               </w:rPr>
               <w:t>plazos):</w:t>
             </w:r>
+          </w:p>
+          <w:p>
+            <w:pPr>
+              <w:pStyle w:val="TableParagraph"/>
+              <w:rPr>
+                <w:sz w:val="24"/>
+              </w:rPr>
+            </w:pPr>
+          </w:p>
+          <w:tbl>
+            <w:tblPr>
+              <w:tblStyle w:val="Tablaconcuadrcula"/>
+              <w:tblW w:w="0" w:type="auto"/>
+              <w:tblInd w:w="98" w:type="dxa"/>
+              <w:tblLayout w:type="fixed"/>
+              <w:tblLook w:val="04A0" w:firstRow="1" w:lastRow="0" w:firstColumn="1" w:lastColumn="0" w:noHBand="0" w:noVBand="1"/>
+            </w:tblPr>
+            <w:tblGrid>
+              <w:gridCol w:w="4153"/>
+              <w:gridCol w:w="4153"/>
+            </w:tblGrid>
+            <w:tr>
+              <w:trPr>
+                <w:trHeight w:val="704"/>
+              </w:trPr>
+              <w:tc>
+                <w:tcPr>
+                  <w:tcW w:w="4153" w:type="dxa"/>
+                </w:tcPr>
+                <w:p>
+                  <w:pPr>
+                    <w:pStyle w:val="TableParagraph"/>
+                    <w:ind w:left="0"/>
+                    <w:jc w:val="center"/>
+                    <w:rPr>
+                      <w:sz w:val="24"/>
+                    </w:rPr>
+                  </w:pPr>
+                </w:p>
+                <w:p>
+                  <w:pPr>
+                    <w:pStyle w:val="TableParagraph"/>
+                    <w:ind w:left="0"/>
+                    <w:jc w:val="center"/>
+                    <w:rPr>
+                      <w:sz w:val="24"/>
+                    </w:rPr>
+                  </w:pPr>
+                  <w:r>
+                    <w:rPr>
+                      <w:sz w:val="24"/>
+                    </w:rPr>
+                    <w:t>Hitos</w:t>
+                  </w:r>
+                </w:p>
+              </w:tc>
+              <w:tc>
+                <w:tcPr>
+                  <w:tcW w:w="4153" w:type="dxa"/>
+                </w:tcPr>
+                <w:p>
+                  <w:pPr>
+                    <w:pStyle w:val="TableParagraph"/>
+                    <w:ind w:left="0"/>
+                    <w:jc w:val="center"/>
+                    <w:rPr>
+                      <w:sz w:val="24"/>
+                    </w:rPr>
+                  </w:pPr>
+                </w:p>
+                <w:p>
+                  <w:pPr>
+                    <w:pStyle w:val="TableParagraph"/>
+                    <w:ind w:left="0"/>
+                    <w:jc w:val="center"/>
+                    <w:rPr>
+                      <w:sz w:val="24"/>
+                    </w:rPr>
+                  </w:pPr>
+                  <w:r>
+                    <w:rPr>
+                      <w:sz w:val="24"/>
+                    </w:rPr>
+                    <w:t>Duración</w:t>
+                  </w:r>
+                </w:p>
+                <w:p>
+                  <w:pPr>
+                    <w:pStyle w:val="TableParagraph"/>
+                    <w:ind w:left="0"/>
+                    <w:jc w:val="center"/>
+                    <w:rPr>
+                      <w:sz w:val="24"/>
+                    </w:rPr>
+                  </w:pPr>
+                </w:p>
+              </w:tc>
+            </w:tr>
+            <w:tr>
+              <w:trPr>
+                <w:trHeight w:val="345"/>
+              </w:trPr>
+              <w:tc>
+                <w:tcPr>
+                  <w:tcW w:w="4153" w:type="dxa"/>
+                </w:tcPr>
+                <w:p>
+                  <w:pPr>
+                    <w:pStyle w:val="TableParagraph"/>
+                    <w:ind w:left="0"/>
+                    <w:jc w:val="both"/>
+                    <w:rPr>
+                      <w:sz w:val="24"/>
+                      <w:lang w:val="es-MX"/>
+                    </w:rPr>
+                  </w:pPr>
+                  <w:r>
+                    <w:rPr>
+                      <w:sz w:val="24"/>
+                      <w:lang w:val="es-MX"/>
+                    </w:rPr>
+                    <w:t>Análisis de Requisitos y Planificación del Proyecto</w:t>
+                  </w:r>
+                </w:p>
+              </w:tc>
+              <w:tc>
+                <w:tcPr>
+                  <w:tcW w:w="4153" w:type="dxa"/>
+                </w:tcPr>
+                <w:p>
+                  <w:pPr>
+                    <w:pStyle w:val="TableParagraph"/>
+                    <w:ind w:left="0"/>
+                    <w:jc w:val="center"/>
+                    <w:rPr>
+                      <w:sz w:val="24"/>
+                    </w:rPr>
+                  </w:pPr>
+                  <w:r>
+                    <w:rPr>
+                      <w:sz w:val="24"/>
+                    </w:rPr>
+                    <w:t>1 mes</w:t>
+                  </w:r>
+                </w:p>
+              </w:tc>
+            </w:tr>
+            <w:tr>
+              <w:trPr>
+                <w:trHeight w:val="360"/>
+              </w:trPr>
+              <w:tc>
+                <w:tcPr>
+                  <w:tcW w:w="4153" w:type="dxa"/>
+                </w:tcPr>
+                <w:p>
+                  <w:pPr>
+                    <w:pStyle w:val="TableParagraph"/>
+                    <w:ind w:left="0"/>
+                    <w:jc w:val="both"/>
+                    <w:rPr>
+                      <w:sz w:val="24"/>
+                    </w:rPr>
+                  </w:pPr>
+                  <w:r>
+                    <w:rPr>
+                      <w:sz w:val="24"/>
+                    </w:rPr>
+                    <w:t>Diseño y Desarrollo del Sistema</w:t>
+                  </w:r>
+                </w:p>
+              </w:tc>
+              <w:tc>
+                <w:tcPr>
+                  <w:tcW w:w="4153" w:type="dxa"/>
+                </w:tcPr>
+                <w:p>
+                  <w:pPr>
+                    <w:pStyle w:val="TableParagraph"/>
+                    <w:ind w:left="0"/>
+                    <w:jc w:val="center"/>
+                    <w:rPr>
+                      <w:sz w:val="24"/>
+                    </w:rPr>
+                  </w:pPr>
+                  <w:r>
+                    <w:rPr>
+                      <w:sz w:val="24"/>
+                    </w:rPr>
+                    <w:t>3 meses</w:t>
+                  </w:r>
+                </w:p>
+              </w:tc>
+            </w:tr>
+            <w:tr>
+              <w:trPr>
+                <w:trHeight w:val="345"/>
+              </w:trPr>
+              <w:tc>
+                <w:tcPr>
+                  <w:tcW w:w="4153" w:type="dxa"/>
+                </w:tcPr>
+                <w:p>
+                  <w:pPr>
+                    <w:pStyle w:val="TableParagraph"/>
+                    <w:ind w:left="0"/>
+                    <w:rPr>
+                      <w:sz w:val="24"/>
+                    </w:rPr>
+                  </w:pPr>
+                  <w:r>
+                    <w:rPr>
+                      <w:sz w:val="24"/>
+                    </w:rPr>
+                    <w:t>Pruebas y ajustes</w:t>
+                  </w:r>
+                </w:p>
+              </w:tc>
+              <w:tc>
+                <w:tcPr>
+                  <w:tcW w:w="4153" w:type="dxa"/>
+                </w:tcPr>
+                <w:p>
+                  <w:pPr>
+                    <w:pStyle w:val="TableParagraph"/>
+                    <w:ind w:left="0"/>
+                    <w:jc w:val="center"/>
+                    <w:rPr>
+                      <w:sz w:val="24"/>
+                    </w:rPr>
+                  </w:pPr>
+                  <w:r>
+                    <w:rPr>
+                      <w:sz w:val="24"/>
+                    </w:rPr>
+                    <w:t>1 mes</w:t>
+                  </w:r>
+                </w:p>
+              </w:tc>
+            </w:tr>
+            <w:tr>
+              <w:trPr>
+                <w:trHeight w:val="345"/>
+              </w:trPr>
+              <w:tc>
+                <w:tcPr>
+                  <w:tcW w:w="4153" w:type="dxa"/>
+                </w:tcPr>
+                <w:p>
+                  <w:pPr>
+                    <w:pStyle w:val="TableParagraph"/>
+                    <w:ind w:left="0"/>
+                    <w:jc w:val="both"/>
+                    <w:rPr>
+                      <w:sz w:val="24"/>
+                    </w:rPr>
+                  </w:pPr>
+                  <w:r>
+                    <w:rPr>
+                      <w:sz w:val="24"/>
+                    </w:rPr>
+                    <w:t>Implementación y capacitación del personal</w:t>
+                  </w:r>
+                </w:p>
+              </w:tc>
+              <w:tc>
+                <w:tcPr>
+                  <w:tcW w:w="4153" w:type="dxa"/>
+                </w:tcPr>
+                <w:p>
+                  <w:pPr>
+                    <w:pStyle w:val="TableParagraph"/>
+                    <w:ind w:left="0"/>
+                    <w:jc w:val="center"/>
+                    <w:rPr>
+                      <w:sz w:val="24"/>
+                    </w:rPr>
+                  </w:pPr>
+                  <w:r>
+                    <w:rPr>
+                      <w:sz w:val="24"/>
+                    </w:rPr>
+                    <w:t>1 mes</w:t>
+                  </w:r>
+                </w:p>
+              </w:tc>
+            </w:tr>
+            <w:tr>
+              <w:trPr>
+                <w:trHeight w:val="565"/>
+              </w:trPr>
+              <w:tc>
+                <w:tcPr>
+                  <w:tcW w:w="4153" w:type="dxa"/>
+                </w:tcPr>
+                <w:p>
+                  <w:pPr>
+                    <w:pStyle w:val="TableParagraph"/>
+                    <w:ind w:left="0"/>
+                    <w:jc w:val="both"/>
+                    <w:rPr>
+                      <w:sz w:val="24"/>
+                    </w:rPr>
+                  </w:pPr>
+                  <w:r>
+                    <w:rPr>
+                      <w:sz w:val="24"/>
+                    </w:rPr>
+                    <w:t>Evaluación y mejora continua</w:t>
+                  </w:r>
+                </w:p>
+              </w:tc>
+              <w:tc>
+                <w:tcPr>
+                  <w:tcW w:w="4153" w:type="dxa"/>
+                </w:tcPr>
+                <w:p>
+                  <w:pPr>
+                    <w:pStyle w:val="TableParagraph"/>
+                    <w:ind w:left="0"/>
+                    <w:jc w:val="center"/>
+                    <w:rPr>
+                      <w:sz w:val="24"/>
+                    </w:rPr>
+                  </w:pPr>
+                  <w:r>
+                    <w:rPr>
+                      <w:sz w:val="24"/>
+                    </w:rPr>
+                    <w:t>Continua</w:t>
+                  </w:r>
+                </w:p>
+              </w:tc>
+            </w:tr>
+          </w:tbl>
+          <w:p>
+            <w:pPr>
+              <w:pStyle w:val="TableParagraph"/>
+              <w:rPr>
+                <w:sz w:val="24"/>
+              </w:rPr>
+            </w:pPr>
+          </w:p>
+          <w:p>
+            <w:pPr>
+              <w:pStyle w:val="TableParagraph"/>
+              <w:rPr>
+                <w:sz w:val="24"/>
+              </w:rPr>
+            </w:pPr>
           </w:p>
         </w:tc>
       </w:tr>
@@ -3215,19 +3598,11 @@
                       <w:sz w:val="24"/>
                     </w:rPr>
                   </w:pPr>
-                  <w:proofErr w:type="spellStart"/>
                   <w:r>
                     <w:rPr>
                       <w:sz w:val="24"/>
                     </w:rPr>
-                    <w:t>Jesus</w:t>
-                  </w:r>
-                  <w:proofErr w:type="spellEnd"/>
-                  <w:r>
-                    <w:rPr>
-                      <w:sz w:val="24"/>
-                    </w:rPr>
-                    <w:t xml:space="preserve"> </w:t>
+                    <w:t xml:space="preserve">Jesus </w:t>
                   </w:r>
                 </w:p>
               </w:tc>
@@ -3615,7 +3990,11 @@
               <w:jc w:val="both"/>
             </w:pPr>
             <w:r>
-              <w:t>El SPONSOR debe ser un individuo de alto nivel dentro de la organización hotelera, como el Director General, Director de Operaciones, Director Comercial o un Miembro del Comité Ejecutivo.</w:t>
+              <w:t xml:space="preserve">El SPONSOR debe ser un individuo de alto nivel dentro de la organización hotelera, como el </w:t>
+            </w:r>
+            <w:r>
+              <w:lastRenderedPageBreak/>
+              <w:t>Director General, Director de Operaciones, Director Comercial o un Miembro del Comité Ejecutivo.</w:t>
             </w:r>
           </w:p>
           <w:p>
@@ -3698,6 +4077,7 @@
                 <w:i/>
                 <w:sz w:val="24"/>
               </w:rPr>
+              <w:lastRenderedPageBreak/>
               <w:t>DIRECTOR</w:t>
             </w:r>
             <w:r>
@@ -4136,7 +4516,7 @@
 </file>
 
 <file path=word/numbering.xml><?xml version="1.0" encoding="utf-8"?>
-<w:numbering xmlns:wpc="http://schemas.microsoft.com/office/word/2010/wordprocessingCanvas" xmlns:cx="http://schemas.microsoft.com/office/drawing/2014/chartex" xmlns:cx1="http://schemas.microsoft.com/office/drawing/2015/9/8/chartex" xmlns:cx2="http://schemas.microsoft.com/office/drawing/2015/10/21/chartex" xmlns:cx3="http://schemas.microsoft.com/office/drawing/2016/5/9/chartex" xmlns:cx4="http://schemas.microsoft.com/office/drawing/2016/5/10/chartex" xmlns:cx5="http://schemas.microsoft.com/office/drawing/2016/5/11/chartex" xmlns:cx6="http://schemas.microsoft.com/office/drawing/2016/5/12/chartex" xmlns:cx7="http://schemas.microsoft.com/office/drawing/2016/5/13/chartex" xmlns:cx8="http://schemas.microsoft.com/office/drawing/2016/5/14/chartex" xmlns:mc="http://schemas.openxmlformats.org/markup-compatibility/2006" xmlns:aink="http://schemas.microsoft.com/office/drawing/2016/ink" xmlns:am3d="http://schemas.microsoft.com/office/drawing/2017/model3d" xmlns:o="urn:schemas-microsoft-com:office:office" xmlns:oel="http://schemas.microsoft.com/office/2019/extlst" xmlns:r="http://schemas.openxmlformats.org/officeDocument/2006/relationships" xmlns:m="http://schemas.openxmlformats.org/officeDocument/2006/math" xmlns:v="urn:schemas-microsoft-com:vml" xmlns:wp14="http://schemas.microsoft.com/office/word/2010/wordprocessingDrawing" xmlns:wp="http://schemas.openxmlformats.org/drawingml/2006/wordprocessingDrawing" xmlns:w10="urn:schemas-microsoft-com:office:word" xmlns:w="http://schemas.openxmlformats.org/wordprocessingml/2006/main" xmlns:w14="http://schemas.microsoft.com/office/word/2010/wordml" xmlns:w15="http://schemas.microsoft.com/office/word/2012/wordml" xmlns:w16cex="http://schemas.microsoft.com/office/word/2018/wordml/cex" xmlns:w16cid="http://schemas.microsoft.com/office/word/2016/wordml/cid" xmlns:w16="http://schemas.microsoft.com/office/word/2018/wordml" xmlns:w16sdtdh="http://schemas.microsoft.com/office/word/2020/wordml/sdtdatahash" xmlns:w16se="http://schemas.microsoft.com/office/word/2015/wordml/symex" xmlns:wpg="http://schemas.microsoft.com/office/word/2010/wordprocessingGroup" xmlns:wpi="http://schemas.microsoft.com/office/word/2010/wordprocessingInk" xmlns:wne="http://schemas.microsoft.com/office/word/2006/wordml" xmlns:wps="http://schemas.microsoft.com/office/word/2010/wordprocessingShape" mc:Ignorable="w14 w15 w16se w16cid w16 w16cex w16sdtdh wp14">
+<w:numbering xmlns:wpc="http://schemas.microsoft.com/office/word/2010/wordprocessingCanvas" xmlns:cx="http://schemas.microsoft.com/office/drawing/2014/chartex" xmlns:cx1="http://schemas.microsoft.com/office/drawing/2015/9/8/chartex" xmlns:cx2="http://schemas.microsoft.com/office/drawing/2015/10/21/chartex" xmlns:cx3="http://schemas.microsoft.com/office/drawing/2016/5/9/chartex" xmlns:cx4="http://schemas.microsoft.com/office/drawing/2016/5/10/chartex" xmlns:cx5="http://schemas.microsoft.com/office/drawing/2016/5/11/chartex" xmlns:cx6="http://schemas.microsoft.com/office/drawing/2016/5/12/chartex" xmlns:cx7="http://schemas.microsoft.com/office/drawing/2016/5/13/chartex" xmlns:cx8="http://schemas.microsoft.com/office/drawing/2016/5/14/chartex" xmlns:mc="http://schemas.openxmlformats.org/markup-compatibility/2006" xmlns:aink="http://schemas.microsoft.com/office/drawing/2016/ink" xmlns:am3d="http://schemas.microsoft.com/office/drawing/2017/model3d" xmlns:o="urn:schemas-microsoft-com:office:office" xmlns:oel="http://schemas.microsoft.com/office/2019/extlst" xmlns:r="http://schemas.openxmlformats.org/officeDocument/2006/relationships" xmlns:m="http://schemas.openxmlformats.org/officeDocument/2006/math" xmlns:v="urn:schemas-microsoft-com:vml" xmlns:wp14="http://schemas.microsoft.com/office/word/2010/wordprocessingDrawing" xmlns:wp="http://schemas.openxmlformats.org/drawingml/2006/wordprocessingDrawing" xmlns:w10="urn:schemas-microsoft-com:office:word" xmlns:w="http://schemas.openxmlformats.org/wordprocessingml/2006/main" xmlns:w14="http://schemas.microsoft.com/office/word/2010/wordml" xmlns:w15="http://schemas.microsoft.com/office/word/2012/wordml" xmlns:w16cex="http://schemas.microsoft.com/office/word/2018/wordml/cex" xmlns:w16cid="http://schemas.microsoft.com/office/word/2016/wordml/cid" xmlns:w16="http://schemas.microsoft.com/office/word/2018/wordml" xmlns:w16du="http://schemas.microsoft.com/office/word/2023/wordml/word16du" xmlns:w16sdtdh="http://schemas.microsoft.com/office/word/2020/wordml/sdtdatahash" xmlns:w16se="http://schemas.microsoft.com/office/word/2015/wordml/symex" xmlns:wpg="http://schemas.microsoft.com/office/word/2010/wordprocessingGroup" xmlns:wpi="http://schemas.microsoft.com/office/word/2010/wordprocessingInk" xmlns:wne="http://schemas.microsoft.com/office/word/2006/wordml" xmlns:wps="http://schemas.microsoft.com/office/word/2010/wordprocessingShape" mc:Ignorable="w14 w15 w16se w16cid w16 w16cex w16sdtdh w16du wp14">
   <w:abstractNum w:abstractNumId="0" w15:restartNumberingAfterBreak="0">
     <w:nsid w:val="377F4C6F"/>
     <w:multiLevelType w:val="hybridMultilevel"/>
@@ -4257,7 +4637,7 @@
 </file>
 
 <file path=word/styles.xml><?xml version="1.0" encoding="utf-8"?>
-<w:styles xmlns:mc="http://schemas.openxmlformats.org/markup-compatibility/2006" xmlns:r="http://schemas.openxmlformats.org/officeDocument/2006/relationships" xmlns:w="http://schemas.openxmlformats.org/wordprocessingml/2006/main" xmlns:w14="http://schemas.microsoft.com/office/word/2010/wordml" xmlns:w15="http://schemas.microsoft.com/office/word/2012/wordml" xmlns:w16cex="http://schemas.microsoft.com/office/word/2018/wordml/cex" xmlns:w16cid="http://schemas.microsoft.com/office/word/2016/wordml/cid" xmlns:w16="http://schemas.microsoft.com/office/word/2018/wordml" xmlns:w16sdtdh="http://schemas.microsoft.com/office/word/2020/wordml/sdtdatahash" xmlns:w16se="http://schemas.microsoft.com/office/word/2015/wordml/symex" mc:Ignorable="w14 w15 w16se w16cid w16 w16cex w16sdtdh">
+<w:styles xmlns:mc="http://schemas.openxmlformats.org/markup-compatibility/2006" xmlns:r="http://schemas.openxmlformats.org/officeDocument/2006/relationships" xmlns:w="http://schemas.openxmlformats.org/wordprocessingml/2006/main" xmlns:w14="http://schemas.microsoft.com/office/word/2010/wordml" xmlns:w15="http://schemas.microsoft.com/office/word/2012/wordml" xmlns:w16cex="http://schemas.microsoft.com/office/word/2018/wordml/cex" xmlns:w16cid="http://schemas.microsoft.com/office/word/2016/wordml/cid" xmlns:w16="http://schemas.microsoft.com/office/word/2018/wordml" xmlns:w16du="http://schemas.microsoft.com/office/word/2023/wordml/word16du" xmlns:w16sdtdh="http://schemas.microsoft.com/office/word/2020/wordml/sdtdatahash" xmlns:w16se="http://schemas.microsoft.com/office/word/2015/wordml/symex" mc:Ignorable="w14 w15 w16se w16cid w16 w16cex w16sdtdh w16du">
   <w:docDefaults>
     <w:rPrDefault>
       <w:rPr>

--- a/4.1.Acta-de-constitución.docx
+++ b/4.1.Acta-de-constitución.docx
@@ -568,6 +568,7 @@
               <w:spacing w:before="0" w:line="243" w:lineRule="exact"/>
               <w:ind w:left="96"/>
               <w:rPr>
+                <w:spacing w:val="-2"/>
                 <w:sz w:val="20"/>
               </w:rPr>
             </w:pPr>
@@ -577,6 +578,48 @@
                 <w:sz w:val="20"/>
               </w:rPr>
               <w:t>AUTOR:</w:t>
+            </w:r>
+            <w:r>
+              <w:rPr>
+                <w:spacing w:val="-2"/>
+                <w:sz w:val="20"/>
+              </w:rPr>
+              <w:t xml:space="preserve"> </w:t>
+            </w:r>
+          </w:p>
+          <w:p>
+            <w:pPr>
+              <w:pStyle w:val="TableParagraph"/>
+              <w:spacing w:before="0" w:line="243" w:lineRule="exact"/>
+              <w:ind w:left="96"/>
+              <w:rPr>
+                <w:spacing w:val="-2"/>
+                <w:sz w:val="20"/>
+              </w:rPr>
+            </w:pPr>
+            <w:r>
+              <w:rPr>
+                <w:spacing w:val="-2"/>
+                <w:sz w:val="20"/>
+              </w:rPr>
+              <w:t>López Pérez Diego Alexis</w:t>
+            </w:r>
+          </w:p>
+          <w:p>
+            <w:pPr>
+              <w:pStyle w:val="TableParagraph"/>
+              <w:spacing w:before="0" w:line="243" w:lineRule="exact"/>
+              <w:ind w:left="96"/>
+              <w:rPr>
+                <w:sz w:val="20"/>
+              </w:rPr>
+            </w:pPr>
+            <w:r>
+              <w:rPr>
+                <w:spacing w:val="-2"/>
+                <w:sz w:val="20"/>
+              </w:rPr>
+              <w:t>Zepeda Minero Manuel</w:t>
             </w:r>
           </w:p>
         </w:tc>
@@ -612,6 +655,7 @@
               <w:spacing w:before="0" w:line="243" w:lineRule="exact"/>
               <w:ind w:left="96"/>
               <w:rPr>
+                <w:spacing w:val="-2"/>
                 <w:sz w:val="20"/>
               </w:rPr>
             </w:pPr>
@@ -622,6 +666,16 @@
               </w:rPr>
               <w:t>REVISIÓN:</w:t>
             </w:r>
+          </w:p>
+          <w:p>
+            <w:pPr>
+              <w:pStyle w:val="TableParagraph"/>
+              <w:spacing w:before="0" w:line="243" w:lineRule="exact"/>
+              <w:ind w:left="96"/>
+              <w:rPr>
+                <w:sz w:val="20"/>
+              </w:rPr>
+            </w:pPr>
           </w:p>
         </w:tc>
       </w:tr>
@@ -674,6 +728,8 @@
             <w:pPr>
               <w:pStyle w:val="TableParagraph"/>
               <w:rPr>
+                <w:bCs/>
+                <w:iCs/>
                 <w:sz w:val="24"/>
               </w:rPr>
             </w:pPr>
@@ -800,6 +856,129 @@
               </w:rPr>
               <w:t>dónde):</w:t>
             </w:r>
+            <w:r>
+              <w:rPr>
+                <w:spacing w:val="-2"/>
+                <w:sz w:val="24"/>
+              </w:rPr>
+              <w:t xml:space="preserve"> </w:t>
+            </w:r>
+          </w:p>
+          <w:p>
+            <w:pPr>
+              <w:pStyle w:val="TableParagraph"/>
+              <w:rPr>
+                <w:bCs/>
+                <w:iCs/>
+                <w:sz w:val="24"/>
+              </w:rPr>
+            </w:pPr>
+            <w:r>
+              <w:rPr>
+                <w:bCs/>
+                <w:iCs/>
+                <w:sz w:val="24"/>
+              </w:rPr>
+              <w:t>El proyecto "Sistema de Gestión para Hotel y Eventos" se enfoca en desarrollar un software integral para un hotel que no solo ofrece servicios de hospedaje, sino que también organiza eventos. El objetivo es optimizar la gestión diaria desde la reserva de habitaciones hasta la planificación y ejecución de eventos, mejorando así la experiencia tanto para clientes como para el personal.</w:t>
+            </w:r>
+          </w:p>
+          <w:p>
+            <w:pPr>
+              <w:pStyle w:val="TableParagraph"/>
+              <w:rPr>
+                <w:bCs/>
+                <w:iCs/>
+                <w:sz w:val="24"/>
+              </w:rPr>
+            </w:pPr>
+            <w:r>
+              <w:rPr>
+                <w:bCs/>
+                <w:iCs/>
+                <w:sz w:val="24"/>
+              </w:rPr>
+              <w:t>El equipo del proyecto incluye al administrador del hotel, el encargado de eventos, el personal de recepción y el equipo de desarrollo de software. Cada miembro desempeñará roles específicos para garantizar el éxito del proyecto.</w:t>
+            </w:r>
+          </w:p>
+          <w:p>
+            <w:pPr>
+              <w:pStyle w:val="TableParagraph"/>
+              <w:rPr>
+                <w:bCs/>
+                <w:iCs/>
+                <w:sz w:val="24"/>
+              </w:rPr>
+            </w:pPr>
+            <w:r>
+              <w:rPr>
+                <w:bCs/>
+                <w:iCs/>
+                <w:sz w:val="24"/>
+              </w:rPr>
+              <w:t xml:space="preserve">Se utilizará la metodología RUP (Proceso Unificado de Rational) como marco de trabajo para el desarrollo del software. Esto implicará una planificación detallada, iterativa y flexible, adaptada a las necesidades cambiantes del hotel y sus eventos. Se seguirán las fases de inicio, elaboración, construcción, transición y seguimiento y mantenimiento, con énfasis en la comunicación constante con los </w:t>
+            </w:r>
+            <w:proofErr w:type="spellStart"/>
+            <w:r>
+              <w:rPr>
+                <w:bCs/>
+                <w:iCs/>
+                <w:sz w:val="24"/>
+              </w:rPr>
+              <w:t>stakeholders</w:t>
+            </w:r>
+            <w:proofErr w:type="spellEnd"/>
+            <w:r>
+              <w:rPr>
+                <w:bCs/>
+                <w:iCs/>
+                <w:sz w:val="24"/>
+              </w:rPr>
+              <w:t xml:space="preserve"> y la adaptabilidad a los cambios.</w:t>
+            </w:r>
+          </w:p>
+          <w:p>
+            <w:pPr>
+              <w:pStyle w:val="TableParagraph"/>
+              <w:rPr>
+                <w:bCs/>
+                <w:iCs/>
+                <w:sz w:val="24"/>
+              </w:rPr>
+            </w:pPr>
+            <w:r>
+              <w:rPr>
+                <w:bCs/>
+                <w:iCs/>
+                <w:sz w:val="24"/>
+              </w:rPr>
+              <w:t>El proyecto está programado para comenzar en mayo de 2024, tan pronto como se autorice este documento. Se ha establecido que tendrá una duración hasta finales de año, lo que permitirá cumplir con los objetivos y entregables definidos dentro de ese período de tiempo. Se asignarán hitos y plazos específicos para cada fase del proyecto, asegurando un progreso constante y una finalización oportuna.</w:t>
+            </w:r>
+            <w:r>
+              <w:rPr>
+                <w:bCs/>
+                <w:iCs/>
+                <w:sz w:val="24"/>
+              </w:rPr>
+              <w:t xml:space="preserve"> </w:t>
+            </w:r>
+            <w:r>
+              <w:rPr>
+                <w:bCs/>
+                <w:iCs/>
+                <w:sz w:val="24"/>
+              </w:rPr>
+              <w:t>El desarrollo del software se llevará a cabo tanto en el entorno de desarrollo del equipo como en el entorno de producción del hotel. Se establecerán procesos para la colaboración efectiva entre el equipo de desarrollo y el personal del hotel, asegurando una implementación exitosa y una transición sin problemas.</w:t>
+            </w:r>
+          </w:p>
+          <w:p>
+            <w:pPr>
+              <w:pStyle w:val="TableParagraph"/>
+              <w:rPr>
+                <w:bCs/>
+                <w:iCs/>
+                <w:sz w:val="24"/>
+              </w:rPr>
+            </w:pPr>
           </w:p>
         </w:tc>
       </w:tr>
@@ -951,6 +1130,22 @@
                 <w:sz w:val="24"/>
               </w:rPr>
             </w:pPr>
+            <w:r>
+              <w:rPr>
+                <w:iCs/>
+                <w:sz w:val="24"/>
+              </w:rPr>
+              <w:t>El Sistema de Gestión para Hotel y Eventos es un software completo diseñado para optimizar la gestión integral de las operaciones diarias de un hotel que también realiza eventos. Este sistema permite administrar eficientemente desde la reserva de habitaciones hasta la planificación y ejecución de eventos, brindando una experiencia integrada tanto para clientes como para el personal.</w:t>
+            </w:r>
+          </w:p>
+          <w:p>
+            <w:pPr>
+              <w:pStyle w:val="TableParagraph"/>
+              <w:rPr>
+                <w:iCs/>
+                <w:sz w:val="24"/>
+              </w:rPr>
+            </w:pPr>
           </w:p>
         </w:tc>
       </w:tr>
@@ -1116,26 +1311,326 @@
             <w:pPr>
               <w:pStyle w:val="TableParagraph"/>
               <w:rPr>
+                <w:b/>
+                <w:bCs/>
                 <w:iCs/>
                 <w:sz w:val="24"/>
+                <w:lang w:val="es-MX"/>
               </w:rPr>
             </w:pPr>
             <w:r>
               <w:rPr>
                 <w:iCs/>
                 <w:sz w:val="24"/>
-              </w:rPr>
-              <w:t>El Sistema de Gestión para Hotel y Eventos es un software completo diseñado para optimizar la gestión integral de las operaciones diarias de un hotel que también realiza eventos. Este sistema permite administrar eficientemente desde la reserva de habitaciones hasta la planificación y ejecución de eventos, brindando una experiencia integrada tanto para clientes como para el personal.</w:t>
-            </w:r>
-          </w:p>
-          <w:p>
-            <w:pPr>
-              <w:pStyle w:val="TableParagraph"/>
-              <w:rPr>
+                <w:lang w:val="es-MX"/>
+              </w:rPr>
+              <w:t xml:space="preserve">    </w:t>
+            </w:r>
+            <w:r>
+              <w:rPr>
+                <w:b/>
+                <w:bCs/>
                 <w:iCs/>
                 <w:sz w:val="24"/>
-              </w:rPr>
-            </w:pPr>
+                <w:lang w:val="es-MX"/>
+              </w:rPr>
+              <w:t>Desarrollo de la Arquitectura del Software:</w:t>
+            </w:r>
+          </w:p>
+          <w:p>
+            <w:pPr>
+              <w:pStyle w:val="TableParagraph"/>
+              <w:rPr>
+                <w:iCs/>
+                <w:sz w:val="24"/>
+                <w:lang w:val="es-MX"/>
+              </w:rPr>
+            </w:pPr>
+            <w:r>
+              <w:rPr>
+                <w:iCs/>
+                <w:sz w:val="24"/>
+                <w:lang w:val="es-MX"/>
+              </w:rPr>
+              <w:t xml:space="preserve">        La arquitectura del software estará diseñada y documentada de acuerdo con los </w:t>
+            </w:r>
+            <w:r>
+              <w:rPr>
+                <w:iCs/>
+                <w:sz w:val="24"/>
+                <w:lang w:val="es-MX"/>
+              </w:rPr>
+              <w:lastRenderedPageBreak/>
+              <w:t>estándares establecidos. Se completará dentro de los primeros dos meses del proyecto, para fines de junio de 2024. El presupuesto asignado para esta fase será de $. Se diseñará una arquitectura flexible y escalable que permita la integración con sistemas externos y futuras expansiones del sistema.</w:t>
+            </w:r>
+          </w:p>
+          <w:p>
+            <w:pPr>
+              <w:pStyle w:val="TableParagraph"/>
+              <w:rPr>
+                <w:b/>
+                <w:bCs/>
+                <w:iCs/>
+                <w:sz w:val="24"/>
+                <w:lang w:val="es-MX"/>
+              </w:rPr>
+            </w:pPr>
+            <w:r>
+              <w:rPr>
+                <w:iCs/>
+                <w:sz w:val="24"/>
+                <w:lang w:val="es-MX"/>
+              </w:rPr>
+              <w:t xml:space="preserve">    </w:t>
+            </w:r>
+            <w:r>
+              <w:rPr>
+                <w:b/>
+                <w:bCs/>
+                <w:iCs/>
+                <w:sz w:val="24"/>
+                <w:lang w:val="es-MX"/>
+              </w:rPr>
+              <w:t>Implementación de Funcionalidades Clave del Sistema:</w:t>
+            </w:r>
+          </w:p>
+          <w:p>
+            <w:pPr>
+              <w:pStyle w:val="TableParagraph"/>
+              <w:rPr>
+                <w:iCs/>
+                <w:sz w:val="24"/>
+                <w:lang w:val="es-MX"/>
+              </w:rPr>
+            </w:pPr>
+            <w:r>
+              <w:rPr>
+                <w:iCs/>
+                <w:sz w:val="24"/>
+                <w:lang w:val="es-MX"/>
+              </w:rPr>
+              <w:t xml:space="preserve">        Las funcionalidades principales del sistema, como la gestión de reservas y eventos, estarán implementadas y probadas. Se realizará en paralelo con el desarrollo de la arquitectura y se completará dentro de los primeros tres meses del proyecto, para fines de julio de 2024. El presupuesto asignado para esta fase será de $. Se implementarán las funcionalidades esenciales del sistema, asegurando su funcionamiento correcto y su cumplimiento con los requisitos del usuario.</w:t>
+            </w:r>
+          </w:p>
+          <w:p>
+            <w:pPr>
+              <w:pStyle w:val="TableParagraph"/>
+              <w:rPr>
+                <w:b/>
+                <w:bCs/>
+                <w:iCs/>
+                <w:sz w:val="24"/>
+                <w:lang w:val="es-MX"/>
+              </w:rPr>
+            </w:pPr>
+            <w:r>
+              <w:rPr>
+                <w:iCs/>
+                <w:sz w:val="24"/>
+                <w:lang w:val="es-MX"/>
+              </w:rPr>
+              <w:t xml:space="preserve">    </w:t>
+            </w:r>
+            <w:r>
+              <w:rPr>
+                <w:b/>
+                <w:bCs/>
+                <w:iCs/>
+                <w:sz w:val="24"/>
+                <w:lang w:val="es-MX"/>
+              </w:rPr>
+              <w:t>Pruebas y Depuración del Software:</w:t>
+            </w:r>
+          </w:p>
+          <w:p>
+            <w:pPr>
+              <w:pStyle w:val="TableParagraph"/>
+              <w:rPr>
+                <w:iCs/>
+                <w:sz w:val="24"/>
+                <w:lang w:val="es-MX"/>
+              </w:rPr>
+            </w:pPr>
+            <w:r>
+              <w:rPr>
+                <w:iCs/>
+                <w:sz w:val="24"/>
+                <w:lang w:val="es-MX"/>
+              </w:rPr>
+              <w:t xml:space="preserve">       Se llevarán a cabo pruebas exhaustivas del software para identificar y corregir cualquier error o defecto. Se realizarán a lo largo de todo el desarrollo del proyecto y se intensificarán en la fase de construcción, finalizando con el despliegue del sistema en producción. El presupuesto asignado para las pruebas y depuración será de $.</w:t>
+            </w:r>
+            <w:r>
+              <w:rPr>
+                <w:iCs/>
+                <w:sz w:val="24"/>
+                <w:lang w:val="es-MX"/>
+              </w:rPr>
+              <w:t xml:space="preserve"> </w:t>
+            </w:r>
+            <w:r>
+              <w:rPr>
+                <w:iCs/>
+                <w:sz w:val="24"/>
+                <w:lang w:val="es-MX"/>
+              </w:rPr>
+              <w:t>Se garantizará la calidad y la estabilidad del software mediante pruebas rigurosas de todas las funcionalidades y casos de uso.</w:t>
+            </w:r>
+          </w:p>
+          <w:p>
+            <w:pPr>
+              <w:pStyle w:val="TableParagraph"/>
+              <w:rPr>
+                <w:b/>
+                <w:bCs/>
+                <w:iCs/>
+                <w:sz w:val="24"/>
+                <w:lang w:val="es-MX"/>
+              </w:rPr>
+            </w:pPr>
+            <w:r>
+              <w:rPr>
+                <w:iCs/>
+                <w:sz w:val="24"/>
+                <w:lang w:val="es-MX"/>
+              </w:rPr>
+              <w:t xml:space="preserve">    </w:t>
+            </w:r>
+            <w:r>
+              <w:rPr>
+                <w:b/>
+                <w:bCs/>
+                <w:iCs/>
+                <w:sz w:val="24"/>
+                <w:lang w:val="es-MX"/>
+              </w:rPr>
+              <w:t>Integración de Plataformas Externas:</w:t>
+            </w:r>
+          </w:p>
+          <w:p>
+            <w:pPr>
+              <w:pStyle w:val="TableParagraph"/>
+              <w:rPr>
+                <w:iCs/>
+                <w:sz w:val="24"/>
+                <w:lang w:val="es-MX"/>
+              </w:rPr>
+            </w:pPr>
+            <w:r>
+              <w:rPr>
+                <w:iCs/>
+                <w:sz w:val="24"/>
+                <w:lang w:val="es-MX"/>
+              </w:rPr>
+              <w:t xml:space="preserve">        Se integrarán de manera eficiente las plataformas externas de reservas y pagos con el sistema principal. Se llevará a cabo después de la implementación de las funcionalidades principales del sistema, dentro de los primeros cuatro meses del proyecto, para fines de agosto de 2024. El presupuesto asignado para esta integración será de $. Se asegurará una comunicación fluida entre el sistema y las plataformas externas para garantizar la actualización en tiempo real de la disponibilidad y tarifas.</w:t>
+            </w:r>
+          </w:p>
+          <w:p>
+            <w:pPr>
+              <w:pStyle w:val="TableParagraph"/>
+              <w:rPr>
+                <w:b/>
+                <w:bCs/>
+                <w:iCs/>
+                <w:sz w:val="24"/>
+                <w:lang w:val="es-MX"/>
+              </w:rPr>
+            </w:pPr>
+            <w:r>
+              <w:rPr>
+                <w:b/>
+                <w:bCs/>
+                <w:iCs/>
+                <w:sz w:val="24"/>
+                <w:lang w:val="es-MX"/>
+              </w:rPr>
+              <w:t>Despliegue y Capacitación del Personal:</w:t>
+            </w:r>
+          </w:p>
+          <w:p>
+            <w:pPr>
+              <w:pStyle w:val="TableParagraph"/>
+              <w:rPr>
+                <w:iCs/>
+                <w:sz w:val="24"/>
+                <w:lang w:val="es-MX"/>
+              </w:rPr>
+            </w:pPr>
+            <w:r>
+              <w:rPr>
+                <w:iCs/>
+                <w:sz w:val="24"/>
+                <w:lang w:val="es-MX"/>
+              </w:rPr>
+              <w:t xml:space="preserve">    El sistema estará implementado en producción y el personal del hotel estará capacitado para utilizarlo de manera efectiva. Se realizará durante el quinto y sexto mes del proyecto, para fines de septiembre de 2024. El presupuesto asignado para el despliegue y la capacitación será de </w:t>
+            </w:r>
+            <w:proofErr w:type="gramStart"/>
+            <w:r>
+              <w:rPr>
+                <w:iCs/>
+                <w:sz w:val="24"/>
+                <w:lang w:val="es-MX"/>
+              </w:rPr>
+              <w:t>$.Se</w:t>
+            </w:r>
+            <w:proofErr w:type="gramEnd"/>
+            <w:r>
+              <w:rPr>
+                <w:iCs/>
+                <w:sz w:val="24"/>
+                <w:lang w:val="es-MX"/>
+              </w:rPr>
+              <w:t xml:space="preserve"> proporcionará documentación detallada del usuario y se ofrecerá capacitación práctica para el personal del hotel.</w:t>
+            </w:r>
+          </w:p>
+          <w:p>
+            <w:pPr>
+              <w:pStyle w:val="TableParagraph"/>
+              <w:rPr>
+                <w:iCs/>
+                <w:sz w:val="24"/>
+                <w:lang w:val="es-MX"/>
+              </w:rPr>
+            </w:pPr>
+          </w:p>
+          <w:p>
+            <w:pPr>
+              <w:pStyle w:val="TableParagraph"/>
+              <w:rPr>
+                <w:b/>
+                <w:bCs/>
+                <w:iCs/>
+                <w:sz w:val="24"/>
+                <w:lang w:val="es-MX"/>
+              </w:rPr>
+            </w:pPr>
+            <w:r>
+              <w:rPr>
+                <w:b/>
+                <w:bCs/>
+                <w:iCs/>
+                <w:sz w:val="24"/>
+                <w:lang w:val="es-MX"/>
+              </w:rPr>
+              <w:t>Seguimiento y Optimización Continua:</w:t>
+            </w:r>
+          </w:p>
+          <w:p>
+            <w:pPr>
+              <w:pStyle w:val="TableParagraph"/>
+              <w:rPr>
+                <w:iCs/>
+                <w:sz w:val="24"/>
+                <w:lang w:val="es-MX"/>
+              </w:rPr>
+            </w:pPr>
+            <w:r>
+              <w:rPr>
+                <w:iCs/>
+                <w:sz w:val="24"/>
+                <w:lang w:val="es-MX"/>
+              </w:rPr>
+              <w:t xml:space="preserve">    Se establecerá un plan de seguimiento y mejora continua del sistema basado en la retroalimentación de los usuarios. Se iniciará después del despliegue del sistema y continuará de manera indefinida. Se asignará un presupuesto mensual para mantenimiento y mejoras, estimado en $ por mes. Se realizarán actualizaciones regulares del sistema para mejorar la experiencia del cliente y la eficiencia operativa del hotel.</w:t>
+            </w:r>
           </w:p>
         </w:tc>
       </w:tr>
@@ -1161,6 +1656,7 @@
                 <w:i/>
                 <w:sz w:val="24"/>
               </w:rPr>
+              <w:lastRenderedPageBreak/>
               <w:t>CRITERIOS</w:t>
             </w:r>
             <w:r>
@@ -1394,6 +1890,13 @@
                 <w:sz w:val="24"/>
               </w:rPr>
               <w:br/>
+            </w:r>
+            <w:r>
+              <w:rPr>
+                <w:spacing w:val="-2"/>
+                <w:sz w:val="24"/>
+              </w:rPr>
+              <w:lastRenderedPageBreak/>
               <w:t>Se cumple con el objetivo principal que es la optimización de todos los módulos, así como minimizar o eliminar por completo los errores que se tenían, así como tener optimizados los recursos que se ocupan para mantener a flote la aplicación</w:t>
             </w:r>
           </w:p>
@@ -1456,6 +1959,7 @@
                 <w:i/>
                 <w:sz w:val="24"/>
               </w:rPr>
+              <w:lastRenderedPageBreak/>
               <w:t>REQUISITOS</w:t>
             </w:r>
             <w:r>
@@ -1798,147 +2302,550 @@
               <w:pStyle w:val="TableParagraph"/>
               <w:spacing w:line="360" w:lineRule="auto"/>
               <w:rPr>
-                <w:sz w:val="24"/>
-              </w:rPr>
-            </w:pPr>
-            <w:r>
-              <w:rPr>
-                <w:b/>
-                <w:i/>
-                <w:sz w:val="24"/>
+                <w:spacing w:val="-2"/>
+                <w:sz w:val="24"/>
+              </w:rPr>
+            </w:pPr>
+            <w:r>
+              <w:rPr>
+                <w:b/>
+                <w:i/>
+                <w:sz w:val="24"/>
+              </w:rPr>
+              <w:t>ENTREGABLES</w:t>
+            </w:r>
+            <w:r>
+              <w:rPr>
+                <w:b/>
+                <w:i/>
+                <w:spacing w:val="-5"/>
+                <w:sz w:val="24"/>
+              </w:rPr>
+              <w:t xml:space="preserve"> </w:t>
+            </w:r>
+            <w:r>
+              <w:rPr>
+                <w:b/>
+                <w:i/>
+                <w:sz w:val="24"/>
+              </w:rPr>
+              <w:t>PRINCIPALES</w:t>
+            </w:r>
+            <w:r>
+              <w:rPr>
+                <w:b/>
+                <w:i/>
+                <w:spacing w:val="-4"/>
+                <w:sz w:val="24"/>
+              </w:rPr>
+              <w:t xml:space="preserve"> </w:t>
+            </w:r>
+            <w:r>
+              <w:rPr>
+                <w:sz w:val="24"/>
+              </w:rPr>
+              <w:t>(Tanto</w:t>
+            </w:r>
+            <w:r>
+              <w:rPr>
+                <w:spacing w:val="-5"/>
+                <w:sz w:val="24"/>
+              </w:rPr>
+              <w:t xml:space="preserve"> </w:t>
+            </w:r>
+            <w:r>
+              <w:rPr>
+                <w:sz w:val="24"/>
+              </w:rPr>
+              <w:t>del</w:t>
+            </w:r>
+            <w:r>
+              <w:rPr>
+                <w:spacing w:val="-4"/>
+                <w:sz w:val="24"/>
+              </w:rPr>
+              <w:t xml:space="preserve"> </w:t>
+            </w:r>
+            <w:r>
+              <w:rPr>
+                <w:sz w:val="24"/>
+              </w:rPr>
+              <w:t>Proyecto</w:t>
+            </w:r>
+            <w:r>
+              <w:rPr>
+                <w:spacing w:val="-6"/>
+                <w:sz w:val="24"/>
+              </w:rPr>
+              <w:t xml:space="preserve"> </w:t>
+            </w:r>
+            <w:r>
+              <w:rPr>
+                <w:sz w:val="24"/>
+              </w:rPr>
+              <w:t>como</w:t>
+            </w:r>
+            <w:r>
+              <w:rPr>
+                <w:spacing w:val="-5"/>
+                <w:sz w:val="24"/>
+              </w:rPr>
+              <w:t xml:space="preserve"> </w:t>
+            </w:r>
+            <w:r>
+              <w:rPr>
+                <w:sz w:val="24"/>
+              </w:rPr>
+              <w:t>del</w:t>
+            </w:r>
+            <w:r>
+              <w:rPr>
+                <w:spacing w:val="-4"/>
+                <w:sz w:val="24"/>
+              </w:rPr>
+              <w:t xml:space="preserve"> </w:t>
+            </w:r>
+            <w:r>
+              <w:rPr>
+                <w:sz w:val="24"/>
+              </w:rPr>
+              <w:t>producto,</w:t>
+            </w:r>
+            <w:r>
+              <w:rPr>
+                <w:spacing w:val="-4"/>
+                <w:sz w:val="24"/>
+              </w:rPr>
+              <w:t xml:space="preserve"> </w:t>
+            </w:r>
+            <w:r>
+              <w:rPr>
+                <w:sz w:val="24"/>
+              </w:rPr>
+              <w:t>servicio</w:t>
+            </w:r>
+            <w:r>
+              <w:rPr>
+                <w:spacing w:val="-4"/>
+                <w:sz w:val="24"/>
+              </w:rPr>
+              <w:t xml:space="preserve"> </w:t>
+            </w:r>
+            <w:r>
+              <w:rPr>
+                <w:sz w:val="24"/>
+              </w:rPr>
+              <w:t xml:space="preserve">o </w:t>
+            </w:r>
+            <w:r>
+              <w:rPr>
+                <w:spacing w:val="-2"/>
+                <w:sz w:val="24"/>
+              </w:rPr>
+              <w:t>resultado):</w:t>
+            </w:r>
+          </w:p>
+          <w:p>
+            <w:pPr>
+              <w:pStyle w:val="TableParagraph"/>
+              <w:spacing w:line="360" w:lineRule="auto"/>
+              <w:rPr>
+                <w:b/>
+                <w:bCs/>
+                <w:sz w:val="24"/>
+                <w:lang w:val="es-MX"/>
+              </w:rPr>
+            </w:pPr>
+            <w:r>
+              <w:rPr>
+                <w:sz w:val="24"/>
+                <w:lang w:val="es-MX"/>
+              </w:rPr>
+              <w:t xml:space="preserve">    </w:t>
+            </w:r>
+            <w:r>
+              <w:rPr>
+                <w:b/>
+                <w:bCs/>
+                <w:sz w:val="24"/>
+                <w:lang w:val="es-MX"/>
+              </w:rPr>
+              <w:t xml:space="preserve">Prototipos y </w:t>
+            </w:r>
+            <w:r>
+              <w:rPr>
+                <w:b/>
+                <w:bCs/>
+                <w:sz w:val="24"/>
+                <w:lang w:val="es-MX"/>
+              </w:rPr>
+              <w:t>Diagramas</w:t>
+            </w:r>
+            <w:r>
+              <w:rPr>
+                <w:b/>
+                <w:bCs/>
+                <w:sz w:val="24"/>
+                <w:lang w:val="es-MX"/>
+              </w:rPr>
+              <w:t>:</w:t>
+            </w:r>
+          </w:p>
+          <w:p>
+            <w:pPr>
+              <w:pStyle w:val="TableParagraph"/>
+              <w:spacing w:line="360" w:lineRule="auto"/>
+              <w:rPr>
+                <w:sz w:val="24"/>
+                <w:lang w:val="es-MX"/>
+              </w:rPr>
+            </w:pPr>
+            <w:r>
+              <w:rPr>
+                <w:sz w:val="24"/>
+                <w:lang w:val="es-MX"/>
+              </w:rPr>
+              <w:t xml:space="preserve">Prototipos interactivos o </w:t>
+            </w:r>
+            <w:r>
+              <w:rPr>
+                <w:sz w:val="24"/>
+                <w:lang w:val="es-MX"/>
+              </w:rPr>
+              <w:t>diagramas</w:t>
+            </w:r>
+            <w:r>
+              <w:rPr>
+                <w:sz w:val="24"/>
+                <w:lang w:val="es-MX"/>
+              </w:rPr>
+              <w:t xml:space="preserve"> visuales que demuestren la interfaz de usuario y la experiencia del cliente para el sistema de reservas en línea y la gestión de eventos.</w:t>
+            </w:r>
+          </w:p>
+          <w:p>
+            <w:pPr>
+              <w:pStyle w:val="TableParagraph"/>
+              <w:spacing w:line="360" w:lineRule="auto"/>
+              <w:rPr>
+                <w:b/>
+                <w:bCs/>
+                <w:sz w:val="24"/>
+                <w:lang w:val="es-MX"/>
+              </w:rPr>
+            </w:pPr>
+            <w:r>
+              <w:rPr>
+                <w:sz w:val="24"/>
+                <w:lang w:val="es-MX"/>
+              </w:rPr>
+              <w:t xml:space="preserve">    </w:t>
+            </w:r>
+            <w:r>
+              <w:rPr>
+                <w:b/>
+                <w:bCs/>
+                <w:sz w:val="24"/>
+                <w:lang w:val="es-MX"/>
+              </w:rPr>
+              <w:t>Documentación del Usuario:</w:t>
+            </w:r>
+          </w:p>
+          <w:p>
+            <w:pPr>
+              <w:pStyle w:val="TableParagraph"/>
+              <w:spacing w:line="360" w:lineRule="auto"/>
+              <w:rPr>
+                <w:sz w:val="24"/>
+                <w:lang w:val="es-MX"/>
+              </w:rPr>
+            </w:pPr>
+            <w:r>
+              <w:rPr>
+                <w:sz w:val="24"/>
+                <w:lang w:val="es-MX"/>
+              </w:rPr>
+              <w:t xml:space="preserve"> Manuales de usuario detallados que expliquen cómo utilizar todas las funcionalidades del sistema, desde la reserva de habitaciones hasta la planificación de eventos, con instrucciones paso a paso y capturas de pantalla.</w:t>
+            </w:r>
+          </w:p>
+          <w:p>
+            <w:pPr>
+              <w:pStyle w:val="TableParagraph"/>
+              <w:spacing w:line="360" w:lineRule="auto"/>
+              <w:rPr>
+                <w:b/>
+                <w:bCs/>
+                <w:sz w:val="24"/>
+                <w:lang w:val="es-MX"/>
+              </w:rPr>
+            </w:pPr>
+            <w:r>
+              <w:rPr>
+                <w:sz w:val="24"/>
+                <w:lang w:val="es-MX"/>
+              </w:rPr>
+              <w:t xml:space="preserve">    </w:t>
+            </w:r>
+            <w:r>
+              <w:rPr>
+                <w:b/>
+                <w:bCs/>
+                <w:sz w:val="24"/>
+                <w:lang w:val="es-MX"/>
+              </w:rPr>
+              <w:t>Sistema Implementado y en Producción:</w:t>
+            </w:r>
+          </w:p>
+          <w:p>
+            <w:pPr>
+              <w:pStyle w:val="TableParagraph"/>
+              <w:spacing w:line="360" w:lineRule="auto"/>
+              <w:rPr>
+                <w:sz w:val="24"/>
+                <w:lang w:val="es-MX"/>
+              </w:rPr>
+            </w:pPr>
+            <w:r>
+              <w:rPr>
+                <w:sz w:val="24"/>
+                <w:lang w:val="es-MX"/>
+              </w:rPr>
+              <w:t>Entrega del sistema completamente implementado y funcional en el entorno de producción del hotel, listo para su uso diario por parte del personal y los clientes.</w:t>
+            </w:r>
+          </w:p>
+          <w:p>
+            <w:pPr>
+              <w:pStyle w:val="TableParagraph"/>
+              <w:spacing w:line="360" w:lineRule="auto"/>
+              <w:rPr>
+                <w:b/>
+                <w:bCs/>
+                <w:sz w:val="24"/>
+                <w:lang w:val="es-MX"/>
+              </w:rPr>
+            </w:pPr>
+            <w:r>
+              <w:rPr>
+                <w:sz w:val="24"/>
+                <w:lang w:val="es-MX"/>
+              </w:rPr>
+              <w:t xml:space="preserve">    </w:t>
+            </w:r>
+            <w:r>
+              <w:rPr>
+                <w:b/>
+                <w:bCs/>
+                <w:sz w:val="24"/>
+                <w:lang w:val="es-MX"/>
+              </w:rPr>
+              <w:t>Capacitación del Personal:</w:t>
+            </w:r>
+          </w:p>
+          <w:p>
+            <w:pPr>
+              <w:pStyle w:val="TableParagraph"/>
+              <w:spacing w:line="360" w:lineRule="auto"/>
+              <w:rPr>
+                <w:sz w:val="24"/>
+                <w:lang w:val="es-MX"/>
+              </w:rPr>
+            </w:pPr>
+            <w:r>
+              <w:rPr>
+                <w:sz w:val="24"/>
+                <w:lang w:val="es-MX"/>
+              </w:rPr>
+              <w:t>Sesiones de capacitación para el personal del hotel sobre cómo utilizar eficazmente el sistema, incluyendo el proceso de reservas, la gestión de eventos y la generación de informes.</w:t>
+            </w:r>
+          </w:p>
+          <w:p>
+            <w:pPr>
+              <w:pStyle w:val="TableParagraph"/>
+              <w:spacing w:line="360" w:lineRule="auto"/>
+              <w:rPr>
+                <w:b/>
+                <w:bCs/>
+                <w:sz w:val="24"/>
+                <w:lang w:val="es-MX"/>
+              </w:rPr>
+            </w:pPr>
+            <w:r>
+              <w:rPr>
+                <w:sz w:val="24"/>
+                <w:lang w:val="es-MX"/>
+              </w:rPr>
+              <w:t xml:space="preserve">    </w:t>
+            </w:r>
+            <w:r>
+              <w:rPr>
+                <w:b/>
+                <w:bCs/>
+                <w:sz w:val="24"/>
+                <w:lang w:val="es-MX"/>
+              </w:rPr>
+              <w:t>Soporte Técnico Continuo:</w:t>
+            </w:r>
+          </w:p>
+          <w:p>
+            <w:pPr>
+              <w:pStyle w:val="TableParagraph"/>
+              <w:spacing w:line="360" w:lineRule="auto"/>
+              <w:rPr>
+                <w:sz w:val="24"/>
+                <w:lang w:val="es-MX"/>
+              </w:rPr>
+            </w:pPr>
+            <w:r>
+              <w:rPr>
+                <w:sz w:val="24"/>
+                <w:lang w:val="es-MX"/>
+              </w:rPr>
+              <w:t>Oferta de soporte técnico continuo para resolver cualquier problema o pregunta que surja después de la implementación del sistema, asegurando que el cliente se sienta respaldado y pueda utilizar el sistema de manera efectiva.</w:t>
+            </w:r>
+          </w:p>
+          <w:p>
+            <w:pPr>
+              <w:pStyle w:val="TableParagraph"/>
+              <w:spacing w:line="360" w:lineRule="auto"/>
+              <w:rPr>
+                <w:b/>
+                <w:bCs/>
+                <w:sz w:val="24"/>
+                <w:lang w:val="es-MX"/>
+              </w:rPr>
+            </w:pPr>
+            <w:r>
+              <w:rPr>
+                <w:sz w:val="24"/>
+                <w:lang w:val="es-MX"/>
+              </w:rPr>
+              <w:t xml:space="preserve">    </w:t>
+            </w:r>
+            <w:r>
+              <w:rPr>
+                <w:b/>
+                <w:bCs/>
+                <w:sz w:val="24"/>
+                <w:lang w:val="es-MX"/>
+              </w:rPr>
+              <w:t>Informes de Progreso y Seguimiento:</w:t>
+            </w:r>
+          </w:p>
+          <w:p>
+            <w:pPr>
+              <w:pStyle w:val="TableParagraph"/>
+              <w:spacing w:line="360" w:lineRule="auto"/>
+              <w:rPr>
+                <w:sz w:val="24"/>
+                <w:lang w:val="es-MX"/>
+              </w:rPr>
+            </w:pPr>
+            <w:r>
+              <w:rPr>
+                <w:sz w:val="24"/>
+                <w:lang w:val="es-MX"/>
+              </w:rPr>
+              <w:t>Informes periódicos que detallen el progreso del proyecto, incluyendo hitos alcanzados, problemas encontrados y acciones tomadas, para mantener al cliente informado y comprometido con el proceso.</w:t>
+            </w:r>
+          </w:p>
+          <w:p>
+            <w:pPr>
+              <w:pStyle w:val="TableParagraph"/>
+              <w:spacing w:line="360" w:lineRule="auto"/>
+              <w:rPr>
+                <w:sz w:val="24"/>
+                <w:lang w:val="es-MX"/>
+              </w:rPr>
+            </w:pPr>
+          </w:p>
+          <w:p>
+            <w:pPr>
+              <w:pStyle w:val="TableParagraph"/>
+              <w:spacing w:line="360" w:lineRule="auto"/>
+              <w:rPr>
+                <w:b/>
+                <w:bCs/>
+                <w:sz w:val="24"/>
+                <w:lang w:val="es-MX"/>
+              </w:rPr>
+            </w:pPr>
+            <w:r>
+              <w:rPr>
+                <w:sz w:val="24"/>
+                <w:lang w:val="es-MX"/>
               </w:rPr>
               <w:lastRenderedPageBreak/>
-              <w:t>ENTREGABLES</w:t>
-            </w:r>
-            <w:r>
-              <w:rPr>
-                <w:b/>
-                <w:i/>
-                <w:spacing w:val="-5"/>
-                <w:sz w:val="24"/>
-              </w:rPr>
-              <w:t xml:space="preserve"> </w:t>
-            </w:r>
-            <w:r>
-              <w:rPr>
-                <w:b/>
-                <w:i/>
-                <w:sz w:val="24"/>
-              </w:rPr>
-              <w:t>PRINCIPALES</w:t>
-            </w:r>
-            <w:r>
-              <w:rPr>
-                <w:b/>
-                <w:i/>
-                <w:spacing w:val="-4"/>
-                <w:sz w:val="24"/>
-              </w:rPr>
-              <w:t xml:space="preserve"> </w:t>
-            </w:r>
-            <w:r>
-              <w:rPr>
-                <w:sz w:val="24"/>
-              </w:rPr>
-              <w:t>(Tanto</w:t>
-            </w:r>
-            <w:r>
-              <w:rPr>
-                <w:spacing w:val="-5"/>
-                <w:sz w:val="24"/>
-              </w:rPr>
-              <w:t xml:space="preserve"> </w:t>
-            </w:r>
-            <w:r>
-              <w:rPr>
-                <w:sz w:val="24"/>
-              </w:rPr>
-              <w:t>del</w:t>
-            </w:r>
-            <w:r>
-              <w:rPr>
-                <w:spacing w:val="-4"/>
-                <w:sz w:val="24"/>
-              </w:rPr>
-              <w:t xml:space="preserve"> </w:t>
-            </w:r>
-            <w:r>
-              <w:rPr>
-                <w:sz w:val="24"/>
-              </w:rPr>
-              <w:t>Proyecto</w:t>
-            </w:r>
-            <w:r>
-              <w:rPr>
-                <w:spacing w:val="-6"/>
-                <w:sz w:val="24"/>
-              </w:rPr>
-              <w:t xml:space="preserve"> </w:t>
-            </w:r>
-            <w:r>
-              <w:rPr>
-                <w:sz w:val="24"/>
-              </w:rPr>
-              <w:t>como</w:t>
-            </w:r>
-            <w:r>
-              <w:rPr>
-                <w:spacing w:val="-5"/>
-                <w:sz w:val="24"/>
-              </w:rPr>
-              <w:t xml:space="preserve"> </w:t>
-            </w:r>
-            <w:r>
-              <w:rPr>
-                <w:sz w:val="24"/>
-              </w:rPr>
-              <w:t>del</w:t>
-            </w:r>
-            <w:r>
-              <w:rPr>
-                <w:spacing w:val="-4"/>
-                <w:sz w:val="24"/>
-              </w:rPr>
-              <w:t xml:space="preserve"> </w:t>
-            </w:r>
-            <w:r>
-              <w:rPr>
-                <w:sz w:val="24"/>
-              </w:rPr>
-              <w:t>producto,</w:t>
-            </w:r>
-            <w:r>
-              <w:rPr>
-                <w:spacing w:val="-4"/>
-                <w:sz w:val="24"/>
-              </w:rPr>
-              <w:t xml:space="preserve"> </w:t>
-            </w:r>
-            <w:r>
-              <w:rPr>
-                <w:sz w:val="24"/>
-              </w:rPr>
-              <w:t>servicio</w:t>
-            </w:r>
-            <w:r>
-              <w:rPr>
-                <w:spacing w:val="-4"/>
-                <w:sz w:val="24"/>
-              </w:rPr>
-              <w:t xml:space="preserve"> </w:t>
-            </w:r>
-            <w:r>
-              <w:rPr>
-                <w:sz w:val="24"/>
-              </w:rPr>
-              <w:t xml:space="preserve">o </w:t>
-            </w:r>
-            <w:r>
-              <w:rPr>
-                <w:spacing w:val="-2"/>
-                <w:sz w:val="24"/>
-              </w:rPr>
-              <w:t>resultado):</w:t>
+              <w:t xml:space="preserve">    </w:t>
+            </w:r>
+            <w:r>
+              <w:rPr>
+                <w:b/>
+                <w:bCs/>
+                <w:sz w:val="24"/>
+                <w:lang w:val="es-MX"/>
+              </w:rPr>
+              <w:t>Documentación de Integración con Plataformas Externas:</w:t>
+            </w:r>
+          </w:p>
+          <w:p>
+            <w:pPr>
+              <w:pStyle w:val="TableParagraph"/>
+              <w:spacing w:line="360" w:lineRule="auto"/>
+              <w:rPr>
+                <w:sz w:val="24"/>
+                <w:lang w:val="es-MX"/>
+              </w:rPr>
+            </w:pPr>
+            <w:r>
+              <w:rPr>
+                <w:sz w:val="24"/>
+                <w:lang w:val="es-MX"/>
+              </w:rPr>
+              <w:t>Documentación detallada sobre la integración del sistema con plataformas externas de reservas y pagos, incluyendo instrucciones sobre cómo administrar y mantener estas integraciones en el futuro.</w:t>
+            </w:r>
+          </w:p>
+          <w:p>
+            <w:pPr>
+              <w:pStyle w:val="TableParagraph"/>
+              <w:spacing w:line="360" w:lineRule="auto"/>
+              <w:rPr>
+                <w:b/>
+                <w:bCs/>
+                <w:sz w:val="24"/>
+                <w:lang w:val="es-MX"/>
+              </w:rPr>
+            </w:pPr>
+            <w:r>
+              <w:rPr>
+                <w:sz w:val="24"/>
+                <w:lang w:val="es-MX"/>
+              </w:rPr>
+              <w:t xml:space="preserve">    </w:t>
+            </w:r>
+            <w:r>
+              <w:rPr>
+                <w:b/>
+                <w:bCs/>
+                <w:sz w:val="24"/>
+                <w:lang w:val="es-MX"/>
+              </w:rPr>
+              <w:t>Actualizaciones y Mejoras Continuas:</w:t>
+            </w:r>
+          </w:p>
+          <w:p>
+            <w:pPr>
+              <w:pStyle w:val="TableParagraph"/>
+              <w:spacing w:line="360" w:lineRule="auto"/>
+              <w:rPr>
+                <w:sz w:val="24"/>
+                <w:lang w:val="es-MX"/>
+              </w:rPr>
+            </w:pPr>
+            <w:r>
+              <w:rPr>
+                <w:sz w:val="24"/>
+                <w:lang w:val="es-MX"/>
+              </w:rPr>
+              <w:t>Compromiso de proporcionar actualizaciones regulares del sistema con nuevas características y mejoras basadas en la retroalimentación del cliente y las necesidades cambiantes del negocio.</w:t>
             </w:r>
           </w:p>
         </w:tc>
@@ -1965,6 +2872,7 @@
                 <w:i/>
                 <w:sz w:val="24"/>
               </w:rPr>
+              <w:lastRenderedPageBreak/>
               <w:t>JUSTIFICACIÓN</w:t>
             </w:r>
             <w:r>
@@ -2158,7 +3066,11 @@
               <w:jc w:val="both"/>
             </w:pPr>
             <w:r>
-              <w:t xml:space="preserve">Mejora de la eficiencia del </w:t>
+              <w:t xml:space="preserve">Mejora de la eficiencia </w:t>
+            </w:r>
+            <w:proofErr w:type="gramStart"/>
+            <w:r>
+              <w:t xml:space="preserve">del </w:t>
             </w:r>
             <w:proofErr w:type="spellStart"/>
             <w:r>
@@ -2166,6 +3078,26 @@
             </w:r>
             <w:proofErr w:type="spellEnd"/>
             <w:r>
+              <w:t>-in</w:t>
+            </w:r>
+            <w:proofErr w:type="gramEnd"/>
+            <w:r>
+              <w:t xml:space="preserve"> y </w:t>
+            </w:r>
+            <w:proofErr w:type="spellStart"/>
+            <w:r>
+              <w:t>check-out</w:t>
+            </w:r>
+            <w:proofErr w:type="spellEnd"/>
+            <w:r>
+              <w:t xml:space="preserve">: El sistema permitirá realizar el </w:t>
+            </w:r>
+            <w:proofErr w:type="spellStart"/>
+            <w:r>
+              <w:t>check</w:t>
+            </w:r>
+            <w:proofErr w:type="spellEnd"/>
+            <w:r>
               <w:t xml:space="preserve">-in y </w:t>
             </w:r>
             <w:proofErr w:type="spellStart"/>
@@ -2174,22 +3106,6 @@
             </w:r>
             <w:proofErr w:type="spellEnd"/>
             <w:r>
-              <w:t xml:space="preserve">: El sistema permitirá realizar el </w:t>
-            </w:r>
-            <w:proofErr w:type="spellStart"/>
-            <w:r>
-              <w:t>check</w:t>
-            </w:r>
-            <w:proofErr w:type="spellEnd"/>
-            <w:r>
-              <w:t xml:space="preserve">-in y </w:t>
-            </w:r>
-            <w:proofErr w:type="spellStart"/>
-            <w:r>
-              <w:t>check-out</w:t>
-            </w:r>
-            <w:proofErr w:type="spellEnd"/>
-            <w:r>
               <w:t xml:space="preserve"> de manera más rápida y eficiente, reduciendo las filas de espera y mejorando la experiencia del huésped.</w:t>
             </w:r>
           </w:p>
@@ -2293,7 +3209,11 @@
               <w:jc w:val="both"/>
             </w:pPr>
             <w:r>
-              <w:t>Mejora de la satisfacción del cliente: La optimización de las operaciones y la personalización de la experiencia del cliente contribuirán a mejorar su satisfacción general.</w:t>
+              <w:t xml:space="preserve">Mejora de la satisfacción del cliente: La optimización de las operaciones y la personalización de la </w:t>
+            </w:r>
+            <w:r>
+              <w:lastRenderedPageBreak/>
+              <w:t>experiencia del cliente contribuirán a mejorar su satisfacción general.</w:t>
             </w:r>
           </w:p>
           <w:p>
@@ -2338,11 +3258,7 @@
               <w:jc w:val="both"/>
             </w:pPr>
             <w:r>
-              <w:t xml:space="preserve">En resumen, el proyecto de software para hoteles y eventos tiene como objetivo optimizar la </w:t>
-            </w:r>
-            <w:r>
-              <w:lastRenderedPageBreak/>
-              <w:t>gestión integral de las operaciones diarias, mejorar la experiencia del cliente y aumentar la rentabilidad de la organización.</w:t>
+              <w:t>En resumen, el proyecto de software para hoteles y eventos tiene como objetivo optimizar la gestión integral de las operaciones diarias, mejorar la experiencia del cliente y aumentar la rentabilidad de la organización.</w:t>
             </w:r>
           </w:p>
           <w:p>
@@ -3602,6 +4518,7 @@
                     <w:rPr>
                       <w:sz w:val="24"/>
                     </w:rPr>
+                    <w:lastRenderedPageBreak/>
                     <w:t xml:space="preserve">Jesus </w:t>
                   </w:r>
                 </w:p>
@@ -3928,14 +4845,17 @@
                 <w:sz w:val="24"/>
               </w:rPr>
             </w:pPr>
-            <w:r>
-              <w:rPr>
-                <w:b/>
-                <w:i/>
-                <w:sz w:val="24"/>
-              </w:rPr>
+            <w:proofErr w:type="gramStart"/>
+            <w:r>
+              <w:rPr>
+                <w:b/>
+                <w:i/>
+                <w:sz w:val="24"/>
+              </w:rPr>
+              <w:lastRenderedPageBreak/>
               <w:t>SPONSOR</w:t>
             </w:r>
+            <w:proofErr w:type="gramEnd"/>
             <w:r>
               <w:rPr>
                 <w:b/>
@@ -3992,9 +4912,13 @@
             <w:r>
               <w:t xml:space="preserve">El SPONSOR debe ser un individuo de alto nivel dentro de la organización hotelera, como el </w:t>
             </w:r>
-            <w:r>
-              <w:lastRenderedPageBreak/>
-              <w:t>Director General, Director de Operaciones, Director Comercial o un Miembro del Comité Ejecutivo.</w:t>
+            <w:proofErr w:type="gramStart"/>
+            <w:r>
+              <w:t>Director General</w:t>
+            </w:r>
+            <w:proofErr w:type="gramEnd"/>
+            <w:r>
+              <w:t>, Director de Operaciones, Director Comercial o un Miembro del Comité Ejecutivo.</w:t>
             </w:r>
           </w:p>
           <w:p>
@@ -4015,7 +4939,15 @@
               <w:jc w:val="both"/>
             </w:pPr>
             <w:r>
-              <w:t>El SPONSOR es responsable de aprobar el proyecto, autorizar la asignación de recursos y garantizar su alineación con los objetivos estratégicos de la organización.</w:t>
+              <w:t xml:space="preserve">El </w:t>
+            </w:r>
+            <w:proofErr w:type="gramStart"/>
+            <w:r>
+              <w:t>SPONSOR</w:t>
+            </w:r>
+            <w:proofErr w:type="gramEnd"/>
+            <w:r>
+              <w:t xml:space="preserve"> es responsable de aprobar el proyecto, autorizar la asignación de recursos y garantizar su alineación con los objetivos estratégicos de la organización.</w:t>
             </w:r>
           </w:p>
           <w:p>
@@ -4031,7 +4963,15 @@
               <w:jc w:val="both"/>
             </w:pPr>
             <w:r>
-              <w:t>El SPONSOR tiene la autoridad final para tomar decisiones sobre el proyecto, incluso en situaciones complejas o conflictivas.</w:t>
+              <w:t xml:space="preserve">El </w:t>
+            </w:r>
+            <w:proofErr w:type="gramStart"/>
+            <w:r>
+              <w:t>SPONSOR</w:t>
+            </w:r>
+            <w:proofErr w:type="gramEnd"/>
+            <w:r>
+              <w:t xml:space="preserve"> tiene la autoridad final para tomar decisiones sobre el proyecto, incluso en situaciones complejas o conflictivas.</w:t>
             </w:r>
           </w:p>
           <w:p>
@@ -4050,7 +4990,15 @@
               </w:rPr>
             </w:pPr>
             <w:r>
-              <w:t>El SPONSOR debe brindar liderazgo y apoyo al equipo del proyecto, facilitando la comunicación y la colaboración entre las diferentes áreas involucradas.</w:t>
+              <w:t xml:space="preserve">El </w:t>
+            </w:r>
+            <w:proofErr w:type="gramStart"/>
+            <w:r>
+              <w:t>SPONSOR</w:t>
+            </w:r>
+            <w:proofErr w:type="gramEnd"/>
+            <w:r>
+              <w:t xml:space="preserve"> debe brindar liderazgo y apoyo al equipo del proyecto, facilitando la comunicación y la colaboración entre las diferentes áreas involucradas.</w:t>
             </w:r>
           </w:p>
         </w:tc>
@@ -4077,7 +5025,6 @@
                 <w:i/>
                 <w:sz w:val="24"/>
               </w:rPr>
-              <w:lastRenderedPageBreak/>
               <w:t>DIRECTOR</w:t>
             </w:r>
             <w:r>
@@ -4220,7 +5167,15 @@
               <w:jc w:val="both"/>
             </w:pPr>
             <w:r>
-              <w:t>El SPONSOR debe ser un individuo de alto nivel dentro de la organización hotelera, como el Director General, Director de Operaciones, Director Comercial o un Miembro del Comité Ejecutivo.</w:t>
+              <w:t xml:space="preserve">El SPONSOR debe ser un individuo de alto nivel dentro de la organización hotelera, como el </w:t>
+            </w:r>
+            <w:proofErr w:type="gramStart"/>
+            <w:r>
+              <w:t>Director General</w:t>
+            </w:r>
+            <w:proofErr w:type="gramEnd"/>
+            <w:r>
+              <w:t>, Director de Operaciones, Director Comercial o un Miembro del Comité Ejecutivo.</w:t>
             </w:r>
           </w:p>
           <w:p>
@@ -4241,7 +5196,15 @@
               <w:jc w:val="both"/>
             </w:pPr>
             <w:r>
-              <w:t>El SPONSOR es responsable de aprobar el proyecto, autorizar la asignación de recursos y garantizar su alineación con los objetivos estratégicos de la organización.</w:t>
+              <w:t xml:space="preserve">El </w:t>
+            </w:r>
+            <w:proofErr w:type="gramStart"/>
+            <w:r>
+              <w:t>SPONSOR</w:t>
+            </w:r>
+            <w:proofErr w:type="gramEnd"/>
+            <w:r>
+              <w:t xml:space="preserve"> es responsable de aprobar el proyecto, autorizar la asignación de recursos y garantizar su alineación con los objetivos estratégicos de la organización.</w:t>
             </w:r>
           </w:p>
           <w:p>
@@ -4257,7 +5220,15 @@
               <w:jc w:val="both"/>
             </w:pPr>
             <w:r>
-              <w:t>El SPONSOR tiene la autoridad final para tomar decisiones sobre el proyecto, incluso en situaciones complejas o conflictivas.</w:t>
+              <w:t xml:space="preserve">El </w:t>
+            </w:r>
+            <w:proofErr w:type="gramStart"/>
+            <w:r>
+              <w:t>SPONSOR</w:t>
+            </w:r>
+            <w:proofErr w:type="gramEnd"/>
+            <w:r>
+              <w:t xml:space="preserve"> tiene la autoridad final para tomar decisiones sobre el proyecto, incluso en situaciones complejas o conflictivas.</w:t>
             </w:r>
           </w:p>
           <w:p>
@@ -4276,7 +5247,15 @@
               </w:rPr>
             </w:pPr>
             <w:r>
-              <w:t>El SPONSOR debe brindar liderazgo y apoyo al equipo del proyecto, facilitando la comunicación y la colaboración entre las diferentes áreas involucradas.</w:t>
+              <w:t xml:space="preserve">El </w:t>
+            </w:r>
+            <w:proofErr w:type="gramStart"/>
+            <w:r>
+              <w:t>SPONSOR</w:t>
+            </w:r>
+            <w:proofErr w:type="gramEnd"/>
+            <w:r>
+              <w:t xml:space="preserve"> debe brindar liderazgo y apoyo al equipo del proyecto, facilitando la comunicación y la colaboración entre las diferentes áreas involucradas.</w:t>
             </w:r>
           </w:p>
         </w:tc>

--- a/4.1.Acta-de-constitución.docx
+++ b/4.1.Acta-de-constitución.docx
@@ -1,6 +1,6 @@
 
 <file path=word/document.xml><?xml version="1.0" encoding="utf-8"?>
-<w:document xmlns:wpc="http://schemas.microsoft.com/office/word/2010/wordprocessingCanvas" xmlns:cx="http://schemas.microsoft.com/office/drawing/2014/chartex" xmlns:cx1="http://schemas.microsoft.com/office/drawing/2015/9/8/chartex" xmlns:cx2="http://schemas.microsoft.com/office/drawing/2015/10/21/chartex" xmlns:cx3="http://schemas.microsoft.com/office/drawing/2016/5/9/chartex" xmlns:cx4="http://schemas.microsoft.com/office/drawing/2016/5/10/chartex" xmlns:cx5="http://schemas.microsoft.com/office/drawing/2016/5/11/chartex" xmlns:cx6="http://schemas.microsoft.com/office/drawing/2016/5/12/chartex" xmlns:cx7="http://schemas.microsoft.com/office/drawing/2016/5/13/chartex" xmlns:cx8="http://schemas.microsoft.com/office/drawing/2016/5/14/chartex" xmlns:mc="http://schemas.openxmlformats.org/markup-compatibility/2006" xmlns:aink="http://schemas.microsoft.com/office/drawing/2016/ink" xmlns:am3d="http://schemas.microsoft.com/office/drawing/2017/model3d" xmlns:o="urn:schemas-microsoft-com:office:office" xmlns:oel="http://schemas.microsoft.com/office/2019/extlst" xmlns:r="http://schemas.openxmlformats.org/officeDocument/2006/relationships" xmlns:m="http://schemas.openxmlformats.org/officeDocument/2006/math" xmlns:v="urn:schemas-microsoft-com:vml" xmlns:wp14="http://schemas.microsoft.com/office/word/2010/wordprocessingDrawing" xmlns:wp="http://schemas.openxmlformats.org/drawingml/2006/wordprocessingDrawing" xmlns:w10="urn:schemas-microsoft-com:office:word" xmlns:w="http://schemas.openxmlformats.org/wordprocessingml/2006/main" xmlns:w14="http://schemas.microsoft.com/office/word/2010/wordml" xmlns:w15="http://schemas.microsoft.com/office/word/2012/wordml" xmlns:w16cex="http://schemas.microsoft.com/office/word/2018/wordml/cex" xmlns:w16cid="http://schemas.microsoft.com/office/word/2016/wordml/cid" xmlns:w16="http://schemas.microsoft.com/office/word/2018/wordml" xmlns:w16du="http://schemas.microsoft.com/office/word/2023/wordml/word16du" xmlns:w16sdtdh="http://schemas.microsoft.com/office/word/2020/wordml/sdtdatahash" xmlns:w16se="http://schemas.microsoft.com/office/word/2015/wordml/symex" xmlns:wpg="http://schemas.microsoft.com/office/word/2010/wordprocessingGroup" xmlns:wpi="http://schemas.microsoft.com/office/word/2010/wordprocessingInk" xmlns:wne="http://schemas.microsoft.com/office/word/2006/wordml" xmlns:wps="http://schemas.microsoft.com/office/word/2010/wordprocessingShape" mc:Ignorable="w14 w15 w16se w16cid w16 w16cex w16sdtdh w16du wp14">
+<w:document xmlns:wpc="http://schemas.microsoft.com/office/word/2010/wordprocessingCanvas" xmlns:mc="http://schemas.openxmlformats.org/markup-compatibility/2006" xmlns:o="urn:schemas-microsoft-com:office:office" xmlns:r="http://schemas.openxmlformats.org/officeDocument/2006/relationships" xmlns:m="http://schemas.openxmlformats.org/officeDocument/2006/math" xmlns:v="urn:schemas-microsoft-com:vml" xmlns:wp14="http://schemas.microsoft.com/office/word/2010/wordprocessingDrawing" xmlns:wp="http://schemas.openxmlformats.org/drawingml/2006/wordprocessingDrawing" xmlns:w="http://schemas.openxmlformats.org/wordprocessingml/2006/main" xmlns:w14="http://schemas.microsoft.com/office/word/2010/wordml" xmlns:w10="urn:schemas-microsoft-com:office:word" xmlns:w15="http://schemas.microsoft.com/office/word/2012/wordml" xmlns:wpg="http://schemas.microsoft.com/office/word/2010/wordprocessingGroup" xmlns:wpi="http://schemas.microsoft.com/office/word/2010/wordprocessingInk" xmlns:wne="http://schemas.microsoft.com/office/word/2006/wordml" xmlns:wps="http://schemas.microsoft.com/office/word/2010/wordprocessingShape" xmlns:wpsCustomData="http://www.wps.cn/officeDocument/2013/wpsCustomData" mc:Ignorable="w14 w15 wp14">
   <w:body>
     <w:p>
       <w:pPr>
@@ -11,25 +11,20 @@
         </w:rPr>
       </w:pPr>
       <w:r>
-        <w:rPr>
-          <w:noProof/>
-        </w:rPr>
         <w:drawing>
-          <wp:anchor distT="0" distB="0" distL="0" distR="0" simplePos="0" relativeHeight="15728640" behindDoc="0" locked="0" layoutInCell="1" allowOverlap="1" wp14:anchorId="04284065" wp14:editId="173B0922">
+          <wp:anchor distT="0" distB="0" distL="0" distR="0" simplePos="0" relativeHeight="15728640" behindDoc="0" locked="0" layoutInCell="1" allowOverlap="1">
             <wp:simplePos x="0" y="0"/>
             <wp:positionH relativeFrom="page">
               <wp:posOffset>5717540</wp:posOffset>
             </wp:positionH>
             <wp:positionV relativeFrom="page">
-              <wp:posOffset>259714</wp:posOffset>
+              <wp:posOffset>259080</wp:posOffset>
             </wp:positionV>
             <wp:extent cx="1422400" cy="520700"/>
             <wp:effectExtent l="0" t="0" r="0" b="0"/>
             <wp:wrapNone/>
             <wp:docPr id="1" name="Image 1" descr="C:\Users\USUARIO\Desktop\descarga.jpg"/>
-            <wp:cNvGraphicFramePr>
-              <a:graphicFrameLocks xmlns:a="http://schemas.openxmlformats.org/drawingml/2006/main"/>
-            </wp:cNvGraphicFramePr>
+            <wp:cNvGraphicFramePr/>
             <a:graphic xmlns:a="http://schemas.openxmlformats.org/drawingml/2006/main">
               <a:graphicData uri="http://schemas.openxmlformats.org/drawingml/2006/picture">
                 <pic:pic xmlns:pic="http://schemas.openxmlformats.org/drawingml/2006/picture">
@@ -38,7 +33,7 @@
                     <pic:cNvPicPr/>
                   </pic:nvPicPr>
                   <pic:blipFill>
-                    <a:blip r:embed="rId5" cstate="print"/>
+                    <a:blip r:embed="rId4" cstate="print"/>
                     <a:stretch>
                       <a:fillRect/>
                     </a:stretch>
@@ -165,7 +160,7 @@
     </w:p>
     <w:p>
       <w:pPr>
-        <w:pStyle w:val="Ttulo"/>
+        <w:pStyle w:val="6"/>
       </w:pPr>
       <w:r>
         <w:t>ACTA</w:t>
@@ -213,38 +208,50 @@
         <w:t xml:space="preserve"> CHARTER</w:t>
       </w:r>
     </w:p>
-    <w:p>
-      <w:pPr>
-        <w:spacing w:before="14" w:after="1"/>
-        <w:rPr>
-          <w:b/>
-          <w:sz w:val="20"/>
-        </w:rPr>
-      </w:pPr>
-    </w:p>
     <w:tbl>
       <w:tblPr>
-        <w:tblStyle w:val="TableNormal"/>
+        <w:tblStyle w:val="7"/>
         <w:tblW w:w="0" w:type="auto"/>
         <w:tblInd w:w="128" w:type="dxa"/>
         <w:tblBorders>
-          <w:top w:val="double" w:sz="4" w:space="0" w:color="0F233D"/>
-          <w:left w:val="double" w:sz="4" w:space="0" w:color="0F233D"/>
-          <w:bottom w:val="double" w:sz="4" w:space="0" w:color="0F233D"/>
-          <w:right w:val="double" w:sz="4" w:space="0" w:color="0F233D"/>
-          <w:insideH w:val="double" w:sz="4" w:space="0" w:color="0F233D"/>
-          <w:insideV w:val="double" w:sz="4" w:space="0" w:color="0F233D"/>
+          <w:top w:val="double" w:color="0F233D" w:sz="4" w:space="0"/>
+          <w:left w:val="double" w:color="0F233D" w:sz="4" w:space="0"/>
+          <w:bottom w:val="double" w:color="0F233D" w:sz="4" w:space="0"/>
+          <w:right w:val="double" w:color="0F233D" w:sz="4" w:space="0"/>
+          <w:insideH w:val="double" w:color="0F233D" w:sz="4" w:space="0"/>
+          <w:insideV w:val="double" w:color="0F233D" w:sz="4" w:space="0"/>
         </w:tblBorders>
         <w:tblLayout w:type="fixed"/>
-        <w:tblLook w:val="01E0" w:firstRow="1" w:lastRow="1" w:firstColumn="1" w:lastColumn="1" w:noHBand="0" w:noVBand="0"/>
+        <w:tblCellMar>
+          <w:top w:w="0" w:type="dxa"/>
+          <w:left w:w="0" w:type="dxa"/>
+          <w:bottom w:w="0" w:type="dxa"/>
+          <w:right w:w="0" w:type="dxa"/>
+        </w:tblCellMar>
       </w:tblPr>
       <w:tblGrid>
         <w:gridCol w:w="2944"/>
         <w:gridCol w:w="5778"/>
       </w:tblGrid>
       <w:tr>
+        <w:tblPrEx>
+          <w:tblBorders>
+            <w:top w:val="double" w:color="0F233D" w:sz="4" w:space="0"/>
+            <w:left w:val="double" w:color="0F233D" w:sz="4" w:space="0"/>
+            <w:bottom w:val="double" w:color="0F233D" w:sz="4" w:space="0"/>
+            <w:right w:val="double" w:color="0F233D" w:sz="4" w:space="0"/>
+            <w:insideH w:val="double" w:color="0F233D" w:sz="4" w:space="0"/>
+            <w:insideV w:val="double" w:color="0F233D" w:sz="4" w:space="0"/>
+          </w:tblBorders>
+          <w:tblCellMar>
+            <w:top w:w="0" w:type="dxa"/>
+            <w:left w:w="0" w:type="dxa"/>
+            <w:bottom w:w="0" w:type="dxa"/>
+            <w:right w:w="0" w:type="dxa"/>
+          </w:tblCellMar>
+        </w:tblPrEx>
         <w:trPr>
-          <w:trHeight w:val="480"/>
+          <w:trHeight w:val="480" w:hRule="atLeast"/>
         </w:trPr>
         <w:tc>
           <w:tcPr>
@@ -253,110 +260,68 @@
           </w:tcPr>
           <w:p>
             <w:pPr>
-              <w:pStyle w:val="TableParagraph"/>
+              <w:pStyle w:val="9"/>
               <w:spacing w:before="0"/>
               <w:ind w:left="0"/>
               <w:rPr>
-                <w:b/>
-                <w:sz w:val="20"/>
-              </w:rPr>
-            </w:pPr>
-          </w:p>
-          <w:p>
-            <w:pPr>
-              <w:pStyle w:val="TableParagraph"/>
-              <w:spacing w:before="0"/>
-              <w:ind w:left="0"/>
-              <w:rPr>
-                <w:b/>
-                <w:sz w:val="20"/>
-              </w:rPr>
-            </w:pPr>
-          </w:p>
-          <w:p>
-            <w:pPr>
-              <w:pStyle w:val="TableParagraph"/>
-              <w:spacing w:before="0"/>
-              <w:ind w:left="0"/>
-              <w:rPr>
-                <w:b/>
-                <w:sz w:val="20"/>
-              </w:rPr>
-            </w:pPr>
-          </w:p>
-          <w:p>
-            <w:pPr>
-              <w:pStyle w:val="TableParagraph"/>
-              <w:spacing w:before="43"/>
-              <w:ind w:left="0"/>
-              <w:rPr>
-                <w:b/>
-                <w:sz w:val="20"/>
-              </w:rPr>
-            </w:pPr>
-          </w:p>
-          <w:p>
-            <w:pPr>
-              <w:pStyle w:val="TableParagraph"/>
-              <w:spacing w:before="0"/>
-              <w:ind w:left="115"/>
-              <w:rPr>
+                <w:rFonts w:hint="default"/>
                 <w:i/>
                 <w:sz w:val="20"/>
-              </w:rPr>
-            </w:pPr>
-            <w:r>
-              <w:rPr>
+                <w:lang w:val="es"/>
+              </w:rPr>
+            </w:pPr>
+            <w:r>
+              <w:rPr>
+                <w:rFonts w:hint="default"/>
                 <w:i/>
                 <w:sz w:val="20"/>
-              </w:rPr>
-              <w:t>LOGOTIPO</w:t>
-            </w:r>
-            <w:r>
-              <w:rPr>
-                <w:i/>
-                <w:spacing w:val="-3"/>
-                <w:sz w:val="20"/>
-              </w:rPr>
-              <w:t xml:space="preserve"> </w:t>
-            </w:r>
-            <w:r>
-              <w:rPr>
-                <w:i/>
-                <w:sz w:val="20"/>
-              </w:rPr>
-              <w:t>DE</w:t>
-            </w:r>
-            <w:r>
-              <w:rPr>
-                <w:i/>
-                <w:spacing w:val="-3"/>
-                <w:sz w:val="20"/>
-              </w:rPr>
-              <w:t xml:space="preserve"> </w:t>
-            </w:r>
-            <w:r>
-              <w:rPr>
-                <w:i/>
-                <w:sz w:val="20"/>
-              </w:rPr>
-              <w:t>LA</w:t>
-            </w:r>
-            <w:r>
-              <w:rPr>
-                <w:i/>
-                <w:spacing w:val="-1"/>
-                <w:sz w:val="20"/>
-              </w:rPr>
-              <w:t xml:space="preserve"> </w:t>
-            </w:r>
-            <w:r>
-              <w:rPr>
-                <w:i/>
-                <w:spacing w:val="-2"/>
-                <w:sz w:val="20"/>
-              </w:rPr>
-              <w:t>ORGANIZACIÓN</w:t>
+                <w:lang w:val="es"/>
+              </w:rPr>
+              <w:drawing>
+                <wp:anchor distT="0" distB="0" distL="114300" distR="114300" simplePos="0" relativeHeight="15729664" behindDoc="0" locked="0" layoutInCell="1" allowOverlap="1">
+                  <wp:simplePos x="0" y="0"/>
+                  <wp:positionH relativeFrom="column">
+                    <wp:posOffset>41910</wp:posOffset>
+                  </wp:positionH>
+                  <wp:positionV relativeFrom="paragraph">
+                    <wp:posOffset>93980</wp:posOffset>
+                  </wp:positionV>
+                  <wp:extent cx="1873885" cy="1873885"/>
+                  <wp:effectExtent l="0" t="0" r="12065" b="12065"/>
+                  <wp:wrapSquare wrapText="bothSides"/>
+                  <wp:docPr id="2" name="Picture 2" descr="Logo Circular Asesor Fiscal Profesional Simple Azul"/>
+                  <wp:cNvGraphicFramePr>
+                    <a:graphicFrameLocks xmlns:a="http://schemas.openxmlformats.org/drawingml/2006/main" noChangeAspect="1"/>
+                  </wp:cNvGraphicFramePr>
+                  <a:graphic xmlns:a="http://schemas.openxmlformats.org/drawingml/2006/main">
+                    <a:graphicData uri="http://schemas.openxmlformats.org/drawingml/2006/picture">
+                      <pic:pic xmlns:pic="http://schemas.openxmlformats.org/drawingml/2006/picture">
+                        <pic:nvPicPr>
+                          <pic:cNvPr id="2" name="Picture 2" descr="Logo Circular Asesor Fiscal Profesional Simple Azul"/>
+                          <pic:cNvPicPr>
+                            <a:picLocks noChangeAspect="1"/>
+                          </pic:cNvPicPr>
+                        </pic:nvPicPr>
+                        <pic:blipFill>
+                          <a:blip r:embed="rId5"/>
+                          <a:stretch>
+                            <a:fillRect/>
+                          </a:stretch>
+                        </pic:blipFill>
+                        <pic:spPr>
+                          <a:xfrm>
+                            <a:off x="0" y="0"/>
+                            <a:ext cx="1873885" cy="1873885"/>
+                          </a:xfrm>
+                          <a:prstGeom prst="rect">
+                            <a:avLst/>
+                          </a:prstGeom>
+                        </pic:spPr>
+                      </pic:pic>
+                    </a:graphicData>
+                  </a:graphic>
+                </wp:anchor>
+              </w:drawing>
             </w:r>
           </w:p>
         </w:tc>
@@ -366,7 +331,7 @@
           </w:tcPr>
           <w:p>
             <w:pPr>
-              <w:pStyle w:val="TableParagraph"/>
+              <w:pStyle w:val="9"/>
               <w:spacing w:before="0" w:line="243" w:lineRule="exact"/>
               <w:ind w:left="96"/>
               <w:rPr>
@@ -378,26 +343,35 @@
                 <w:spacing w:val="-2"/>
                 <w:sz w:val="20"/>
               </w:rPr>
-              <w:t>PROYECTO:</w:t>
-            </w:r>
-            <w:r>
-              <w:rPr>
-                <w:spacing w:val="-2"/>
-                <w:sz w:val="20"/>
-              </w:rPr>
-              <w:t xml:space="preserve"> Hotel y eventos</w:t>
+              <w:t>PROYECTO: Hotel y eventos</w:t>
             </w:r>
           </w:p>
         </w:tc>
       </w:tr>
       <w:tr>
+        <w:tblPrEx>
+          <w:tblBorders>
+            <w:top w:val="double" w:color="0F233D" w:sz="4" w:space="0"/>
+            <w:left w:val="double" w:color="0F233D" w:sz="4" w:space="0"/>
+            <w:bottom w:val="double" w:color="0F233D" w:sz="4" w:space="0"/>
+            <w:right w:val="double" w:color="0F233D" w:sz="4" w:space="0"/>
+            <w:insideH w:val="double" w:color="0F233D" w:sz="4" w:space="0"/>
+            <w:insideV w:val="double" w:color="0F233D" w:sz="4" w:space="0"/>
+          </w:tblBorders>
+          <w:tblCellMar>
+            <w:top w:w="0" w:type="dxa"/>
+            <w:left w:w="0" w:type="dxa"/>
+            <w:bottom w:w="0" w:type="dxa"/>
+            <w:right w:w="0" w:type="dxa"/>
+          </w:tblCellMar>
+        </w:tblPrEx>
         <w:trPr>
-          <w:trHeight w:val="481"/>
+          <w:trHeight w:val="481" w:hRule="atLeast"/>
         </w:trPr>
         <w:tc>
           <w:tcPr>
             <w:tcW w:w="2944" w:type="dxa"/>
-            <w:vMerge/>
+            <w:vMerge w:val="continue"/>
             <w:tcBorders>
               <w:top w:val="nil"/>
             </w:tcBorders>
@@ -417,7 +391,7 @@
           </w:tcPr>
           <w:p>
             <w:pPr>
-              <w:pStyle w:val="TableParagraph"/>
+              <w:pStyle w:val="9"/>
               <w:spacing w:before="0" w:line="243" w:lineRule="exact"/>
               <w:ind w:left="96"/>
               <w:rPr>
@@ -455,26 +429,35 @@
                 <w:spacing w:val="-2"/>
                 <w:sz w:val="20"/>
               </w:rPr>
-              <w:t>DOCUMENTO:</w:t>
-            </w:r>
-            <w:r>
-              <w:rPr>
-                <w:spacing w:val="-2"/>
-                <w:sz w:val="20"/>
-              </w:rPr>
-              <w:t xml:space="preserve"> Acta de constitución</w:t>
+              <w:t>DOCUMENTO: Acta de constitución</w:t>
             </w:r>
           </w:p>
         </w:tc>
       </w:tr>
       <w:tr>
+        <w:tblPrEx>
+          <w:tblBorders>
+            <w:top w:val="double" w:color="0F233D" w:sz="4" w:space="0"/>
+            <w:left w:val="double" w:color="0F233D" w:sz="4" w:space="0"/>
+            <w:bottom w:val="double" w:color="0F233D" w:sz="4" w:space="0"/>
+            <w:right w:val="double" w:color="0F233D" w:sz="4" w:space="0"/>
+            <w:insideH w:val="double" w:color="0F233D" w:sz="4" w:space="0"/>
+            <w:insideV w:val="double" w:color="0F233D" w:sz="4" w:space="0"/>
+          </w:tblBorders>
+          <w:tblCellMar>
+            <w:top w:w="0" w:type="dxa"/>
+            <w:left w:w="0" w:type="dxa"/>
+            <w:bottom w:w="0" w:type="dxa"/>
+            <w:right w:w="0" w:type="dxa"/>
+          </w:tblCellMar>
+        </w:tblPrEx>
         <w:trPr>
-          <w:trHeight w:val="481"/>
+          <w:trHeight w:val="481" w:hRule="atLeast"/>
         </w:trPr>
         <w:tc>
           <w:tcPr>
             <w:tcW w:w="2944" w:type="dxa"/>
-            <w:vMerge/>
+            <w:vMerge w:val="continue"/>
             <w:tcBorders>
               <w:top w:val="nil"/>
             </w:tcBorders>
@@ -494,7 +477,7 @@
           </w:tcPr>
           <w:p>
             <w:pPr>
-              <w:pStyle w:val="TableParagraph"/>
+              <w:pStyle w:val="9"/>
               <w:spacing w:before="0" w:line="243" w:lineRule="exact"/>
               <w:ind w:left="96"/>
               <w:rPr>
@@ -525,26 +508,35 @@
                 <w:spacing w:val="-2"/>
                 <w:sz w:val="20"/>
               </w:rPr>
-              <w:t xml:space="preserve"> CREACIÓN:</w:t>
-            </w:r>
-            <w:r>
-              <w:rPr>
-                <w:spacing w:val="-2"/>
-                <w:sz w:val="20"/>
-              </w:rPr>
-              <w:t>17 de abril de 2024</w:t>
+              <w:t xml:space="preserve"> CREACIÓN:17 de abril de 2024</w:t>
             </w:r>
           </w:p>
         </w:tc>
       </w:tr>
       <w:tr>
+        <w:tblPrEx>
+          <w:tblBorders>
+            <w:top w:val="double" w:color="0F233D" w:sz="4" w:space="0"/>
+            <w:left w:val="double" w:color="0F233D" w:sz="4" w:space="0"/>
+            <w:bottom w:val="double" w:color="0F233D" w:sz="4" w:space="0"/>
+            <w:right w:val="double" w:color="0F233D" w:sz="4" w:space="0"/>
+            <w:insideH w:val="double" w:color="0F233D" w:sz="4" w:space="0"/>
+            <w:insideV w:val="double" w:color="0F233D" w:sz="4" w:space="0"/>
+          </w:tblBorders>
+          <w:tblCellMar>
+            <w:top w:w="0" w:type="dxa"/>
+            <w:left w:w="0" w:type="dxa"/>
+            <w:bottom w:w="0" w:type="dxa"/>
+            <w:right w:w="0" w:type="dxa"/>
+          </w:tblCellMar>
+        </w:tblPrEx>
         <w:trPr>
-          <w:trHeight w:val="480"/>
+          <w:trHeight w:val="480" w:hRule="atLeast"/>
         </w:trPr>
         <w:tc>
           <w:tcPr>
             <w:tcW w:w="2944" w:type="dxa"/>
-            <w:vMerge/>
+            <w:vMerge w:val="continue"/>
             <w:tcBorders>
               <w:top w:val="nil"/>
             </w:tcBorders>
@@ -564,7 +556,7 @@
           </w:tcPr>
           <w:p>
             <w:pPr>
-              <w:pStyle w:val="TableParagraph"/>
+              <w:pStyle w:val="9"/>
               <w:spacing w:before="0" w:line="243" w:lineRule="exact"/>
               <w:ind w:left="96"/>
               <w:rPr>
@@ -577,19 +569,34 @@
                 <w:spacing w:val="-2"/>
                 <w:sz w:val="20"/>
               </w:rPr>
-              <w:t>AUTOR:</w:t>
-            </w:r>
-            <w:r>
-              <w:rPr>
+              <w:t xml:space="preserve">AUTOR: </w:t>
+            </w:r>
+          </w:p>
+          <w:p>
+            <w:pPr>
+              <w:pStyle w:val="9"/>
+              <w:spacing w:before="0" w:line="243" w:lineRule="exact"/>
+              <w:ind w:left="96"/>
+              <w:rPr>
+                <w:rFonts w:hint="default"/>
                 <w:spacing w:val="-2"/>
                 <w:sz w:val="20"/>
-              </w:rPr>
-              <w:t xml:space="preserve"> </w:t>
-            </w:r>
-          </w:p>
-          <w:p>
-            <w:pPr>
-              <w:pStyle w:val="TableParagraph"/>
+                <w:lang w:val="es"/>
+              </w:rPr>
+            </w:pPr>
+            <w:r>
+              <w:rPr>
+                <w:rFonts w:hint="default"/>
+                <w:spacing w:val="-2"/>
+                <w:sz w:val="20"/>
+                <w:lang w:val="es"/>
+              </w:rPr>
+              <w:t>Fernandez Jimenez Pedro</w:t>
+            </w:r>
+          </w:p>
+          <w:p>
+            <w:pPr>
+              <w:pStyle w:val="9"/>
               <w:spacing w:before="0" w:line="243" w:lineRule="exact"/>
               <w:ind w:left="96"/>
               <w:rPr>
@@ -607,7 +614,7 @@
           </w:p>
           <w:p>
             <w:pPr>
-              <w:pStyle w:val="TableParagraph"/>
+              <w:pStyle w:val="9"/>
               <w:spacing w:before="0" w:line="243" w:lineRule="exact"/>
               <w:ind w:left="96"/>
               <w:rPr>
@@ -625,13 +632,29 @@
         </w:tc>
       </w:tr>
       <w:tr>
+        <w:tblPrEx>
+          <w:tblBorders>
+            <w:top w:val="double" w:color="0F233D" w:sz="4" w:space="0"/>
+            <w:left w:val="double" w:color="0F233D" w:sz="4" w:space="0"/>
+            <w:bottom w:val="double" w:color="0F233D" w:sz="4" w:space="0"/>
+            <w:right w:val="double" w:color="0F233D" w:sz="4" w:space="0"/>
+            <w:insideH w:val="double" w:color="0F233D" w:sz="4" w:space="0"/>
+            <w:insideV w:val="double" w:color="0F233D" w:sz="4" w:space="0"/>
+          </w:tblBorders>
+          <w:tblCellMar>
+            <w:top w:w="0" w:type="dxa"/>
+            <w:left w:w="0" w:type="dxa"/>
+            <w:bottom w:w="0" w:type="dxa"/>
+            <w:right w:w="0" w:type="dxa"/>
+          </w:tblCellMar>
+        </w:tblPrEx>
         <w:trPr>
-          <w:trHeight w:val="482"/>
+          <w:trHeight w:val="482" w:hRule="atLeast"/>
         </w:trPr>
         <w:tc>
           <w:tcPr>
             <w:tcW w:w="2944" w:type="dxa"/>
-            <w:vMerge/>
+            <w:vMerge w:val="continue"/>
             <w:tcBorders>
               <w:top w:val="nil"/>
             </w:tcBorders>
@@ -651,7 +674,7 @@
           </w:tcPr>
           <w:p>
             <w:pPr>
-              <w:pStyle w:val="TableParagraph"/>
+              <w:pStyle w:val="9"/>
               <w:spacing w:before="0" w:line="243" w:lineRule="exact"/>
               <w:ind w:left="96"/>
               <w:rPr>
@@ -669,7 +692,7 @@
           </w:p>
           <w:p>
             <w:pPr>
-              <w:pStyle w:val="TableParagraph"/>
+              <w:pStyle w:val="9"/>
               <w:spacing w:before="0" w:line="243" w:lineRule="exact"/>
               <w:ind w:left="96"/>
               <w:rPr>
@@ -699,26 +722,47 @@
     </w:p>
     <w:tbl>
       <w:tblPr>
-        <w:tblStyle w:val="TableNormal"/>
+        <w:tblStyle w:val="7"/>
         <w:tblW w:w="0" w:type="auto"/>
         <w:tblInd w:w="128" w:type="dxa"/>
         <w:tblBorders>
-          <w:top w:val="double" w:sz="4" w:space="0" w:color="0F233D"/>
-          <w:left w:val="double" w:sz="4" w:space="0" w:color="0F233D"/>
-          <w:bottom w:val="double" w:sz="4" w:space="0" w:color="0F233D"/>
-          <w:right w:val="double" w:sz="4" w:space="0" w:color="0F233D"/>
-          <w:insideH w:val="double" w:sz="4" w:space="0" w:color="0F233D"/>
-          <w:insideV w:val="double" w:sz="4" w:space="0" w:color="0F233D"/>
+          <w:top w:val="double" w:color="0F233D" w:sz="4" w:space="0"/>
+          <w:left w:val="double" w:color="0F233D" w:sz="4" w:space="0"/>
+          <w:bottom w:val="double" w:color="0F233D" w:sz="4" w:space="0"/>
+          <w:right w:val="double" w:color="0F233D" w:sz="4" w:space="0"/>
+          <w:insideH w:val="double" w:color="0F233D" w:sz="4" w:space="0"/>
+          <w:insideV w:val="double" w:color="0F233D" w:sz="4" w:space="0"/>
         </w:tblBorders>
         <w:tblLayout w:type="fixed"/>
-        <w:tblLook w:val="01E0" w:firstRow="1" w:lastRow="1" w:firstColumn="1" w:lastColumn="1" w:noHBand="0" w:noVBand="0"/>
+        <w:tblCellMar>
+          <w:top w:w="0" w:type="dxa"/>
+          <w:left w:w="0" w:type="dxa"/>
+          <w:bottom w:w="0" w:type="dxa"/>
+          <w:right w:w="0" w:type="dxa"/>
+        </w:tblCellMar>
       </w:tblPr>
       <w:tblGrid>
         <w:gridCol w:w="8722"/>
       </w:tblGrid>
       <w:tr>
+        <w:tblPrEx>
+          <w:tblBorders>
+            <w:top w:val="double" w:color="0F233D" w:sz="4" w:space="0"/>
+            <w:left w:val="double" w:color="0F233D" w:sz="4" w:space="0"/>
+            <w:bottom w:val="double" w:color="0F233D" w:sz="4" w:space="0"/>
+            <w:right w:val="double" w:color="0F233D" w:sz="4" w:space="0"/>
+            <w:insideH w:val="double" w:color="0F233D" w:sz="4" w:space="0"/>
+            <w:insideV w:val="double" w:color="0F233D" w:sz="4" w:space="0"/>
+          </w:tblBorders>
+          <w:tblCellMar>
+            <w:top w:w="0" w:type="dxa"/>
+            <w:left w:w="0" w:type="dxa"/>
+            <w:bottom w:w="0" w:type="dxa"/>
+            <w:right w:w="0" w:type="dxa"/>
+          </w:tblCellMar>
+        </w:tblPrEx>
         <w:trPr>
-          <w:trHeight w:val="559"/>
+          <w:trHeight w:val="559" w:hRule="atLeast"/>
         </w:trPr>
         <w:tc>
           <w:tcPr>
@@ -726,7 +770,7 @@
           </w:tcPr>
           <w:p>
             <w:pPr>
-              <w:pStyle w:val="TableParagraph"/>
+              <w:pStyle w:val="9"/>
               <w:rPr>
                 <w:bCs/>
                 <w:iCs/>
@@ -854,19 +898,12 @@
                 <w:spacing w:val="-2"/>
                 <w:sz w:val="24"/>
               </w:rPr>
-              <w:t>dónde):</w:t>
-            </w:r>
-            <w:r>
-              <w:rPr>
-                <w:spacing w:val="-2"/>
-                <w:sz w:val="24"/>
-              </w:rPr>
-              <w:t xml:space="preserve"> </w:t>
-            </w:r>
-          </w:p>
-          <w:p>
-            <w:pPr>
-              <w:pStyle w:val="TableParagraph"/>
+              <w:t xml:space="preserve">dónde): </w:t>
+            </w:r>
+          </w:p>
+          <w:p>
+            <w:pPr>
+              <w:pStyle w:val="9"/>
               <w:rPr>
                 <w:bCs/>
                 <w:iCs/>
@@ -884,7 +921,7 @@
           </w:p>
           <w:p>
             <w:pPr>
-              <w:pStyle w:val="TableParagraph"/>
+              <w:pStyle w:val="9"/>
               <w:rPr>
                 <w:bCs/>
                 <w:iCs/>
@@ -902,7 +939,7 @@
           </w:p>
           <w:p>
             <w:pPr>
-              <w:pStyle w:val="TableParagraph"/>
+              <w:pStyle w:val="9"/>
               <w:rPr>
                 <w:bCs/>
                 <w:iCs/>
@@ -915,64 +952,30 @@
                 <w:iCs/>
                 <w:sz w:val="24"/>
               </w:rPr>
-              <w:t xml:space="preserve">Se utilizará la metodología RUP (Proceso Unificado de Rational) como marco de trabajo para el desarrollo del software. Esto implicará una planificación detallada, iterativa y flexible, adaptada a las necesidades cambiantes del hotel y sus eventos. Se seguirán las fases de inicio, elaboración, construcción, transición y seguimiento y mantenimiento, con énfasis en la comunicación constante con los </w:t>
-            </w:r>
-            <w:proofErr w:type="spellStart"/>
-            <w:r>
+              <w:t>Se utilizará la metodología RUP (Proceso Unificado de Rational) como marco de trabajo para el desarrollo del software. Esto implicará una planificación detallada, iterativa y flexible, adaptada a las necesidades cambiantes del hotel y sus eventos. Se seguirán las fases de inicio, elaboración, construcción, transición y seguimiento y mantenimiento, con énfasis en la comunicación constante con los stakeholders y la adaptabilidad a los cambios.</w:t>
+            </w:r>
+          </w:p>
+          <w:p>
+            <w:pPr>
+              <w:pStyle w:val="9"/>
               <w:rPr>
                 <w:bCs/>
                 <w:iCs/>
                 <w:sz w:val="24"/>
               </w:rPr>
-              <w:t>stakeholders</w:t>
-            </w:r>
-            <w:proofErr w:type="spellEnd"/>
+            </w:pPr>
             <w:r>
               <w:rPr>
                 <w:bCs/>
                 <w:iCs/>
                 <w:sz w:val="24"/>
               </w:rPr>
-              <w:t xml:space="preserve"> y la adaptabilidad a los cambios.</w:t>
-            </w:r>
-          </w:p>
-          <w:p>
-            <w:pPr>
-              <w:pStyle w:val="TableParagraph"/>
-              <w:rPr>
-                <w:bCs/>
-                <w:iCs/>
-                <w:sz w:val="24"/>
-              </w:rPr>
-            </w:pPr>
-            <w:r>
-              <w:rPr>
-                <w:bCs/>
-                <w:iCs/>
-                <w:sz w:val="24"/>
-              </w:rPr>
-              <w:t>El proyecto está programado para comenzar en mayo de 2024, tan pronto como se autorice este documento. Se ha establecido que tendrá una duración hasta finales de año, lo que permitirá cumplir con los objetivos y entregables definidos dentro de ese período de tiempo. Se asignarán hitos y plazos específicos para cada fase del proyecto, asegurando un progreso constante y una finalización oportuna.</w:t>
-            </w:r>
-            <w:r>
-              <w:rPr>
-                <w:bCs/>
-                <w:iCs/>
-                <w:sz w:val="24"/>
-              </w:rPr>
-              <w:t xml:space="preserve"> </w:t>
-            </w:r>
-            <w:r>
-              <w:rPr>
-                <w:bCs/>
-                <w:iCs/>
-                <w:sz w:val="24"/>
-              </w:rPr>
-              <w:t>El desarrollo del software se llevará a cabo tanto en el entorno de desarrollo del equipo como en el entorno de producción del hotel. Se establecerán procesos para la colaboración efectiva entre el equipo de desarrollo y el personal del hotel, asegurando una implementación exitosa y una transición sin problemas.</w:t>
-            </w:r>
-          </w:p>
-          <w:p>
-            <w:pPr>
-              <w:pStyle w:val="TableParagraph"/>
+              <w:t>El proyecto está programado para comenzar en mayo de 2024, tan pronto como se autorice este documento. Se ha establecido que tendrá una duración hasta finales de año, lo que permitirá cumplir con los objetivos y entregables definidos dentro de ese período de tiempo. Se asignarán hitos y plazos específicos para cada fase del proyecto, asegurando un progreso constante y una finalización oportuna. El desarrollo del software se llevará a cabo tanto en el entorno de desarrollo del equipo como en el entorno de producción del hotel. Se establecerán procesos para la colaboración efectiva entre el equipo de desarrollo y el personal del hotel, asegurando una implementación exitosa y una transición sin problemas.</w:t>
+            </w:r>
+          </w:p>
+          <w:p>
+            <w:pPr>
+              <w:pStyle w:val="9"/>
               <w:rPr>
                 <w:bCs/>
                 <w:iCs/>
@@ -983,8 +986,24 @@
         </w:tc>
       </w:tr>
       <w:tr>
+        <w:tblPrEx>
+          <w:tblBorders>
+            <w:top w:val="double" w:color="0F233D" w:sz="4" w:space="0"/>
+            <w:left w:val="double" w:color="0F233D" w:sz="4" w:space="0"/>
+            <w:bottom w:val="double" w:color="0F233D" w:sz="4" w:space="0"/>
+            <w:right w:val="double" w:color="0F233D" w:sz="4" w:space="0"/>
+            <w:insideH w:val="double" w:color="0F233D" w:sz="4" w:space="0"/>
+            <w:insideV w:val="double" w:color="0F233D" w:sz="4" w:space="0"/>
+          </w:tblBorders>
+          <w:tblCellMar>
+            <w:top w:w="0" w:type="dxa"/>
+            <w:left w:w="0" w:type="dxa"/>
+            <w:bottom w:w="0" w:type="dxa"/>
+            <w:right w:w="0" w:type="dxa"/>
+          </w:tblCellMar>
+        </w:tblPrEx>
         <w:trPr>
-          <w:trHeight w:val="559"/>
+          <w:trHeight w:val="559" w:hRule="atLeast"/>
         </w:trPr>
         <w:tc>
           <w:tcPr>
@@ -992,7 +1011,7 @@
           </w:tcPr>
           <w:p>
             <w:pPr>
-              <w:pStyle w:val="TableParagraph"/>
+              <w:pStyle w:val="9"/>
               <w:rPr>
                 <w:spacing w:val="-2"/>
                 <w:sz w:val="24"/>
@@ -1124,7 +1143,7 @@
           </w:p>
           <w:p>
             <w:pPr>
-              <w:pStyle w:val="TableParagraph"/>
+              <w:pStyle w:val="9"/>
               <w:rPr>
                 <w:iCs/>
                 <w:sz w:val="24"/>
@@ -1140,7 +1159,7 @@
           </w:p>
           <w:p>
             <w:pPr>
-              <w:pStyle w:val="TableParagraph"/>
+              <w:pStyle w:val="9"/>
               <w:rPr>
                 <w:iCs/>
                 <w:sz w:val="24"/>
@@ -1150,8 +1169,24 @@
         </w:tc>
       </w:tr>
       <w:tr>
+        <w:tblPrEx>
+          <w:tblBorders>
+            <w:top w:val="double" w:color="0F233D" w:sz="4" w:space="0"/>
+            <w:left w:val="double" w:color="0F233D" w:sz="4" w:space="0"/>
+            <w:bottom w:val="double" w:color="0F233D" w:sz="4" w:space="0"/>
+            <w:right w:val="double" w:color="0F233D" w:sz="4" w:space="0"/>
+            <w:insideH w:val="double" w:color="0F233D" w:sz="4" w:space="0"/>
+            <w:insideV w:val="double" w:color="0F233D" w:sz="4" w:space="0"/>
+          </w:tblBorders>
+          <w:tblCellMar>
+            <w:top w:w="0" w:type="dxa"/>
+            <w:left w:w="0" w:type="dxa"/>
+            <w:bottom w:w="0" w:type="dxa"/>
+            <w:right w:w="0" w:type="dxa"/>
+          </w:tblCellMar>
+        </w:tblPrEx>
         <w:trPr>
-          <w:trHeight w:val="559"/>
+          <w:trHeight w:val="559" w:hRule="atLeast"/>
         </w:trPr>
         <w:tc>
           <w:tcPr>
@@ -1159,7 +1194,7 @@
           </w:tcPr>
           <w:p>
             <w:pPr>
-              <w:pStyle w:val="TableParagraph"/>
+              <w:pStyle w:val="9"/>
               <w:rPr>
                 <w:spacing w:val="-2"/>
                 <w:sz w:val="24"/>
@@ -1309,7 +1344,7 @@
           </w:p>
           <w:p>
             <w:pPr>
-              <w:pStyle w:val="TableParagraph"/>
+              <w:pStyle w:val="9"/>
               <w:rPr>
                 <w:b/>
                 <w:bCs/>
@@ -1339,7 +1374,7 @@
           </w:p>
           <w:p>
             <w:pPr>
-              <w:pStyle w:val="TableParagraph"/>
+              <w:pStyle w:val="9"/>
               <w:rPr>
                 <w:iCs/>
                 <w:sz w:val="24"/>
@@ -1352,21 +1387,12 @@
                 <w:sz w:val="24"/>
                 <w:lang w:val="es-MX"/>
               </w:rPr>
-              <w:t xml:space="preserve">        La arquitectura del software estará diseñada y documentada de acuerdo con los </w:t>
-            </w:r>
-            <w:r>
-              <w:rPr>
-                <w:iCs/>
-                <w:sz w:val="24"/>
-                <w:lang w:val="es-MX"/>
-              </w:rPr>
-              <w:lastRenderedPageBreak/>
-              <w:t>estándares establecidos. Se completará dentro de los primeros dos meses del proyecto, para fines de junio de 2024. El presupuesto asignado para esta fase será de $. Se diseñará una arquitectura flexible y escalable que permita la integración con sistemas externos y futuras expansiones del sistema.</w:t>
-            </w:r>
-          </w:p>
-          <w:p>
-            <w:pPr>
-              <w:pStyle w:val="TableParagraph"/>
+              <w:t xml:space="preserve">        La arquitectura del software estará diseñada y documentada de acuerdo con los estándares establecidos. Se completará dentro de los primeros dos meses del proyecto, para fines de junio de 2024. El presupuesto asignado para esta fase será de $. Se diseñará una arquitectura flexible y escalable que permita la integración con sistemas externos y futuras expansiones del sistema.</w:t>
+            </w:r>
+          </w:p>
+          <w:p>
+            <w:pPr>
+              <w:pStyle w:val="9"/>
               <w:rPr>
                 <w:b/>
                 <w:bCs/>
@@ -1396,7 +1422,7 @@
           </w:p>
           <w:p>
             <w:pPr>
-              <w:pStyle w:val="TableParagraph"/>
+              <w:pStyle w:val="9"/>
               <w:rPr>
                 <w:iCs/>
                 <w:sz w:val="24"/>
@@ -1414,7 +1440,7 @@
           </w:p>
           <w:p>
             <w:pPr>
-              <w:pStyle w:val="TableParagraph"/>
+              <w:pStyle w:val="9"/>
               <w:rPr>
                 <w:b/>
                 <w:bCs/>
@@ -1444,7 +1470,7 @@
           </w:p>
           <w:p>
             <w:pPr>
-              <w:pStyle w:val="TableParagraph"/>
+              <w:pStyle w:val="9"/>
               <w:rPr>
                 <w:iCs/>
                 <w:sz w:val="24"/>
@@ -1457,28 +1483,12 @@
                 <w:sz w:val="24"/>
                 <w:lang w:val="es-MX"/>
               </w:rPr>
-              <w:t xml:space="preserve">       Se llevarán a cabo pruebas exhaustivas del software para identificar y corregir cualquier error o defecto. Se realizarán a lo largo de todo el desarrollo del proyecto y se intensificarán en la fase de construcción, finalizando con el despliegue del sistema en producción. El presupuesto asignado para las pruebas y depuración será de $.</w:t>
-            </w:r>
-            <w:r>
-              <w:rPr>
-                <w:iCs/>
-                <w:sz w:val="24"/>
-                <w:lang w:val="es-MX"/>
-              </w:rPr>
-              <w:t xml:space="preserve"> </w:t>
-            </w:r>
-            <w:r>
-              <w:rPr>
-                <w:iCs/>
-                <w:sz w:val="24"/>
-                <w:lang w:val="es-MX"/>
-              </w:rPr>
-              <w:t>Se garantizará la calidad y la estabilidad del software mediante pruebas rigurosas de todas las funcionalidades y casos de uso.</w:t>
-            </w:r>
-          </w:p>
-          <w:p>
-            <w:pPr>
-              <w:pStyle w:val="TableParagraph"/>
+              <w:t xml:space="preserve">       Se llevarán a cabo pruebas exhaustivas del software para identificar y corregir cualquier error o defecto. Se realizarán a lo largo de todo el desarrollo del proyecto y se intensificarán en la fase de construcción, finalizando con el despliegue del sistema en producción. El presupuesto asignado para las pruebas y depuración será de $. Se garantizará la calidad y la estabilidad del software mediante pruebas rigurosas de todas las funcionalidades y casos de uso.</w:t>
+            </w:r>
+          </w:p>
+          <w:p>
+            <w:pPr>
+              <w:pStyle w:val="9"/>
               <w:rPr>
                 <w:b/>
                 <w:bCs/>
@@ -1508,7 +1518,7 @@
           </w:p>
           <w:p>
             <w:pPr>
-              <w:pStyle w:val="TableParagraph"/>
+              <w:pStyle w:val="9"/>
               <w:rPr>
                 <w:iCs/>
                 <w:sz w:val="24"/>
@@ -1526,7 +1536,7 @@
           </w:p>
           <w:p>
             <w:pPr>
-              <w:pStyle w:val="TableParagraph"/>
+              <w:pStyle w:val="9"/>
               <w:rPr>
                 <w:b/>
                 <w:bCs/>
@@ -1548,7 +1558,7 @@
           </w:p>
           <w:p>
             <w:pPr>
-              <w:pStyle w:val="TableParagraph"/>
+              <w:pStyle w:val="9"/>
               <w:rPr>
                 <w:iCs/>
                 <w:sz w:val="24"/>
@@ -1561,40 +1571,22 @@
                 <w:sz w:val="24"/>
                 <w:lang w:val="es-MX"/>
               </w:rPr>
-              <w:t xml:space="preserve">    El sistema estará implementado en producción y el personal del hotel estará capacitado para utilizarlo de manera efectiva. Se realizará durante el quinto y sexto mes del proyecto, para fines de septiembre de 2024. El presupuesto asignado para el despliegue y la capacitación será de </w:t>
-            </w:r>
-            <w:proofErr w:type="gramStart"/>
-            <w:r>
+              <w:t xml:space="preserve">    El sistema estará implementado en producción y el personal del hotel estará capacitado para utilizarlo de manera efectiva. Se realizará durante el quinto y sexto mes del proyecto, para fines de septiembre de 2024. El presupuesto asignado para el despliegue y la capacitación será de $.Se proporcionará documentación detallada del usuario y se ofrecerá capacitación práctica para el personal del hotel.</w:t>
+            </w:r>
+          </w:p>
+          <w:p>
+            <w:pPr>
+              <w:pStyle w:val="9"/>
               <w:rPr>
                 <w:iCs/>
                 <w:sz w:val="24"/>
                 <w:lang w:val="es-MX"/>
               </w:rPr>
-              <w:t>$.Se</w:t>
-            </w:r>
-            <w:proofErr w:type="gramEnd"/>
-            <w:r>
-              <w:rPr>
-                <w:iCs/>
-                <w:sz w:val="24"/>
-                <w:lang w:val="es-MX"/>
-              </w:rPr>
-              <w:t xml:space="preserve"> proporcionará documentación detallada del usuario y se ofrecerá capacitación práctica para el personal del hotel.</w:t>
-            </w:r>
-          </w:p>
-          <w:p>
-            <w:pPr>
-              <w:pStyle w:val="TableParagraph"/>
-              <w:rPr>
-                <w:iCs/>
-                <w:sz w:val="24"/>
-                <w:lang w:val="es-MX"/>
-              </w:rPr>
-            </w:pPr>
-          </w:p>
-          <w:p>
-            <w:pPr>
-              <w:pStyle w:val="TableParagraph"/>
+            </w:pPr>
+          </w:p>
+          <w:p>
+            <w:pPr>
+              <w:pStyle w:val="9"/>
               <w:rPr>
                 <w:b/>
                 <w:bCs/>
@@ -1616,7 +1608,7 @@
           </w:p>
           <w:p>
             <w:pPr>
-              <w:pStyle w:val="TableParagraph"/>
+              <w:pStyle w:val="9"/>
               <w:rPr>
                 <w:iCs/>
                 <w:sz w:val="24"/>
@@ -1635,8 +1627,18 @@
         </w:tc>
       </w:tr>
       <w:tr>
+        <w:tblPrEx>
+          <w:tblBorders>
+            <w:top w:val="double" w:color="0F233D" w:sz="4" w:space="0"/>
+            <w:left w:val="double" w:color="0F233D" w:sz="4" w:space="0"/>
+            <w:bottom w:val="double" w:color="0F233D" w:sz="4" w:space="0"/>
+            <w:right w:val="double" w:color="0F233D" w:sz="4" w:space="0"/>
+            <w:insideH w:val="double" w:color="0F233D" w:sz="4" w:space="0"/>
+            <w:insideV w:val="double" w:color="0F233D" w:sz="4" w:space="0"/>
+          </w:tblBorders>
+        </w:tblPrEx>
         <w:trPr>
-          <w:trHeight w:val="560"/>
+          <w:trHeight w:val="560" w:hRule="atLeast"/>
         </w:trPr>
         <w:tc>
           <w:tcPr>
@@ -1644,7 +1646,7 @@
           </w:tcPr>
           <w:p>
             <w:pPr>
-              <w:pStyle w:val="TableParagraph"/>
+              <w:pStyle w:val="9"/>
               <w:rPr>
                 <w:spacing w:val="-2"/>
                 <w:sz w:val="24"/>
@@ -1656,7 +1658,6 @@
                 <w:i/>
                 <w:sz w:val="24"/>
               </w:rPr>
-              <w:lastRenderedPageBreak/>
               <w:t>CRITERIOS</w:t>
             </w:r>
             <w:r>
@@ -1751,7 +1752,7 @@
           </w:p>
           <w:p>
             <w:pPr>
-              <w:pStyle w:val="TableParagraph"/>
+              <w:pStyle w:val="9"/>
               <w:numPr>
                 <w:ilvl w:val="0"/>
                 <w:numId w:val="1"/>
@@ -1771,7 +1772,7 @@
           </w:p>
           <w:p>
             <w:pPr>
-              <w:pStyle w:val="TableParagraph"/>
+              <w:pStyle w:val="9"/>
               <w:ind w:left="818"/>
               <w:rPr>
                 <w:spacing w:val="-2"/>
@@ -1788,7 +1789,7 @@
           </w:p>
           <w:p>
             <w:pPr>
-              <w:pStyle w:val="TableParagraph"/>
+              <w:pStyle w:val="9"/>
               <w:numPr>
                 <w:ilvl w:val="0"/>
                 <w:numId w:val="1"/>
@@ -1808,7 +1809,7 @@
           </w:p>
           <w:p>
             <w:pPr>
-              <w:pStyle w:val="TableParagraph"/>
+              <w:pStyle w:val="9"/>
               <w:ind w:left="818"/>
               <w:rPr>
                 <w:spacing w:val="-2"/>
@@ -1825,7 +1826,7 @@
           </w:p>
           <w:p>
             <w:pPr>
-              <w:pStyle w:val="TableParagraph"/>
+              <w:pStyle w:val="9"/>
               <w:numPr>
                 <w:ilvl w:val="0"/>
                 <w:numId w:val="1"/>
@@ -1840,27 +1841,26 @@
                 <w:spacing w:val="-2"/>
                 <w:sz w:val="24"/>
               </w:rPr>
-              <w:t>Experiencia del cliente</w:t>
+              <w:t>Experiencia del cliente:</w:t>
             </w:r>
             <w:r>
               <w:rPr>
                 <w:spacing w:val="-2"/>
                 <w:sz w:val="24"/>
               </w:rPr>
-              <w:t>:</w:t>
+              <w:br w:type="textWrapping"/>
             </w:r>
             <w:r>
               <w:rPr>
                 <w:spacing w:val="-2"/>
                 <w:sz w:val="24"/>
               </w:rPr>
-              <w:br/>
               <w:t>El cliente nota una mejora de la experiencia y es simplificado para su entendimiento</w:t>
             </w:r>
           </w:p>
           <w:p>
             <w:pPr>
-              <w:pStyle w:val="TableParagraph"/>
+              <w:pStyle w:val="9"/>
               <w:numPr>
                 <w:ilvl w:val="0"/>
                 <w:numId w:val="1"/>
@@ -1875,34 +1875,26 @@
                 <w:spacing w:val="-2"/>
                 <w:sz w:val="24"/>
               </w:rPr>
-              <w:t>Optimización</w:t>
+              <w:t>Optimización:</w:t>
             </w:r>
             <w:r>
               <w:rPr>
                 <w:spacing w:val="-2"/>
                 <w:sz w:val="24"/>
               </w:rPr>
-              <w:t>:</w:t>
+              <w:br w:type="textWrapping"/>
             </w:r>
             <w:r>
               <w:rPr>
                 <w:spacing w:val="-2"/>
                 <w:sz w:val="24"/>
               </w:rPr>
-              <w:br/>
-            </w:r>
-            <w:r>
-              <w:rPr>
-                <w:spacing w:val="-2"/>
-                <w:sz w:val="24"/>
-              </w:rPr>
-              <w:lastRenderedPageBreak/>
               <w:t>Se cumple con el objetivo principal que es la optimización de todos los módulos, así como minimizar o eliminar por completo los errores que se tenían, así como tener optimizados los recursos que se ocupan para mantener a flote la aplicación</w:t>
             </w:r>
           </w:p>
           <w:p>
             <w:pPr>
-              <w:pStyle w:val="TableParagraph"/>
+              <w:pStyle w:val="9"/>
               <w:numPr>
                 <w:ilvl w:val="0"/>
                 <w:numId w:val="1"/>
@@ -1917,29 +1909,44 @@
                 <w:spacing w:val="-2"/>
                 <w:sz w:val="24"/>
               </w:rPr>
-              <w:t>Adopción del usuario</w:t>
+              <w:t>Adopción del usuario:</w:t>
             </w:r>
             <w:r>
               <w:rPr>
                 <w:spacing w:val="-2"/>
                 <w:sz w:val="24"/>
               </w:rPr>
-              <w:t>:</w:t>
+              <w:br w:type="textWrapping"/>
             </w:r>
             <w:r>
               <w:rPr>
                 <w:spacing w:val="-2"/>
                 <w:sz w:val="24"/>
               </w:rPr>
-              <w:br/>
               <w:t>El usuario/cliente se adapta a la nueva tecnología y la acepta como parte de la experiencia con el hotel, así como también esta satisfecho con la aplicación</w:t>
             </w:r>
           </w:p>
         </w:tc>
       </w:tr>
       <w:tr>
+        <w:tblPrEx>
+          <w:tblBorders>
+            <w:top w:val="double" w:color="0F233D" w:sz="4" w:space="0"/>
+            <w:left w:val="double" w:color="0F233D" w:sz="4" w:space="0"/>
+            <w:bottom w:val="double" w:color="0F233D" w:sz="4" w:space="0"/>
+            <w:right w:val="double" w:color="0F233D" w:sz="4" w:space="0"/>
+            <w:insideH w:val="double" w:color="0F233D" w:sz="4" w:space="0"/>
+            <w:insideV w:val="double" w:color="0F233D" w:sz="4" w:space="0"/>
+          </w:tblBorders>
+          <w:tblCellMar>
+            <w:top w:w="0" w:type="dxa"/>
+            <w:left w:w="0" w:type="dxa"/>
+            <w:bottom w:w="0" w:type="dxa"/>
+            <w:right w:w="0" w:type="dxa"/>
+          </w:tblCellMar>
+        </w:tblPrEx>
         <w:trPr>
-          <w:trHeight w:val="998"/>
+          <w:trHeight w:val="998" w:hRule="atLeast"/>
         </w:trPr>
         <w:tc>
           <w:tcPr>
@@ -1947,7 +1954,7 @@
           </w:tcPr>
           <w:p>
             <w:pPr>
-              <w:pStyle w:val="TableParagraph"/>
+              <w:pStyle w:val="9"/>
               <w:spacing w:line="360" w:lineRule="auto"/>
               <w:rPr>
                 <w:sz w:val="24"/>
@@ -1959,7 +1966,6 @@
                 <w:i/>
                 <w:sz w:val="24"/>
               </w:rPr>
-              <w:lastRenderedPageBreak/>
               <w:t>REQUISITOS</w:t>
             </w:r>
             <w:r>
@@ -2097,13 +2103,517 @@
                 <w:sz w:val="24"/>
               </w:rPr>
               <w:t>del proyecto como del producto, servicio o resultado):</w:t>
+            </w:r>
+          </w:p>
+          <w:p>
+            <w:pPr>
+              <w:pStyle w:val="9"/>
+              <w:spacing w:line="360" w:lineRule="auto"/>
+              <w:jc w:val="left"/>
+              <w:rPr>
+                <w:rFonts w:hint="default"/>
+                <w:b/>
+                <w:bCs/>
+                <w:sz w:val="24"/>
+              </w:rPr>
+            </w:pPr>
+            <w:r>
+              <w:rPr>
+                <w:rFonts w:hint="default"/>
+                <w:b/>
+                <w:bCs/>
+                <w:sz w:val="24"/>
+              </w:rPr>
+              <w:t>Requisitos del Proyecto:</w:t>
+            </w:r>
+          </w:p>
+          <w:p>
+            <w:pPr>
+              <w:pStyle w:val="9"/>
+              <w:numPr>
+                <w:ilvl w:val="0"/>
+                <w:numId w:val="2"/>
+              </w:numPr>
+              <w:spacing w:line="360" w:lineRule="auto"/>
+              <w:ind w:left="420" w:leftChars="0" w:hanging="420" w:firstLineChars="0"/>
+              <w:jc w:val="left"/>
+              <w:rPr>
+                <w:rFonts w:hint="default"/>
+                <w:b/>
+                <w:bCs/>
+                <w:sz w:val="24"/>
+              </w:rPr>
+            </w:pPr>
+            <w:r>
+              <w:rPr>
+                <w:rFonts w:hint="default"/>
+                <w:b/>
+                <w:bCs/>
+                <w:sz w:val="24"/>
+              </w:rPr>
+              <w:t>Aprobación del Patrocinador:</w:t>
+            </w:r>
+          </w:p>
+          <w:p>
+            <w:pPr>
+              <w:pStyle w:val="9"/>
+              <w:spacing w:line="360" w:lineRule="auto"/>
+              <w:jc w:val="left"/>
+              <w:rPr>
+                <w:rFonts w:hint="default"/>
+                <w:sz w:val="24"/>
+              </w:rPr>
+            </w:pPr>
+            <w:r>
+              <w:rPr>
+                <w:rFonts w:hint="default"/>
+                <w:sz w:val="24"/>
+              </w:rPr>
+              <w:t>El proyecto debe ser aprobado por el patrocinador designado dentro de la organización hotelera antes de su inicio.</w:t>
+            </w:r>
+          </w:p>
+          <w:p>
+            <w:pPr>
+              <w:pStyle w:val="9"/>
+              <w:numPr>
+                <w:ilvl w:val="0"/>
+                <w:numId w:val="3"/>
+              </w:numPr>
+              <w:spacing w:line="360" w:lineRule="auto"/>
+              <w:ind w:left="420" w:leftChars="0" w:hanging="420" w:firstLineChars="0"/>
+              <w:jc w:val="left"/>
+              <w:rPr>
+                <w:rFonts w:hint="default"/>
+                <w:b/>
+                <w:bCs/>
+                <w:sz w:val="24"/>
+              </w:rPr>
+            </w:pPr>
+            <w:r>
+              <w:rPr>
+                <w:rFonts w:hint="default"/>
+                <w:b/>
+                <w:bCs/>
+                <w:sz w:val="24"/>
+              </w:rPr>
+              <w:t>Asignación de Recursos:</w:t>
+            </w:r>
+          </w:p>
+          <w:p>
+            <w:pPr>
+              <w:pStyle w:val="9"/>
+              <w:spacing w:line="360" w:lineRule="auto"/>
+              <w:jc w:val="left"/>
+              <w:rPr>
+                <w:rFonts w:hint="default"/>
+                <w:sz w:val="24"/>
+              </w:rPr>
+            </w:pPr>
+            <w:r>
+              <w:rPr>
+                <w:rFonts w:hint="default"/>
+                <w:sz w:val="24"/>
+              </w:rPr>
+              <w:t>Deben asignarse los recursos necesarios, incluyendo personal, presupuesto y tiempo, para llevar a cabo el proyecto de manera efectiva.</w:t>
+            </w:r>
+          </w:p>
+          <w:p>
+            <w:pPr>
+              <w:pStyle w:val="9"/>
+              <w:numPr>
+                <w:ilvl w:val="0"/>
+                <w:numId w:val="4"/>
+              </w:numPr>
+              <w:spacing w:line="360" w:lineRule="auto"/>
+              <w:ind w:left="420" w:leftChars="0" w:hanging="420" w:firstLineChars="0"/>
+              <w:jc w:val="left"/>
+              <w:rPr>
+                <w:rFonts w:hint="default"/>
+                <w:b/>
+                <w:bCs/>
+                <w:sz w:val="24"/>
+              </w:rPr>
+            </w:pPr>
+            <w:r>
+              <w:rPr>
+                <w:rFonts w:hint="default"/>
+                <w:b/>
+                <w:bCs/>
+                <w:sz w:val="24"/>
+              </w:rPr>
+              <w:t>Alcance Aprobado:</w:t>
+            </w:r>
+          </w:p>
+          <w:p>
+            <w:pPr>
+              <w:pStyle w:val="9"/>
+              <w:spacing w:line="360" w:lineRule="auto"/>
+              <w:jc w:val="left"/>
+              <w:rPr>
+                <w:rFonts w:hint="default"/>
+                <w:sz w:val="24"/>
+              </w:rPr>
+            </w:pPr>
+            <w:r>
+              <w:rPr>
+                <w:rFonts w:hint="default"/>
+                <w:sz w:val="24"/>
+              </w:rPr>
+              <w:t>El alcance del proyecto, incluyendo los objetivos, entregables y actividades, debe ser aprobado por todas las partes interesadas antes de comenzar la ejecución.</w:t>
+            </w:r>
+          </w:p>
+          <w:p>
+            <w:pPr>
+              <w:pStyle w:val="9"/>
+              <w:numPr>
+                <w:ilvl w:val="0"/>
+                <w:numId w:val="5"/>
+              </w:numPr>
+              <w:spacing w:line="360" w:lineRule="auto"/>
+              <w:ind w:left="420" w:leftChars="0" w:hanging="420" w:firstLineChars="0"/>
+              <w:jc w:val="left"/>
+              <w:rPr>
+                <w:rFonts w:hint="default"/>
+                <w:b/>
+                <w:bCs/>
+                <w:sz w:val="24"/>
+              </w:rPr>
+            </w:pPr>
+            <w:r>
+              <w:rPr>
+                <w:rFonts w:hint="default"/>
+                <w:b/>
+                <w:bCs/>
+                <w:sz w:val="24"/>
+              </w:rPr>
+              <w:t>Planificación Detallada:</w:t>
+            </w:r>
+          </w:p>
+          <w:p>
+            <w:pPr>
+              <w:pStyle w:val="9"/>
+              <w:spacing w:line="360" w:lineRule="auto"/>
+              <w:jc w:val="left"/>
+              <w:rPr>
+                <w:rFonts w:hint="default"/>
+                <w:sz w:val="24"/>
+              </w:rPr>
+            </w:pPr>
+            <w:r>
+              <w:rPr>
+                <w:rFonts w:hint="default"/>
+                <w:sz w:val="24"/>
+              </w:rPr>
+              <w:t>Se debe desarrollar un plan detallado que incluya cronogramas, hitos, recursos y presupuesto para cada fase del proyecto.</w:t>
+            </w:r>
+          </w:p>
+          <w:p>
+            <w:pPr>
+              <w:pStyle w:val="9"/>
+              <w:spacing w:line="360" w:lineRule="auto"/>
+              <w:jc w:val="left"/>
+              <w:rPr>
+                <w:rFonts w:hint="default"/>
+                <w:b/>
+                <w:bCs/>
+                <w:sz w:val="24"/>
+              </w:rPr>
+            </w:pPr>
+            <w:r>
+              <w:rPr>
+                <w:rFonts w:hint="default"/>
+                <w:b/>
+                <w:bCs/>
+                <w:sz w:val="24"/>
+              </w:rPr>
+              <w:t>Requisitos del Producto, Servicio o Resultado:</w:t>
+            </w:r>
+          </w:p>
+          <w:p>
+            <w:pPr>
+              <w:pStyle w:val="9"/>
+              <w:numPr>
+                <w:ilvl w:val="0"/>
+                <w:numId w:val="6"/>
+              </w:numPr>
+              <w:spacing w:line="360" w:lineRule="auto"/>
+              <w:ind w:left="420" w:leftChars="0" w:hanging="420" w:firstLineChars="0"/>
+              <w:jc w:val="left"/>
+              <w:rPr>
+                <w:rFonts w:hint="default"/>
+                <w:b/>
+                <w:bCs/>
+                <w:sz w:val="24"/>
+              </w:rPr>
+            </w:pPr>
+            <w:r>
+              <w:rPr>
+                <w:rFonts w:hint="default"/>
+                <w:b/>
+                <w:bCs/>
+                <w:sz w:val="24"/>
+              </w:rPr>
+              <w:t>Cumplimiento de los Requisitos del Usuario:</w:t>
+            </w:r>
+          </w:p>
+          <w:p>
+            <w:pPr>
+              <w:pStyle w:val="9"/>
+              <w:spacing w:line="360" w:lineRule="auto"/>
+              <w:jc w:val="left"/>
+              <w:rPr>
+                <w:rFonts w:hint="default"/>
+                <w:sz w:val="24"/>
+              </w:rPr>
+            </w:pPr>
+            <w:r>
+              <w:rPr>
+                <w:rFonts w:hint="default"/>
+                <w:sz w:val="24"/>
+              </w:rPr>
+              <w:t>El producto final debe cumplir con todos los requisitos especificados por los usuarios y partes interesadas, asegurando su funcionalidad y usabilidad.</w:t>
+            </w:r>
+          </w:p>
+          <w:p>
+            <w:pPr>
+              <w:pStyle w:val="9"/>
+              <w:numPr>
+                <w:ilvl w:val="0"/>
+                <w:numId w:val="6"/>
+              </w:numPr>
+              <w:spacing w:line="360" w:lineRule="auto"/>
+              <w:ind w:left="420" w:leftChars="0" w:hanging="420" w:firstLineChars="0"/>
+              <w:jc w:val="left"/>
+              <w:rPr>
+                <w:rFonts w:hint="default"/>
+                <w:b/>
+                <w:bCs/>
+                <w:sz w:val="24"/>
+              </w:rPr>
+            </w:pPr>
+            <w:r>
+              <w:rPr>
+                <w:rFonts w:hint="default"/>
+                <w:b/>
+                <w:bCs/>
+                <w:sz w:val="24"/>
+              </w:rPr>
+              <w:t>Entregables Completos:</w:t>
+            </w:r>
+          </w:p>
+          <w:p>
+            <w:pPr>
+              <w:pStyle w:val="9"/>
+              <w:spacing w:line="360" w:lineRule="auto"/>
+              <w:jc w:val="left"/>
+              <w:rPr>
+                <w:rFonts w:hint="default"/>
+                <w:sz w:val="24"/>
+              </w:rPr>
+            </w:pPr>
+            <w:r>
+              <w:rPr>
+                <w:rFonts w:hint="default"/>
+                <w:sz w:val="24"/>
+              </w:rPr>
+              <w:t>Todos los entregables del proyecto, como prototipos, documentación del usuario, sistema implementado y capacitación del personal, deben estar completos y listos para su entrega.</w:t>
+            </w:r>
+          </w:p>
+          <w:p>
+            <w:pPr>
+              <w:pStyle w:val="9"/>
+              <w:numPr>
+                <w:ilvl w:val="0"/>
+                <w:numId w:val="6"/>
+              </w:numPr>
+              <w:spacing w:line="360" w:lineRule="auto"/>
+              <w:ind w:left="420" w:leftChars="0" w:hanging="420" w:firstLineChars="0"/>
+              <w:jc w:val="left"/>
+              <w:rPr>
+                <w:rFonts w:hint="default"/>
+                <w:b/>
+                <w:bCs/>
+                <w:sz w:val="24"/>
+              </w:rPr>
+            </w:pPr>
+            <w:r>
+              <w:rPr>
+                <w:rFonts w:hint="default"/>
+                <w:b/>
+                <w:bCs/>
+                <w:sz w:val="24"/>
+              </w:rPr>
+              <w:t>Documentación Detallada:</w:t>
+            </w:r>
+          </w:p>
+          <w:p>
+            <w:pPr>
+              <w:pStyle w:val="9"/>
+              <w:spacing w:line="360" w:lineRule="auto"/>
+              <w:jc w:val="left"/>
+              <w:rPr>
+                <w:rFonts w:hint="default"/>
+                <w:sz w:val="24"/>
+              </w:rPr>
+            </w:pPr>
+            <w:r>
+              <w:rPr>
+                <w:rFonts w:hint="default"/>
+                <w:sz w:val="24"/>
+              </w:rPr>
+              <w:t>Se debe proporcionar documentación detallada del usuario, incluyendo manuales y guías de usuario, para facilitar la comprensión y el uso del sistema.</w:t>
+            </w:r>
+          </w:p>
+          <w:p>
+            <w:pPr>
+              <w:pStyle w:val="9"/>
+              <w:numPr>
+                <w:ilvl w:val="0"/>
+                <w:numId w:val="6"/>
+              </w:numPr>
+              <w:spacing w:line="360" w:lineRule="auto"/>
+              <w:ind w:left="420" w:leftChars="0" w:hanging="420" w:firstLineChars="0"/>
+              <w:jc w:val="left"/>
+              <w:rPr>
+                <w:rFonts w:hint="default"/>
+                <w:b/>
+                <w:bCs/>
+                <w:sz w:val="24"/>
+              </w:rPr>
+            </w:pPr>
+            <w:r>
+              <w:rPr>
+                <w:rFonts w:hint="default"/>
+                <w:b/>
+                <w:bCs/>
+                <w:sz w:val="24"/>
+              </w:rPr>
+              <w:t>Capacitación del Personal:</w:t>
+            </w:r>
+          </w:p>
+          <w:p>
+            <w:pPr>
+              <w:pStyle w:val="9"/>
+              <w:spacing w:line="360" w:lineRule="auto"/>
+              <w:jc w:val="left"/>
+              <w:rPr>
+                <w:rFonts w:hint="default"/>
+                <w:sz w:val="24"/>
+              </w:rPr>
+            </w:pPr>
+            <w:r>
+              <w:rPr>
+                <w:rFonts w:hint="default"/>
+                <w:sz w:val="24"/>
+              </w:rPr>
+              <w:t>Se debe capacitar al personal del hotel en el uso efectivo del sistema, garantizando que estén preparados para utilizarlo en su trabajo diario.</w:t>
+            </w:r>
+          </w:p>
+          <w:p>
+            <w:pPr>
+              <w:pStyle w:val="9"/>
+              <w:numPr>
+                <w:ilvl w:val="0"/>
+                <w:numId w:val="6"/>
+              </w:numPr>
+              <w:spacing w:line="360" w:lineRule="auto"/>
+              <w:ind w:left="420" w:leftChars="0" w:hanging="420" w:firstLineChars="0"/>
+              <w:jc w:val="left"/>
+              <w:rPr>
+                <w:rFonts w:hint="default"/>
+                <w:b/>
+                <w:bCs/>
+                <w:sz w:val="24"/>
+              </w:rPr>
+            </w:pPr>
+            <w:r>
+              <w:rPr>
+                <w:rFonts w:hint="default"/>
+                <w:b/>
+                <w:bCs/>
+                <w:sz w:val="24"/>
+              </w:rPr>
+              <w:t>Soporte Técnico Continuo:</w:t>
+            </w:r>
+          </w:p>
+          <w:p>
+            <w:pPr>
+              <w:pStyle w:val="9"/>
+              <w:spacing w:line="360" w:lineRule="auto"/>
+              <w:jc w:val="left"/>
+              <w:rPr>
+                <w:rFonts w:hint="default"/>
+                <w:sz w:val="24"/>
+              </w:rPr>
+            </w:pPr>
+            <w:r>
+              <w:rPr>
+                <w:rFonts w:hint="default"/>
+                <w:sz w:val="24"/>
+              </w:rPr>
+              <w:t>Se debe ofrecer soporte técnico continuo para resolver cualquier problema o pregunta que surja después de la implementación del sistema, asegurando su funcionamiento sin problemas.</w:t>
+            </w:r>
+          </w:p>
+          <w:p>
+            <w:pPr>
+              <w:pStyle w:val="9"/>
+              <w:spacing w:line="360" w:lineRule="auto"/>
+              <w:jc w:val="left"/>
+              <w:rPr>
+                <w:rFonts w:hint="default"/>
+                <w:b/>
+                <w:bCs/>
+                <w:sz w:val="24"/>
+              </w:rPr>
+            </w:pPr>
+            <w:r>
+              <w:rPr>
+                <w:rFonts w:hint="default"/>
+                <w:b/>
+                <w:bCs/>
+                <w:sz w:val="24"/>
+              </w:rPr>
+              <w:t>Actualizaciones y Mejoras Continuas:</w:t>
+            </w:r>
+          </w:p>
+          <w:p>
+            <w:pPr>
+              <w:pStyle w:val="9"/>
+              <w:spacing w:line="360" w:lineRule="auto"/>
+              <w:jc w:val="left"/>
+              <w:rPr>
+                <w:sz w:val="24"/>
+              </w:rPr>
+            </w:pPr>
+            <w:r>
+              <w:rPr>
+                <w:rFonts w:hint="default"/>
+                <w:sz w:val="24"/>
+              </w:rPr>
+              <w:t>Se debe comprometer a proporcionar actualizaciones regulares del sistema con nuevas características y mejoras basadas en la retroalimentación del cliente y las necesidades cambiantes del negocio.</w:t>
             </w:r>
           </w:p>
         </w:tc>
       </w:tr>
       <w:tr>
+        <w:tblPrEx>
+          <w:tblBorders>
+            <w:top w:val="double" w:color="0F233D" w:sz="4" w:space="0"/>
+            <w:left w:val="double" w:color="0F233D" w:sz="4" w:space="0"/>
+            <w:bottom w:val="double" w:color="0F233D" w:sz="4" w:space="0"/>
+            <w:right w:val="double" w:color="0F233D" w:sz="4" w:space="0"/>
+            <w:insideH w:val="double" w:color="0F233D" w:sz="4" w:space="0"/>
+            <w:insideV w:val="double" w:color="0F233D" w:sz="4" w:space="0"/>
+          </w:tblBorders>
+          <w:tblCellMar>
+            <w:top w:w="0" w:type="dxa"/>
+            <w:left w:w="0" w:type="dxa"/>
+            <w:bottom w:w="0" w:type="dxa"/>
+            <w:right w:w="0" w:type="dxa"/>
+          </w:tblCellMar>
+        </w:tblPrEx>
         <w:trPr>
-          <w:trHeight w:val="999"/>
+          <w:trHeight w:val="999" w:hRule="atLeast"/>
         </w:trPr>
         <w:tc>
           <w:tcPr>
@@ -2111,7 +2621,7 @@
           </w:tcPr>
           <w:p>
             <w:pPr>
-              <w:pStyle w:val="TableParagraph"/>
+              <w:pStyle w:val="9"/>
               <w:spacing w:line="360" w:lineRule="auto"/>
               <w:ind w:right="186"/>
               <w:rPr>
@@ -2290,8 +2800,18 @@
         </w:tc>
       </w:tr>
       <w:tr>
+        <w:tblPrEx>
+          <w:tblBorders>
+            <w:top w:val="double" w:color="0F233D" w:sz="4" w:space="0"/>
+            <w:left w:val="double" w:color="0F233D" w:sz="4" w:space="0"/>
+            <w:bottom w:val="double" w:color="0F233D" w:sz="4" w:space="0"/>
+            <w:right w:val="double" w:color="0F233D" w:sz="4" w:space="0"/>
+            <w:insideH w:val="double" w:color="0F233D" w:sz="4" w:space="0"/>
+            <w:insideV w:val="double" w:color="0F233D" w:sz="4" w:space="0"/>
+          </w:tblBorders>
+        </w:tblPrEx>
         <w:trPr>
-          <w:trHeight w:val="998"/>
+          <w:trHeight w:val="998" w:hRule="atLeast"/>
         </w:trPr>
         <w:tc>
           <w:tcPr>
@@ -2299,7 +2819,7 @@
           </w:tcPr>
           <w:p>
             <w:pPr>
-              <w:pStyle w:val="TableParagraph"/>
+              <w:pStyle w:val="9"/>
               <w:spacing w:line="360" w:lineRule="auto"/>
               <w:rPr>
                 <w:spacing w:val="-2"/>
@@ -2447,7 +2967,7 @@
           </w:p>
           <w:p>
             <w:pPr>
-              <w:pStyle w:val="TableParagraph"/>
+              <w:pStyle w:val="9"/>
               <w:spacing w:line="360" w:lineRule="auto"/>
               <w:rPr>
                 <w:b/>
@@ -2470,16 +2990,43 @@
                 <w:sz w:val="24"/>
                 <w:lang w:val="es-MX"/>
               </w:rPr>
-              <w:t xml:space="preserve">Prototipos y </w:t>
-            </w:r>
-            <w:r>
+              <w:t>Prototipos y Diagramas:</w:t>
+            </w:r>
+          </w:p>
+          <w:p>
+            <w:pPr>
+              <w:pStyle w:val="9"/>
+              <w:spacing w:line="360" w:lineRule="auto"/>
+              <w:rPr>
+                <w:sz w:val="24"/>
+                <w:lang w:val="es-MX"/>
+              </w:rPr>
+            </w:pPr>
+            <w:r>
+              <w:rPr>
+                <w:sz w:val="24"/>
+                <w:lang w:val="es-MX"/>
+              </w:rPr>
+              <w:t>Prototipos interactivos o diagramas visuales que demuestren la interfaz de usuario y la experiencia del cliente para el sistema de reservas en línea y la gestión de eventos.</w:t>
+            </w:r>
+          </w:p>
+          <w:p>
+            <w:pPr>
+              <w:pStyle w:val="9"/>
+              <w:spacing w:line="360" w:lineRule="auto"/>
               <w:rPr>
                 <w:b/>
                 <w:bCs/>
                 <w:sz w:val="24"/>
                 <w:lang w:val="es-MX"/>
               </w:rPr>
-              <w:t>Diagramas</w:t>
+            </w:pPr>
+            <w:r>
+              <w:rPr>
+                <w:sz w:val="24"/>
+                <w:lang w:val="es-MX"/>
+              </w:rPr>
+              <w:t xml:space="preserve">    </w:t>
             </w:r>
             <w:r>
               <w:rPr>
@@ -2488,12 +3035,12 @@
                 <w:sz w:val="24"/>
                 <w:lang w:val="es-MX"/>
               </w:rPr>
-              <w:t>:</w:t>
-            </w:r>
-          </w:p>
-          <w:p>
-            <w:pPr>
-              <w:pStyle w:val="TableParagraph"/>
+              <w:t>Documentación del Usuario:</w:t>
+            </w:r>
+          </w:p>
+          <w:p>
+            <w:pPr>
+              <w:pStyle w:val="9"/>
               <w:spacing w:line="360" w:lineRule="auto"/>
               <w:rPr>
                 <w:sz w:val="24"/>
@@ -2505,28 +3052,59 @@
                 <w:sz w:val="24"/>
                 <w:lang w:val="es-MX"/>
               </w:rPr>
-              <w:t xml:space="preserve">Prototipos interactivos o </w:t>
-            </w:r>
-            <w:r>
-              <w:rPr>
+              <w:t xml:space="preserve"> Manuales de usuario detallados que expliquen cómo utilizar todas las funcionalidades del sistema, desde la reserva de habitaciones hasta la planificación de eventos, con instrucciones paso a paso y capturas de pantalla.</w:t>
+            </w:r>
+          </w:p>
+          <w:p>
+            <w:pPr>
+              <w:pStyle w:val="9"/>
+              <w:spacing w:line="360" w:lineRule="auto"/>
+              <w:rPr>
+                <w:b/>
+                <w:bCs/>
                 <w:sz w:val="24"/>
                 <w:lang w:val="es-MX"/>
               </w:rPr>
-              <w:t>diagramas</w:t>
-            </w:r>
+            </w:pPr>
             <w:r>
               <w:rPr>
                 <w:sz w:val="24"/>
                 <w:lang w:val="es-MX"/>
               </w:rPr>
-              <w:t xml:space="preserve"> visuales que demuestren la interfaz de usuario y la experiencia del cliente para el sistema de reservas en línea y la gestión de eventos.</w:t>
-            </w:r>
-          </w:p>
-          <w:p>
-            <w:pPr>
-              <w:pStyle w:val="TableParagraph"/>
+              <w:t xml:space="preserve">    </w:t>
+            </w:r>
+            <w:r>
+              <w:rPr>
+                <w:b/>
+                <w:bCs/>
+                <w:sz w:val="24"/>
+                <w:lang w:val="es-MX"/>
+              </w:rPr>
+              <w:t>Sistema Implementado y en Producción:</w:t>
+            </w:r>
+          </w:p>
+          <w:p>
+            <w:pPr>
+              <w:pStyle w:val="9"/>
               <w:spacing w:line="360" w:lineRule="auto"/>
               <w:rPr>
+                <w:sz w:val="24"/>
+                <w:lang w:val="es-MX"/>
+              </w:rPr>
+            </w:pPr>
+            <w:r>
+              <w:rPr>
+                <w:sz w:val="24"/>
+                <w:lang w:val="es-MX"/>
+              </w:rPr>
+              <w:t>Entrega del sistema completamente implementado y funcional en el entorno de producción del hotel, listo para su uso diario por parte del personal y los clientes.</w:t>
+            </w:r>
+          </w:p>
+          <w:p>
+            <w:pPr>
+              <w:pStyle w:val="9"/>
+              <w:spacing w:line="360" w:lineRule="auto"/>
+              <w:rPr>
                 <w:b/>
                 <w:bCs/>
                 <w:sz w:val="24"/>
@@ -2547,12 +3125,12 @@
                 <w:sz w:val="24"/>
                 <w:lang w:val="es-MX"/>
               </w:rPr>
-              <w:t>Documentación del Usuario:</w:t>
-            </w:r>
-          </w:p>
-          <w:p>
-            <w:pPr>
-              <w:pStyle w:val="TableParagraph"/>
+              <w:t>Capacitación del Personal:</w:t>
+            </w:r>
+          </w:p>
+          <w:p>
+            <w:pPr>
+              <w:pStyle w:val="9"/>
               <w:spacing w:line="360" w:lineRule="auto"/>
               <w:rPr>
                 <w:sz w:val="24"/>
@@ -2564,12 +3142,12 @@
                 <w:sz w:val="24"/>
                 <w:lang w:val="es-MX"/>
               </w:rPr>
-              <w:t xml:space="preserve"> Manuales de usuario detallados que expliquen cómo utilizar todas las funcionalidades del sistema, desde la reserva de habitaciones hasta la planificación de eventos, con instrucciones paso a paso y capturas de pantalla.</w:t>
-            </w:r>
-          </w:p>
-          <w:p>
-            <w:pPr>
-              <w:pStyle w:val="TableParagraph"/>
+              <w:t>Sesiones de capacitación para el personal del hotel sobre cómo utilizar eficazmente el sistema, incluyendo el proceso de reservas, la gestión de eventos y la generación de informes.</w:t>
+            </w:r>
+          </w:p>
+          <w:p>
+            <w:pPr>
+              <w:pStyle w:val="9"/>
               <w:spacing w:line="360" w:lineRule="auto"/>
               <w:rPr>
                 <w:b/>
@@ -2592,12 +3170,12 @@
                 <w:sz w:val="24"/>
                 <w:lang w:val="es-MX"/>
               </w:rPr>
-              <w:t>Sistema Implementado y en Producción:</w:t>
-            </w:r>
-          </w:p>
-          <w:p>
-            <w:pPr>
-              <w:pStyle w:val="TableParagraph"/>
+              <w:t>Soporte Técnico Continuo:</w:t>
+            </w:r>
+          </w:p>
+          <w:p>
+            <w:pPr>
+              <w:pStyle w:val="9"/>
               <w:spacing w:line="360" w:lineRule="auto"/>
               <w:rPr>
                 <w:sz w:val="24"/>
@@ -2609,12 +3187,12 @@
                 <w:sz w:val="24"/>
                 <w:lang w:val="es-MX"/>
               </w:rPr>
-              <w:t>Entrega del sistema completamente implementado y funcional en el entorno de producción del hotel, listo para su uso diario por parte del personal y los clientes.</w:t>
-            </w:r>
-          </w:p>
-          <w:p>
-            <w:pPr>
-              <w:pStyle w:val="TableParagraph"/>
+              <w:t>Oferta de soporte técnico continuo para resolver cualquier problema o pregunta que surja después de la implementación del sistema, asegurando que el cliente se sienta respaldado y pueda utilizar el sistema de manera efectiva.</w:t>
+            </w:r>
+          </w:p>
+          <w:p>
+            <w:pPr>
+              <w:pStyle w:val="9"/>
               <w:spacing w:line="360" w:lineRule="auto"/>
               <w:rPr>
                 <w:b/>
@@ -2637,12 +3215,12 @@
                 <w:sz w:val="24"/>
                 <w:lang w:val="es-MX"/>
               </w:rPr>
-              <w:t>Capacitación del Personal:</w:t>
-            </w:r>
-          </w:p>
-          <w:p>
-            <w:pPr>
-              <w:pStyle w:val="TableParagraph"/>
+              <w:t>Informes de Progreso y Seguimiento:</w:t>
+            </w:r>
+          </w:p>
+          <w:p>
+            <w:pPr>
+              <w:pStyle w:val="9"/>
               <w:spacing w:line="360" w:lineRule="auto"/>
               <w:rPr>
                 <w:sz w:val="24"/>
@@ -2654,14 +3232,33 @@
                 <w:sz w:val="24"/>
                 <w:lang w:val="es-MX"/>
               </w:rPr>
-              <w:t>Sesiones de capacitación para el personal del hotel sobre cómo utilizar eficazmente el sistema, incluyendo el proceso de reservas, la gestión de eventos y la generación de informes.</w:t>
-            </w:r>
-          </w:p>
-          <w:p>
-            <w:pPr>
-              <w:pStyle w:val="TableParagraph"/>
+              <w:t xml:space="preserve">Informes periódicos que detallen el progreso del proyecto, incluyendo hitos alcanzados, problemas encontrados </w:t>
+            </w:r>
+            <w:bookmarkStart w:id="0" w:name="_GoBack"/>
+            <w:bookmarkEnd w:id="0"/>
+            <w:r>
+              <w:rPr>
+                <w:sz w:val="24"/>
+                <w:lang w:val="es-MX"/>
+              </w:rPr>
+              <w:t>y acciones tomadas, para mantener al cliente informado y comprometido con el proceso.</w:t>
+            </w:r>
+          </w:p>
+          <w:p>
+            <w:pPr>
+              <w:pStyle w:val="9"/>
               <w:spacing w:line="360" w:lineRule="auto"/>
               <w:rPr>
+                <w:sz w:val="24"/>
+                <w:lang w:val="es-MX"/>
+              </w:rPr>
+            </w:pPr>
+          </w:p>
+          <w:p>
+            <w:pPr>
+              <w:pStyle w:val="9"/>
+              <w:spacing w:line="360" w:lineRule="auto"/>
+              <w:rPr>
                 <w:b/>
                 <w:bCs/>
                 <w:sz w:val="24"/>
@@ -2682,12 +3279,12 @@
                 <w:sz w:val="24"/>
                 <w:lang w:val="es-MX"/>
               </w:rPr>
-              <w:t>Soporte Técnico Continuo:</w:t>
-            </w:r>
-          </w:p>
-          <w:p>
-            <w:pPr>
-              <w:pStyle w:val="TableParagraph"/>
+              <w:t>Documentación de Integración con Plataformas Externas:</w:t>
+            </w:r>
+          </w:p>
+          <w:p>
+            <w:pPr>
+              <w:pStyle w:val="9"/>
               <w:spacing w:line="360" w:lineRule="auto"/>
               <w:rPr>
                 <w:sz w:val="24"/>
@@ -2699,12 +3296,12 @@
                 <w:sz w:val="24"/>
                 <w:lang w:val="es-MX"/>
               </w:rPr>
-              <w:t>Oferta de soporte técnico continuo para resolver cualquier problema o pregunta que surja después de la implementación del sistema, asegurando que el cliente se sienta respaldado y pueda utilizar el sistema de manera efectiva.</w:t>
-            </w:r>
-          </w:p>
-          <w:p>
-            <w:pPr>
-              <w:pStyle w:val="TableParagraph"/>
+              <w:t>Documentación detallada sobre la integración del sistema con plataformas externas de reservas y pagos, incluyendo instrucciones sobre cómo administrar y mantener estas integraciones en el futuro.</w:t>
+            </w:r>
+          </w:p>
+          <w:p>
+            <w:pPr>
+              <w:pStyle w:val="9"/>
               <w:spacing w:line="360" w:lineRule="auto"/>
               <w:rPr>
                 <w:b/>
@@ -2727,113 +3324,12 @@
                 <w:sz w:val="24"/>
                 <w:lang w:val="es-MX"/>
               </w:rPr>
-              <w:t>Informes de Progreso y Seguimiento:</w:t>
-            </w:r>
-          </w:p>
-          <w:p>
-            <w:pPr>
-              <w:pStyle w:val="TableParagraph"/>
-              <w:spacing w:line="360" w:lineRule="auto"/>
-              <w:rPr>
-                <w:sz w:val="24"/>
-                <w:lang w:val="es-MX"/>
-              </w:rPr>
-            </w:pPr>
-            <w:r>
-              <w:rPr>
-                <w:sz w:val="24"/>
-                <w:lang w:val="es-MX"/>
-              </w:rPr>
-              <w:t>Informes periódicos que detallen el progreso del proyecto, incluyendo hitos alcanzados, problemas encontrados y acciones tomadas, para mantener al cliente informado y comprometido con el proceso.</w:t>
-            </w:r>
-          </w:p>
-          <w:p>
-            <w:pPr>
-              <w:pStyle w:val="TableParagraph"/>
-              <w:spacing w:line="360" w:lineRule="auto"/>
-              <w:rPr>
-                <w:sz w:val="24"/>
-                <w:lang w:val="es-MX"/>
-              </w:rPr>
-            </w:pPr>
-          </w:p>
-          <w:p>
-            <w:pPr>
-              <w:pStyle w:val="TableParagraph"/>
-              <w:spacing w:line="360" w:lineRule="auto"/>
-              <w:rPr>
-                <w:b/>
-                <w:bCs/>
-                <w:sz w:val="24"/>
-                <w:lang w:val="es-MX"/>
-              </w:rPr>
-            </w:pPr>
-            <w:r>
-              <w:rPr>
-                <w:sz w:val="24"/>
-                <w:lang w:val="es-MX"/>
-              </w:rPr>
-              <w:lastRenderedPageBreak/>
-              <w:t xml:space="preserve">    </w:t>
-            </w:r>
-            <w:r>
-              <w:rPr>
-                <w:b/>
-                <w:bCs/>
-                <w:sz w:val="24"/>
-                <w:lang w:val="es-MX"/>
-              </w:rPr>
-              <w:t>Documentación de Integración con Plataformas Externas:</w:t>
-            </w:r>
-          </w:p>
-          <w:p>
-            <w:pPr>
-              <w:pStyle w:val="TableParagraph"/>
-              <w:spacing w:line="360" w:lineRule="auto"/>
-              <w:rPr>
-                <w:sz w:val="24"/>
-                <w:lang w:val="es-MX"/>
-              </w:rPr>
-            </w:pPr>
-            <w:r>
-              <w:rPr>
-                <w:sz w:val="24"/>
-                <w:lang w:val="es-MX"/>
-              </w:rPr>
-              <w:t>Documentación detallada sobre la integración del sistema con plataformas externas de reservas y pagos, incluyendo instrucciones sobre cómo administrar y mantener estas integraciones en el futuro.</w:t>
-            </w:r>
-          </w:p>
-          <w:p>
-            <w:pPr>
-              <w:pStyle w:val="TableParagraph"/>
-              <w:spacing w:line="360" w:lineRule="auto"/>
-              <w:rPr>
-                <w:b/>
-                <w:bCs/>
-                <w:sz w:val="24"/>
-                <w:lang w:val="es-MX"/>
-              </w:rPr>
-            </w:pPr>
-            <w:r>
-              <w:rPr>
-                <w:sz w:val="24"/>
-                <w:lang w:val="es-MX"/>
-              </w:rPr>
-              <w:t xml:space="preserve">    </w:t>
-            </w:r>
-            <w:r>
-              <w:rPr>
-                <w:b/>
-                <w:bCs/>
-                <w:sz w:val="24"/>
-                <w:lang w:val="es-MX"/>
-              </w:rPr>
               <w:t>Actualizaciones y Mejoras Continuas:</w:t>
             </w:r>
           </w:p>
           <w:p>
             <w:pPr>
-              <w:pStyle w:val="TableParagraph"/>
+              <w:pStyle w:val="9"/>
               <w:spacing w:line="360" w:lineRule="auto"/>
               <w:rPr>
                 <w:sz w:val="24"/>
@@ -2851,8 +3347,24 @@
         </w:tc>
       </w:tr>
       <w:tr>
+        <w:tblPrEx>
+          <w:tblBorders>
+            <w:top w:val="double" w:color="0F233D" w:sz="4" w:space="0"/>
+            <w:left w:val="double" w:color="0F233D" w:sz="4" w:space="0"/>
+            <w:bottom w:val="double" w:color="0F233D" w:sz="4" w:space="0"/>
+            <w:right w:val="double" w:color="0F233D" w:sz="4" w:space="0"/>
+            <w:insideH w:val="double" w:color="0F233D" w:sz="4" w:space="0"/>
+            <w:insideV w:val="double" w:color="0F233D" w:sz="4" w:space="0"/>
+          </w:tblBorders>
+          <w:tblCellMar>
+            <w:top w:w="0" w:type="dxa"/>
+            <w:left w:w="0" w:type="dxa"/>
+            <w:bottom w:w="0" w:type="dxa"/>
+            <w:right w:w="0" w:type="dxa"/>
+          </w:tblCellMar>
+        </w:tblPrEx>
         <w:trPr>
-          <w:trHeight w:val="998"/>
+          <w:trHeight w:val="998" w:hRule="atLeast"/>
         </w:trPr>
         <w:tc>
           <w:tcPr>
@@ -2860,7 +3372,7 @@
           </w:tcPr>
           <w:p>
             <w:pPr>
-              <w:pStyle w:val="TableParagraph"/>
+              <w:pStyle w:val="9"/>
               <w:spacing w:line="360" w:lineRule="auto"/>
               <w:rPr>
                 <w:sz w:val="24"/>
@@ -2872,7 +3384,6 @@
                 <w:i/>
                 <w:sz w:val="24"/>
               </w:rPr>
-              <w:lastRenderedPageBreak/>
               <w:t>JUSTIFICACIÓN</w:t>
             </w:r>
             <w:r>
@@ -3066,47 +3577,7 @@
               <w:jc w:val="both"/>
             </w:pPr>
             <w:r>
-              <w:t xml:space="preserve">Mejora de la eficiencia </w:t>
-            </w:r>
-            <w:proofErr w:type="gramStart"/>
-            <w:r>
-              <w:t xml:space="preserve">del </w:t>
-            </w:r>
-            <w:proofErr w:type="spellStart"/>
-            <w:r>
-              <w:t>check</w:t>
-            </w:r>
-            <w:proofErr w:type="spellEnd"/>
-            <w:r>
-              <w:t>-in</w:t>
-            </w:r>
-            <w:proofErr w:type="gramEnd"/>
-            <w:r>
-              <w:t xml:space="preserve"> y </w:t>
-            </w:r>
-            <w:proofErr w:type="spellStart"/>
-            <w:r>
-              <w:t>check-out</w:t>
-            </w:r>
-            <w:proofErr w:type="spellEnd"/>
-            <w:r>
-              <w:t xml:space="preserve">: El sistema permitirá realizar el </w:t>
-            </w:r>
-            <w:proofErr w:type="spellStart"/>
-            <w:r>
-              <w:t>check</w:t>
-            </w:r>
-            <w:proofErr w:type="spellEnd"/>
-            <w:r>
-              <w:t xml:space="preserve">-in y </w:t>
-            </w:r>
-            <w:proofErr w:type="spellStart"/>
-            <w:r>
-              <w:t>check-out</w:t>
-            </w:r>
-            <w:proofErr w:type="spellEnd"/>
-            <w:r>
-              <w:t xml:space="preserve"> de manera más rápida y eficiente, reduciendo las filas de espera y mejorando la experiencia del huésped.</w:t>
+              <w:t>Mejora de la eficiencia del check-in y check-out: El sistema permitirá realizar el check-in y check-out de manera más rápida y eficiente, reduciendo las filas de espera y mejorando la experiencia del huésped.</w:t>
             </w:r>
           </w:p>
           <w:p>
@@ -3209,11 +3680,7 @@
               <w:jc w:val="both"/>
             </w:pPr>
             <w:r>
-              <w:t xml:space="preserve">Mejora de la satisfacción del cliente: La optimización de las operaciones y la personalización de la </w:t>
-            </w:r>
-            <w:r>
-              <w:lastRenderedPageBreak/>
-              <w:t>experiencia del cliente contribuirán a mejorar su satisfacción general.</w:t>
+              <w:t>Mejora de la satisfacción del cliente: La optimización de las operaciones y la personalización de la experiencia del cliente contribuirán a mejorar su satisfacción general.</w:t>
             </w:r>
           </w:p>
           <w:p>
@@ -3263,7 +3730,7 @@
           </w:p>
           <w:p>
             <w:pPr>
-              <w:pStyle w:val="TableParagraph"/>
+              <w:pStyle w:val="9"/>
               <w:spacing w:line="360" w:lineRule="auto"/>
               <w:rPr>
                 <w:sz w:val="24"/>
@@ -3273,8 +3740,24 @@
         </w:tc>
       </w:tr>
       <w:tr>
+        <w:tblPrEx>
+          <w:tblBorders>
+            <w:top w:val="double" w:color="0F233D" w:sz="4" w:space="0"/>
+            <w:left w:val="double" w:color="0F233D" w:sz="4" w:space="0"/>
+            <w:bottom w:val="double" w:color="0F233D" w:sz="4" w:space="0"/>
+            <w:right w:val="double" w:color="0F233D" w:sz="4" w:space="0"/>
+            <w:insideH w:val="double" w:color="0F233D" w:sz="4" w:space="0"/>
+            <w:insideV w:val="double" w:color="0F233D" w:sz="4" w:space="0"/>
+          </w:tblBorders>
+          <w:tblCellMar>
+            <w:top w:w="0" w:type="dxa"/>
+            <w:left w:w="0" w:type="dxa"/>
+            <w:bottom w:w="0" w:type="dxa"/>
+            <w:right w:w="0" w:type="dxa"/>
+          </w:tblCellMar>
+        </w:tblPrEx>
         <w:trPr>
-          <w:trHeight w:val="560"/>
+          <w:trHeight w:val="560" w:hRule="atLeast"/>
         </w:trPr>
         <w:tc>
           <w:tcPr>
@@ -3282,7 +3765,7 @@
           </w:tcPr>
           <w:p>
             <w:pPr>
-              <w:pStyle w:val="TableParagraph"/>
+              <w:pStyle w:val="9"/>
               <w:rPr>
                 <w:spacing w:val="-2"/>
                 <w:sz w:val="24"/>
@@ -3294,7 +3777,6 @@
                 <w:i/>
                 <w:sz w:val="24"/>
               </w:rPr>
-              <w:lastRenderedPageBreak/>
               <w:t>PRINCIPALES</w:t>
             </w:r>
             <w:r>
@@ -3393,7 +3875,13 @@
                 <w:spacing w:val="-2"/>
                 <w:sz w:val="24"/>
               </w:rPr>
-              <w:br/>
+              <w:br w:type="textWrapping"/>
+            </w:r>
+            <w:r>
+              <w:rPr>
+                <w:spacing w:val="-2"/>
+                <w:sz w:val="24"/>
+              </w:rPr>
               <w:t>Hotelero(Sponsor):</w:t>
             </w:r>
             <w:r>
@@ -3401,29 +3889,27 @@
                 <w:spacing w:val="-2"/>
                 <w:sz w:val="24"/>
               </w:rPr>
-              <w:br/>
-              <w:t xml:space="preserve">Este es el que va a recibir el software para que lo pueda utilizar para los fines ya descritos en los requerimientos, para poder optimizar la gestión de las operaciones que se hacen </w:t>
+              <w:br w:type="textWrapping"/>
             </w:r>
             <w:r>
               <w:rPr>
                 <w:spacing w:val="-2"/>
                 <w:sz w:val="24"/>
               </w:rPr>
-              <w:t>diariamente</w:t>
+              <w:t>Este es el que va a recibir el software para que lo pueda utilizar para los fines ya descritos en los requerimientos, para poder optimizar la gestión de las operaciones que se hacen diariamente así como los eventos que se realizan en el hotel</w:t>
             </w:r>
             <w:r>
               <w:rPr>
                 <w:spacing w:val="-2"/>
                 <w:sz w:val="24"/>
               </w:rPr>
-              <w:t xml:space="preserve"> así como los eventos que se realizan en el hotel</w:t>
+              <w:br w:type="textWrapping"/>
             </w:r>
             <w:r>
               <w:rPr>
                 <w:spacing w:val="-2"/>
                 <w:sz w:val="24"/>
               </w:rPr>
-              <w:br/>
               <w:t>Organización(Trabajador):</w:t>
             </w:r>
             <w:r>
@@ -3431,58 +3917,33 @@
                 <w:spacing w:val="-2"/>
                 <w:sz w:val="24"/>
               </w:rPr>
-              <w:br/>
-              <w:t xml:space="preserve">Para poder hacerse un nombre dentro del ámbito del desarrollo de software y poder acaparar </w:t>
-            </w:r>
-            <w:proofErr w:type="spellStart"/>
+              <w:br w:type="textWrapping"/>
+            </w:r>
             <w:r>
               <w:rPr>
                 <w:spacing w:val="-2"/>
                 <w:sz w:val="24"/>
               </w:rPr>
-              <w:t>mas</w:t>
-            </w:r>
-            <w:proofErr w:type="spellEnd"/>
+              <w:t xml:space="preserve">Para poder hacerse un nombre dentro del ámbito del desarrollo de software y poder acaparar mas mercado y tener un mayor crecimiento de la organización tanto interna como externa, así mismo con sus empleados buscar un mejor status para poder desarrollarse profesionalmente </w:t>
+            </w:r>
             <w:r>
               <w:rPr>
                 <w:spacing w:val="-2"/>
                 <w:sz w:val="24"/>
               </w:rPr>
-              <w:t xml:space="preserve"> mercado y tener un mayor crecimiento de la organización tanto interna como externa, así mismo con sus empleados buscar un mejor status para poder desarrollarse profesionalmente </w:t>
+              <w:br w:type="textWrapping"/>
             </w:r>
             <w:r>
               <w:rPr>
                 <w:spacing w:val="-2"/>
                 <w:sz w:val="24"/>
               </w:rPr>
-              <w:br/>
-              <w:t>huéspedes</w:t>
-            </w:r>
-            <w:r>
-              <w:rPr>
-                <w:spacing w:val="-2"/>
-                <w:sz w:val="24"/>
-              </w:rPr>
-              <w:t>(Cliente)</w:t>
-            </w:r>
-            <w:r>
-              <w:rPr>
-                <w:spacing w:val="-2"/>
-                <w:sz w:val="24"/>
-              </w:rPr>
-              <w:t>:</w:t>
-            </w:r>
-            <w:r>
-              <w:rPr>
-                <w:spacing w:val="-2"/>
-                <w:sz w:val="24"/>
-              </w:rPr>
-              <w:t xml:space="preserve"> Para hacer su estadía mas placentera y mucho mejor agilizada teniendo mas tiempo para disfrutar del evento o de simplemente de las actividades que provee el hotel, haciendo su estadía mas agradable, elevando a si mismo el status del hotel</w:t>
-            </w:r>
-          </w:p>
-          <w:p>
-            <w:pPr>
-              <w:pStyle w:val="TableParagraph"/>
+              <w:t>huéspedes(Cliente): Para hacer su estadía mas placentera y mucho mejor agilizada teniendo mas tiempo para disfrutar del evento o de simplemente de las actividades que provee el hotel, haciendo su estadía mas agradable, elevando a si mismo el status del hotel</w:t>
+            </w:r>
+          </w:p>
+          <w:p>
+            <w:pPr>
+              <w:pStyle w:val="9"/>
               <w:rPr>
                 <w:sz w:val="24"/>
               </w:rPr>
@@ -3491,8 +3952,24 @@
         </w:tc>
       </w:tr>
       <w:tr>
+        <w:tblPrEx>
+          <w:tblBorders>
+            <w:top w:val="double" w:color="0F233D" w:sz="4" w:space="0"/>
+            <w:left w:val="double" w:color="0F233D" w:sz="4" w:space="0"/>
+            <w:bottom w:val="double" w:color="0F233D" w:sz="4" w:space="0"/>
+            <w:right w:val="double" w:color="0F233D" w:sz="4" w:space="0"/>
+            <w:insideH w:val="double" w:color="0F233D" w:sz="4" w:space="0"/>
+            <w:insideV w:val="double" w:color="0F233D" w:sz="4" w:space="0"/>
+          </w:tblBorders>
+          <w:tblCellMar>
+            <w:top w:w="0" w:type="dxa"/>
+            <w:left w:w="0" w:type="dxa"/>
+            <w:bottom w:w="0" w:type="dxa"/>
+            <w:right w:w="0" w:type="dxa"/>
+          </w:tblCellMar>
+        </w:tblPrEx>
         <w:trPr>
-          <w:trHeight w:val="559"/>
+          <w:trHeight w:val="559" w:hRule="atLeast"/>
         </w:trPr>
         <w:tc>
           <w:tcPr>
@@ -3500,8 +3977,9 @@
           </w:tcPr>
           <w:p>
             <w:pPr>
-              <w:pStyle w:val="TableParagraph"/>
-              <w:rPr>
+              <w:pStyle w:val="9"/>
+              <w:rPr>
+                <w:spacing w:val="-2"/>
                 <w:sz w:val="24"/>
               </w:rPr>
             </w:pPr>
@@ -3585,12 +4063,1023 @@
               </w:rPr>
               <w:t>principales):</w:t>
             </w:r>
+          </w:p>
+          <w:tbl>
+            <w:tblPr>
+              <w:tblStyle w:val="5"/>
+              <w:tblW w:w="0" w:type="auto"/>
+              <w:tblInd w:w="0" w:type="dxa"/>
+              <w:tblBorders>
+                <w:top w:val="single" w:color="auto" w:sz="4" w:space="0"/>
+                <w:left w:val="single" w:color="auto" w:sz="4" w:space="0"/>
+                <w:bottom w:val="single" w:color="auto" w:sz="4" w:space="0"/>
+                <w:right w:val="single" w:color="auto" w:sz="4" w:space="0"/>
+                <w:insideH w:val="single" w:color="auto" w:sz="4" w:space="0"/>
+                <w:insideV w:val="single" w:color="auto" w:sz="4" w:space="0"/>
+              </w:tblBorders>
+              <w:tblLayout w:type="fixed"/>
+              <w:tblCellMar>
+                <w:left w:w="108" w:type="dxa"/>
+                <w:right w:w="108" w:type="dxa"/>
+              </w:tblCellMar>
+            </w:tblPr>
+            <w:tblGrid>
+              <w:gridCol w:w="2173"/>
+              <w:gridCol w:w="2173"/>
+              <w:gridCol w:w="2173"/>
+              <w:gridCol w:w="2173"/>
+            </w:tblGrid>
+            <w:tr>
+              <w:tblPrEx>
+                <w:tblBorders>
+                  <w:top w:val="single" w:color="auto" w:sz="4" w:space="0"/>
+                  <w:left w:val="single" w:color="auto" w:sz="4" w:space="0"/>
+                  <w:bottom w:val="single" w:color="auto" w:sz="4" w:space="0"/>
+                  <w:right w:val="single" w:color="auto" w:sz="4" w:space="0"/>
+                  <w:insideH w:val="single" w:color="auto" w:sz="4" w:space="0"/>
+                  <w:insideV w:val="single" w:color="auto" w:sz="4" w:space="0"/>
+                </w:tblBorders>
+              </w:tblPrEx>
+              <w:tc>
+                <w:tcPr>
+                  <w:tcW w:w="2173" w:type="dxa"/>
+                </w:tcPr>
+                <w:p>
+                  <w:pPr>
+                    <w:pStyle w:val="9"/>
+                    <w:rPr>
+                      <w:rFonts w:hint="default"/>
+                      <w:spacing w:val="-2"/>
+                      <w:sz w:val="24"/>
+                      <w:vertAlign w:val="baseline"/>
+                      <w:lang w:val="es"/>
+                    </w:rPr>
+                  </w:pPr>
+                  <w:r>
+                    <w:rPr>
+                      <w:rFonts w:hint="default"/>
+                      <w:spacing w:val="-2"/>
+                      <w:sz w:val="24"/>
+                      <w:vertAlign w:val="baseline"/>
+                      <w:lang w:val="es"/>
+                    </w:rPr>
+                    <w:t>Categoria de riesgo</w:t>
+                  </w:r>
+                </w:p>
+              </w:tc>
+              <w:tc>
+                <w:tcPr>
+                  <w:tcW w:w="2173" w:type="dxa"/>
+                </w:tcPr>
+                <w:p>
+                  <w:pPr>
+                    <w:pStyle w:val="9"/>
+                    <w:rPr>
+                      <w:rFonts w:hint="default"/>
+                      <w:spacing w:val="-2"/>
+                      <w:sz w:val="24"/>
+                      <w:vertAlign w:val="baseline"/>
+                      <w:lang w:val="es"/>
+                    </w:rPr>
+                  </w:pPr>
+                  <w:r>
+                    <w:rPr>
+                      <w:rFonts w:hint="default"/>
+                      <w:spacing w:val="-2"/>
+                      <w:sz w:val="24"/>
+                      <w:vertAlign w:val="baseline"/>
+                      <w:lang w:val="es"/>
+                    </w:rPr>
+                    <w:t>Probabilidad</w:t>
+                  </w:r>
+                </w:p>
+              </w:tc>
+              <w:tc>
+                <w:tcPr>
+                  <w:tcW w:w="2173" w:type="dxa"/>
+                </w:tcPr>
+                <w:p>
+                  <w:pPr>
+                    <w:pStyle w:val="9"/>
+                    <w:rPr>
+                      <w:rFonts w:hint="default"/>
+                      <w:spacing w:val="-2"/>
+                      <w:sz w:val="24"/>
+                      <w:vertAlign w:val="baseline"/>
+                      <w:lang w:val="es"/>
+                    </w:rPr>
+                  </w:pPr>
+                  <w:r>
+                    <w:rPr>
+                      <w:rFonts w:hint="default"/>
+                      <w:spacing w:val="-2"/>
+                      <w:sz w:val="24"/>
+                      <w:vertAlign w:val="baseline"/>
+                      <w:lang w:val="es"/>
+                    </w:rPr>
+                    <w:t>Impacto</w:t>
+                  </w:r>
+                </w:p>
+              </w:tc>
+              <w:tc>
+                <w:tcPr>
+                  <w:tcW w:w="2173" w:type="dxa"/>
+                </w:tcPr>
+                <w:p>
+                  <w:pPr>
+                    <w:pStyle w:val="9"/>
+                    <w:rPr>
+                      <w:rFonts w:hint="default"/>
+                      <w:spacing w:val="-2"/>
+                      <w:sz w:val="24"/>
+                      <w:vertAlign w:val="baseline"/>
+                      <w:lang w:val="es"/>
+                    </w:rPr>
+                  </w:pPr>
+                  <w:r>
+                    <w:rPr>
+                      <w:rFonts w:hint="default"/>
+                      <w:spacing w:val="-2"/>
+                      <w:sz w:val="24"/>
+                      <w:vertAlign w:val="baseline"/>
+                      <w:lang w:val="es"/>
+                    </w:rPr>
+                    <w:t>Descripcion</w:t>
+                  </w:r>
+                </w:p>
+              </w:tc>
+            </w:tr>
+            <w:tr>
+              <w:tblPrEx>
+                <w:tblBorders>
+                  <w:top w:val="single" w:color="auto" w:sz="4" w:space="0"/>
+                  <w:left w:val="single" w:color="auto" w:sz="4" w:space="0"/>
+                  <w:bottom w:val="single" w:color="auto" w:sz="4" w:space="0"/>
+                  <w:right w:val="single" w:color="auto" w:sz="4" w:space="0"/>
+                  <w:insideH w:val="single" w:color="auto" w:sz="4" w:space="0"/>
+                  <w:insideV w:val="single" w:color="auto" w:sz="4" w:space="0"/>
+                </w:tblBorders>
+              </w:tblPrEx>
+              <w:tc>
+                <w:tcPr>
+                  <w:tcW w:w="2173" w:type="dxa"/>
+                </w:tcPr>
+                <w:p>
+                  <w:pPr>
+                    <w:pStyle w:val="9"/>
+                    <w:rPr>
+                      <w:rFonts w:hint="default"/>
+                      <w:spacing w:val="-2"/>
+                      <w:sz w:val="24"/>
+                      <w:vertAlign w:val="baseline"/>
+                      <w:lang w:val="es"/>
+                    </w:rPr>
+                  </w:pPr>
+                  <w:r>
+                    <w:rPr>
+                      <w:rFonts w:hint="default"/>
+                      <w:spacing w:val="-2"/>
+                      <w:sz w:val="24"/>
+                      <w:vertAlign w:val="baseline"/>
+                      <w:lang w:val="es"/>
+                    </w:rPr>
+                    <w:t>Tecnicos</w:t>
+                  </w:r>
+                </w:p>
+              </w:tc>
+              <w:tc>
+                <w:tcPr>
+                  <w:tcW w:w="2173" w:type="dxa"/>
+                </w:tcPr>
+                <w:p>
+                  <w:pPr>
+                    <w:pStyle w:val="9"/>
+                    <w:rPr>
+                      <w:rFonts w:hint="default"/>
+                      <w:spacing w:val="-2"/>
+                      <w:sz w:val="24"/>
+                      <w:vertAlign w:val="baseline"/>
+                      <w:lang w:val="es"/>
+                    </w:rPr>
+                  </w:pPr>
+                  <w:r>
+                    <w:rPr>
+                      <w:rFonts w:hint="default"/>
+                      <w:spacing w:val="-2"/>
+                      <w:sz w:val="24"/>
+                      <w:vertAlign w:val="baseline"/>
+                      <w:lang w:val="es"/>
+                    </w:rPr>
+                    <w:t>Alta</w:t>
+                  </w:r>
+                </w:p>
+              </w:tc>
+              <w:tc>
+                <w:tcPr>
+                  <w:tcW w:w="2173" w:type="dxa"/>
+                </w:tcPr>
+                <w:p>
+                  <w:pPr>
+                    <w:pStyle w:val="9"/>
+                    <w:rPr>
+                      <w:rFonts w:hint="default"/>
+                      <w:spacing w:val="-2"/>
+                      <w:sz w:val="24"/>
+                      <w:vertAlign w:val="baseline"/>
+                      <w:lang w:val="es"/>
+                    </w:rPr>
+                  </w:pPr>
+                  <w:r>
+                    <w:rPr>
+                      <w:rFonts w:hint="default"/>
+                      <w:spacing w:val="-2"/>
+                      <w:sz w:val="24"/>
+                      <w:vertAlign w:val="baseline"/>
+                      <w:lang w:val="es"/>
+                    </w:rPr>
+                    <w:t>Alto</w:t>
+                  </w:r>
+                </w:p>
+              </w:tc>
+              <w:tc>
+                <w:tcPr>
+                  <w:tcW w:w="2173" w:type="dxa"/>
+                </w:tcPr>
+                <w:p>
+                  <w:pPr>
+                    <w:pStyle w:val="9"/>
+                    <w:ind w:left="0" w:leftChars="0" w:firstLine="0" w:firstLineChars="0"/>
+                    <w:rPr>
+                      <w:spacing w:val="-2"/>
+                      <w:sz w:val="24"/>
+                      <w:vertAlign w:val="baseline"/>
+                    </w:rPr>
+                  </w:pPr>
+                  <w:r>
+                    <w:rPr>
+                      <w:rFonts w:hint="default"/>
+                      <w:spacing w:val="-2"/>
+                      <w:sz w:val="24"/>
+                      <w:vertAlign w:val="baseline"/>
+                    </w:rPr>
+                    <w:t>Problemas con la integración de sistemas externos podrían retrasar el desarrollo del software.</w:t>
+                  </w:r>
+                </w:p>
+              </w:tc>
+            </w:tr>
+            <w:tr>
+              <w:tblPrEx>
+                <w:tblBorders>
+                  <w:top w:val="single" w:color="auto" w:sz="4" w:space="0"/>
+                  <w:left w:val="single" w:color="auto" w:sz="4" w:space="0"/>
+                  <w:bottom w:val="single" w:color="auto" w:sz="4" w:space="0"/>
+                  <w:right w:val="single" w:color="auto" w:sz="4" w:space="0"/>
+                  <w:insideH w:val="single" w:color="auto" w:sz="4" w:space="0"/>
+                  <w:insideV w:val="single" w:color="auto" w:sz="4" w:space="0"/>
+                </w:tblBorders>
+              </w:tblPrEx>
+              <w:tc>
+                <w:tcPr>
+                  <w:tcW w:w="2173" w:type="dxa"/>
+                </w:tcPr>
+                <w:p>
+                  <w:pPr>
+                    <w:pStyle w:val="9"/>
+                    <w:rPr>
+                      <w:rFonts w:hint="default"/>
+                      <w:spacing w:val="-2"/>
+                      <w:sz w:val="24"/>
+                      <w:vertAlign w:val="baseline"/>
+                      <w:lang w:val="es"/>
+                    </w:rPr>
+                  </w:pPr>
+                  <w:r>
+                    <w:rPr>
+                      <w:rFonts w:hint="default"/>
+                      <w:spacing w:val="-2"/>
+                      <w:sz w:val="24"/>
+                      <w:vertAlign w:val="baseline"/>
+                      <w:lang w:val="es"/>
+                    </w:rPr>
+                    <w:t>Recursos Humanos</w:t>
+                  </w:r>
+                </w:p>
+              </w:tc>
+              <w:tc>
+                <w:tcPr>
+                  <w:tcW w:w="2173" w:type="dxa"/>
+                </w:tcPr>
+                <w:p>
+                  <w:pPr>
+                    <w:pStyle w:val="9"/>
+                    <w:rPr>
+                      <w:rFonts w:hint="default"/>
+                      <w:spacing w:val="-2"/>
+                      <w:sz w:val="24"/>
+                      <w:vertAlign w:val="baseline"/>
+                      <w:lang w:val="es"/>
+                    </w:rPr>
+                  </w:pPr>
+                  <w:r>
+                    <w:rPr>
+                      <w:rFonts w:hint="default"/>
+                      <w:spacing w:val="-2"/>
+                      <w:sz w:val="24"/>
+                      <w:vertAlign w:val="baseline"/>
+                      <w:lang w:val="es"/>
+                    </w:rPr>
+                    <w:t>Media</w:t>
+                  </w:r>
+                </w:p>
+              </w:tc>
+              <w:tc>
+                <w:tcPr>
+                  <w:tcW w:w="2173" w:type="dxa"/>
+                </w:tcPr>
+                <w:p>
+                  <w:pPr>
+                    <w:pStyle w:val="9"/>
+                    <w:rPr>
+                      <w:rFonts w:hint="default"/>
+                      <w:spacing w:val="-2"/>
+                      <w:sz w:val="24"/>
+                      <w:vertAlign w:val="baseline"/>
+                      <w:lang w:val="es"/>
+                    </w:rPr>
+                  </w:pPr>
+                  <w:r>
+                    <w:rPr>
+                      <w:rFonts w:hint="default"/>
+                      <w:spacing w:val="-2"/>
+                      <w:sz w:val="24"/>
+                      <w:vertAlign w:val="baseline"/>
+                      <w:lang w:val="es"/>
+                    </w:rPr>
+                    <w:t>Alto</w:t>
+                  </w:r>
+                </w:p>
+              </w:tc>
+              <w:tc>
+                <w:tcPr>
+                  <w:tcW w:w="2173" w:type="dxa"/>
+                </w:tcPr>
+                <w:p>
+                  <w:pPr>
+                    <w:pStyle w:val="9"/>
+                    <w:rPr>
+                      <w:spacing w:val="-2"/>
+                      <w:sz w:val="24"/>
+                      <w:vertAlign w:val="baseline"/>
+                    </w:rPr>
+                  </w:pPr>
+                  <w:r>
+                    <w:rPr>
+                      <w:rFonts w:hint="default"/>
+                      <w:spacing w:val="-2"/>
+                      <w:sz w:val="24"/>
+                      <w:vertAlign w:val="baseline"/>
+                    </w:rPr>
+                    <w:t>Escasez de personal cualificado podría afectar negativamente la productividad del equipo de desarrollo.</w:t>
+                  </w:r>
+                </w:p>
+              </w:tc>
+            </w:tr>
+            <w:tr>
+              <w:tblPrEx>
+                <w:tblBorders>
+                  <w:top w:val="single" w:color="auto" w:sz="4" w:space="0"/>
+                  <w:left w:val="single" w:color="auto" w:sz="4" w:space="0"/>
+                  <w:bottom w:val="single" w:color="auto" w:sz="4" w:space="0"/>
+                  <w:right w:val="single" w:color="auto" w:sz="4" w:space="0"/>
+                  <w:insideH w:val="single" w:color="auto" w:sz="4" w:space="0"/>
+                  <w:insideV w:val="single" w:color="auto" w:sz="4" w:space="0"/>
+                </w:tblBorders>
+              </w:tblPrEx>
+              <w:tc>
+                <w:tcPr>
+                  <w:tcW w:w="2173" w:type="dxa"/>
+                </w:tcPr>
+                <w:p>
+                  <w:pPr>
+                    <w:pStyle w:val="9"/>
+                    <w:rPr>
+                      <w:rFonts w:hint="default"/>
+                      <w:spacing w:val="-2"/>
+                      <w:sz w:val="24"/>
+                      <w:vertAlign w:val="baseline"/>
+                      <w:lang w:val="es"/>
+                    </w:rPr>
+                  </w:pPr>
+                  <w:r>
+                    <w:rPr>
+                      <w:rFonts w:hint="default"/>
+                      <w:spacing w:val="-2"/>
+                      <w:sz w:val="24"/>
+                      <w:vertAlign w:val="baseline"/>
+                      <w:lang w:val="es"/>
+                    </w:rPr>
+                    <w:t xml:space="preserve">Tecnologicos </w:t>
+                  </w:r>
+                </w:p>
+              </w:tc>
+              <w:tc>
+                <w:tcPr>
+                  <w:tcW w:w="2173" w:type="dxa"/>
+                </w:tcPr>
+                <w:p>
+                  <w:pPr>
+                    <w:pStyle w:val="9"/>
+                    <w:rPr>
+                      <w:rFonts w:hint="default"/>
+                      <w:spacing w:val="-2"/>
+                      <w:sz w:val="24"/>
+                      <w:vertAlign w:val="baseline"/>
+                      <w:lang w:val="es"/>
+                    </w:rPr>
+                  </w:pPr>
+                  <w:r>
+                    <w:rPr>
+                      <w:rFonts w:hint="default"/>
+                      <w:spacing w:val="-2"/>
+                      <w:sz w:val="24"/>
+                      <w:vertAlign w:val="baseline"/>
+                      <w:lang w:val="es"/>
+                    </w:rPr>
+                    <w:t>Baja</w:t>
+                  </w:r>
+                </w:p>
+              </w:tc>
+              <w:tc>
+                <w:tcPr>
+                  <w:tcW w:w="2173" w:type="dxa"/>
+                </w:tcPr>
+                <w:p>
+                  <w:pPr>
+                    <w:pStyle w:val="9"/>
+                    <w:rPr>
+                      <w:rFonts w:hint="default"/>
+                      <w:spacing w:val="-2"/>
+                      <w:sz w:val="24"/>
+                      <w:vertAlign w:val="baseline"/>
+                      <w:lang w:val="es"/>
+                    </w:rPr>
+                  </w:pPr>
+                  <w:r>
+                    <w:rPr>
+                      <w:rFonts w:hint="default"/>
+                      <w:spacing w:val="-2"/>
+                      <w:sz w:val="24"/>
+                      <w:vertAlign w:val="baseline"/>
+                      <w:lang w:val="es"/>
+                    </w:rPr>
+                    <w:t>Medio</w:t>
+                  </w:r>
+                </w:p>
+              </w:tc>
+              <w:tc>
+                <w:tcPr>
+                  <w:tcW w:w="2173" w:type="dxa"/>
+                </w:tcPr>
+                <w:p>
+                  <w:pPr>
+                    <w:pStyle w:val="9"/>
+                    <w:rPr>
+                      <w:spacing w:val="-2"/>
+                      <w:sz w:val="24"/>
+                      <w:vertAlign w:val="baseline"/>
+                    </w:rPr>
+                  </w:pPr>
+                  <w:r>
+                    <w:rPr>
+                      <w:rFonts w:hint="default"/>
+                      <w:spacing w:val="-2"/>
+                      <w:sz w:val="24"/>
+                      <w:vertAlign w:val="baseline"/>
+                    </w:rPr>
+                    <w:t>Fallas en el hardware o software podrían interrumpir el desarrollo y las pruebas del sistema.</w:t>
+                  </w:r>
+                </w:p>
+              </w:tc>
+            </w:tr>
+            <w:tr>
+              <w:tblPrEx>
+                <w:tblBorders>
+                  <w:top w:val="single" w:color="auto" w:sz="4" w:space="0"/>
+                  <w:left w:val="single" w:color="auto" w:sz="4" w:space="0"/>
+                  <w:bottom w:val="single" w:color="auto" w:sz="4" w:space="0"/>
+                  <w:right w:val="single" w:color="auto" w:sz="4" w:space="0"/>
+                  <w:insideH w:val="single" w:color="auto" w:sz="4" w:space="0"/>
+                  <w:insideV w:val="single" w:color="auto" w:sz="4" w:space="0"/>
+                </w:tblBorders>
+              </w:tblPrEx>
+              <w:tc>
+                <w:tcPr>
+                  <w:tcW w:w="2173" w:type="dxa"/>
+                </w:tcPr>
+                <w:p>
+                  <w:pPr>
+                    <w:pStyle w:val="9"/>
+                    <w:rPr>
+                      <w:rFonts w:hint="default"/>
+                      <w:spacing w:val="-2"/>
+                      <w:sz w:val="24"/>
+                      <w:vertAlign w:val="baseline"/>
+                      <w:lang w:val="es"/>
+                    </w:rPr>
+                  </w:pPr>
+                  <w:r>
+                    <w:rPr>
+                      <w:rFonts w:hint="default"/>
+                      <w:spacing w:val="-2"/>
+                      <w:sz w:val="24"/>
+                      <w:vertAlign w:val="baseline"/>
+                      <w:lang w:val="es"/>
+                    </w:rPr>
+                    <w:t>Financieros</w:t>
+                  </w:r>
+                </w:p>
+              </w:tc>
+              <w:tc>
+                <w:tcPr>
+                  <w:tcW w:w="2173" w:type="dxa"/>
+                </w:tcPr>
+                <w:p>
+                  <w:pPr>
+                    <w:pStyle w:val="9"/>
+                    <w:rPr>
+                      <w:rFonts w:hint="default"/>
+                      <w:spacing w:val="-2"/>
+                      <w:sz w:val="24"/>
+                      <w:vertAlign w:val="baseline"/>
+                      <w:lang w:val="es"/>
+                    </w:rPr>
+                  </w:pPr>
+                  <w:r>
+                    <w:rPr>
+                      <w:rFonts w:hint="default"/>
+                      <w:spacing w:val="-2"/>
+                      <w:sz w:val="24"/>
+                      <w:vertAlign w:val="baseline"/>
+                      <w:lang w:val="es"/>
+                    </w:rPr>
+                    <w:t>Media</w:t>
+                  </w:r>
+                </w:p>
+              </w:tc>
+              <w:tc>
+                <w:tcPr>
+                  <w:tcW w:w="2173" w:type="dxa"/>
+                </w:tcPr>
+                <w:p>
+                  <w:pPr>
+                    <w:pStyle w:val="9"/>
+                    <w:rPr>
+                      <w:rFonts w:hint="default"/>
+                      <w:spacing w:val="-2"/>
+                      <w:sz w:val="24"/>
+                      <w:vertAlign w:val="baseline"/>
+                      <w:lang w:val="es"/>
+                    </w:rPr>
+                  </w:pPr>
+                  <w:r>
+                    <w:rPr>
+                      <w:rFonts w:hint="default"/>
+                      <w:spacing w:val="-2"/>
+                      <w:sz w:val="24"/>
+                      <w:vertAlign w:val="baseline"/>
+                      <w:lang w:val="es"/>
+                    </w:rPr>
+                    <w:t>Alto</w:t>
+                  </w:r>
+                </w:p>
+              </w:tc>
+              <w:tc>
+                <w:tcPr>
+                  <w:tcW w:w="2173" w:type="dxa"/>
+                </w:tcPr>
+                <w:p>
+                  <w:pPr>
+                    <w:pStyle w:val="9"/>
+                    <w:rPr>
+                      <w:spacing w:val="-2"/>
+                      <w:sz w:val="24"/>
+                      <w:vertAlign w:val="baseline"/>
+                    </w:rPr>
+                  </w:pPr>
+                  <w:r>
+                    <w:rPr>
+                      <w:rFonts w:hint="default"/>
+                      <w:spacing w:val="-2"/>
+                      <w:sz w:val="24"/>
+                      <w:vertAlign w:val="baseline"/>
+                    </w:rPr>
+                    <w:t>Desviaciones en el presupuesto asignado podrían limitar la capacidad para completar todas las fases del proyecto según lo planeado.</w:t>
+                  </w:r>
+                </w:p>
+              </w:tc>
+            </w:tr>
+            <w:tr>
+              <w:tblPrEx>
+                <w:tblBorders>
+                  <w:top w:val="single" w:color="auto" w:sz="4" w:space="0"/>
+                  <w:left w:val="single" w:color="auto" w:sz="4" w:space="0"/>
+                  <w:bottom w:val="single" w:color="auto" w:sz="4" w:space="0"/>
+                  <w:right w:val="single" w:color="auto" w:sz="4" w:space="0"/>
+                  <w:insideH w:val="single" w:color="auto" w:sz="4" w:space="0"/>
+                  <w:insideV w:val="single" w:color="auto" w:sz="4" w:space="0"/>
+                </w:tblBorders>
+              </w:tblPrEx>
+              <w:tc>
+                <w:tcPr>
+                  <w:tcW w:w="2173" w:type="dxa"/>
+                </w:tcPr>
+                <w:p>
+                  <w:pPr>
+                    <w:pStyle w:val="9"/>
+                    <w:rPr>
+                      <w:rFonts w:hint="default"/>
+                      <w:spacing w:val="-2"/>
+                      <w:sz w:val="24"/>
+                      <w:vertAlign w:val="baseline"/>
+                      <w:lang w:val="es"/>
+                    </w:rPr>
+                  </w:pPr>
+                  <w:r>
+                    <w:rPr>
+                      <w:rFonts w:hint="default"/>
+                      <w:spacing w:val="-2"/>
+                      <w:sz w:val="24"/>
+                      <w:vertAlign w:val="baseline"/>
+                      <w:lang w:val="es"/>
+                    </w:rPr>
+                    <w:t>Comunicacion</w:t>
+                  </w:r>
+                </w:p>
+              </w:tc>
+              <w:tc>
+                <w:tcPr>
+                  <w:tcW w:w="2173" w:type="dxa"/>
+                </w:tcPr>
+                <w:p>
+                  <w:pPr>
+                    <w:pStyle w:val="9"/>
+                    <w:rPr>
+                      <w:rFonts w:hint="default"/>
+                      <w:spacing w:val="-2"/>
+                      <w:sz w:val="24"/>
+                      <w:vertAlign w:val="baseline"/>
+                      <w:lang w:val="es"/>
+                    </w:rPr>
+                  </w:pPr>
+                  <w:r>
+                    <w:rPr>
+                      <w:rFonts w:hint="default"/>
+                      <w:spacing w:val="-2"/>
+                      <w:sz w:val="24"/>
+                      <w:vertAlign w:val="baseline"/>
+                      <w:lang w:val="es"/>
+                    </w:rPr>
+                    <w:t>Media</w:t>
+                  </w:r>
+                </w:p>
+              </w:tc>
+              <w:tc>
+                <w:tcPr>
+                  <w:tcW w:w="2173" w:type="dxa"/>
+                </w:tcPr>
+                <w:p>
+                  <w:pPr>
+                    <w:pStyle w:val="9"/>
+                    <w:rPr>
+                      <w:rFonts w:hint="default"/>
+                      <w:spacing w:val="-2"/>
+                      <w:sz w:val="24"/>
+                      <w:vertAlign w:val="baseline"/>
+                      <w:lang w:val="es"/>
+                    </w:rPr>
+                  </w:pPr>
+                  <w:r>
+                    <w:rPr>
+                      <w:rFonts w:hint="default"/>
+                      <w:spacing w:val="-2"/>
+                      <w:sz w:val="24"/>
+                      <w:vertAlign w:val="baseline"/>
+                      <w:lang w:val="es"/>
+                    </w:rPr>
+                    <w:t>Medio</w:t>
+                  </w:r>
+                </w:p>
+              </w:tc>
+              <w:tc>
+                <w:tcPr>
+                  <w:tcW w:w="2173" w:type="dxa"/>
+                </w:tcPr>
+                <w:p>
+                  <w:pPr>
+                    <w:pStyle w:val="9"/>
+                    <w:rPr>
+                      <w:spacing w:val="-2"/>
+                      <w:sz w:val="24"/>
+                      <w:vertAlign w:val="baseline"/>
+                    </w:rPr>
+                  </w:pPr>
+                  <w:r>
+                    <w:rPr>
+                      <w:rFonts w:hint="default"/>
+                      <w:spacing w:val="-2"/>
+                      <w:sz w:val="24"/>
+                      <w:vertAlign w:val="baseline"/>
+                    </w:rPr>
+                    <w:t>Falta de comunicación efectiva entre el equipo de desarrollo y el personal del hotel podría conducir a malentendidos y retrasos.</w:t>
+                  </w:r>
+                </w:p>
+              </w:tc>
+            </w:tr>
+            <w:tr>
+              <w:tblPrEx>
+                <w:tblBorders>
+                  <w:top w:val="single" w:color="auto" w:sz="4" w:space="0"/>
+                  <w:left w:val="single" w:color="auto" w:sz="4" w:space="0"/>
+                  <w:bottom w:val="single" w:color="auto" w:sz="4" w:space="0"/>
+                  <w:right w:val="single" w:color="auto" w:sz="4" w:space="0"/>
+                  <w:insideH w:val="single" w:color="auto" w:sz="4" w:space="0"/>
+                  <w:insideV w:val="single" w:color="auto" w:sz="4" w:space="0"/>
+                </w:tblBorders>
+              </w:tblPrEx>
+              <w:tc>
+                <w:tcPr>
+                  <w:tcW w:w="2173" w:type="dxa"/>
+                </w:tcPr>
+                <w:p>
+                  <w:pPr>
+                    <w:pStyle w:val="9"/>
+                    <w:rPr>
+                      <w:rFonts w:hint="default"/>
+                      <w:spacing w:val="-2"/>
+                      <w:sz w:val="24"/>
+                      <w:vertAlign w:val="baseline"/>
+                      <w:lang w:val="es"/>
+                    </w:rPr>
+                  </w:pPr>
+                  <w:r>
+                    <w:rPr>
+                      <w:rFonts w:hint="default"/>
+                      <w:spacing w:val="-2"/>
+                      <w:sz w:val="24"/>
+                      <w:vertAlign w:val="baseline"/>
+                      <w:lang w:val="es"/>
+                    </w:rPr>
+                    <w:t>Cambios de requisitos</w:t>
+                  </w:r>
+                </w:p>
+              </w:tc>
+              <w:tc>
+                <w:tcPr>
+                  <w:tcW w:w="2173" w:type="dxa"/>
+                </w:tcPr>
+                <w:p>
+                  <w:pPr>
+                    <w:pStyle w:val="9"/>
+                    <w:rPr>
+                      <w:rFonts w:hint="default"/>
+                      <w:spacing w:val="-2"/>
+                      <w:sz w:val="24"/>
+                      <w:vertAlign w:val="baseline"/>
+                      <w:lang w:val="es"/>
+                    </w:rPr>
+                  </w:pPr>
+                  <w:r>
+                    <w:rPr>
+                      <w:rFonts w:hint="default"/>
+                      <w:spacing w:val="-2"/>
+                      <w:sz w:val="24"/>
+                      <w:vertAlign w:val="baseline"/>
+                      <w:lang w:val="es"/>
+                    </w:rPr>
+                    <w:t>Alta</w:t>
+                  </w:r>
+                </w:p>
+              </w:tc>
+              <w:tc>
+                <w:tcPr>
+                  <w:tcW w:w="2173" w:type="dxa"/>
+                </w:tcPr>
+                <w:p>
+                  <w:pPr>
+                    <w:pStyle w:val="9"/>
+                    <w:rPr>
+                      <w:rFonts w:hint="default"/>
+                      <w:spacing w:val="-2"/>
+                      <w:sz w:val="24"/>
+                      <w:vertAlign w:val="baseline"/>
+                      <w:lang w:val="es"/>
+                    </w:rPr>
+                  </w:pPr>
+                  <w:r>
+                    <w:rPr>
+                      <w:rFonts w:hint="default"/>
+                      <w:spacing w:val="-2"/>
+                      <w:sz w:val="24"/>
+                      <w:vertAlign w:val="baseline"/>
+                      <w:lang w:val="es"/>
+                    </w:rPr>
+                    <w:t>Bajo</w:t>
+                  </w:r>
+                </w:p>
+              </w:tc>
+              <w:tc>
+                <w:tcPr>
+                  <w:tcW w:w="2173" w:type="dxa"/>
+                </w:tcPr>
+                <w:p>
+                  <w:pPr>
+                    <w:pStyle w:val="9"/>
+                    <w:rPr>
+                      <w:spacing w:val="-2"/>
+                      <w:sz w:val="24"/>
+                      <w:vertAlign w:val="baseline"/>
+                    </w:rPr>
+                  </w:pPr>
+                  <w:r>
+                    <w:rPr>
+                      <w:rFonts w:hint="default"/>
+                      <w:spacing w:val="-2"/>
+                      <w:sz w:val="24"/>
+                      <w:vertAlign w:val="baseline"/>
+                    </w:rPr>
+                    <w:t>Cambios frecuentes en los requisitos del proyecto podrían afectar la planificación y el alcance del mismo.</w:t>
+                  </w:r>
+                </w:p>
+              </w:tc>
+            </w:tr>
+            <w:tr>
+              <w:tblPrEx>
+                <w:tblBorders>
+                  <w:top w:val="single" w:color="auto" w:sz="4" w:space="0"/>
+                  <w:left w:val="single" w:color="auto" w:sz="4" w:space="0"/>
+                  <w:bottom w:val="single" w:color="auto" w:sz="4" w:space="0"/>
+                  <w:right w:val="single" w:color="auto" w:sz="4" w:space="0"/>
+                  <w:insideH w:val="single" w:color="auto" w:sz="4" w:space="0"/>
+                  <w:insideV w:val="single" w:color="auto" w:sz="4" w:space="0"/>
+                </w:tblBorders>
+              </w:tblPrEx>
+              <w:tc>
+                <w:tcPr>
+                  <w:tcW w:w="2173" w:type="dxa"/>
+                </w:tcPr>
+                <w:p>
+                  <w:pPr>
+                    <w:pStyle w:val="9"/>
+                    <w:rPr>
+                      <w:rFonts w:hint="default"/>
+                      <w:spacing w:val="-2"/>
+                      <w:sz w:val="24"/>
+                      <w:vertAlign w:val="baseline"/>
+                      <w:lang w:val="es"/>
+                    </w:rPr>
+                  </w:pPr>
+                  <w:r>
+                    <w:rPr>
+                      <w:rFonts w:hint="default"/>
+                      <w:spacing w:val="-2"/>
+                      <w:sz w:val="24"/>
+                      <w:vertAlign w:val="baseline"/>
+                      <w:lang w:val="es"/>
+                    </w:rPr>
+                    <w:t>Externos</w:t>
+                  </w:r>
+                </w:p>
+              </w:tc>
+              <w:tc>
+                <w:tcPr>
+                  <w:tcW w:w="2173" w:type="dxa"/>
+                </w:tcPr>
+                <w:p>
+                  <w:pPr>
+                    <w:pStyle w:val="9"/>
+                    <w:rPr>
+                      <w:rFonts w:hint="default"/>
+                      <w:spacing w:val="-2"/>
+                      <w:sz w:val="24"/>
+                      <w:vertAlign w:val="baseline"/>
+                      <w:lang w:val="es"/>
+                    </w:rPr>
+                  </w:pPr>
+                  <w:r>
+                    <w:rPr>
+                      <w:rFonts w:hint="default"/>
+                      <w:spacing w:val="-2"/>
+                      <w:sz w:val="24"/>
+                      <w:vertAlign w:val="baseline"/>
+                      <w:lang w:val="es"/>
+                    </w:rPr>
+                    <w:t>Baja</w:t>
+                  </w:r>
+                </w:p>
+              </w:tc>
+              <w:tc>
+                <w:tcPr>
+                  <w:tcW w:w="2173" w:type="dxa"/>
+                </w:tcPr>
+                <w:p>
+                  <w:pPr>
+                    <w:pStyle w:val="9"/>
+                    <w:rPr>
+                      <w:rFonts w:hint="default"/>
+                      <w:spacing w:val="-2"/>
+                      <w:sz w:val="24"/>
+                      <w:vertAlign w:val="baseline"/>
+                      <w:lang w:val="es"/>
+                    </w:rPr>
+                  </w:pPr>
+                  <w:r>
+                    <w:rPr>
+                      <w:rFonts w:hint="default"/>
+                      <w:spacing w:val="-2"/>
+                      <w:sz w:val="24"/>
+                      <w:vertAlign w:val="baseline"/>
+                      <w:lang w:val="es"/>
+                    </w:rPr>
+                    <w:t>Bajo</w:t>
+                  </w:r>
+                </w:p>
+              </w:tc>
+              <w:tc>
+                <w:tcPr>
+                  <w:tcW w:w="2173" w:type="dxa"/>
+                </w:tcPr>
+                <w:p>
+                  <w:pPr>
+                    <w:pStyle w:val="9"/>
+                    <w:rPr>
+                      <w:rFonts w:hint="default"/>
+                      <w:spacing w:val="-2"/>
+                      <w:sz w:val="24"/>
+                      <w:vertAlign w:val="baseline"/>
+                    </w:rPr>
+                  </w:pPr>
+                  <w:r>
+                    <w:rPr>
+                      <w:rFonts w:hint="default"/>
+                      <w:spacing w:val="-2"/>
+                      <w:sz w:val="24"/>
+                      <w:vertAlign w:val="baseline"/>
+                    </w:rPr>
+                    <w:t>Condiciones</w:t>
+                  </w:r>
+                </w:p>
+                <w:p>
+                  <w:pPr>
+                    <w:pStyle w:val="9"/>
+                    <w:rPr>
+                      <w:spacing w:val="-2"/>
+                      <w:sz w:val="24"/>
+                      <w:vertAlign w:val="baseline"/>
+                    </w:rPr>
+                  </w:pPr>
+                  <w:r>
+                    <w:rPr>
+                      <w:rFonts w:hint="default"/>
+                      <w:spacing w:val="-2"/>
+                      <w:sz w:val="24"/>
+                      <w:vertAlign w:val="baseline"/>
+                    </w:rPr>
+                    <w:t>externas imprevistas, como cambios en la legislación, podrían influir en la viabilidad del proyecto.</w:t>
+                  </w:r>
+                </w:p>
+              </w:tc>
+            </w:tr>
+          </w:tbl>
+          <w:p>
+            <w:pPr>
+              <w:pStyle w:val="9"/>
+              <w:rPr>
+                <w:spacing w:val="-2"/>
+                <w:sz w:val="24"/>
+              </w:rPr>
+            </w:pPr>
           </w:p>
         </w:tc>
       </w:tr>
       <w:tr>
+        <w:tblPrEx>
+          <w:tblBorders>
+            <w:top w:val="double" w:color="0F233D" w:sz="4" w:space="0"/>
+            <w:left w:val="double" w:color="0F233D" w:sz="4" w:space="0"/>
+            <w:bottom w:val="double" w:color="0F233D" w:sz="4" w:space="0"/>
+            <w:right w:val="double" w:color="0F233D" w:sz="4" w:space="0"/>
+            <w:insideH w:val="double" w:color="0F233D" w:sz="4" w:space="0"/>
+            <w:insideV w:val="double" w:color="0F233D" w:sz="4" w:space="0"/>
+          </w:tblBorders>
+          <w:tblCellMar>
+            <w:top w:w="0" w:type="dxa"/>
+            <w:left w:w="0" w:type="dxa"/>
+            <w:bottom w:w="0" w:type="dxa"/>
+            <w:right w:w="0" w:type="dxa"/>
+          </w:tblCellMar>
+        </w:tblPrEx>
         <w:trPr>
-          <w:trHeight w:val="559"/>
+          <w:trHeight w:val="559" w:hRule="atLeast"/>
         </w:trPr>
         <w:tc>
           <w:tcPr>
@@ -3598,7 +5087,7 @@
           </w:tcPr>
           <w:p>
             <w:pPr>
-              <w:pStyle w:val="TableParagraph"/>
+              <w:pStyle w:val="9"/>
               <w:rPr>
                 <w:spacing w:val="-2"/>
                 <w:sz w:val="24"/>
@@ -3743,7 +5232,7 @@
           </w:p>
           <w:p>
             <w:pPr>
-              <w:pStyle w:val="TableParagraph"/>
+              <w:pStyle w:val="9"/>
               <w:rPr>
                 <w:sz w:val="24"/>
               </w:rPr>
@@ -3751,19 +5240,42 @@
           </w:p>
           <w:tbl>
             <w:tblPr>
-              <w:tblStyle w:val="Tablaconcuadrcula"/>
+              <w:tblStyle w:val="5"/>
               <w:tblW w:w="0" w:type="auto"/>
               <w:tblInd w:w="98" w:type="dxa"/>
+              <w:tblBorders>
+                <w:top w:val="single" w:color="auto" w:sz="4" w:space="0"/>
+                <w:left w:val="single" w:color="auto" w:sz="4" w:space="0"/>
+                <w:bottom w:val="single" w:color="auto" w:sz="4" w:space="0"/>
+                <w:right w:val="single" w:color="auto" w:sz="4" w:space="0"/>
+                <w:insideH w:val="single" w:color="auto" w:sz="4" w:space="0"/>
+                <w:insideV w:val="single" w:color="auto" w:sz="4" w:space="0"/>
+              </w:tblBorders>
               <w:tblLayout w:type="fixed"/>
-              <w:tblLook w:val="04A0" w:firstRow="1" w:lastRow="0" w:firstColumn="1" w:lastColumn="0" w:noHBand="0" w:noVBand="1"/>
+              <w:tblCellMar>
+                <w:top w:w="0" w:type="dxa"/>
+                <w:left w:w="108" w:type="dxa"/>
+                <w:bottom w:w="0" w:type="dxa"/>
+                <w:right w:w="108" w:type="dxa"/>
+              </w:tblCellMar>
             </w:tblPr>
             <w:tblGrid>
               <w:gridCol w:w="4153"/>
               <w:gridCol w:w="4153"/>
             </w:tblGrid>
             <w:tr>
+              <w:tblPrEx>
+                <w:tblBorders>
+                  <w:top w:val="single" w:color="auto" w:sz="4" w:space="0"/>
+                  <w:left w:val="single" w:color="auto" w:sz="4" w:space="0"/>
+                  <w:bottom w:val="single" w:color="auto" w:sz="4" w:space="0"/>
+                  <w:right w:val="single" w:color="auto" w:sz="4" w:space="0"/>
+                  <w:insideH w:val="single" w:color="auto" w:sz="4" w:space="0"/>
+                  <w:insideV w:val="single" w:color="auto" w:sz="4" w:space="0"/>
+                </w:tblBorders>
+              </w:tblPrEx>
               <w:trPr>
-                <w:trHeight w:val="704"/>
+                <w:trHeight w:val="704" w:hRule="atLeast"/>
               </w:trPr>
               <w:tc>
                 <w:tcPr>
@@ -3771,7 +5283,7 @@
                 </w:tcPr>
                 <w:p>
                   <w:pPr>
-                    <w:pStyle w:val="TableParagraph"/>
+                    <w:pStyle w:val="9"/>
                     <w:ind w:left="0"/>
                     <w:jc w:val="center"/>
                     <w:rPr>
@@ -3781,7 +5293,7 @@
                 </w:p>
                 <w:p>
                   <w:pPr>
-                    <w:pStyle w:val="TableParagraph"/>
+                    <w:pStyle w:val="9"/>
                     <w:ind w:left="0"/>
                     <w:jc w:val="center"/>
                     <w:rPr>
@@ -3802,7 +5314,7 @@
                 </w:tcPr>
                 <w:p>
                   <w:pPr>
-                    <w:pStyle w:val="TableParagraph"/>
+                    <w:pStyle w:val="9"/>
                     <w:ind w:left="0"/>
                     <w:jc w:val="center"/>
                     <w:rPr>
@@ -3812,7 +5324,7 @@
                 </w:p>
                 <w:p>
                   <w:pPr>
-                    <w:pStyle w:val="TableParagraph"/>
+                    <w:pStyle w:val="9"/>
                     <w:ind w:left="0"/>
                     <w:jc w:val="center"/>
                     <w:rPr>
@@ -3828,7 +5340,7 @@
                 </w:p>
                 <w:p>
                   <w:pPr>
-                    <w:pStyle w:val="TableParagraph"/>
+                    <w:pStyle w:val="9"/>
                     <w:ind w:left="0"/>
                     <w:jc w:val="center"/>
                     <w:rPr>
@@ -3839,8 +5351,18 @@
               </w:tc>
             </w:tr>
             <w:tr>
+              <w:tblPrEx>
+                <w:tblBorders>
+                  <w:top w:val="single" w:color="auto" w:sz="4" w:space="0"/>
+                  <w:left w:val="single" w:color="auto" w:sz="4" w:space="0"/>
+                  <w:bottom w:val="single" w:color="auto" w:sz="4" w:space="0"/>
+                  <w:right w:val="single" w:color="auto" w:sz="4" w:space="0"/>
+                  <w:insideH w:val="single" w:color="auto" w:sz="4" w:space="0"/>
+                  <w:insideV w:val="single" w:color="auto" w:sz="4" w:space="0"/>
+                </w:tblBorders>
+              </w:tblPrEx>
               <w:trPr>
-                <w:trHeight w:val="345"/>
+                <w:trHeight w:val="345" w:hRule="atLeast"/>
               </w:trPr>
               <w:tc>
                 <w:tcPr>
@@ -3848,7 +5370,7 @@
                 </w:tcPr>
                 <w:p>
                   <w:pPr>
-                    <w:pStyle w:val="TableParagraph"/>
+                    <w:pStyle w:val="9"/>
                     <w:ind w:left="0"/>
                     <w:jc w:val="both"/>
                     <w:rPr>
@@ -3871,7 +5393,7 @@
                 </w:tcPr>
                 <w:p>
                   <w:pPr>
-                    <w:pStyle w:val="TableParagraph"/>
+                    <w:pStyle w:val="9"/>
                     <w:ind w:left="0"/>
                     <w:jc w:val="center"/>
                     <w:rPr>
@@ -3888,8 +5410,18 @@
               </w:tc>
             </w:tr>
             <w:tr>
+              <w:tblPrEx>
+                <w:tblBorders>
+                  <w:top w:val="single" w:color="auto" w:sz="4" w:space="0"/>
+                  <w:left w:val="single" w:color="auto" w:sz="4" w:space="0"/>
+                  <w:bottom w:val="single" w:color="auto" w:sz="4" w:space="0"/>
+                  <w:right w:val="single" w:color="auto" w:sz="4" w:space="0"/>
+                  <w:insideH w:val="single" w:color="auto" w:sz="4" w:space="0"/>
+                  <w:insideV w:val="single" w:color="auto" w:sz="4" w:space="0"/>
+                </w:tblBorders>
+              </w:tblPrEx>
               <w:trPr>
-                <w:trHeight w:val="360"/>
+                <w:trHeight w:val="360" w:hRule="atLeast"/>
               </w:trPr>
               <w:tc>
                 <w:tcPr>
@@ -3897,7 +5429,7 @@
                 </w:tcPr>
                 <w:p>
                   <w:pPr>
-                    <w:pStyle w:val="TableParagraph"/>
+                    <w:pStyle w:val="9"/>
                     <w:ind w:left="0"/>
                     <w:jc w:val="both"/>
                     <w:rPr>
@@ -3918,7 +5450,7 @@
                 </w:tcPr>
                 <w:p>
                   <w:pPr>
-                    <w:pStyle w:val="TableParagraph"/>
+                    <w:pStyle w:val="9"/>
                     <w:ind w:left="0"/>
                     <w:jc w:val="center"/>
                     <w:rPr>
@@ -3935,8 +5467,18 @@
               </w:tc>
             </w:tr>
             <w:tr>
+              <w:tblPrEx>
+                <w:tblBorders>
+                  <w:top w:val="single" w:color="auto" w:sz="4" w:space="0"/>
+                  <w:left w:val="single" w:color="auto" w:sz="4" w:space="0"/>
+                  <w:bottom w:val="single" w:color="auto" w:sz="4" w:space="0"/>
+                  <w:right w:val="single" w:color="auto" w:sz="4" w:space="0"/>
+                  <w:insideH w:val="single" w:color="auto" w:sz="4" w:space="0"/>
+                  <w:insideV w:val="single" w:color="auto" w:sz="4" w:space="0"/>
+                </w:tblBorders>
+              </w:tblPrEx>
               <w:trPr>
-                <w:trHeight w:val="345"/>
+                <w:trHeight w:val="345" w:hRule="atLeast"/>
               </w:trPr>
               <w:tc>
                 <w:tcPr>
@@ -3944,7 +5486,7 @@
                 </w:tcPr>
                 <w:p>
                   <w:pPr>
-                    <w:pStyle w:val="TableParagraph"/>
+                    <w:pStyle w:val="9"/>
                     <w:ind w:left="0"/>
                     <w:rPr>
                       <w:sz w:val="24"/>
@@ -3964,7 +5506,7 @@
                 </w:tcPr>
                 <w:p>
                   <w:pPr>
-                    <w:pStyle w:val="TableParagraph"/>
+                    <w:pStyle w:val="9"/>
                     <w:ind w:left="0"/>
                     <w:jc w:val="center"/>
                     <w:rPr>
@@ -3981,8 +5523,18 @@
               </w:tc>
             </w:tr>
             <w:tr>
+              <w:tblPrEx>
+                <w:tblBorders>
+                  <w:top w:val="single" w:color="auto" w:sz="4" w:space="0"/>
+                  <w:left w:val="single" w:color="auto" w:sz="4" w:space="0"/>
+                  <w:bottom w:val="single" w:color="auto" w:sz="4" w:space="0"/>
+                  <w:right w:val="single" w:color="auto" w:sz="4" w:space="0"/>
+                  <w:insideH w:val="single" w:color="auto" w:sz="4" w:space="0"/>
+                  <w:insideV w:val="single" w:color="auto" w:sz="4" w:space="0"/>
+                </w:tblBorders>
+              </w:tblPrEx>
               <w:trPr>
-                <w:trHeight w:val="345"/>
+                <w:trHeight w:val="345" w:hRule="atLeast"/>
               </w:trPr>
               <w:tc>
                 <w:tcPr>
@@ -3990,7 +5542,7 @@
                 </w:tcPr>
                 <w:p>
                   <w:pPr>
-                    <w:pStyle w:val="TableParagraph"/>
+                    <w:pStyle w:val="9"/>
                     <w:ind w:left="0"/>
                     <w:jc w:val="both"/>
                     <w:rPr>
@@ -4011,7 +5563,7 @@
                 </w:tcPr>
                 <w:p>
                   <w:pPr>
-                    <w:pStyle w:val="TableParagraph"/>
+                    <w:pStyle w:val="9"/>
                     <w:ind w:left="0"/>
                     <w:jc w:val="center"/>
                     <w:rPr>
@@ -4028,8 +5580,18 @@
               </w:tc>
             </w:tr>
             <w:tr>
+              <w:tblPrEx>
+                <w:tblBorders>
+                  <w:top w:val="single" w:color="auto" w:sz="4" w:space="0"/>
+                  <w:left w:val="single" w:color="auto" w:sz="4" w:space="0"/>
+                  <w:bottom w:val="single" w:color="auto" w:sz="4" w:space="0"/>
+                  <w:right w:val="single" w:color="auto" w:sz="4" w:space="0"/>
+                  <w:insideH w:val="single" w:color="auto" w:sz="4" w:space="0"/>
+                  <w:insideV w:val="single" w:color="auto" w:sz="4" w:space="0"/>
+                </w:tblBorders>
+              </w:tblPrEx>
               <w:trPr>
-                <w:trHeight w:val="565"/>
+                <w:trHeight w:val="565" w:hRule="atLeast"/>
               </w:trPr>
               <w:tc>
                 <w:tcPr>
@@ -4037,7 +5599,7 @@
                 </w:tcPr>
                 <w:p>
                   <w:pPr>
-                    <w:pStyle w:val="TableParagraph"/>
+                    <w:pStyle w:val="9"/>
                     <w:ind w:left="0"/>
                     <w:jc w:val="both"/>
                     <w:rPr>
@@ -4058,7 +5620,7 @@
                 </w:tcPr>
                 <w:p>
                   <w:pPr>
-                    <w:pStyle w:val="TableParagraph"/>
+                    <w:pStyle w:val="9"/>
                     <w:ind w:left="0"/>
                     <w:jc w:val="center"/>
                     <w:rPr>
@@ -4077,15 +5639,15 @@
           </w:tbl>
           <w:p>
             <w:pPr>
-              <w:pStyle w:val="TableParagraph"/>
-              <w:rPr>
-                <w:sz w:val="24"/>
-              </w:rPr>
-            </w:pPr>
-          </w:p>
-          <w:p>
-            <w:pPr>
-              <w:pStyle w:val="TableParagraph"/>
+              <w:pStyle w:val="9"/>
+              <w:rPr>
+                <w:sz w:val="24"/>
+              </w:rPr>
+            </w:pPr>
+          </w:p>
+          <w:p>
+            <w:pPr>
+              <w:pStyle w:val="9"/>
               <w:rPr>
                 <w:sz w:val="24"/>
               </w:rPr>
@@ -4094,8 +5656,24 @@
         </w:tc>
       </w:tr>
       <w:tr>
+        <w:tblPrEx>
+          <w:tblBorders>
+            <w:top w:val="double" w:color="0F233D" w:sz="4" w:space="0"/>
+            <w:left w:val="double" w:color="0F233D" w:sz="4" w:space="0"/>
+            <w:bottom w:val="double" w:color="0F233D" w:sz="4" w:space="0"/>
+            <w:right w:val="double" w:color="0F233D" w:sz="4" w:space="0"/>
+            <w:insideH w:val="double" w:color="0F233D" w:sz="4" w:space="0"/>
+            <w:insideV w:val="double" w:color="0F233D" w:sz="4" w:space="0"/>
+          </w:tblBorders>
+          <w:tblCellMar>
+            <w:top w:w="0" w:type="dxa"/>
+            <w:left w:w="0" w:type="dxa"/>
+            <w:bottom w:w="0" w:type="dxa"/>
+            <w:right w:w="0" w:type="dxa"/>
+          </w:tblCellMar>
+        </w:tblPrEx>
         <w:trPr>
-          <w:trHeight w:val="559"/>
+          <w:trHeight w:val="559" w:hRule="atLeast"/>
         </w:trPr>
         <w:tc>
           <w:tcPr>
@@ -4103,7 +5681,7 @@
           </w:tcPr>
           <w:p>
             <w:pPr>
-              <w:pStyle w:val="TableParagraph"/>
+              <w:pStyle w:val="9"/>
               <w:rPr>
                 <w:spacing w:val="-2"/>
                 <w:sz w:val="24"/>
@@ -4168,11 +5746,24 @@
           </w:p>
           <w:tbl>
             <w:tblPr>
-              <w:tblStyle w:val="Tablaconcuadrcula"/>
+              <w:tblStyle w:val="5"/>
               <w:tblW w:w="8682" w:type="dxa"/>
               <w:tblInd w:w="98" w:type="dxa"/>
+              <w:tblBorders>
+                <w:top w:val="single" w:color="auto" w:sz="4" w:space="0"/>
+                <w:left w:val="single" w:color="auto" w:sz="4" w:space="0"/>
+                <w:bottom w:val="single" w:color="auto" w:sz="4" w:space="0"/>
+                <w:right w:val="single" w:color="auto" w:sz="4" w:space="0"/>
+                <w:insideH w:val="single" w:color="auto" w:sz="4" w:space="0"/>
+                <w:insideV w:val="single" w:color="auto" w:sz="4" w:space="0"/>
+              </w:tblBorders>
               <w:tblLayout w:type="fixed"/>
-              <w:tblLook w:val="04A0" w:firstRow="1" w:lastRow="0" w:firstColumn="1" w:lastColumn="0" w:noHBand="0" w:noVBand="1"/>
+              <w:tblCellMar>
+                <w:top w:w="0" w:type="dxa"/>
+                <w:left w:w="108" w:type="dxa"/>
+                <w:bottom w:w="0" w:type="dxa"/>
+                <w:right w:w="108" w:type="dxa"/>
+              </w:tblCellMar>
             </w:tblPr>
             <w:tblGrid>
               <w:gridCol w:w="2894"/>
@@ -4180,13 +5771,29 @@
               <w:gridCol w:w="2894"/>
             </w:tblGrid>
             <w:tr>
+              <w:tblPrEx>
+                <w:tblBorders>
+                  <w:top w:val="single" w:color="auto" w:sz="4" w:space="0"/>
+                  <w:left w:val="single" w:color="auto" w:sz="4" w:space="0"/>
+                  <w:bottom w:val="single" w:color="auto" w:sz="4" w:space="0"/>
+                  <w:right w:val="single" w:color="auto" w:sz="4" w:space="0"/>
+                  <w:insideH w:val="single" w:color="auto" w:sz="4" w:space="0"/>
+                  <w:insideV w:val="single" w:color="auto" w:sz="4" w:space="0"/>
+                </w:tblBorders>
+                <w:tblCellMar>
+                  <w:top w:w="0" w:type="dxa"/>
+                  <w:left w:w="108" w:type="dxa"/>
+                  <w:bottom w:w="0" w:type="dxa"/>
+                  <w:right w:w="108" w:type="dxa"/>
+                </w:tblCellMar>
+              </w:tblPrEx>
               <w:tc>
                 <w:tcPr>
                   <w:tcW w:w="2894" w:type="dxa"/>
                 </w:tcPr>
                 <w:p>
                   <w:pPr>
-                    <w:pStyle w:val="TableParagraph"/>
+                    <w:pStyle w:val="9"/>
                     <w:ind w:left="0"/>
                     <w:rPr>
                       <w:sz w:val="24"/>
@@ -4206,7 +5813,7 @@
                 </w:tcPr>
                 <w:p>
                   <w:pPr>
-                    <w:pStyle w:val="TableParagraph"/>
+                    <w:pStyle w:val="9"/>
                     <w:ind w:left="0"/>
                     <w:jc w:val="center"/>
                     <w:rPr>
@@ -4227,7 +5834,7 @@
                 </w:tcPr>
                 <w:p>
                   <w:pPr>
-                    <w:pStyle w:val="TableParagraph"/>
+                    <w:pStyle w:val="9"/>
                     <w:ind w:left="0"/>
                     <w:rPr>
                       <w:sz w:val="24"/>
@@ -4237,31 +5844,35 @@
                     <w:rPr>
                       <w:sz w:val="24"/>
                     </w:rPr>
-                    <w:t>60</w:t>
-                  </w:r>
-                  <w:r>
-                    <w:rPr>
-                      <w:sz w:val="24"/>
-                    </w:rPr>
-                    <w:t>,000</w:t>
-                  </w:r>
-                  <w:r>
-                    <w:rPr>
-                      <w:sz w:val="24"/>
-                    </w:rPr>
-                    <w:t>*mes</w:t>
+                    <w:t>60,000*mes</w:t>
                   </w:r>
                 </w:p>
               </w:tc>
             </w:tr>
             <w:tr>
+              <w:tblPrEx>
+                <w:tblBorders>
+                  <w:top w:val="single" w:color="auto" w:sz="4" w:space="0"/>
+                  <w:left w:val="single" w:color="auto" w:sz="4" w:space="0"/>
+                  <w:bottom w:val="single" w:color="auto" w:sz="4" w:space="0"/>
+                  <w:right w:val="single" w:color="auto" w:sz="4" w:space="0"/>
+                  <w:insideH w:val="single" w:color="auto" w:sz="4" w:space="0"/>
+                  <w:insideV w:val="single" w:color="auto" w:sz="4" w:space="0"/>
+                </w:tblBorders>
+                <w:tblCellMar>
+                  <w:top w:w="0" w:type="dxa"/>
+                  <w:left w:w="108" w:type="dxa"/>
+                  <w:bottom w:w="0" w:type="dxa"/>
+                  <w:right w:w="108" w:type="dxa"/>
+                </w:tblCellMar>
+              </w:tblPrEx>
               <w:tc>
                 <w:tcPr>
                   <w:tcW w:w="2894" w:type="dxa"/>
                 </w:tcPr>
                 <w:p>
                   <w:pPr>
-                    <w:pStyle w:val="TableParagraph"/>
+                    <w:pStyle w:val="9"/>
                     <w:ind w:left="0"/>
                     <w:rPr>
                       <w:sz w:val="24"/>
@@ -4271,16 +5882,8 @@
                     <w:rPr>
                       <w:sz w:val="24"/>
                     </w:rPr>
-                    <w:t xml:space="preserve">Diego Alexis </w:t>
+                    <w:t>Diego Alexis Lopez</w:t>
                   </w:r>
-                  <w:proofErr w:type="spellStart"/>
-                  <w:r>
-                    <w:rPr>
-                      <w:sz w:val="24"/>
-                    </w:rPr>
-                    <w:t>Lopez</w:t>
-                  </w:r>
-                  <w:proofErr w:type="spellEnd"/>
                 </w:p>
               </w:tc>
               <w:tc>
@@ -4289,7 +5892,7 @@
                 </w:tcPr>
                 <w:p>
                   <w:pPr>
-                    <w:pStyle w:val="TableParagraph"/>
+                    <w:pStyle w:val="9"/>
                     <w:ind w:left="0"/>
                     <w:jc w:val="center"/>
                     <w:rPr>
@@ -4310,7 +5913,7 @@
                 </w:tcPr>
                 <w:p>
                   <w:pPr>
-                    <w:pStyle w:val="TableParagraph"/>
+                    <w:pStyle w:val="9"/>
                     <w:ind w:left="0"/>
                     <w:rPr>
                       <w:sz w:val="24"/>
@@ -4320,31 +5923,35 @@
                     <w:rPr>
                       <w:sz w:val="24"/>
                     </w:rPr>
-                    <w:t>68</w:t>
-                  </w:r>
-                  <w:r>
-                    <w:rPr>
-                      <w:sz w:val="24"/>
-                    </w:rPr>
-                    <w:t>,000</w:t>
-                  </w:r>
-                  <w:r>
-                    <w:rPr>
-                      <w:sz w:val="24"/>
-                    </w:rPr>
-                    <w:t>*mes</w:t>
+                    <w:t>68,000*mes</w:t>
                   </w:r>
                 </w:p>
               </w:tc>
             </w:tr>
             <w:tr>
+              <w:tblPrEx>
+                <w:tblBorders>
+                  <w:top w:val="single" w:color="auto" w:sz="4" w:space="0"/>
+                  <w:left w:val="single" w:color="auto" w:sz="4" w:space="0"/>
+                  <w:bottom w:val="single" w:color="auto" w:sz="4" w:space="0"/>
+                  <w:right w:val="single" w:color="auto" w:sz="4" w:space="0"/>
+                  <w:insideH w:val="single" w:color="auto" w:sz="4" w:space="0"/>
+                  <w:insideV w:val="single" w:color="auto" w:sz="4" w:space="0"/>
+                </w:tblBorders>
+                <w:tblCellMar>
+                  <w:top w:w="0" w:type="dxa"/>
+                  <w:left w:w="108" w:type="dxa"/>
+                  <w:bottom w:w="0" w:type="dxa"/>
+                  <w:right w:w="108" w:type="dxa"/>
+                </w:tblCellMar>
+              </w:tblPrEx>
               <w:tc>
                 <w:tcPr>
                   <w:tcW w:w="2894" w:type="dxa"/>
                 </w:tcPr>
                 <w:p>
                   <w:pPr>
-                    <w:pStyle w:val="TableParagraph"/>
+                    <w:pStyle w:val="9"/>
                     <w:ind w:left="0"/>
                     <w:rPr>
                       <w:sz w:val="24"/>
@@ -4354,21 +5961,7 @@
                     <w:rPr>
                       <w:sz w:val="24"/>
                     </w:rPr>
-                    <w:t xml:space="preserve">Pedro </w:t>
-                  </w:r>
-                  <w:proofErr w:type="spellStart"/>
-                  <w:r>
-                    <w:rPr>
-                      <w:sz w:val="24"/>
-                    </w:rPr>
-                    <w:t>Fernandez</w:t>
-                  </w:r>
-                  <w:proofErr w:type="spellEnd"/>
-                  <w:r>
-                    <w:rPr>
-                      <w:sz w:val="24"/>
-                    </w:rPr>
-                    <w:t xml:space="preserve"> </w:t>
+                    <w:t xml:space="preserve">Pedro Fernandez </w:t>
                   </w:r>
                 </w:p>
               </w:tc>
@@ -4378,7 +5971,7 @@
                 </w:tcPr>
                 <w:p>
                   <w:pPr>
-                    <w:pStyle w:val="TableParagraph"/>
+                    <w:pStyle w:val="9"/>
                     <w:ind w:left="0"/>
                     <w:jc w:val="center"/>
                     <w:rPr>
@@ -4399,7 +5992,7 @@
                 </w:tcPr>
                 <w:p>
                   <w:pPr>
-                    <w:pStyle w:val="TableParagraph"/>
+                    <w:pStyle w:val="9"/>
                     <w:ind w:left="0"/>
                     <w:rPr>
                       <w:sz w:val="24"/>
@@ -4409,31 +6002,29 @@
                     <w:rPr>
                       <w:sz w:val="24"/>
                     </w:rPr>
-                    <w:t>48</w:t>
-                  </w:r>
-                  <w:r>
-                    <w:rPr>
-                      <w:sz w:val="24"/>
-                    </w:rPr>
-                    <w:t>,000</w:t>
-                  </w:r>
-                  <w:r>
-                    <w:rPr>
-                      <w:sz w:val="24"/>
-                    </w:rPr>
-                    <w:t>*mes</w:t>
+                    <w:t>48,000*mes</w:t>
                   </w:r>
                 </w:p>
               </w:tc>
             </w:tr>
             <w:tr>
+              <w:tblPrEx>
+                <w:tblBorders>
+                  <w:top w:val="single" w:color="auto" w:sz="4" w:space="0"/>
+                  <w:left w:val="single" w:color="auto" w:sz="4" w:space="0"/>
+                  <w:bottom w:val="single" w:color="auto" w:sz="4" w:space="0"/>
+                  <w:right w:val="single" w:color="auto" w:sz="4" w:space="0"/>
+                  <w:insideH w:val="single" w:color="auto" w:sz="4" w:space="0"/>
+                  <w:insideV w:val="single" w:color="auto" w:sz="4" w:space="0"/>
+                </w:tblBorders>
+              </w:tblPrEx>
               <w:tc>
                 <w:tcPr>
                   <w:tcW w:w="2894" w:type="dxa"/>
                 </w:tcPr>
                 <w:p>
                   <w:pPr>
-                    <w:pStyle w:val="TableParagraph"/>
+                    <w:pStyle w:val="9"/>
                     <w:ind w:left="0"/>
                     <w:rPr>
                       <w:sz w:val="24"/>
@@ -4453,7 +6044,7 @@
                 </w:tcPr>
                 <w:p>
                   <w:pPr>
-                    <w:pStyle w:val="TableParagraph"/>
+                    <w:pStyle w:val="9"/>
                     <w:ind w:left="0"/>
                     <w:jc w:val="center"/>
                     <w:rPr>
@@ -4474,7 +6065,7 @@
                 </w:tcPr>
                 <w:p>
                   <w:pPr>
-                    <w:pStyle w:val="TableParagraph"/>
+                    <w:pStyle w:val="9"/>
                     <w:ind w:left="0"/>
                     <w:rPr>
                       <w:sz w:val="24"/>
@@ -4484,31 +6075,35 @@
                     <w:rPr>
                       <w:sz w:val="24"/>
                     </w:rPr>
-                    <w:t>60</w:t>
-                  </w:r>
-                  <w:r>
-                    <w:rPr>
-                      <w:sz w:val="24"/>
-                    </w:rPr>
-                    <w:t>,000</w:t>
-                  </w:r>
-                  <w:r>
-                    <w:rPr>
-                      <w:sz w:val="24"/>
-                    </w:rPr>
-                    <w:t>*mes</w:t>
+                    <w:t>60,000*mes</w:t>
                   </w:r>
                 </w:p>
               </w:tc>
             </w:tr>
             <w:tr>
+              <w:tblPrEx>
+                <w:tblBorders>
+                  <w:top w:val="single" w:color="auto" w:sz="4" w:space="0"/>
+                  <w:left w:val="single" w:color="auto" w:sz="4" w:space="0"/>
+                  <w:bottom w:val="single" w:color="auto" w:sz="4" w:space="0"/>
+                  <w:right w:val="single" w:color="auto" w:sz="4" w:space="0"/>
+                  <w:insideH w:val="single" w:color="auto" w:sz="4" w:space="0"/>
+                  <w:insideV w:val="single" w:color="auto" w:sz="4" w:space="0"/>
+                </w:tblBorders>
+                <w:tblCellMar>
+                  <w:top w:w="0" w:type="dxa"/>
+                  <w:left w:w="108" w:type="dxa"/>
+                  <w:bottom w:w="0" w:type="dxa"/>
+                  <w:right w:w="108" w:type="dxa"/>
+                </w:tblCellMar>
+              </w:tblPrEx>
               <w:tc>
                 <w:tcPr>
                   <w:tcW w:w="2894" w:type="dxa"/>
                 </w:tcPr>
                 <w:p>
                   <w:pPr>
-                    <w:pStyle w:val="TableParagraph"/>
+                    <w:pStyle w:val="9"/>
                     <w:ind w:left="0"/>
                     <w:rPr>
                       <w:sz w:val="24"/>
@@ -4518,7 +6113,6 @@
                     <w:rPr>
                       <w:sz w:val="24"/>
                     </w:rPr>
-                    <w:lastRenderedPageBreak/>
                     <w:t xml:space="preserve">Jesus </w:t>
                   </w:r>
                 </w:p>
@@ -4529,7 +6123,7 @@
                 </w:tcPr>
                 <w:p>
                   <w:pPr>
-                    <w:pStyle w:val="TableParagraph"/>
+                    <w:pStyle w:val="9"/>
                     <w:ind w:left="0"/>
                     <w:jc w:val="center"/>
                     <w:rPr>
@@ -4550,7 +6144,7 @@
                 </w:tcPr>
                 <w:p>
                   <w:pPr>
-                    <w:pStyle w:val="TableParagraph"/>
+                    <w:pStyle w:val="9"/>
                     <w:ind w:left="0"/>
                     <w:rPr>
                       <w:sz w:val="24"/>
@@ -4560,24 +6154,12 @@
                     <w:rPr>
                       <w:sz w:val="24"/>
                     </w:rPr>
-                    <w:t>40</w:t>
-                  </w:r>
-                  <w:r>
-                    <w:rPr>
-                      <w:sz w:val="24"/>
-                    </w:rPr>
-                    <w:t>,000</w:t>
-                  </w:r>
-                  <w:r>
-                    <w:rPr>
-                      <w:sz w:val="24"/>
-                    </w:rPr>
-                    <w:t>*mes</w:t>
+                    <w:t>40,000*mes</w:t>
                   </w:r>
                 </w:p>
                 <w:p>
                   <w:pPr>
-                    <w:pStyle w:val="TableParagraph"/>
+                    <w:pStyle w:val="9"/>
                     <w:ind w:left="0"/>
                     <w:rPr>
                       <w:sz w:val="24"/>
@@ -4587,26 +6169,40 @@
               </w:tc>
             </w:tr>
             <w:tr>
+              <w:tblPrEx>
+                <w:tblBorders>
+                  <w:top w:val="single" w:color="auto" w:sz="4" w:space="0"/>
+                  <w:left w:val="single" w:color="auto" w:sz="4" w:space="0"/>
+                  <w:bottom w:val="single" w:color="auto" w:sz="4" w:space="0"/>
+                  <w:right w:val="single" w:color="auto" w:sz="4" w:space="0"/>
+                  <w:insideH w:val="single" w:color="auto" w:sz="4" w:space="0"/>
+                  <w:insideV w:val="single" w:color="auto" w:sz="4" w:space="0"/>
+                </w:tblBorders>
+                <w:tblCellMar>
+                  <w:top w:w="0" w:type="dxa"/>
+                  <w:left w:w="108" w:type="dxa"/>
+                  <w:bottom w:w="0" w:type="dxa"/>
+                  <w:right w:w="108" w:type="dxa"/>
+                </w:tblCellMar>
+              </w:tblPrEx>
               <w:tc>
                 <w:tcPr>
                   <w:tcW w:w="2894" w:type="dxa"/>
                 </w:tcPr>
                 <w:p>
                   <w:pPr>
-                    <w:pStyle w:val="TableParagraph"/>
+                    <w:pStyle w:val="9"/>
                     <w:ind w:left="0"/>
                     <w:rPr>
                       <w:sz w:val="24"/>
                     </w:rPr>
                   </w:pPr>
-                  <w:proofErr w:type="spellStart"/>
                   <w:r>
                     <w:rPr>
                       <w:sz w:val="24"/>
                     </w:rPr>
                     <w:t>Papeleria</w:t>
                   </w:r>
-                  <w:proofErr w:type="spellEnd"/>
                 </w:p>
               </w:tc>
               <w:tc>
@@ -4615,7 +6211,7 @@
                 </w:tcPr>
                 <w:p>
                   <w:pPr>
-                    <w:pStyle w:val="TableParagraph"/>
+                    <w:pStyle w:val="9"/>
                     <w:ind w:left="0"/>
                     <w:jc w:val="center"/>
                     <w:rPr>
@@ -4630,7 +6226,7 @@
                 </w:tcPr>
                 <w:p>
                   <w:pPr>
-                    <w:pStyle w:val="TableParagraph"/>
+                    <w:pStyle w:val="9"/>
                     <w:ind w:left="0"/>
                     <w:rPr>
                       <w:sz w:val="24"/>
@@ -4646,26 +6242,40 @@
               </w:tc>
             </w:tr>
             <w:tr>
+              <w:tblPrEx>
+                <w:tblBorders>
+                  <w:top w:val="single" w:color="auto" w:sz="4" w:space="0"/>
+                  <w:left w:val="single" w:color="auto" w:sz="4" w:space="0"/>
+                  <w:bottom w:val="single" w:color="auto" w:sz="4" w:space="0"/>
+                  <w:right w:val="single" w:color="auto" w:sz="4" w:space="0"/>
+                  <w:insideH w:val="single" w:color="auto" w:sz="4" w:space="0"/>
+                  <w:insideV w:val="single" w:color="auto" w:sz="4" w:space="0"/>
+                </w:tblBorders>
+                <w:tblCellMar>
+                  <w:top w:w="0" w:type="dxa"/>
+                  <w:left w:w="108" w:type="dxa"/>
+                  <w:bottom w:w="0" w:type="dxa"/>
+                  <w:right w:w="108" w:type="dxa"/>
+                </w:tblCellMar>
+              </w:tblPrEx>
               <w:tc>
                 <w:tcPr>
                   <w:tcW w:w="2894" w:type="dxa"/>
                 </w:tcPr>
                 <w:p>
                   <w:pPr>
-                    <w:pStyle w:val="TableParagraph"/>
+                    <w:pStyle w:val="9"/>
                     <w:ind w:left="0"/>
                     <w:rPr>
                       <w:sz w:val="24"/>
                     </w:rPr>
                   </w:pPr>
-                  <w:proofErr w:type="spellStart"/>
                   <w:r>
                     <w:rPr>
                       <w:sz w:val="24"/>
                     </w:rPr>
                     <w:t>Capacitacion</w:t>
                   </w:r>
-                  <w:proofErr w:type="spellEnd"/>
                 </w:p>
               </w:tc>
               <w:tc>
@@ -4674,7 +6284,7 @@
                 </w:tcPr>
                 <w:p>
                   <w:pPr>
-                    <w:pStyle w:val="TableParagraph"/>
+                    <w:pStyle w:val="9"/>
                     <w:ind w:left="0"/>
                     <w:jc w:val="center"/>
                     <w:rPr>
@@ -4689,7 +6299,7 @@
                 </w:tcPr>
                 <w:p>
                   <w:pPr>
-                    <w:pStyle w:val="TableParagraph"/>
+                    <w:pStyle w:val="9"/>
                     <w:ind w:left="0"/>
                     <w:rPr>
                       <w:sz w:val="24"/>
@@ -4705,13 +6315,23 @@
               </w:tc>
             </w:tr>
             <w:tr>
+              <w:tblPrEx>
+                <w:tblBorders>
+                  <w:top w:val="single" w:color="auto" w:sz="4" w:space="0"/>
+                  <w:left w:val="single" w:color="auto" w:sz="4" w:space="0"/>
+                  <w:bottom w:val="single" w:color="auto" w:sz="4" w:space="0"/>
+                  <w:right w:val="single" w:color="auto" w:sz="4" w:space="0"/>
+                  <w:insideH w:val="single" w:color="auto" w:sz="4" w:space="0"/>
+                  <w:insideV w:val="single" w:color="auto" w:sz="4" w:space="0"/>
+                </w:tblBorders>
+              </w:tblPrEx>
               <w:tc>
                 <w:tcPr>
                   <w:tcW w:w="2894" w:type="dxa"/>
                 </w:tcPr>
                 <w:p>
                   <w:pPr>
-                    <w:pStyle w:val="TableParagraph"/>
+                    <w:pStyle w:val="9"/>
                     <w:ind w:left="0"/>
                     <w:rPr>
                       <w:sz w:val="24"/>
@@ -4725,7 +6345,7 @@
                 </w:tcPr>
                 <w:p>
                   <w:pPr>
-                    <w:pStyle w:val="TableParagraph"/>
+                    <w:pStyle w:val="9"/>
                     <w:ind w:left="0"/>
                     <w:jc w:val="center"/>
                     <w:rPr>
@@ -4746,7 +6366,7 @@
                 </w:tcPr>
                 <w:p>
                   <w:pPr>
-                    <w:pStyle w:val="TableParagraph"/>
+                    <w:pStyle w:val="9"/>
                     <w:ind w:left="0"/>
                     <w:rPr>
                       <w:sz w:val="24"/>
@@ -4762,13 +6382,29 @@
               </w:tc>
             </w:tr>
             <w:tr>
+              <w:tblPrEx>
+                <w:tblBorders>
+                  <w:top w:val="single" w:color="auto" w:sz="4" w:space="0"/>
+                  <w:left w:val="single" w:color="auto" w:sz="4" w:space="0"/>
+                  <w:bottom w:val="single" w:color="auto" w:sz="4" w:space="0"/>
+                  <w:right w:val="single" w:color="auto" w:sz="4" w:space="0"/>
+                  <w:insideH w:val="single" w:color="auto" w:sz="4" w:space="0"/>
+                  <w:insideV w:val="single" w:color="auto" w:sz="4" w:space="0"/>
+                </w:tblBorders>
+                <w:tblCellMar>
+                  <w:top w:w="0" w:type="dxa"/>
+                  <w:left w:w="108" w:type="dxa"/>
+                  <w:bottom w:w="0" w:type="dxa"/>
+                  <w:right w:w="108" w:type="dxa"/>
+                </w:tblCellMar>
+              </w:tblPrEx>
               <w:tc>
                 <w:tcPr>
                   <w:tcW w:w="2894" w:type="dxa"/>
                 </w:tcPr>
                 <w:p>
                   <w:pPr>
-                    <w:pStyle w:val="TableParagraph"/>
+                    <w:pStyle w:val="9"/>
                     <w:ind w:left="0"/>
                     <w:rPr>
                       <w:sz w:val="24"/>
@@ -4782,7 +6418,7 @@
                 </w:tcPr>
                 <w:p>
                   <w:pPr>
-                    <w:pStyle w:val="TableParagraph"/>
+                    <w:pStyle w:val="9"/>
                     <w:ind w:left="0"/>
                     <w:jc w:val="center"/>
                     <w:rPr>
@@ -4803,7 +6439,7 @@
                 </w:tcPr>
                 <w:p>
                   <w:pPr>
-                    <w:pStyle w:val="TableParagraph"/>
+                    <w:pStyle w:val="9"/>
                     <w:ind w:left="0"/>
                     <w:rPr>
                       <w:sz w:val="24"/>
@@ -4821,7 +6457,7 @@
           </w:tbl>
           <w:p>
             <w:pPr>
-              <w:pStyle w:val="TableParagraph"/>
+              <w:pStyle w:val="9"/>
               <w:rPr>
                 <w:sz w:val="24"/>
               </w:rPr>
@@ -4830,8 +6466,24 @@
         </w:tc>
       </w:tr>
       <w:tr>
+        <w:tblPrEx>
+          <w:tblBorders>
+            <w:top w:val="double" w:color="0F233D" w:sz="4" w:space="0"/>
+            <w:left w:val="double" w:color="0F233D" w:sz="4" w:space="0"/>
+            <w:bottom w:val="double" w:color="0F233D" w:sz="4" w:space="0"/>
+            <w:right w:val="double" w:color="0F233D" w:sz="4" w:space="0"/>
+            <w:insideH w:val="double" w:color="0F233D" w:sz="4" w:space="0"/>
+            <w:insideV w:val="double" w:color="0F233D" w:sz="4" w:space="0"/>
+          </w:tblBorders>
+          <w:tblCellMar>
+            <w:top w:w="0" w:type="dxa"/>
+            <w:left w:w="0" w:type="dxa"/>
+            <w:bottom w:w="0" w:type="dxa"/>
+            <w:right w:w="0" w:type="dxa"/>
+          </w:tblCellMar>
+        </w:tblPrEx>
         <w:trPr>
-          <w:trHeight w:val="559"/>
+          <w:trHeight w:val="559" w:hRule="atLeast"/>
         </w:trPr>
         <w:tc>
           <w:tcPr>
@@ -4839,23 +6491,20 @@
           </w:tcPr>
           <w:p>
             <w:pPr>
-              <w:pStyle w:val="TableParagraph"/>
+              <w:pStyle w:val="9"/>
               <w:rPr>
                 <w:spacing w:val="-2"/>
                 <w:sz w:val="24"/>
               </w:rPr>
             </w:pPr>
-            <w:proofErr w:type="gramStart"/>
             <w:r>
               <w:rPr>
                 <w:b/>
                 <w:i/>
                 <w:sz w:val="24"/>
               </w:rPr>
-              <w:lastRenderedPageBreak/>
               <w:t>SPONSOR</w:t>
             </w:r>
-            <w:proofErr w:type="gramEnd"/>
             <w:r>
               <w:rPr>
                 <w:b/>
@@ -4910,15 +6559,7 @@
               <w:jc w:val="both"/>
             </w:pPr>
             <w:r>
-              <w:t xml:space="preserve">El SPONSOR debe ser un individuo de alto nivel dentro de la organización hotelera, como el </w:t>
-            </w:r>
-            <w:proofErr w:type="gramStart"/>
-            <w:r>
-              <w:t>Director General</w:t>
-            </w:r>
-            <w:proofErr w:type="gramEnd"/>
-            <w:r>
-              <w:t>, Director de Operaciones, Director Comercial o un Miembro del Comité Ejecutivo.</w:t>
+              <w:t>El SPONSOR debe ser un individuo de alto nivel dentro de la organización hotelera, como el Director General, Director de Operaciones, Director Comercial o un Miembro del Comité Ejecutivo.</w:t>
             </w:r>
           </w:p>
           <w:p>
@@ -4939,15 +6580,7 @@
               <w:jc w:val="both"/>
             </w:pPr>
             <w:r>
-              <w:t xml:space="preserve">El </w:t>
-            </w:r>
-            <w:proofErr w:type="gramStart"/>
-            <w:r>
-              <w:t>SPONSOR</w:t>
-            </w:r>
-            <w:proofErr w:type="gramEnd"/>
-            <w:r>
-              <w:t xml:space="preserve"> es responsable de aprobar el proyecto, autorizar la asignación de recursos y garantizar su alineación con los objetivos estratégicos de la organización.</w:t>
+              <w:t>El SPONSOR es responsable de aprobar el proyecto, autorizar la asignación de recursos y garantizar su alineación con los objetivos estratégicos de la organización.</w:t>
             </w:r>
           </w:p>
           <w:p>
@@ -4963,15 +6596,7 @@
               <w:jc w:val="both"/>
             </w:pPr>
             <w:r>
-              <w:t xml:space="preserve">El </w:t>
-            </w:r>
-            <w:proofErr w:type="gramStart"/>
-            <w:r>
-              <w:t>SPONSOR</w:t>
-            </w:r>
-            <w:proofErr w:type="gramEnd"/>
-            <w:r>
-              <w:t xml:space="preserve"> tiene la autoridad final para tomar decisiones sobre el proyecto, incluso en situaciones complejas o conflictivas.</w:t>
+              <w:t>El SPONSOR tiene la autoridad final para tomar decisiones sobre el proyecto, incluso en situaciones complejas o conflictivas.</w:t>
             </w:r>
           </w:p>
           <w:p>
@@ -4984,28 +6609,36 @@
           </w:p>
           <w:p>
             <w:pPr>
-              <w:pStyle w:val="TableParagraph"/>
-              <w:rPr>
-                <w:sz w:val="24"/>
-              </w:rPr>
-            </w:pPr>
-            <w:r>
-              <w:t xml:space="preserve">El </w:t>
-            </w:r>
-            <w:proofErr w:type="gramStart"/>
-            <w:r>
-              <w:t>SPONSOR</w:t>
-            </w:r>
-            <w:proofErr w:type="gramEnd"/>
-            <w:r>
-              <w:t xml:space="preserve"> debe brindar liderazgo y apoyo al equipo del proyecto, facilitando la comunicación y la colaboración entre las diferentes áreas involucradas.</w:t>
+              <w:pStyle w:val="9"/>
+              <w:rPr>
+                <w:sz w:val="24"/>
+              </w:rPr>
+            </w:pPr>
+            <w:r>
+              <w:t>El SPONSOR debe brindar liderazgo y apoyo al equipo del proyecto, facilitando la comunicación y la colaboración entre las diferentes áreas involucradas.</w:t>
             </w:r>
           </w:p>
         </w:tc>
       </w:tr>
       <w:tr>
+        <w:tblPrEx>
+          <w:tblBorders>
+            <w:top w:val="double" w:color="0F233D" w:sz="4" w:space="0"/>
+            <w:left w:val="double" w:color="0F233D" w:sz="4" w:space="0"/>
+            <w:bottom w:val="double" w:color="0F233D" w:sz="4" w:space="0"/>
+            <w:right w:val="double" w:color="0F233D" w:sz="4" w:space="0"/>
+            <w:insideH w:val="double" w:color="0F233D" w:sz="4" w:space="0"/>
+            <w:insideV w:val="double" w:color="0F233D" w:sz="4" w:space="0"/>
+          </w:tblBorders>
+          <w:tblCellMar>
+            <w:top w:w="0" w:type="dxa"/>
+            <w:left w:w="0" w:type="dxa"/>
+            <w:bottom w:w="0" w:type="dxa"/>
+            <w:right w:w="0" w:type="dxa"/>
+          </w:tblCellMar>
+        </w:tblPrEx>
         <w:trPr>
-          <w:trHeight w:val="561"/>
+          <w:trHeight w:val="561" w:hRule="atLeast"/>
         </w:trPr>
         <w:tc>
           <w:tcPr>
@@ -5013,7 +6646,7 @@
           </w:tcPr>
           <w:p>
             <w:pPr>
-              <w:pStyle w:val="TableParagraph"/>
+              <w:pStyle w:val="9"/>
               <w:rPr>
                 <w:spacing w:val="-2"/>
                 <w:sz w:val="24"/>
@@ -5167,15 +6800,7 @@
               <w:jc w:val="both"/>
             </w:pPr>
             <w:r>
-              <w:t xml:space="preserve">El SPONSOR debe ser un individuo de alto nivel dentro de la organización hotelera, como el </w:t>
-            </w:r>
-            <w:proofErr w:type="gramStart"/>
-            <w:r>
-              <w:t>Director General</w:t>
-            </w:r>
-            <w:proofErr w:type="gramEnd"/>
-            <w:r>
-              <w:t>, Director de Operaciones, Director Comercial o un Miembro del Comité Ejecutivo.</w:t>
+              <w:t>El SPONSOR debe ser un individuo de alto nivel dentro de la organización hotelera, como el Director General, Director de Operaciones, Director Comercial o un Miembro del Comité Ejecutivo.</w:t>
             </w:r>
           </w:p>
           <w:p>
@@ -5196,15 +6821,7 @@
               <w:jc w:val="both"/>
             </w:pPr>
             <w:r>
-              <w:t xml:space="preserve">El </w:t>
-            </w:r>
-            <w:proofErr w:type="gramStart"/>
-            <w:r>
-              <w:t>SPONSOR</w:t>
-            </w:r>
-            <w:proofErr w:type="gramEnd"/>
-            <w:r>
-              <w:t xml:space="preserve"> es responsable de aprobar el proyecto, autorizar la asignación de recursos y garantizar su alineación con los objetivos estratégicos de la organización.</w:t>
+              <w:t>El SPONSOR es responsable de aprobar el proyecto, autorizar la asignación de recursos y garantizar su alineación con los objetivos estratégicos de la organización.</w:t>
             </w:r>
           </w:p>
           <w:p>
@@ -5220,15 +6837,7 @@
               <w:jc w:val="both"/>
             </w:pPr>
             <w:r>
-              <w:t xml:space="preserve">El </w:t>
-            </w:r>
-            <w:proofErr w:type="gramStart"/>
-            <w:r>
-              <w:t>SPONSOR</w:t>
-            </w:r>
-            <w:proofErr w:type="gramEnd"/>
-            <w:r>
-              <w:t xml:space="preserve"> tiene la autoridad final para tomar decisiones sobre el proyecto, incluso en situaciones complejas o conflictivas.</w:t>
+              <w:t>El SPONSOR tiene la autoridad final para tomar decisiones sobre el proyecto, incluso en situaciones complejas o conflictivas.</w:t>
             </w:r>
           </w:p>
           <w:p>
@@ -5241,21 +6850,13 @@
           </w:p>
           <w:p>
             <w:pPr>
-              <w:pStyle w:val="TableParagraph"/>
-              <w:rPr>
-                <w:sz w:val="24"/>
-              </w:rPr>
-            </w:pPr>
-            <w:r>
-              <w:t xml:space="preserve">El </w:t>
-            </w:r>
-            <w:proofErr w:type="gramStart"/>
-            <w:r>
-              <w:t>SPONSOR</w:t>
-            </w:r>
-            <w:proofErr w:type="gramEnd"/>
-            <w:r>
-              <w:t xml:space="preserve"> debe brindar liderazgo y apoyo al equipo del proyecto, facilitando la comunicación y la colaboración entre las diferentes áreas involucradas.</w:t>
+              <w:pStyle w:val="9"/>
+              <w:rPr>
+                <w:sz w:val="24"/>
+              </w:rPr>
+            </w:pPr>
+            <w:r>
+              <w:t>El SPONSOR debe brindar liderazgo y apoyo al equipo del proyecto, facilitando la comunicación y la colaboración entre las diferentes áreas involucradas.</w:t>
             </w:r>
           </w:p>
         </w:tc>
@@ -5297,23 +6898,13 @@
         </w:rPr>
         <w:t xml:space="preserve"> </w:t>
       </w:r>
-      <w:proofErr w:type="spellStart"/>
       <w:r>
         <w:rPr>
           <w:b/>
           <w:sz w:val="18"/>
           <w:lang w:val="en-US"/>
         </w:rPr>
-        <w:t>Gbegnedji</w:t>
-      </w:r>
-      <w:proofErr w:type="spellEnd"/>
-      <w:r>
-        <w:rPr>
-          <w:b/>
-          <w:sz w:val="18"/>
-          <w:lang w:val="en-US"/>
-        </w:rPr>
-        <w:t xml:space="preserve"> </w:t>
+        <w:t xml:space="preserve">Gbegnedji </w:t>
       </w:r>
       <w:r>
         <w:rPr>
@@ -5334,30 +6925,45 @@
           <w:lang w:val="en-US"/>
         </w:rPr>
       </w:pPr>
-      <w:hyperlink r:id="rId6">
-        <w:r>
-          <w:rPr>
-            <w:color w:val="0000FF"/>
-            <w:spacing w:val="-2"/>
-            <w:sz w:val="18"/>
-            <w:u w:val="single" w:color="0000FF"/>
-            <w:lang w:val="en-US"/>
-          </w:rPr>
-          <w:t>www.gladysgbegnedji.com</w:t>
-        </w:r>
-      </w:hyperlink>
+      <w:r>
+        <w:fldChar w:fldCharType="begin"/>
+      </w:r>
+      <w:r>
+        <w:instrText xml:space="preserve"> HYPERLINK "http://www.gladysgbegnedji.com/" \h </w:instrText>
+      </w:r>
+      <w:r>
+        <w:fldChar w:fldCharType="separate"/>
+      </w:r>
+      <w:r>
+        <w:rPr>
+          <w:color w:val="0000FF"/>
+          <w:spacing w:val="-2"/>
+          <w:sz w:val="18"/>
+          <w:u w:val="single" w:color="0000FF"/>
+          <w:lang w:val="en-US"/>
+        </w:rPr>
+        <w:t>www.gladysgbegnedji.com</w:t>
+      </w:r>
+      <w:r>
+        <w:rPr>
+          <w:color w:val="0000FF"/>
+          <w:spacing w:val="-2"/>
+          <w:sz w:val="18"/>
+          <w:u w:val="single" w:color="0000FF"/>
+          <w:lang w:val="en-US"/>
+        </w:rPr>
+        <w:fldChar w:fldCharType="end"/>
+      </w:r>
     </w:p>
     <w:p>
       <w:pPr>
-        <w:pStyle w:val="Textoindependiente"/>
+        <w:pStyle w:val="4"/>
         <w:ind w:left="2" w:right="3"/>
         <w:jc w:val="center"/>
       </w:pPr>
-      <w:proofErr w:type="spellStart"/>
       <w:r>
         <w:t>The</w:t>
       </w:r>
-      <w:proofErr w:type="spellEnd"/>
       <w:r>
         <w:rPr>
           <w:spacing w:val="-2"/>
@@ -5463,13 +7069,8 @@
         </w:rPr>
         <w:t xml:space="preserve"> </w:t>
       </w:r>
-      <w:proofErr w:type="spellStart"/>
       <w:r>
-        <w:t>Institute</w:t>
-      </w:r>
-      <w:proofErr w:type="spellEnd"/>
-      <w:r>
-        <w:t>,</w:t>
+        <w:t>Institute,</w:t>
       </w:r>
       <w:r>
         <w:rPr>
@@ -5488,19 +7089,99 @@
       <w:type w:val="continuous"/>
       <w:pgSz w:w="11910" w:h="16840"/>
       <w:pgMar w:top="400" w:right="1480" w:bottom="280" w:left="1480" w:header="720" w:footer="720" w:gutter="0"/>
-      <w:cols w:space="720"/>
+      <w:cols w:space="720" w:num="1"/>
     </w:sectPr>
   </w:body>
 </w:document>
 </file>
 
 <file path=word/numbering.xml><?xml version="1.0" encoding="utf-8"?>
-<w:numbering xmlns:wpc="http://schemas.microsoft.com/office/word/2010/wordprocessingCanvas" xmlns:cx="http://schemas.microsoft.com/office/drawing/2014/chartex" xmlns:cx1="http://schemas.microsoft.com/office/drawing/2015/9/8/chartex" xmlns:cx2="http://schemas.microsoft.com/office/drawing/2015/10/21/chartex" xmlns:cx3="http://schemas.microsoft.com/office/drawing/2016/5/9/chartex" xmlns:cx4="http://schemas.microsoft.com/office/drawing/2016/5/10/chartex" xmlns:cx5="http://schemas.microsoft.com/office/drawing/2016/5/11/chartex" xmlns:cx6="http://schemas.microsoft.com/office/drawing/2016/5/12/chartex" xmlns:cx7="http://schemas.microsoft.com/office/drawing/2016/5/13/chartex" xmlns:cx8="http://schemas.microsoft.com/office/drawing/2016/5/14/chartex" xmlns:mc="http://schemas.openxmlformats.org/markup-compatibility/2006" xmlns:aink="http://schemas.microsoft.com/office/drawing/2016/ink" xmlns:am3d="http://schemas.microsoft.com/office/drawing/2017/model3d" xmlns:o="urn:schemas-microsoft-com:office:office" xmlns:oel="http://schemas.microsoft.com/office/2019/extlst" xmlns:r="http://schemas.openxmlformats.org/officeDocument/2006/relationships" xmlns:m="http://schemas.openxmlformats.org/officeDocument/2006/math" xmlns:v="urn:schemas-microsoft-com:vml" xmlns:wp14="http://schemas.microsoft.com/office/word/2010/wordprocessingDrawing" xmlns:wp="http://schemas.openxmlformats.org/drawingml/2006/wordprocessingDrawing" xmlns:w10="urn:schemas-microsoft-com:office:word" xmlns:w="http://schemas.openxmlformats.org/wordprocessingml/2006/main" xmlns:w14="http://schemas.microsoft.com/office/word/2010/wordml" xmlns:w15="http://schemas.microsoft.com/office/word/2012/wordml" xmlns:w16cex="http://schemas.microsoft.com/office/word/2018/wordml/cex" xmlns:w16cid="http://schemas.microsoft.com/office/word/2016/wordml/cid" xmlns:w16="http://schemas.microsoft.com/office/word/2018/wordml" xmlns:w16du="http://schemas.microsoft.com/office/word/2023/wordml/word16du" xmlns:w16sdtdh="http://schemas.microsoft.com/office/word/2020/wordml/sdtdatahash" xmlns:w16se="http://schemas.microsoft.com/office/word/2015/wordml/symex" xmlns:wpg="http://schemas.microsoft.com/office/word/2010/wordprocessingGroup" xmlns:wpi="http://schemas.microsoft.com/office/word/2010/wordprocessingInk" xmlns:wne="http://schemas.microsoft.com/office/word/2006/wordml" xmlns:wps="http://schemas.microsoft.com/office/word/2010/wordprocessingShape" mc:Ignorable="w14 w15 w16se w16cid w16 w16cex w16sdtdh w16du wp14">
-  <w:abstractNum w:abstractNumId="0" w15:restartNumberingAfterBreak="0">
+<w:numbering xmlns:wpc="http://schemas.microsoft.com/office/word/2010/wordprocessingCanvas" xmlns:mc="http://schemas.openxmlformats.org/markup-compatibility/2006" xmlns:o="urn:schemas-microsoft-com:office:office" xmlns:r="http://schemas.openxmlformats.org/officeDocument/2006/relationships" xmlns:m="http://schemas.openxmlformats.org/officeDocument/2006/math" xmlns:v="urn:schemas-microsoft-com:vml" xmlns:wp14="http://schemas.microsoft.com/office/word/2010/wordprocessingDrawing" xmlns:wp="http://schemas.openxmlformats.org/drawingml/2006/wordprocessingDrawing" xmlns:w10="urn:schemas-microsoft-com:office:word" xmlns:w="http://schemas.openxmlformats.org/wordprocessingml/2006/main" xmlns:w14="http://schemas.microsoft.com/office/word/2010/wordml" xmlns:wpg="http://schemas.microsoft.com/office/word/2010/wordprocessingGroup" xmlns:wpi="http://schemas.microsoft.com/office/word/2010/wordprocessingInk" xmlns:wne="http://schemas.microsoft.com/office/word/2006/wordml" xmlns:wps="http://schemas.microsoft.com/office/word/2010/wordprocessingShape" mc:Ignorable="w14 wp14">
+  <w:abstractNum w:abstractNumId="0">
+    <w:nsid w:val="AAFF7B58"/>
+    <w:multiLevelType w:val="singleLevel"/>
+    <w:tmpl w:val="AAFF7B58"/>
+    <w:lvl w:ilvl="0" w:tentative="0">
+      <w:start w:val="1"/>
+      <w:numFmt w:val="bullet"/>
+      <w:lvlText w:val=""/>
+      <w:lvlJc w:val="left"/>
+      <w:pPr>
+        <w:tabs>
+          <w:tab w:val="left" w:pos="420"/>
+        </w:tabs>
+        <w:ind w:left="420" w:leftChars="0" w:hanging="420" w:firstLineChars="0"/>
+      </w:pPr>
+      <w:rPr>
+        <w:rFonts w:hint="default" w:ascii="Wingdings" w:hAnsi="Wingdings"/>
+      </w:rPr>
+    </w:lvl>
+  </w:abstractNum>
+  <w:abstractNum w:abstractNumId="1">
+    <w:nsid w:val="CDEAD70D"/>
+    <w:multiLevelType w:val="singleLevel"/>
+    <w:tmpl w:val="CDEAD70D"/>
+    <w:lvl w:ilvl="0" w:tentative="0">
+      <w:start w:val="1"/>
+      <w:numFmt w:val="bullet"/>
+      <w:lvlText w:val=""/>
+      <w:lvlJc w:val="left"/>
+      <w:pPr>
+        <w:tabs>
+          <w:tab w:val="left" w:pos="420"/>
+        </w:tabs>
+        <w:ind w:left="420" w:leftChars="0" w:hanging="420" w:firstLineChars="0"/>
+      </w:pPr>
+      <w:rPr>
+        <w:rFonts w:hint="default" w:ascii="Wingdings" w:hAnsi="Wingdings"/>
+      </w:rPr>
+    </w:lvl>
+  </w:abstractNum>
+  <w:abstractNum w:abstractNumId="2">
+    <w:nsid w:val="FD178EFF"/>
+    <w:multiLevelType w:val="singleLevel"/>
+    <w:tmpl w:val="FD178EFF"/>
+    <w:lvl w:ilvl="0" w:tentative="0">
+      <w:start w:val="1"/>
+      <w:numFmt w:val="bullet"/>
+      <w:lvlText w:val=""/>
+      <w:lvlJc w:val="left"/>
+      <w:pPr>
+        <w:tabs>
+          <w:tab w:val="left" w:pos="420"/>
+        </w:tabs>
+        <w:ind w:left="420" w:leftChars="0" w:hanging="420" w:firstLineChars="0"/>
+      </w:pPr>
+      <w:rPr>
+        <w:rFonts w:hint="default" w:ascii="Wingdings" w:hAnsi="Wingdings"/>
+      </w:rPr>
+    </w:lvl>
+  </w:abstractNum>
+  <w:abstractNum w:abstractNumId="3">
+    <w:nsid w:val="FEBAFF57"/>
+    <w:multiLevelType w:val="singleLevel"/>
+    <w:tmpl w:val="FEBAFF57"/>
+    <w:lvl w:ilvl="0" w:tentative="0">
+      <w:start w:val="1"/>
+      <w:numFmt w:val="bullet"/>
+      <w:lvlText w:val=""/>
+      <w:lvlJc w:val="left"/>
+      <w:pPr>
+        <w:tabs>
+          <w:tab w:val="left" w:pos="420"/>
+        </w:tabs>
+        <w:ind w:left="420" w:leftChars="0" w:hanging="420" w:firstLineChars="0"/>
+      </w:pPr>
+      <w:rPr>
+        <w:rFonts w:hint="default" w:ascii="Wingdings" w:hAnsi="Wingdings"/>
+      </w:rPr>
+    </w:lvl>
+  </w:abstractNum>
+  <w:abstractNum w:abstractNumId="4">
     <w:nsid w:val="377F4C6F"/>
-    <w:multiLevelType w:val="hybridMultilevel"/>
-    <w:tmpl w:val="258CE2EC"/>
-    <w:lvl w:ilvl="0" w:tplc="080A0001">
+    <w:multiLevelType w:val="multilevel"/>
+    <w:tmpl w:val="377F4C6F"/>
+    <w:lvl w:ilvl="0" w:tentative="0">
       <w:start w:val="1"/>
       <w:numFmt w:val="bullet"/>
       <w:lvlText w:val=""/>
@@ -5509,10 +7190,10 @@
         <w:ind w:left="818" w:hanging="360"/>
       </w:pPr>
       <w:rPr>
-        <w:rFonts w:ascii="Symbol" w:hAnsi="Symbol" w:hint="default"/>
+        <w:rFonts w:hint="default" w:ascii="Symbol" w:hAnsi="Symbol"/>
       </w:rPr>
     </w:lvl>
-    <w:lvl w:ilvl="1" w:tplc="080A0003" w:tentative="1">
+    <w:lvl w:ilvl="1" w:tentative="0">
       <w:start w:val="1"/>
       <w:numFmt w:val="bullet"/>
       <w:lvlText w:val="o"/>
@@ -5521,10 +7202,10 @@
         <w:ind w:left="1538" w:hanging="360"/>
       </w:pPr>
       <w:rPr>
-        <w:rFonts w:ascii="Courier New" w:hAnsi="Courier New" w:cs="Courier New" w:hint="default"/>
+        <w:rFonts w:hint="default" w:ascii="Courier New" w:hAnsi="Courier New" w:cs="Courier New"/>
       </w:rPr>
     </w:lvl>
-    <w:lvl w:ilvl="2" w:tplc="080A0005" w:tentative="1">
+    <w:lvl w:ilvl="2" w:tentative="0">
       <w:start w:val="1"/>
       <w:numFmt w:val="bullet"/>
       <w:lvlText w:val=""/>
@@ -5533,10 +7214,10 @@
         <w:ind w:left="2258" w:hanging="360"/>
       </w:pPr>
       <w:rPr>
-        <w:rFonts w:ascii="Wingdings" w:hAnsi="Wingdings" w:hint="default"/>
+        <w:rFonts w:hint="default" w:ascii="Wingdings" w:hAnsi="Wingdings"/>
       </w:rPr>
     </w:lvl>
-    <w:lvl w:ilvl="3" w:tplc="080A0001" w:tentative="1">
+    <w:lvl w:ilvl="3" w:tentative="0">
       <w:start w:val="1"/>
       <w:numFmt w:val="bullet"/>
       <w:lvlText w:val=""/>
@@ -5545,10 +7226,10 @@
         <w:ind w:left="2978" w:hanging="360"/>
       </w:pPr>
       <w:rPr>
-        <w:rFonts w:ascii="Symbol" w:hAnsi="Symbol" w:hint="default"/>
+        <w:rFonts w:hint="default" w:ascii="Symbol" w:hAnsi="Symbol"/>
       </w:rPr>
     </w:lvl>
-    <w:lvl w:ilvl="4" w:tplc="080A0003" w:tentative="1">
+    <w:lvl w:ilvl="4" w:tentative="0">
       <w:start w:val="1"/>
       <w:numFmt w:val="bullet"/>
       <w:lvlText w:val="o"/>
@@ -5557,10 +7238,10 @@
         <w:ind w:left="3698" w:hanging="360"/>
       </w:pPr>
       <w:rPr>
-        <w:rFonts w:ascii="Courier New" w:hAnsi="Courier New" w:cs="Courier New" w:hint="default"/>
+        <w:rFonts w:hint="default" w:ascii="Courier New" w:hAnsi="Courier New" w:cs="Courier New"/>
       </w:rPr>
     </w:lvl>
-    <w:lvl w:ilvl="5" w:tplc="080A0005" w:tentative="1">
+    <w:lvl w:ilvl="5" w:tentative="0">
       <w:start w:val="1"/>
       <w:numFmt w:val="bullet"/>
       <w:lvlText w:val=""/>
@@ -5569,10 +7250,10 @@
         <w:ind w:left="4418" w:hanging="360"/>
       </w:pPr>
       <w:rPr>
-        <w:rFonts w:ascii="Wingdings" w:hAnsi="Wingdings" w:hint="default"/>
+        <w:rFonts w:hint="default" w:ascii="Wingdings" w:hAnsi="Wingdings"/>
       </w:rPr>
     </w:lvl>
-    <w:lvl w:ilvl="6" w:tplc="080A0001" w:tentative="1">
+    <w:lvl w:ilvl="6" w:tentative="0">
       <w:start w:val="1"/>
       <w:numFmt w:val="bullet"/>
       <w:lvlText w:val=""/>
@@ -5581,10 +7262,10 @@
         <w:ind w:left="5138" w:hanging="360"/>
       </w:pPr>
       <w:rPr>
-        <w:rFonts w:ascii="Symbol" w:hAnsi="Symbol" w:hint="default"/>
+        <w:rFonts w:hint="default" w:ascii="Symbol" w:hAnsi="Symbol"/>
       </w:rPr>
     </w:lvl>
-    <w:lvl w:ilvl="7" w:tplc="080A0003" w:tentative="1">
+    <w:lvl w:ilvl="7" w:tentative="0">
       <w:start w:val="1"/>
       <w:numFmt w:val="bullet"/>
       <w:lvlText w:val="o"/>
@@ -5593,10 +7274,10 @@
         <w:ind w:left="5858" w:hanging="360"/>
       </w:pPr>
       <w:rPr>
-        <w:rFonts w:ascii="Courier New" w:hAnsi="Courier New" w:cs="Courier New" w:hint="default"/>
+        <w:rFonts w:hint="default" w:ascii="Courier New" w:hAnsi="Courier New" w:cs="Courier New"/>
       </w:rPr>
     </w:lvl>
-    <w:lvl w:ilvl="8" w:tplc="080A0005" w:tentative="1">
+    <w:lvl w:ilvl="8" w:tentative="0">
       <w:start w:val="1"/>
       <w:numFmt w:val="bullet"/>
       <w:lvlText w:val=""/>
@@ -5605,434 +7286,341 @@
         <w:ind w:left="6578" w:hanging="360"/>
       </w:pPr>
       <w:rPr>
-        <w:rFonts w:ascii="Wingdings" w:hAnsi="Wingdings" w:hint="default"/>
+        <w:rFonts w:hint="default" w:ascii="Wingdings" w:hAnsi="Wingdings"/>
       </w:rPr>
     </w:lvl>
   </w:abstractNum>
-  <w:num w:numId="1" w16cid:durableId="399258775">
+  <w:abstractNum w:abstractNumId="5">
+    <w:nsid w:val="75DFD37D"/>
+    <w:multiLevelType w:val="singleLevel"/>
+    <w:tmpl w:val="75DFD37D"/>
+    <w:lvl w:ilvl="0" w:tentative="0">
+      <w:start w:val="1"/>
+      <w:numFmt w:val="bullet"/>
+      <w:lvlText w:val=""/>
+      <w:lvlJc w:val="left"/>
+      <w:pPr>
+        <w:tabs>
+          <w:tab w:val="left" w:pos="420"/>
+        </w:tabs>
+        <w:ind w:left="420" w:leftChars="0" w:hanging="420" w:firstLineChars="0"/>
+      </w:pPr>
+      <w:rPr>
+        <w:rFonts w:hint="default" w:ascii="Wingdings" w:hAnsi="Wingdings"/>
+      </w:rPr>
+    </w:lvl>
+  </w:abstractNum>
+  <w:num w:numId="1">
+    <w:abstractNumId w:val="4"/>
+  </w:num>
+  <w:num w:numId="2">
+    <w:abstractNumId w:val="5"/>
+  </w:num>
+  <w:num w:numId="3">
+    <w:abstractNumId w:val="2"/>
+  </w:num>
+  <w:num w:numId="4">
+    <w:abstractNumId w:val="1"/>
+  </w:num>
+  <w:num w:numId="5">
     <w:abstractNumId w:val="0"/>
+  </w:num>
+  <w:num w:numId="6">
+    <w:abstractNumId w:val="3"/>
   </w:num>
 </w:numbering>
 </file>
 
 <file path=word/styles.xml><?xml version="1.0" encoding="utf-8"?>
-<w:styles xmlns:mc="http://schemas.openxmlformats.org/markup-compatibility/2006" xmlns:r="http://schemas.openxmlformats.org/officeDocument/2006/relationships" xmlns:w="http://schemas.openxmlformats.org/wordprocessingml/2006/main" xmlns:w14="http://schemas.microsoft.com/office/word/2010/wordml" xmlns:w15="http://schemas.microsoft.com/office/word/2012/wordml" xmlns:w16cex="http://schemas.microsoft.com/office/word/2018/wordml/cex" xmlns:w16cid="http://schemas.microsoft.com/office/word/2016/wordml/cid" xmlns:w16="http://schemas.microsoft.com/office/word/2018/wordml" xmlns:w16du="http://schemas.microsoft.com/office/word/2023/wordml/word16du" xmlns:w16sdtdh="http://schemas.microsoft.com/office/word/2020/wordml/sdtdatahash" xmlns:w16se="http://schemas.microsoft.com/office/word/2015/wordml/symex" mc:Ignorable="w14 w15 w16se w16cid w16 w16cex w16sdtdh w16du">
+<w:styles xmlns:mc="http://schemas.openxmlformats.org/markup-compatibility/2006" xmlns:o="urn:schemas-microsoft-com:office:office" xmlns:r="http://schemas.openxmlformats.org/officeDocument/2006/relationships" xmlns:m="http://schemas.openxmlformats.org/officeDocument/2006/math" xmlns:v="urn:schemas-microsoft-com:vml" xmlns:w="http://schemas.openxmlformats.org/wordprocessingml/2006/main" xmlns:w14="http://schemas.microsoft.com/office/word/2010/wordml" xmlns:w10="urn:schemas-microsoft-com:office:word" xmlns:sl="http://schemas.openxmlformats.org/schemaLibrary/2006/main" mc:Ignorable="w14">
   <w:docDefaults>
     <w:rPrDefault>
       <w:rPr>
-        <w:rFonts w:asciiTheme="minorHAnsi" w:eastAsiaTheme="minorHAnsi" w:hAnsiTheme="minorHAnsi" w:cstheme="minorBidi"/>
-        <w:sz w:val="22"/>
-        <w:szCs w:val="22"/>
-        <w:lang w:val="en-US" w:eastAsia="en-US" w:bidi="ar-SA"/>
+        <w:rFonts w:ascii="Times New Roman" w:hAnsi="Times New Roman" w:eastAsia="宋体" w:cs="Times New Roman"/>
       </w:rPr>
     </w:rPrDefault>
-    <w:pPrDefault>
-      <w:pPr>
-        <w:widowControl w:val="0"/>
-        <w:autoSpaceDE w:val="0"/>
-        <w:autoSpaceDN w:val="0"/>
-      </w:pPr>
-    </w:pPrDefault>
   </w:docDefaults>
-  <w:latentStyles w:defLockedState="0" w:defUIPriority="99" w:defSemiHidden="0" w:defUnhideWhenUsed="0" w:defQFormat="0" w:count="376">
-    <w:lsdException w:name="Normal" w:uiPriority="0" w:qFormat="1"/>
-    <w:lsdException w:name="heading 1" w:uiPriority="9" w:qFormat="1"/>
-    <w:lsdException w:name="heading 2" w:semiHidden="1" w:uiPriority="9" w:unhideWhenUsed="1" w:qFormat="1"/>
-    <w:lsdException w:name="heading 3" w:semiHidden="1" w:uiPriority="9" w:unhideWhenUsed="1" w:qFormat="1"/>
-    <w:lsdException w:name="heading 4" w:semiHidden="1" w:uiPriority="9" w:unhideWhenUsed="1" w:qFormat="1"/>
-    <w:lsdException w:name="heading 5" w:semiHidden="1" w:uiPriority="9" w:unhideWhenUsed="1" w:qFormat="1"/>
-    <w:lsdException w:name="heading 6" w:semiHidden="1" w:uiPriority="9" w:unhideWhenUsed="1" w:qFormat="1"/>
-    <w:lsdException w:name="heading 7" w:semiHidden="1" w:uiPriority="9" w:unhideWhenUsed="1" w:qFormat="1"/>
-    <w:lsdException w:name="heading 8" w:semiHidden="1" w:uiPriority="9" w:unhideWhenUsed="1" w:qFormat="1"/>
-    <w:lsdException w:name="heading 9" w:semiHidden="1" w:uiPriority="9" w:unhideWhenUsed="1" w:qFormat="1"/>
-    <w:lsdException w:name="index 1" w:semiHidden="1" w:unhideWhenUsed="1"/>
-    <w:lsdException w:name="index 2" w:semiHidden="1" w:unhideWhenUsed="1"/>
-    <w:lsdException w:name="index 3" w:semiHidden="1" w:unhideWhenUsed="1"/>
-    <w:lsdException w:name="index 4" w:semiHidden="1" w:unhideWhenUsed="1"/>
-    <w:lsdException w:name="index 5" w:semiHidden="1" w:unhideWhenUsed="1"/>
-    <w:lsdException w:name="index 6" w:semiHidden="1" w:unhideWhenUsed="1"/>
-    <w:lsdException w:name="index 7" w:semiHidden="1" w:unhideWhenUsed="1"/>
-    <w:lsdException w:name="index 8" w:semiHidden="1" w:unhideWhenUsed="1"/>
-    <w:lsdException w:name="index 9" w:semiHidden="1" w:unhideWhenUsed="1"/>
-    <w:lsdException w:name="toc 1" w:semiHidden="1" w:uiPriority="39" w:unhideWhenUsed="1"/>
-    <w:lsdException w:name="toc 2" w:semiHidden="1" w:uiPriority="39" w:unhideWhenUsed="1"/>
-    <w:lsdException w:name="toc 3" w:semiHidden="1" w:uiPriority="39" w:unhideWhenUsed="1"/>
-    <w:lsdException w:name="toc 4" w:semiHidden="1" w:uiPriority="39" w:unhideWhenUsed="1"/>
-    <w:lsdException w:name="toc 5" w:semiHidden="1" w:uiPriority="39" w:unhideWhenUsed="1"/>
-    <w:lsdException w:name="toc 6" w:semiHidden="1" w:uiPriority="39" w:unhideWhenUsed="1"/>
-    <w:lsdException w:name="toc 7" w:semiHidden="1" w:uiPriority="39" w:unhideWhenUsed="1"/>
-    <w:lsdException w:name="toc 8" w:semiHidden="1" w:uiPriority="39" w:unhideWhenUsed="1"/>
-    <w:lsdException w:name="toc 9" w:semiHidden="1" w:uiPriority="39" w:unhideWhenUsed="1"/>
-    <w:lsdException w:name="Normal Indent" w:semiHidden="1" w:unhideWhenUsed="1"/>
-    <w:lsdException w:name="footnote text" w:semiHidden="1" w:unhideWhenUsed="1"/>
-    <w:lsdException w:name="annotation text" w:semiHidden="1" w:unhideWhenUsed="1"/>
-    <w:lsdException w:name="header" w:semiHidden="1" w:unhideWhenUsed="1"/>
-    <w:lsdException w:name="footer" w:semiHidden="1" w:unhideWhenUsed="1"/>
-    <w:lsdException w:name="index heading" w:semiHidden="1" w:unhideWhenUsed="1"/>
-    <w:lsdException w:name="caption" w:semiHidden="1" w:uiPriority="35" w:unhideWhenUsed="1" w:qFormat="1"/>
-    <w:lsdException w:name="table of figures" w:semiHidden="1" w:unhideWhenUsed="1"/>
-    <w:lsdException w:name="envelope address" w:semiHidden="1" w:unhideWhenUsed="1"/>
-    <w:lsdException w:name="envelope return" w:semiHidden="1" w:unhideWhenUsed="1"/>
-    <w:lsdException w:name="footnote reference" w:semiHidden="1" w:unhideWhenUsed="1"/>
-    <w:lsdException w:name="annotation reference" w:semiHidden="1" w:unhideWhenUsed="1"/>
-    <w:lsdException w:name="line number" w:semiHidden="1" w:unhideWhenUsed="1"/>
-    <w:lsdException w:name="page number" w:semiHidden="1" w:unhideWhenUsed="1"/>
-    <w:lsdException w:name="endnote reference" w:semiHidden="1" w:unhideWhenUsed="1"/>
-    <w:lsdException w:name="endnote text" w:semiHidden="1" w:unhideWhenUsed="1"/>
-    <w:lsdException w:name="table of authorities" w:semiHidden="1" w:unhideWhenUsed="1"/>
-    <w:lsdException w:name="macro" w:semiHidden="1" w:unhideWhenUsed="1"/>
-    <w:lsdException w:name="toa heading" w:semiHidden="1" w:unhideWhenUsed="1"/>
-    <w:lsdException w:name="List" w:semiHidden="1" w:unhideWhenUsed="1"/>
-    <w:lsdException w:name="List Bullet" w:semiHidden="1" w:unhideWhenUsed="1"/>
-    <w:lsdException w:name="List Number" w:semiHidden="1" w:unhideWhenUsed="1"/>
-    <w:lsdException w:name="List 2" w:semiHidden="1" w:unhideWhenUsed="1"/>
-    <w:lsdException w:name="List 3" w:semiHidden="1" w:unhideWhenUsed="1"/>
-    <w:lsdException w:name="List 4" w:semiHidden="1" w:unhideWhenUsed="1"/>
-    <w:lsdException w:name="List 5" w:semiHidden="1" w:unhideWhenUsed="1"/>
-    <w:lsdException w:name="List Bullet 2" w:semiHidden="1" w:unhideWhenUsed="1"/>
-    <w:lsdException w:name="List Bullet 3" w:semiHidden="1" w:unhideWhenUsed="1"/>
-    <w:lsdException w:name="List Bullet 4" w:semiHidden="1" w:unhideWhenUsed="1"/>
-    <w:lsdException w:name="List Bullet 5" w:semiHidden="1" w:unhideWhenUsed="1"/>
-    <w:lsdException w:name="List Number 2" w:semiHidden="1" w:unhideWhenUsed="1"/>
-    <w:lsdException w:name="List Number 3" w:semiHidden="1" w:unhideWhenUsed="1"/>
-    <w:lsdException w:name="List Number 4" w:semiHidden="1" w:unhideWhenUsed="1"/>
-    <w:lsdException w:name="List Number 5" w:semiHidden="1" w:unhideWhenUsed="1"/>
-    <w:lsdException w:name="Title" w:uiPriority="10" w:qFormat="1"/>
-    <w:lsdException w:name="Closing" w:semiHidden="1" w:unhideWhenUsed="1"/>
-    <w:lsdException w:name="Signature" w:semiHidden="1" w:unhideWhenUsed="1"/>
-    <w:lsdException w:name="Default Paragraph Font" w:semiHidden="1" w:uiPriority="1" w:unhideWhenUsed="1"/>
-    <w:lsdException w:name="Body Text" w:semiHidden="1" w:unhideWhenUsed="1"/>
-    <w:lsdException w:name="Body Text Indent" w:semiHidden="1" w:unhideWhenUsed="1"/>
-    <w:lsdException w:name="List Continue" w:semiHidden="1" w:unhideWhenUsed="1"/>
-    <w:lsdException w:name="List Continue 2" w:semiHidden="1" w:unhideWhenUsed="1"/>
-    <w:lsdException w:name="List Continue 3" w:semiHidden="1" w:unhideWhenUsed="1"/>
-    <w:lsdException w:name="List Continue 4" w:semiHidden="1" w:unhideWhenUsed="1"/>
-    <w:lsdException w:name="List Continue 5" w:semiHidden="1" w:unhideWhenUsed="1"/>
-    <w:lsdException w:name="Message Header" w:semiHidden="1" w:unhideWhenUsed="1"/>
-    <w:lsdException w:name="Subtitle" w:uiPriority="11" w:qFormat="1"/>
-    <w:lsdException w:name="Salutation" w:semiHidden="1" w:unhideWhenUsed="1"/>
-    <w:lsdException w:name="Date" w:semiHidden="1" w:unhideWhenUsed="1"/>
-    <w:lsdException w:name="Body Text First Indent" w:semiHidden="1" w:unhideWhenUsed="1"/>
-    <w:lsdException w:name="Body Text First Indent 2" w:semiHidden="1" w:unhideWhenUsed="1"/>
-    <w:lsdException w:name="Note Heading" w:semiHidden="1" w:unhideWhenUsed="1"/>
-    <w:lsdException w:name="Body Text 2" w:semiHidden="1" w:unhideWhenUsed="1"/>
-    <w:lsdException w:name="Body Text 3" w:semiHidden="1" w:unhideWhenUsed="1"/>
-    <w:lsdException w:name="Body Text Indent 2" w:semiHidden="1" w:unhideWhenUsed="1"/>
-    <w:lsdException w:name="Body Text Indent 3" w:semiHidden="1" w:unhideWhenUsed="1"/>
-    <w:lsdException w:name="Block Text" w:semiHidden="1" w:unhideWhenUsed="1"/>
-    <w:lsdException w:name="Hyperlink" w:semiHidden="1" w:unhideWhenUsed="1"/>
-    <w:lsdException w:name="FollowedHyperlink" w:semiHidden="1" w:unhideWhenUsed="1"/>
-    <w:lsdException w:name="Strong" w:uiPriority="22" w:qFormat="1"/>
-    <w:lsdException w:name="Emphasis" w:uiPriority="20" w:qFormat="1"/>
-    <w:lsdException w:name="Document Map" w:semiHidden="1" w:unhideWhenUsed="1"/>
-    <w:lsdException w:name="Plain Text" w:semiHidden="1" w:unhideWhenUsed="1"/>
-    <w:lsdException w:name="E-mail Signature" w:semiHidden="1" w:unhideWhenUsed="1"/>
-    <w:lsdException w:name="HTML Top of Form" w:semiHidden="1" w:unhideWhenUsed="1"/>
-    <w:lsdException w:name="HTML Bottom of Form" w:semiHidden="1" w:unhideWhenUsed="1"/>
-    <w:lsdException w:name="Normal (Web)" w:semiHidden="1" w:unhideWhenUsed="1"/>
-    <w:lsdException w:name="HTML Acronym" w:semiHidden="1" w:unhideWhenUsed="1"/>
-    <w:lsdException w:name="HTML Address" w:semiHidden="1" w:unhideWhenUsed="1"/>
-    <w:lsdException w:name="HTML Cite" w:semiHidden="1" w:unhideWhenUsed="1"/>
-    <w:lsdException w:name="HTML Code" w:semiHidden="1" w:unhideWhenUsed="1"/>
-    <w:lsdException w:name="HTML Definition" w:semiHidden="1" w:unhideWhenUsed="1"/>
-    <w:lsdException w:name="HTML Keyboard" w:semiHidden="1" w:unhideWhenUsed="1"/>
-    <w:lsdException w:name="HTML Preformatted" w:semiHidden="1" w:unhideWhenUsed="1"/>
-    <w:lsdException w:name="HTML Sample" w:semiHidden="1" w:unhideWhenUsed="1"/>
-    <w:lsdException w:name="HTML Typewriter" w:semiHidden="1" w:unhideWhenUsed="1"/>
-    <w:lsdException w:name="HTML Variable" w:semiHidden="1" w:unhideWhenUsed="1"/>
-    <w:lsdException w:name="Normal Table" w:semiHidden="1" w:unhideWhenUsed="1"/>
-    <w:lsdException w:name="annotation subject" w:semiHidden="1" w:unhideWhenUsed="1"/>
-    <w:lsdException w:name="No List" w:semiHidden="1" w:unhideWhenUsed="1"/>
-    <w:lsdException w:name="Outline List 1" w:semiHidden="1" w:unhideWhenUsed="1"/>
-    <w:lsdException w:name="Outline List 2" w:semiHidden="1" w:unhideWhenUsed="1"/>
-    <w:lsdException w:name="Outline List 3" w:semiHidden="1" w:unhideWhenUsed="1"/>
-    <w:lsdException w:name="Table Simple 1" w:semiHidden="1" w:unhideWhenUsed="1"/>
-    <w:lsdException w:name="Table Simple 2" w:semiHidden="1" w:unhideWhenUsed="1"/>
-    <w:lsdException w:name="Table Simple 3" w:semiHidden="1" w:unhideWhenUsed="1"/>
-    <w:lsdException w:name="Table Classic 1" w:semiHidden="1" w:unhideWhenUsed="1"/>
-    <w:lsdException w:name="Table Classic 2" w:semiHidden="1" w:unhideWhenUsed="1"/>
-    <w:lsdException w:name="Table Classic 3" w:semiHidden="1" w:unhideWhenUsed="1"/>
-    <w:lsdException w:name="Table Classic 4" w:semiHidden="1" w:unhideWhenUsed="1"/>
-    <w:lsdException w:name="Table Colorful 1" w:semiHidden="1" w:unhideWhenUsed="1"/>
-    <w:lsdException w:name="Table Colorful 2" w:semiHidden="1" w:unhideWhenUsed="1"/>
-    <w:lsdException w:name="Table Colorful 3" w:semiHidden="1" w:unhideWhenUsed="1"/>
-    <w:lsdException w:name="Table Columns 1" w:semiHidden="1" w:unhideWhenUsed="1"/>
-    <w:lsdException w:name="Table Columns 2" w:semiHidden="1" w:unhideWhenUsed="1"/>
-    <w:lsdException w:name="Table Columns 3" w:semiHidden="1" w:unhideWhenUsed="1"/>
-    <w:lsdException w:name="Table Columns 4" w:semiHidden="1" w:unhideWhenUsed="1"/>
-    <w:lsdException w:name="Table Columns 5" w:semiHidden="1" w:unhideWhenUsed="1"/>
-    <w:lsdException w:name="Table Grid 1" w:semiHidden="1" w:unhideWhenUsed="1"/>
-    <w:lsdException w:name="Table Grid 2" w:semiHidden="1" w:unhideWhenUsed="1"/>
-    <w:lsdException w:name="Table Grid 3" w:semiHidden="1" w:unhideWhenUsed="1"/>
-    <w:lsdException w:name="Table Grid 4" w:semiHidden="1" w:unhideWhenUsed="1"/>
-    <w:lsdException w:name="Table Grid 5" w:semiHidden="1" w:unhideWhenUsed="1"/>
-    <w:lsdException w:name="Table Grid 6" w:semiHidden="1" w:unhideWhenUsed="1"/>
-    <w:lsdException w:name="Table Grid 7" w:semiHidden="1" w:unhideWhenUsed="1"/>
-    <w:lsdException w:name="Table Grid 8" w:semiHidden="1" w:unhideWhenUsed="1"/>
-    <w:lsdException w:name="Table List 1" w:semiHidden="1" w:unhideWhenUsed="1"/>
-    <w:lsdException w:name="Table List 2" w:semiHidden="1" w:unhideWhenUsed="1"/>
-    <w:lsdException w:name="Table List 3" w:semiHidden="1" w:unhideWhenUsed="1"/>
-    <w:lsdException w:name="Table List 4" w:semiHidden="1" w:unhideWhenUsed="1"/>
-    <w:lsdException w:name="Table List 5" w:semiHidden="1" w:unhideWhenUsed="1"/>
-    <w:lsdException w:name="Table List 6" w:semiHidden="1" w:unhideWhenUsed="1"/>
-    <w:lsdException w:name="Table List 7" w:semiHidden="1" w:unhideWhenUsed="1"/>
-    <w:lsdException w:name="Table List 8" w:semiHidden="1" w:unhideWhenUsed="1"/>
-    <w:lsdException w:name="Table 3D effects 1" w:semiHidden="1" w:unhideWhenUsed="1"/>
-    <w:lsdException w:name="Table 3D effects 2" w:semiHidden="1" w:unhideWhenUsed="1"/>
-    <w:lsdException w:name="Table 3D effects 3" w:semiHidden="1" w:unhideWhenUsed="1"/>
-    <w:lsdException w:name="Table Contemporary" w:semiHidden="1" w:unhideWhenUsed="1"/>
-    <w:lsdException w:name="Table Elegant" w:semiHidden="1" w:unhideWhenUsed="1"/>
-    <w:lsdException w:name="Table Professional" w:semiHidden="1" w:unhideWhenUsed="1"/>
-    <w:lsdException w:name="Table Subtle 1" w:semiHidden="1" w:unhideWhenUsed="1"/>
-    <w:lsdException w:name="Table Subtle 2" w:semiHidden="1" w:unhideWhenUsed="1"/>
-    <w:lsdException w:name="Table Web 1" w:semiHidden="1" w:unhideWhenUsed="1"/>
-    <w:lsdException w:name="Table Web 2" w:semiHidden="1" w:unhideWhenUsed="1"/>
-    <w:lsdException w:name="Table Web 3" w:semiHidden="1" w:unhideWhenUsed="1"/>
-    <w:lsdException w:name="Balloon Text" w:semiHidden="1" w:unhideWhenUsed="1"/>
-    <w:lsdException w:name="Table Grid" w:uiPriority="39"/>
-    <w:lsdException w:name="Table Theme" w:semiHidden="1" w:unhideWhenUsed="1"/>
-    <w:lsdException w:name="Placeholder Text" w:semiHidden="1"/>
-    <w:lsdException w:name="No Spacing" w:uiPriority="1" w:qFormat="1"/>
-    <w:lsdException w:name="Light Shading" w:uiPriority="60"/>
-    <w:lsdException w:name="Light List" w:uiPriority="61"/>
-    <w:lsdException w:name="Light Grid" w:uiPriority="62"/>
-    <w:lsdException w:name="Medium Shading 1" w:uiPriority="63"/>
-    <w:lsdException w:name="Medium Shading 2" w:uiPriority="64"/>
-    <w:lsdException w:name="Medium List 1" w:uiPriority="65"/>
-    <w:lsdException w:name="Medium List 2" w:uiPriority="66"/>
-    <w:lsdException w:name="Medium Grid 1" w:uiPriority="67"/>
-    <w:lsdException w:name="Medium Grid 2" w:uiPriority="68"/>
-    <w:lsdException w:name="Medium Grid 3" w:uiPriority="69"/>
-    <w:lsdException w:name="Dark List" w:uiPriority="70"/>
-    <w:lsdException w:name="Colorful Shading" w:uiPriority="71"/>
-    <w:lsdException w:name="Colorful List" w:uiPriority="72"/>
-    <w:lsdException w:name="Colorful Grid" w:uiPriority="73"/>
-    <w:lsdException w:name="Light Shading Accent 1" w:uiPriority="60"/>
-    <w:lsdException w:name="Light List Accent 1" w:uiPriority="61"/>
-    <w:lsdException w:name="Light Grid Accent 1" w:uiPriority="62"/>
-    <w:lsdException w:name="Medium Shading 1 Accent 1" w:uiPriority="63"/>
-    <w:lsdException w:name="Medium Shading 2 Accent 1" w:uiPriority="64"/>
-    <w:lsdException w:name="Medium List 1 Accent 1" w:uiPriority="65"/>
-    <w:lsdException w:name="Revision" w:semiHidden="1"/>
-    <w:lsdException w:name="List Paragraph" w:uiPriority="34" w:qFormat="1"/>
-    <w:lsdException w:name="Quote" w:uiPriority="29" w:qFormat="1"/>
-    <w:lsdException w:name="Intense Quote" w:uiPriority="30" w:qFormat="1"/>
-    <w:lsdException w:name="Medium List 2 Accent 1" w:uiPriority="66"/>
-    <w:lsdException w:name="Medium Grid 1 Accent 1" w:uiPriority="67"/>
-    <w:lsdException w:name="Medium Grid 2 Accent 1" w:uiPriority="68"/>
-    <w:lsdException w:name="Medium Grid 3 Accent 1" w:uiPriority="69"/>
-    <w:lsdException w:name="Dark List Accent 1" w:uiPriority="70"/>
-    <w:lsdException w:name="Colorful Shading Accent 1" w:uiPriority="71"/>
-    <w:lsdException w:name="Colorful List Accent 1" w:uiPriority="72"/>
-    <w:lsdException w:name="Colorful Grid Accent 1" w:uiPriority="73"/>
-    <w:lsdException w:name="Light Shading Accent 2" w:uiPriority="60"/>
-    <w:lsdException w:name="Light List Accent 2" w:uiPriority="61"/>
-    <w:lsdException w:name="Light Grid Accent 2" w:uiPriority="62"/>
-    <w:lsdException w:name="Medium Shading 1 Accent 2" w:uiPriority="63"/>
-    <w:lsdException w:name="Medium Shading 2 Accent 2" w:uiPriority="64"/>
-    <w:lsdException w:name="Medium List 1 Accent 2" w:uiPriority="65"/>
-    <w:lsdException w:name="Medium List 2 Accent 2" w:uiPriority="66"/>
-    <w:lsdException w:name="Medium Grid 1 Accent 2" w:uiPriority="67"/>
-    <w:lsdException w:name="Medium Grid 2 Accent 2" w:uiPriority="68"/>
-    <w:lsdException w:name="Medium Grid 3 Accent 2" w:uiPriority="69"/>
-    <w:lsdException w:name="Dark List Accent 2" w:uiPriority="70"/>
-    <w:lsdException w:name="Colorful Shading Accent 2" w:uiPriority="71"/>
-    <w:lsdException w:name="Colorful List Accent 2" w:uiPriority="72"/>
-    <w:lsdException w:name="Colorful Grid Accent 2" w:uiPriority="73"/>
-    <w:lsdException w:name="Light Shading Accent 3" w:uiPriority="60"/>
-    <w:lsdException w:name="Light List Accent 3" w:uiPriority="61"/>
-    <w:lsdException w:name="Light Grid Accent 3" w:uiPriority="62"/>
-    <w:lsdException w:name="Medium Shading 1 Accent 3" w:uiPriority="63"/>
-    <w:lsdException w:name="Medium Shading 2 Accent 3" w:uiPriority="64"/>
-    <w:lsdException w:name="Medium List 1 Accent 3" w:uiPriority="65"/>
-    <w:lsdException w:name="Medium List 2 Accent 3" w:uiPriority="66"/>
-    <w:lsdException w:name="Medium Grid 1 Accent 3" w:uiPriority="67"/>
-    <w:lsdException w:name="Medium Grid 2 Accent 3" w:uiPriority="68"/>
-    <w:lsdException w:name="Medium Grid 3 Accent 3" w:uiPriority="69"/>
-    <w:lsdException w:name="Dark List Accent 3" w:uiPriority="70"/>
-    <w:lsdException w:name="Colorful Shading Accent 3" w:uiPriority="71"/>
-    <w:lsdException w:name="Colorful List Accent 3" w:uiPriority="72"/>
-    <w:lsdException w:name="Colorful Grid Accent 3" w:uiPriority="73"/>
-    <w:lsdException w:name="Light Shading Accent 4" w:uiPriority="60"/>
-    <w:lsdException w:name="Light List Accent 4" w:uiPriority="61"/>
-    <w:lsdException w:name="Light Grid Accent 4" w:uiPriority="62"/>
-    <w:lsdException w:name="Medium Shading 1 Accent 4" w:uiPriority="63"/>
-    <w:lsdException w:name="Medium Shading 2 Accent 4" w:uiPriority="64"/>
-    <w:lsdException w:name="Medium List 1 Accent 4" w:uiPriority="65"/>
-    <w:lsdException w:name="Medium List 2 Accent 4" w:uiPriority="66"/>
-    <w:lsdException w:name="Medium Grid 1 Accent 4" w:uiPriority="67"/>
-    <w:lsdException w:name="Medium Grid 2 Accent 4" w:uiPriority="68"/>
-    <w:lsdException w:name="Medium Grid 3 Accent 4" w:uiPriority="69"/>
-    <w:lsdException w:name="Dark List Accent 4" w:uiPriority="70"/>
-    <w:lsdException w:name="Colorful Shading Accent 4" w:uiPriority="71"/>
-    <w:lsdException w:name="Colorful List Accent 4" w:uiPriority="72"/>
-    <w:lsdException w:name="Colorful Grid Accent 4" w:uiPriority="73"/>
-    <w:lsdException w:name="Light Shading Accent 5" w:uiPriority="60"/>
-    <w:lsdException w:name="Light List Accent 5" w:uiPriority="61"/>
-    <w:lsdException w:name="Light Grid Accent 5" w:uiPriority="62"/>
-    <w:lsdException w:name="Medium Shading 1 Accent 5" w:uiPriority="63"/>
-    <w:lsdException w:name="Medium Shading 2 Accent 5" w:uiPriority="64"/>
-    <w:lsdException w:name="Medium List 1 Accent 5" w:uiPriority="65"/>
-    <w:lsdException w:name="Medium List 2 Accent 5" w:uiPriority="66"/>
-    <w:lsdException w:name="Medium Grid 1 Accent 5" w:uiPriority="67"/>
-    <w:lsdException w:name="Medium Grid 2 Accent 5" w:uiPriority="68"/>
-    <w:lsdException w:name="Medium Grid 3 Accent 5" w:uiPriority="69"/>
-    <w:lsdException w:name="Dark List Accent 5" w:uiPriority="70"/>
-    <w:lsdException w:name="Colorful Shading Accent 5" w:uiPriority="71"/>
-    <w:lsdException w:name="Colorful List Accent 5" w:uiPriority="72"/>
-    <w:lsdException w:name="Colorful Grid Accent 5" w:uiPriority="73"/>
-    <w:lsdException w:name="Light Shading Accent 6" w:uiPriority="60"/>
-    <w:lsdException w:name="Light List Accent 6" w:uiPriority="61"/>
-    <w:lsdException w:name="Light Grid Accent 6" w:uiPriority="62"/>
-    <w:lsdException w:name="Medium Shading 1 Accent 6" w:uiPriority="63"/>
-    <w:lsdException w:name="Medium Shading 2 Accent 6" w:uiPriority="64"/>
-    <w:lsdException w:name="Medium List 1 Accent 6" w:uiPriority="65"/>
-    <w:lsdException w:name="Medium List 2 Accent 6" w:uiPriority="66"/>
-    <w:lsdException w:name="Medium Grid 1 Accent 6" w:uiPriority="67"/>
-    <w:lsdException w:name="Medium Grid 2 Accent 6" w:uiPriority="68"/>
-    <w:lsdException w:name="Medium Grid 3 Accent 6" w:uiPriority="69"/>
-    <w:lsdException w:name="Dark List Accent 6" w:uiPriority="70"/>
-    <w:lsdException w:name="Colorful Shading Accent 6" w:uiPriority="71"/>
-    <w:lsdException w:name="Colorful List Accent 6" w:uiPriority="72"/>
-    <w:lsdException w:name="Colorful Grid Accent 6" w:uiPriority="73"/>
-    <w:lsdException w:name="Subtle Emphasis" w:uiPriority="19" w:qFormat="1"/>
-    <w:lsdException w:name="Intense Emphasis" w:uiPriority="21" w:qFormat="1"/>
-    <w:lsdException w:name="Subtle Reference" w:uiPriority="31" w:qFormat="1"/>
-    <w:lsdException w:name="Intense Reference" w:uiPriority="32" w:qFormat="1"/>
-    <w:lsdException w:name="Book Title" w:uiPriority="33" w:qFormat="1"/>
-    <w:lsdException w:name="Bibliography" w:semiHidden="1" w:uiPriority="37" w:unhideWhenUsed="1"/>
-    <w:lsdException w:name="TOC Heading" w:semiHidden="1" w:uiPriority="39" w:unhideWhenUsed="1" w:qFormat="1"/>
-    <w:lsdException w:name="Plain Table 1" w:uiPriority="41"/>
-    <w:lsdException w:name="Plain Table 2" w:uiPriority="42"/>
-    <w:lsdException w:name="Plain Table 3" w:uiPriority="43"/>
-    <w:lsdException w:name="Plain Table 4" w:uiPriority="44"/>
-    <w:lsdException w:name="Plain Table 5" w:uiPriority="45"/>
-    <w:lsdException w:name="Grid Table Light" w:uiPriority="40"/>
-    <w:lsdException w:name="Grid Table 1 Light" w:uiPriority="46"/>
-    <w:lsdException w:name="Grid Table 2" w:uiPriority="47"/>
-    <w:lsdException w:name="Grid Table 3" w:uiPriority="48"/>
-    <w:lsdException w:name="Grid Table 4" w:uiPriority="49"/>
-    <w:lsdException w:name="Grid Table 5 Dark" w:uiPriority="50"/>
-    <w:lsdException w:name="Grid Table 6 Colorful" w:uiPriority="51"/>
-    <w:lsdException w:name="Grid Table 7 Colorful" w:uiPriority="52"/>
-    <w:lsdException w:name="Grid Table 1 Light Accent 1" w:uiPriority="46"/>
-    <w:lsdException w:name="Grid Table 2 Accent 1" w:uiPriority="47"/>
-    <w:lsdException w:name="Grid Table 3 Accent 1" w:uiPriority="48"/>
-    <w:lsdException w:name="Grid Table 4 Accent 1" w:uiPriority="49"/>
-    <w:lsdException w:name="Grid Table 5 Dark Accent 1" w:uiPriority="50"/>
-    <w:lsdException w:name="Grid Table 6 Colorful Accent 1" w:uiPriority="51"/>
-    <w:lsdException w:name="Grid Table 7 Colorful Accent 1" w:uiPriority="52"/>
-    <w:lsdException w:name="Grid Table 1 Light Accent 2" w:uiPriority="46"/>
-    <w:lsdException w:name="Grid Table 2 Accent 2" w:uiPriority="47"/>
-    <w:lsdException w:name="Grid Table 3 Accent 2" w:uiPriority="48"/>
-    <w:lsdException w:name="Grid Table 4 Accent 2" w:uiPriority="49"/>
-    <w:lsdException w:name="Grid Table 5 Dark Accent 2" w:uiPriority="50"/>
-    <w:lsdException w:name="Grid Table 6 Colorful Accent 2" w:uiPriority="51"/>
-    <w:lsdException w:name="Grid Table 7 Colorful Accent 2" w:uiPriority="52"/>
-    <w:lsdException w:name="Grid Table 1 Light Accent 3" w:uiPriority="46"/>
-    <w:lsdException w:name="Grid Table 2 Accent 3" w:uiPriority="47"/>
-    <w:lsdException w:name="Grid Table 3 Accent 3" w:uiPriority="48"/>
-    <w:lsdException w:name="Grid Table 4 Accent 3" w:uiPriority="49"/>
-    <w:lsdException w:name="Grid Table 5 Dark Accent 3" w:uiPriority="50"/>
-    <w:lsdException w:name="Grid Table 6 Colorful Accent 3" w:uiPriority="51"/>
-    <w:lsdException w:name="Grid Table 7 Colorful Accent 3" w:uiPriority="52"/>
-    <w:lsdException w:name="Grid Table 1 Light Accent 4" w:uiPriority="46"/>
-    <w:lsdException w:name="Grid Table 2 Accent 4" w:uiPriority="47"/>
-    <w:lsdException w:name="Grid Table 3 Accent 4" w:uiPriority="48"/>
-    <w:lsdException w:name="Grid Table 4 Accent 4" w:uiPriority="49"/>
-    <w:lsdException w:name="Grid Table 5 Dark Accent 4" w:uiPriority="50"/>
-    <w:lsdException w:name="Grid Table 6 Colorful Accent 4" w:uiPriority="51"/>
-    <w:lsdException w:name="Grid Table 7 Colorful Accent 4" w:uiPriority="52"/>
-    <w:lsdException w:name="Grid Table 1 Light Accent 5" w:uiPriority="46"/>
-    <w:lsdException w:name="Grid Table 2 Accent 5" w:uiPriority="47"/>
-    <w:lsdException w:name="Grid Table 3 Accent 5" w:uiPriority="48"/>
-    <w:lsdException w:name="Grid Table 4 Accent 5" w:uiPriority="49"/>
-    <w:lsdException w:name="Grid Table 5 Dark Accent 5" w:uiPriority="50"/>
-    <w:lsdException w:name="Grid Table 6 Colorful Accent 5" w:uiPriority="51"/>
-    <w:lsdException w:name="Grid Table 7 Colorful Accent 5" w:uiPriority="52"/>
-    <w:lsdException w:name="Grid Table 1 Light Accent 6" w:uiPriority="46"/>
-    <w:lsdException w:name="Grid Table 2 Accent 6" w:uiPriority="47"/>
-    <w:lsdException w:name="Grid Table 3 Accent 6" w:uiPriority="48"/>
-    <w:lsdException w:name="Grid Table 4 Accent 6" w:uiPriority="49"/>
-    <w:lsdException w:name="Grid Table 5 Dark Accent 6" w:uiPriority="50"/>
-    <w:lsdException w:name="Grid Table 6 Colorful Accent 6" w:uiPriority="51"/>
-    <w:lsdException w:name="Grid Table 7 Colorful Accent 6" w:uiPriority="52"/>
-    <w:lsdException w:name="List Table 1 Light" w:uiPriority="46"/>
-    <w:lsdException w:name="List Table 2" w:uiPriority="47"/>
-    <w:lsdException w:name="List Table 3" w:uiPriority="48"/>
-    <w:lsdException w:name="List Table 4" w:uiPriority="49"/>
-    <w:lsdException w:name="List Table 5 Dark" w:uiPriority="50"/>
-    <w:lsdException w:name="List Table 6 Colorful" w:uiPriority="51"/>
-    <w:lsdException w:name="List Table 7 Colorful" w:uiPriority="52"/>
-    <w:lsdException w:name="List Table 1 Light Accent 1" w:uiPriority="46"/>
-    <w:lsdException w:name="List Table 2 Accent 1" w:uiPriority="47"/>
-    <w:lsdException w:name="List Table 3 Accent 1" w:uiPriority="48"/>
-    <w:lsdException w:name="List Table 4 Accent 1" w:uiPriority="49"/>
-    <w:lsdException w:name="List Table 5 Dark Accent 1" w:uiPriority="50"/>
-    <w:lsdException w:name="List Table 6 Colorful Accent 1" w:uiPriority="51"/>
-    <w:lsdException w:name="List Table 7 Colorful Accent 1" w:uiPriority="52"/>
-    <w:lsdException w:name="List Table 1 Light Accent 2" w:uiPriority="46"/>
-    <w:lsdException w:name="List Table 2 Accent 2" w:uiPriority="47"/>
-    <w:lsdException w:name="List Table 3 Accent 2" w:uiPriority="48"/>
-    <w:lsdException w:name="List Table 4 Accent 2" w:uiPriority="49"/>
-    <w:lsdException w:name="List Table 5 Dark Accent 2" w:uiPriority="50"/>
-    <w:lsdException w:name="List Table 6 Colorful Accent 2" w:uiPriority="51"/>
-    <w:lsdException w:name="List Table 7 Colorful Accent 2" w:uiPriority="52"/>
-    <w:lsdException w:name="List Table 1 Light Accent 3" w:uiPriority="46"/>
-    <w:lsdException w:name="List Table 2 Accent 3" w:uiPriority="47"/>
-    <w:lsdException w:name="List Table 3 Accent 3" w:uiPriority="48"/>
-    <w:lsdException w:name="List Table 4 Accent 3" w:uiPriority="49"/>
-    <w:lsdException w:name="List Table 5 Dark Accent 3" w:uiPriority="50"/>
-    <w:lsdException w:name="List Table 6 Colorful Accent 3" w:uiPriority="51"/>
-    <w:lsdException w:name="List Table 7 Colorful Accent 3" w:uiPriority="52"/>
-    <w:lsdException w:name="List Table 1 Light Accent 4" w:uiPriority="46"/>
-    <w:lsdException w:name="List Table 2 Accent 4" w:uiPriority="47"/>
-    <w:lsdException w:name="List Table 3 Accent 4" w:uiPriority="48"/>
-    <w:lsdException w:name="List Table 4 Accent 4" w:uiPriority="49"/>
-    <w:lsdException w:name="List Table 5 Dark Accent 4" w:uiPriority="50"/>
-    <w:lsdException w:name="List Table 6 Colorful Accent 4" w:uiPriority="51"/>
-    <w:lsdException w:name="List Table 7 Colorful Accent 4" w:uiPriority="52"/>
-    <w:lsdException w:name="List Table 1 Light Accent 5" w:uiPriority="46"/>
-    <w:lsdException w:name="List Table 2 Accent 5" w:uiPriority="47"/>
-    <w:lsdException w:name="List Table 3 Accent 5" w:uiPriority="48"/>
-    <w:lsdException w:name="List Table 4 Accent 5" w:uiPriority="49"/>
-    <w:lsdException w:name="List Table 5 Dark Accent 5" w:uiPriority="50"/>
-    <w:lsdException w:name="List Table 6 Colorful Accent 5" w:uiPriority="51"/>
-    <w:lsdException w:name="List Table 7 Colorful Accent 5" w:uiPriority="52"/>
-    <w:lsdException w:name="List Table 1 Light Accent 6" w:uiPriority="46"/>
-    <w:lsdException w:name="List Table 2 Accent 6" w:uiPriority="47"/>
-    <w:lsdException w:name="List Table 3 Accent 6" w:uiPriority="48"/>
-    <w:lsdException w:name="List Table 4 Accent 6" w:uiPriority="49"/>
-    <w:lsdException w:name="List Table 5 Dark Accent 6" w:uiPriority="50"/>
-    <w:lsdException w:name="List Table 6 Colorful Accent 6" w:uiPriority="51"/>
-    <w:lsdException w:name="List Table 7 Colorful Accent 6" w:uiPriority="52"/>
-    <w:lsdException w:name="Mention" w:semiHidden="1" w:unhideWhenUsed="1"/>
-    <w:lsdException w:name="Smart Hyperlink" w:semiHidden="1" w:unhideWhenUsed="1"/>
-    <w:lsdException w:name="Hashtag" w:semiHidden="1" w:unhideWhenUsed="1"/>
-    <w:lsdException w:name="Unresolved Mention" w:semiHidden="1" w:unhideWhenUsed="1"/>
-    <w:lsdException w:name="Smart Link" w:semiHidden="1" w:unhideWhenUsed="1"/>
+  <w:latentStyles w:count="260" w:defQFormat="0" w:defUnhideWhenUsed="1" w:defSemiHidden="1" w:defUIPriority="99" w:defLockedState="0">
+    <w:lsdException w:qFormat="1" w:unhideWhenUsed="0" w:uiPriority="0" w:semiHidden="0" w:name="Normal"/>
+    <w:lsdException w:qFormat="1" w:unhideWhenUsed="0" w:uiPriority="9" w:semiHidden="0" w:name="heading 1"/>
+    <w:lsdException w:qFormat="1" w:uiPriority="9" w:name="heading 2"/>
+    <w:lsdException w:qFormat="1" w:uiPriority="9" w:name="heading 3"/>
+    <w:lsdException w:qFormat="1" w:uiPriority="9" w:name="heading 4"/>
+    <w:lsdException w:qFormat="1" w:uiPriority="9" w:name="heading 5"/>
+    <w:lsdException w:qFormat="1" w:uiPriority="9" w:name="heading 6"/>
+    <w:lsdException w:qFormat="1" w:uiPriority="9" w:name="heading 7"/>
+    <w:lsdException w:qFormat="1" w:uiPriority="9" w:name="heading 8"/>
+    <w:lsdException w:qFormat="1" w:uiPriority="9" w:name="heading 9"/>
+    <w:lsdException w:uiPriority="99" w:name="index 1"/>
+    <w:lsdException w:uiPriority="99" w:name="index 2"/>
+    <w:lsdException w:uiPriority="99" w:name="index 3"/>
+    <w:lsdException w:uiPriority="99" w:name="index 4"/>
+    <w:lsdException w:uiPriority="99" w:name="index 5"/>
+    <w:lsdException w:uiPriority="99" w:name="index 6"/>
+    <w:lsdException w:uiPriority="99" w:name="index 7"/>
+    <w:lsdException w:uiPriority="99" w:name="index 8"/>
+    <w:lsdException w:uiPriority="99" w:name="index 9"/>
+    <w:lsdException w:uiPriority="39" w:name="toc 1"/>
+    <w:lsdException w:uiPriority="39" w:name="toc 2"/>
+    <w:lsdException w:uiPriority="39" w:name="toc 3"/>
+    <w:lsdException w:uiPriority="39" w:name="toc 4"/>
+    <w:lsdException w:uiPriority="39" w:name="toc 5"/>
+    <w:lsdException w:uiPriority="39" w:name="toc 6"/>
+    <w:lsdException w:uiPriority="39" w:name="toc 7"/>
+    <w:lsdException w:uiPriority="39" w:name="toc 8"/>
+    <w:lsdException w:uiPriority="39" w:name="toc 9"/>
+    <w:lsdException w:uiPriority="99" w:name="Normal Indent"/>
+    <w:lsdException w:uiPriority="99" w:name="footnote text"/>
+    <w:lsdException w:uiPriority="99" w:name="annotation text"/>
+    <w:lsdException w:uiPriority="99" w:name="header"/>
+    <w:lsdException w:uiPriority="99" w:name="footer"/>
+    <w:lsdException w:uiPriority="99" w:name="index heading"/>
+    <w:lsdException w:qFormat="1" w:uiPriority="35" w:name="caption"/>
+    <w:lsdException w:uiPriority="99" w:name="table of figures"/>
+    <w:lsdException w:uiPriority="99" w:name="envelope address"/>
+    <w:lsdException w:uiPriority="99" w:name="envelope return"/>
+    <w:lsdException w:uiPriority="99" w:name="footnote reference"/>
+    <w:lsdException w:uiPriority="99" w:name="annotation reference"/>
+    <w:lsdException w:uiPriority="99" w:name="line number"/>
+    <w:lsdException w:uiPriority="99" w:name="page number"/>
+    <w:lsdException w:uiPriority="99" w:name="endnote reference"/>
+    <w:lsdException w:uiPriority="99" w:name="endnote text"/>
+    <w:lsdException w:uiPriority="99" w:name="table of authorities"/>
+    <w:lsdException w:uiPriority="99" w:name="macro"/>
+    <w:lsdException w:uiPriority="99" w:name="toa heading"/>
+    <w:lsdException w:uiPriority="99" w:name="List"/>
+    <w:lsdException w:uiPriority="99" w:name="List Bullet"/>
+    <w:lsdException w:uiPriority="99" w:name="List Number"/>
+    <w:lsdException w:uiPriority="99" w:name="List 2"/>
+    <w:lsdException w:uiPriority="99" w:name="List 3"/>
+    <w:lsdException w:uiPriority="99" w:name="List 4"/>
+    <w:lsdException w:uiPriority="99" w:name="List 5"/>
+    <w:lsdException w:uiPriority="99" w:name="List Bullet 2"/>
+    <w:lsdException w:uiPriority="99" w:name="List Bullet 3"/>
+    <w:lsdException w:uiPriority="99" w:name="List Bullet 4"/>
+    <w:lsdException w:uiPriority="99" w:name="List Bullet 5"/>
+    <w:lsdException w:uiPriority="99" w:name="List Number 2"/>
+    <w:lsdException w:uiPriority="99" w:name="List Number 3"/>
+    <w:lsdException w:uiPriority="99" w:name="List Number 4"/>
+    <w:lsdException w:uiPriority="99" w:name="List Number 5"/>
+    <w:lsdException w:qFormat="1" w:unhideWhenUsed="0" w:uiPriority="10" w:semiHidden="0" w:name="Title"/>
+    <w:lsdException w:uiPriority="99" w:name="Closing"/>
+    <w:lsdException w:uiPriority="99" w:name="Signature"/>
+    <w:lsdException w:qFormat="1" w:uiPriority="1" w:name="Default Paragraph Font"/>
+    <w:lsdException w:qFormat="1" w:unhideWhenUsed="0" w:uiPriority="1" w:semiHidden="0" w:name="Body Text"/>
+    <w:lsdException w:uiPriority="99" w:name="Body Text Indent"/>
+    <w:lsdException w:uiPriority="99" w:name="List Continue"/>
+    <w:lsdException w:uiPriority="99" w:name="List Continue 2"/>
+    <w:lsdException w:uiPriority="99" w:name="List Continue 3"/>
+    <w:lsdException w:uiPriority="99" w:name="List Continue 4"/>
+    <w:lsdException w:uiPriority="99" w:name="List Continue 5"/>
+    <w:lsdException w:uiPriority="99" w:name="Message Header"/>
+    <w:lsdException w:qFormat="1" w:unhideWhenUsed="0" w:uiPriority="11" w:semiHidden="0" w:name="Subtitle"/>
+    <w:lsdException w:uiPriority="99" w:name="Salutation"/>
+    <w:lsdException w:uiPriority="99" w:name="Date"/>
+    <w:lsdException w:uiPriority="99" w:name="Body Text First Indent"/>
+    <w:lsdException w:uiPriority="99" w:name="Body Text First Indent 2"/>
+    <w:lsdException w:uiPriority="99" w:name="Note Heading"/>
+    <w:lsdException w:uiPriority="99" w:name="Body Text 2"/>
+    <w:lsdException w:uiPriority="99" w:name="Body Text 3"/>
+    <w:lsdException w:uiPriority="99" w:name="Body Text Indent 2"/>
+    <w:lsdException w:uiPriority="99" w:name="Body Text Indent 3"/>
+    <w:lsdException w:uiPriority="99" w:name="Block Text"/>
+    <w:lsdException w:uiPriority="99" w:name="Hyperlink"/>
+    <w:lsdException w:uiPriority="99" w:name="FollowedHyperlink"/>
+    <w:lsdException w:qFormat="1" w:unhideWhenUsed="0" w:uiPriority="22" w:semiHidden="0" w:name="Strong"/>
+    <w:lsdException w:qFormat="1" w:unhideWhenUsed="0" w:uiPriority="20" w:semiHidden="0" w:name="Emphasis"/>
+    <w:lsdException w:uiPriority="99" w:name="Document Map"/>
+    <w:lsdException w:uiPriority="99" w:name="Plain Text"/>
+    <w:lsdException w:uiPriority="99" w:name="E-mail Signature"/>
+    <w:lsdException w:uiPriority="99" w:name="Normal (Web)"/>
+    <w:lsdException w:uiPriority="99" w:name="HTML Acronym"/>
+    <w:lsdException w:uiPriority="99" w:name="HTML Address"/>
+    <w:lsdException w:uiPriority="99" w:name="HTML Cite"/>
+    <w:lsdException w:uiPriority="99" w:name="HTML Code"/>
+    <w:lsdException w:uiPriority="99" w:name="HTML Definition"/>
+    <w:lsdException w:uiPriority="99" w:name="HTML Keyboard"/>
+    <w:lsdException w:uiPriority="99" w:name="HTML Preformatted"/>
+    <w:lsdException w:uiPriority="99" w:name="HTML Sample"/>
+    <w:lsdException w:uiPriority="99" w:name="HTML Typewriter"/>
+    <w:lsdException w:uiPriority="99" w:name="HTML Variable"/>
+    <w:lsdException w:qFormat="1" w:uiPriority="99" w:name="Normal Table"/>
+    <w:lsdException w:uiPriority="99" w:name="annotation subject"/>
+    <w:lsdException w:uiPriority="99" w:name="Table Simple 1"/>
+    <w:lsdException w:uiPriority="99" w:name="Table Simple 2"/>
+    <w:lsdException w:uiPriority="99" w:name="Table Simple 3"/>
+    <w:lsdException w:uiPriority="99" w:name="Table Classic 1"/>
+    <w:lsdException w:uiPriority="99" w:name="Table Classic 2"/>
+    <w:lsdException w:uiPriority="99" w:name="Table Classic 3"/>
+    <w:lsdException w:uiPriority="99" w:name="Table Classic 4"/>
+    <w:lsdException w:uiPriority="99" w:name="Table Colorful 1"/>
+    <w:lsdException w:uiPriority="99" w:name="Table Colorful 2"/>
+    <w:lsdException w:uiPriority="99" w:name="Table Colorful 3"/>
+    <w:lsdException w:uiPriority="99" w:name="Table Columns 1"/>
+    <w:lsdException w:uiPriority="99" w:name="Table Columns 2"/>
+    <w:lsdException w:uiPriority="99" w:name="Table Columns 3"/>
+    <w:lsdException w:uiPriority="99" w:name="Table Columns 4"/>
+    <w:lsdException w:uiPriority="99" w:name="Table Columns 5"/>
+    <w:lsdException w:uiPriority="99" w:name="Table Grid 1"/>
+    <w:lsdException w:uiPriority="99" w:name="Table Grid 2"/>
+    <w:lsdException w:uiPriority="99" w:name="Table Grid 3"/>
+    <w:lsdException w:uiPriority="99" w:name="Table Grid 4"/>
+    <w:lsdException w:uiPriority="99" w:name="Table Grid 5"/>
+    <w:lsdException w:uiPriority="99" w:name="Table Grid 6"/>
+    <w:lsdException w:uiPriority="99" w:name="Table Grid 7"/>
+    <w:lsdException w:uiPriority="99" w:name="Table Grid 8"/>
+    <w:lsdException w:uiPriority="99" w:name="Table List 1"/>
+    <w:lsdException w:uiPriority="99" w:name="Table List 2"/>
+    <w:lsdException w:uiPriority="99" w:name="Table List 3"/>
+    <w:lsdException w:uiPriority="99" w:name="Table List 4"/>
+    <w:lsdException w:uiPriority="99" w:name="Table List 5"/>
+    <w:lsdException w:uiPriority="99" w:name="Table List 6"/>
+    <w:lsdException w:uiPriority="99" w:name="Table List 7"/>
+    <w:lsdException w:uiPriority="99" w:name="Table List 8"/>
+    <w:lsdException w:uiPriority="99" w:name="Table 3D effects 1"/>
+    <w:lsdException w:uiPriority="99" w:name="Table 3D effects 2"/>
+    <w:lsdException w:uiPriority="99" w:name="Table 3D effects 3"/>
+    <w:lsdException w:uiPriority="99" w:name="Table Contemporary"/>
+    <w:lsdException w:uiPriority="99" w:name="Table Elegant"/>
+    <w:lsdException w:uiPriority="99" w:name="Table Professional"/>
+    <w:lsdException w:uiPriority="99" w:name="Table Subtle 1"/>
+    <w:lsdException w:uiPriority="99" w:name="Table Subtle 2"/>
+    <w:lsdException w:uiPriority="99" w:name="Table Web 1"/>
+    <w:lsdException w:uiPriority="99" w:name="Table Web 2"/>
+    <w:lsdException w:uiPriority="99" w:name="Table Web 3"/>
+    <w:lsdException w:uiPriority="99" w:name="Balloon Text"/>
+    <w:lsdException w:qFormat="1" w:unhideWhenUsed="0" w:uiPriority="39" w:semiHidden="0" w:name="Table Grid"/>
+    <w:lsdException w:uiPriority="99" w:name="Table Theme"/>
+    <w:lsdException w:unhideWhenUsed="0" w:uiPriority="60" w:semiHidden="0" w:name="Light Shading"/>
+    <w:lsdException w:unhideWhenUsed="0" w:uiPriority="61" w:semiHidden="0" w:name="Light List"/>
+    <w:lsdException w:unhideWhenUsed="0" w:uiPriority="62" w:semiHidden="0" w:name="Light Grid"/>
+    <w:lsdException w:unhideWhenUsed="0" w:uiPriority="63" w:semiHidden="0" w:name="Medium Shading 1"/>
+    <w:lsdException w:unhideWhenUsed="0" w:uiPriority="64" w:semiHidden="0" w:name="Medium Shading 2"/>
+    <w:lsdException w:unhideWhenUsed="0" w:uiPriority="65" w:semiHidden="0" w:name="Medium List 1"/>
+    <w:lsdException w:unhideWhenUsed="0" w:uiPriority="66" w:semiHidden="0" w:name="Medium List 2"/>
+    <w:lsdException w:unhideWhenUsed="0" w:uiPriority="67" w:semiHidden="0" w:name="Medium Grid 1"/>
+    <w:lsdException w:unhideWhenUsed="0" w:uiPriority="68" w:semiHidden="0" w:name="Medium Grid 2"/>
+    <w:lsdException w:unhideWhenUsed="0" w:uiPriority="69" w:semiHidden="0" w:name="Medium Grid 3"/>
+    <w:lsdException w:unhideWhenUsed="0" w:uiPriority="70" w:semiHidden="0" w:name="Dark List"/>
+    <w:lsdException w:unhideWhenUsed="0" w:uiPriority="71" w:semiHidden="0" w:name="Colorful Shading"/>
+    <w:lsdException w:unhideWhenUsed="0" w:uiPriority="72" w:semiHidden="0" w:name="Colorful List"/>
+    <w:lsdException w:unhideWhenUsed="0" w:uiPriority="73" w:semiHidden="0" w:name="Colorful Grid"/>
+    <w:lsdException w:unhideWhenUsed="0" w:uiPriority="60" w:semiHidden="0" w:name="Light Shading Accent 1"/>
+    <w:lsdException w:unhideWhenUsed="0" w:uiPriority="61" w:semiHidden="0" w:name="Light List Accent 1"/>
+    <w:lsdException w:unhideWhenUsed="0" w:uiPriority="62" w:semiHidden="0" w:name="Light Grid Accent 1"/>
+    <w:lsdException w:unhideWhenUsed="0" w:uiPriority="63" w:semiHidden="0" w:name="Medium Shading 1 Accent 1"/>
+    <w:lsdException w:unhideWhenUsed="0" w:uiPriority="64" w:semiHidden="0" w:name="Medium Shading 2 Accent 1"/>
+    <w:lsdException w:unhideWhenUsed="0" w:uiPriority="65" w:semiHidden="0" w:name="Medium List 1 Accent 1"/>
+    <w:lsdException w:qFormat="1" w:unhideWhenUsed="0" w:uiPriority="1" w:semiHidden="0" w:name="List Paragraph"/>
+    <w:lsdException w:unhideWhenUsed="0" w:uiPriority="66" w:semiHidden="0" w:name="Medium List 2 Accent 1"/>
+    <w:lsdException w:unhideWhenUsed="0" w:uiPriority="67" w:semiHidden="0" w:name="Medium Grid 1 Accent 1"/>
+    <w:lsdException w:unhideWhenUsed="0" w:uiPriority="68" w:semiHidden="0" w:name="Medium Grid 2 Accent 1"/>
+    <w:lsdException w:unhideWhenUsed="0" w:uiPriority="69" w:semiHidden="0" w:name="Medium Grid 3 Accent 1"/>
+    <w:lsdException w:unhideWhenUsed="0" w:uiPriority="70" w:semiHidden="0" w:name="Dark List Accent 1"/>
+    <w:lsdException w:unhideWhenUsed="0" w:uiPriority="71" w:semiHidden="0" w:name="Colorful Shading Accent 1"/>
+    <w:lsdException w:unhideWhenUsed="0" w:uiPriority="72" w:semiHidden="0" w:name="Colorful List Accent 1"/>
+    <w:lsdException w:unhideWhenUsed="0" w:uiPriority="73" w:semiHidden="0" w:name="Colorful Grid Accent 1"/>
+    <w:lsdException w:unhideWhenUsed="0" w:uiPriority="60" w:semiHidden="0" w:name="Light Shading Accent 2"/>
+    <w:lsdException w:unhideWhenUsed="0" w:uiPriority="61" w:semiHidden="0" w:name="Light List Accent 2"/>
+    <w:lsdException w:unhideWhenUsed="0" w:uiPriority="62" w:semiHidden="0" w:name="Light Grid Accent 2"/>
+    <w:lsdException w:unhideWhenUsed="0" w:uiPriority="63" w:semiHidden="0" w:name="Medium Shading 1 Accent 2"/>
+    <w:lsdException w:unhideWhenUsed="0" w:uiPriority="64" w:semiHidden="0" w:name="Medium Shading 2 Accent 2"/>
+    <w:lsdException w:unhideWhenUsed="0" w:uiPriority="65" w:semiHidden="0" w:name="Medium List 1 Accent 2"/>
+    <w:lsdException w:unhideWhenUsed="0" w:uiPriority="66" w:semiHidden="0" w:name="Medium List 2 Accent 2"/>
+    <w:lsdException w:unhideWhenUsed="0" w:uiPriority="67" w:semiHidden="0" w:name="Medium Grid 1 Accent 2"/>
+    <w:lsdException w:unhideWhenUsed="0" w:uiPriority="68" w:semiHidden="0" w:name="Medium Grid 2 Accent 2"/>
+    <w:lsdException w:unhideWhenUsed="0" w:uiPriority="69" w:semiHidden="0" w:name="Medium Grid 3 Accent 2"/>
+    <w:lsdException w:unhideWhenUsed="0" w:uiPriority="70" w:semiHidden="0" w:name="Dark List Accent 2"/>
+    <w:lsdException w:unhideWhenUsed="0" w:uiPriority="71" w:semiHidden="0" w:name="Colorful Shading Accent 2"/>
+    <w:lsdException w:unhideWhenUsed="0" w:uiPriority="72" w:semiHidden="0" w:name="Colorful List Accent 2"/>
+    <w:lsdException w:unhideWhenUsed="0" w:uiPriority="73" w:semiHidden="0" w:name="Colorful Grid Accent 2"/>
+    <w:lsdException w:unhideWhenUsed="0" w:uiPriority="60" w:semiHidden="0" w:name="Light Shading Accent 3"/>
+    <w:lsdException w:unhideWhenUsed="0" w:uiPriority="61" w:semiHidden="0" w:name="Light List Accent 3"/>
+    <w:lsdException w:unhideWhenUsed="0" w:uiPriority="62" w:semiHidden="0" w:name="Light Grid Accent 3"/>
+    <w:lsdException w:unhideWhenUsed="0" w:uiPriority="63" w:semiHidden="0" w:name="Medium Shading 1 Accent 3"/>
+    <w:lsdException w:unhideWhenUsed="0" w:uiPriority="64" w:semiHidden="0" w:name="Medium Shading 2 Accent 3"/>
+    <w:lsdException w:unhideWhenUsed="0" w:uiPriority="65" w:semiHidden="0" w:name="Medium List 1 Accent 3"/>
+    <w:lsdException w:unhideWhenUsed="0" w:uiPriority="66" w:semiHidden="0" w:name="Medium List 2 Accent 3"/>
+    <w:lsdException w:unhideWhenUsed="0" w:uiPriority="67" w:semiHidden="0" w:name="Medium Grid 1 Accent 3"/>
+    <w:lsdException w:unhideWhenUsed="0" w:uiPriority="68" w:semiHidden="0" w:name="Medium Grid 2 Accent 3"/>
+    <w:lsdException w:unhideWhenUsed="0" w:uiPriority="69" w:semiHidden="0" w:name="Medium Grid 3 Accent 3"/>
+    <w:lsdException w:unhideWhenUsed="0" w:uiPriority="70" w:semiHidden="0" w:name="Dark List Accent 3"/>
+    <w:lsdException w:unhideWhenUsed="0" w:uiPriority="71" w:semiHidden="0" w:name="Colorful Shading Accent 3"/>
+    <w:lsdException w:unhideWhenUsed="0" w:uiPriority="72" w:semiHidden="0" w:name="Colorful List Accent 3"/>
+    <w:lsdException w:unhideWhenUsed="0" w:uiPriority="73" w:semiHidden="0" w:name="Colorful Grid Accent 3"/>
+    <w:lsdException w:unhideWhenUsed="0" w:uiPriority="60" w:semiHidden="0" w:name="Light Shading Accent 4"/>
+    <w:lsdException w:unhideWhenUsed="0" w:uiPriority="61" w:semiHidden="0" w:name="Light List Accent 4"/>
+    <w:lsdException w:unhideWhenUsed="0" w:uiPriority="62" w:semiHidden="0" w:name="Light Grid Accent 4"/>
+    <w:lsdException w:unhideWhenUsed="0" w:uiPriority="63" w:semiHidden="0" w:name="Medium Shading 1 Accent 4"/>
+    <w:lsdException w:unhideWhenUsed="0" w:uiPriority="64" w:semiHidden="0" w:name="Medium Shading 2 Accent 4"/>
+    <w:lsdException w:unhideWhenUsed="0" w:uiPriority="65" w:semiHidden="0" w:name="Medium List 1 Accent 4"/>
+    <w:lsdException w:unhideWhenUsed="0" w:uiPriority="66" w:semiHidden="0" w:name="Medium List 2 Accent 4"/>
+    <w:lsdException w:unhideWhenUsed="0" w:uiPriority="67" w:semiHidden="0" w:name="Medium Grid 1 Accent 4"/>
+    <w:lsdException w:unhideWhenUsed="0" w:uiPriority="68" w:semiHidden="0" w:name="Medium Grid 2 Accent 4"/>
+    <w:lsdException w:unhideWhenUsed="0" w:uiPriority="69" w:semiHidden="0" w:name="Medium Grid 3 Accent 4"/>
+    <w:lsdException w:unhideWhenUsed="0" w:uiPriority="70" w:semiHidden="0" w:name="Dark List Accent 4"/>
+    <w:lsdException w:unhideWhenUsed="0" w:uiPriority="71" w:semiHidden="0" w:name="Colorful Shading Accent 4"/>
+    <w:lsdException w:unhideWhenUsed="0" w:uiPriority="72" w:semiHidden="0" w:name="Colorful List Accent 4"/>
+    <w:lsdException w:unhideWhenUsed="0" w:uiPriority="73" w:semiHidden="0" w:name="Colorful Grid Accent 4"/>
+    <w:lsdException w:unhideWhenUsed="0" w:uiPriority="60" w:semiHidden="0" w:name="Light Shading Accent 5"/>
+    <w:lsdException w:unhideWhenUsed="0" w:uiPriority="61" w:semiHidden="0" w:name="Light List Accent 5"/>
+    <w:lsdException w:unhideWhenUsed="0" w:uiPriority="62" w:semiHidden="0" w:name="Light Grid Accent 5"/>
+    <w:lsdException w:unhideWhenUsed="0" w:uiPriority="63" w:semiHidden="0" w:name="Medium Shading 1 Accent 5"/>
+    <w:lsdException w:unhideWhenUsed="0" w:uiPriority="64" w:semiHidden="0" w:name="Medium Shading 2 Accent 5"/>
+    <w:lsdException w:unhideWhenUsed="0" w:uiPriority="65" w:semiHidden="0" w:name="Medium List 1 Accent 5"/>
+    <w:lsdException w:unhideWhenUsed="0" w:uiPriority="66" w:semiHidden="0" w:name="Medium List 2 Accent 5"/>
+    <w:lsdException w:unhideWhenUsed="0" w:uiPriority="67" w:semiHidden="0" w:name="Medium Grid 1 Accent 5"/>
+    <w:lsdException w:unhideWhenUsed="0" w:uiPriority="68" w:semiHidden="0" w:name="Medium Grid 2 Accent 5"/>
+    <w:lsdException w:unhideWhenUsed="0" w:uiPriority="69" w:semiHidden="0" w:name="Medium Grid 3 Accent 5"/>
+    <w:lsdException w:unhideWhenUsed="0" w:uiPriority="70" w:semiHidden="0" w:name="Dark List Accent 5"/>
+    <w:lsdException w:unhideWhenUsed="0" w:uiPriority="71" w:semiHidden="0" w:name="Colorful Shading Accent 5"/>
+    <w:lsdException w:unhideWhenUsed="0" w:uiPriority="72" w:semiHidden="0" w:name="Colorful List Accent 5"/>
+    <w:lsdException w:unhideWhenUsed="0" w:uiPriority="73" w:semiHidden="0" w:name="Colorful Grid Accent 5"/>
+    <w:lsdException w:unhideWhenUsed="0" w:uiPriority="60" w:semiHidden="0" w:name="Light Shading Accent 6"/>
+    <w:lsdException w:unhideWhenUsed="0" w:uiPriority="61" w:semiHidden="0" w:name="Light List Accent 6"/>
+    <w:lsdException w:unhideWhenUsed="0" w:uiPriority="62" w:semiHidden="0" w:name="Light Grid Accent 6"/>
+    <w:lsdException w:unhideWhenUsed="0" w:uiPriority="63" w:semiHidden="0" w:name="Medium Shading 1 Accent 6"/>
+    <w:lsdException w:unhideWhenUsed="0" w:uiPriority="64" w:semiHidden="0" w:name="Medium Shading 2 Accent 6"/>
+    <w:lsdException w:unhideWhenUsed="0" w:uiPriority="65" w:semiHidden="0" w:name="Medium List 1 Accent 6"/>
+    <w:lsdException w:unhideWhenUsed="0" w:uiPriority="66" w:semiHidden="0" w:name="Medium List 2 Accent 6"/>
+    <w:lsdException w:unhideWhenUsed="0" w:uiPriority="67" w:semiHidden="0" w:name="Medium Grid 1 Accent 6"/>
+    <w:lsdException w:unhideWhenUsed="0" w:uiPriority="68" w:semiHidden="0" w:name="Medium Grid 2 Accent 6"/>
+    <w:lsdException w:unhideWhenUsed="0" w:uiPriority="69" w:semiHidden="0" w:name="Medium Grid 3 Accent 6"/>
+    <w:lsdException w:unhideWhenUsed="0" w:uiPriority="70" w:semiHidden="0" w:name="Dark List Accent 6"/>
+    <w:lsdException w:unhideWhenUsed="0" w:uiPriority="71" w:semiHidden="0" w:name="Colorful Shading Accent 6"/>
+    <w:lsdException w:unhideWhenUsed="0" w:uiPriority="72" w:semiHidden="0" w:name="Colorful List Accent 6"/>
+    <w:lsdException w:unhideWhenUsed="0" w:uiPriority="73" w:semiHidden="0" w:name="Colorful Grid Accent 6"/>
   </w:latentStyles>
-  <w:style w:type="paragraph" w:default="1" w:styleId="Normal">
+  <w:style w:type="paragraph" w:default="1" w:styleId="1">
     <w:name w:val="Normal"/>
     <w:qFormat/>
+    <w:uiPriority w:val="0"/>
+    <w:pPr>
+      <w:widowControl w:val="0"/>
+      <w:autoSpaceDE w:val="0"/>
+      <w:autoSpaceDN w:val="0"/>
+    </w:pPr>
     <w:rPr>
-      <w:rFonts w:ascii="Calibri" w:eastAsia="Calibri" w:hAnsi="Calibri" w:cs="Calibri"/>
-      <w:lang w:val="es-ES"/>
+      <w:rFonts w:ascii="Calibri" w:hAnsi="Calibri" w:eastAsia="Calibri" w:cs="Calibri"/>
+      <w:sz w:val="22"/>
+      <w:szCs w:val="22"/>
+      <w:lang w:val="es-ES" w:eastAsia="en-US" w:bidi="ar-SA"/>
     </w:rPr>
   </w:style>
-  <w:style w:type="character" w:default="1" w:styleId="Fuentedeprrafopredeter">
+  <w:style w:type="character" w:default="1" w:styleId="2">
     <w:name w:val="Default Paragraph Font"/>
-    <w:uiPriority w:val="1"/>
     <w:semiHidden/>
     <w:unhideWhenUsed/>
+    <w:qFormat/>
+    <w:uiPriority w:val="1"/>
   </w:style>
-  <w:style w:type="table" w:default="1" w:styleId="Tablanormal">
+  <w:style w:type="table" w:default="1" w:styleId="3">
     <w:name w:val="Normal Table"/>
-    <w:uiPriority w:val="99"/>
     <w:semiHidden/>
     <w:unhideWhenUsed/>
+    <w:qFormat/>
+    <w:uiPriority w:val="99"/>
     <w:tblPr>
-      <w:tblInd w:w="0" w:type="dxa"/>
       <w:tblCellMar>
         <w:top w:w="0" w:type="dxa"/>
         <w:left w:w="108" w:type="dxa"/>
@@ -6041,33 +7629,11 @@
       </w:tblCellMar>
     </w:tblPr>
   </w:style>
-  <w:style w:type="numbering" w:default="1" w:styleId="Sinlista">
-    <w:name w:val="No List"/>
-    <w:uiPriority w:val="99"/>
-    <w:semiHidden/>
-    <w:unhideWhenUsed/>
-  </w:style>
-  <w:style w:type="table" w:customStyle="1" w:styleId="TableNormal">
-    <w:name w:val="Table Normal"/>
-    <w:uiPriority w:val="2"/>
-    <w:semiHidden/>
-    <w:unhideWhenUsed/>
+  <w:style w:type="paragraph" w:styleId="4">
+    <w:name w:val="Body Text"/>
+    <w:basedOn w:val="1"/>
     <w:qFormat/>
-    <w:tblPr>
-      <w:tblInd w:w="0" w:type="dxa"/>
-      <w:tblCellMar>
-        <w:top w:w="0" w:type="dxa"/>
-        <w:left w:w="0" w:type="dxa"/>
-        <w:bottom w:w="0" w:type="dxa"/>
-        <w:right w:w="0" w:type="dxa"/>
-      </w:tblCellMar>
-    </w:tblPr>
-  </w:style>
-  <w:style w:type="paragraph" w:styleId="Textoindependiente">
-    <w:name w:val="Body Text"/>
-    <w:basedOn w:val="Normal"/>
     <w:uiPriority w:val="1"/>
-    <w:qFormat/>
     <w:rPr>
       <w:i/>
       <w:iCs/>
@@ -6075,11 +7641,27 @@
       <w:szCs w:val="18"/>
     </w:rPr>
   </w:style>
-  <w:style w:type="paragraph" w:styleId="Ttulo">
+  <w:style w:type="table" w:styleId="5">
+    <w:name w:val="Table Grid"/>
+    <w:basedOn w:val="3"/>
+    <w:qFormat/>
+    <w:uiPriority w:val="39"/>
+    <w:tblPr>
+      <w:tblBorders>
+        <w:top w:val="single" w:color="auto" w:sz="4" w:space="0"/>
+        <w:left w:val="single" w:color="auto" w:sz="4" w:space="0"/>
+        <w:bottom w:val="single" w:color="auto" w:sz="4" w:space="0"/>
+        <w:right w:val="single" w:color="auto" w:sz="4" w:space="0"/>
+        <w:insideH w:val="single" w:color="auto" w:sz="4" w:space="0"/>
+        <w:insideV w:val="single" w:color="auto" w:sz="4" w:space="0"/>
+      </w:tblBorders>
+    </w:tblPr>
+  </w:style>
+  <w:style w:type="paragraph" w:styleId="6">
     <w:name w:val="Title"/>
-    <w:basedOn w:val="Normal"/>
+    <w:basedOn w:val="1"/>
+    <w:qFormat/>
     <w:uiPriority w:val="10"/>
-    <w:qFormat/>
     <w:pPr>
       <w:spacing w:before="312"/>
       <w:ind w:left="3" w:right="1"/>
@@ -6092,37 +7674,36 @@
       <w:szCs w:val="26"/>
     </w:rPr>
   </w:style>
-  <w:style w:type="paragraph" w:styleId="Prrafodelista">
+  <w:style w:type="table" w:customStyle="1" w:styleId="7">
+    <w:name w:val="Table Normal1"/>
+    <w:semiHidden/>
+    <w:unhideWhenUsed/>
+    <w:qFormat/>
+    <w:uiPriority w:val="2"/>
+    <w:tblPr>
+      <w:tblCellMar>
+        <w:top w:w="0" w:type="dxa"/>
+        <w:left w:w="0" w:type="dxa"/>
+        <w:bottom w:w="0" w:type="dxa"/>
+        <w:right w:w="0" w:type="dxa"/>
+      </w:tblCellMar>
+    </w:tblPr>
+  </w:style>
+  <w:style w:type="paragraph" w:styleId="8">
     <w:name w:val="List Paragraph"/>
-    <w:basedOn w:val="Normal"/>
+    <w:basedOn w:val="1"/>
+    <w:qFormat/>
     <w:uiPriority w:val="1"/>
+  </w:style>
+  <w:style w:type="paragraph" w:customStyle="1" w:styleId="9">
+    <w:name w:val="Table Paragraph"/>
+    <w:basedOn w:val="1"/>
     <w:qFormat/>
-  </w:style>
-  <w:style w:type="paragraph" w:customStyle="1" w:styleId="TableParagraph">
-    <w:name w:val="Table Paragraph"/>
-    <w:basedOn w:val="Normal"/>
     <w:uiPriority w:val="1"/>
-    <w:qFormat/>
     <w:pPr>
       <w:spacing w:before="60"/>
       <w:ind w:left="98"/>
     </w:pPr>
-  </w:style>
-  <w:style w:type="table" w:styleId="Tablaconcuadrcula">
-    <w:name w:val="Table Grid"/>
-    <w:basedOn w:val="Tablanormal"/>
-    <w:uiPriority w:val="39"/>
-    <w:rsid w:val="007D1C0B"/>
-    <w:tblPr>
-      <w:tblBorders>
-        <w:top w:val="single" w:sz="4" w:space="0" w:color="auto"/>
-        <w:left w:val="single" w:sz="4" w:space="0" w:color="auto"/>
-        <w:bottom w:val="single" w:sz="4" w:space="0" w:color="auto"/>
-        <w:right w:val="single" w:sz="4" w:space="0" w:color="auto"/>
-        <w:insideH w:val="single" w:sz="4" w:space="0" w:color="auto"/>
-        <w:insideV w:val="single" w:sz="4" w:space="0" w:color="auto"/>
-      </w:tblBorders>
-    </w:tblPr>
   </w:style>
 </w:styles>
 </file>
@@ -6406,6 +7987,21 @@
     </a:fmtScheme>
   </a:themeElements>
   <a:objectDefaults/>
-  <a:extraClrSchemeLst/>
 </a:theme>
+</file>
+
+<file path=customXml/item1.xml><?xml version="1.0" encoding="utf-8"?>
+<s:customData xmlns="http://www.wps.cn/officeDocument/2013/wpsCustomData" xmlns:s="http://www.wps.cn/officeDocument/2013/wpsCustomData">
+  <customSectProps>
+    <customSectPr/>
+  </customSectProps>
+</s:customData>
+</file>
+
+<file path=customXml/itemProps1.xml><?xml version="1.0" encoding="utf-8"?>
+<ds:datastoreItem xmlns:ds="http://schemas.openxmlformats.org/officeDocument/2006/customXml" ds:itemID="{B1977F7D-205B-4081-913C-38D41E755F92}">
+  <ds:schemaRefs>
+    <ds:schemaRef ds:uri="http://www.wps.cn/officeDocument/2013/wpsCustomData"/>
+  </ds:schemaRefs>
+</ds:datastoreItem>
 </file>